--- a/TOV/3. Ročník/Tovaroznalectvo 3 ročník.docx
+++ b/TOV/3. Ročník/Tovaroznalectvo 3 ročník.docx
@@ -10590,7 +10590,25 @@
           <w:szCs w:val="24"/>
           <w:lang w:val="en-GB"/>
         </w:rPr>
-        <w:t>Quartz/sulica sand</w:t>
+        <w:t>Quartz/s</w:t>
+      </w:r>
+      <w:r>
+        <w:rPr>
+          <w:rFonts w:ascii="Times New Roman" w:hAnsi="Times New Roman" w:cs="Times New Roman"/>
+          <w:sz w:val="24"/>
+          <w:szCs w:val="24"/>
+          <w:lang w:val="en-GB"/>
+        </w:rPr>
+        <w:t>i</w:t>
+      </w:r>
+      <w:r>
+        <w:rPr>
+          <w:rFonts w:ascii="Times New Roman" w:hAnsi="Times New Roman" w:cs="Times New Roman"/>
+          <w:sz w:val="24"/>
+          <w:szCs w:val="24"/>
+          <w:lang w:val="en-GB"/>
+        </w:rPr>
+        <w:t>lica sand</w:t>
       </w:r>
     </w:p>
     <w:p>
@@ -12635,7 +12653,25 @@
           <w:szCs w:val="24"/>
           <w:lang w:val="en-GB"/>
         </w:rPr>
-        <w:t>One of the oldes human crafts</w:t>
+        <w:t>One of the oldes</w:t>
+      </w:r>
+      <w:r>
+        <w:rPr>
+          <w:rFonts w:ascii="Times New Roman" w:hAnsi="Times New Roman" w:cs="Times New Roman"/>
+          <w:sz w:val="24"/>
+          <w:szCs w:val="24"/>
+          <w:lang w:val="en-GB"/>
+        </w:rPr>
+        <w:t>t</w:t>
+      </w:r>
+      <w:r>
+        <w:rPr>
+          <w:rFonts w:ascii="Times New Roman" w:hAnsi="Times New Roman" w:cs="Times New Roman"/>
+          <w:sz w:val="24"/>
+          <w:szCs w:val="24"/>
+          <w:lang w:val="en-GB"/>
+        </w:rPr>
+        <w:t xml:space="preserve"> human crafts</w:t>
       </w:r>
     </w:p>
     <w:p>
@@ -12661,7 +12697,25 @@
           <w:szCs w:val="24"/>
           <w:lang w:val="en-GB"/>
         </w:rPr>
-        <w:t>The oldist ceramic object discovered is the statue of Venus</w:t>
+        <w:t>The old</w:t>
+      </w:r>
+      <w:r>
+        <w:rPr>
+          <w:rFonts w:ascii="Times New Roman" w:hAnsi="Times New Roman" w:cs="Times New Roman"/>
+          <w:sz w:val="24"/>
+          <w:szCs w:val="24"/>
+          <w:lang w:val="en-GB"/>
+        </w:rPr>
+        <w:t>e</w:t>
+      </w:r>
+      <w:r>
+        <w:rPr>
+          <w:rFonts w:ascii="Times New Roman" w:hAnsi="Times New Roman" w:cs="Times New Roman"/>
+          <w:sz w:val="24"/>
+          <w:szCs w:val="24"/>
+          <w:lang w:val="en-GB"/>
+        </w:rPr>
+        <w:t>st ceramic object discovered is the statue of Venus</w:t>
       </w:r>
     </w:p>
     <w:p>

--- a/TOV/3. Ročník/Tovaroznalectvo 3 ročník.docx
+++ b/TOV/3. Ročník/Tovaroznalectvo 3 ročník.docx
@@ -218,7 +218,7 @@
       <w:pPr>
         <w:pStyle w:val="Odsekzoznamu"/>
         <w:numPr>
-          <w:ilvl w:val="3"/>
+          <w:ilvl w:val="2"/>
           <w:numId w:val="2"/>
         </w:numPr>
         <w:rPr>
@@ -12949,7 +12949,7 @@
           <w:szCs w:val="24"/>
           <w:lang w:val="en-GB"/>
         </w:rPr>
-        <w:t>Feldspare</w:t>
+        <w:t>Feldspar</w:t>
       </w:r>
     </w:p>
     <w:p>
@@ -14643,6 +14643,838 @@
           <w:lang w:val="en-GB"/>
         </w:rPr>
         <w:t>Redware</w:t>
+      </w:r>
+    </w:p>
+    <w:p>
+      <w:pPr>
+        <w:pStyle w:val="Odsekzoznamu"/>
+        <w:numPr>
+          <w:ilvl w:val="1"/>
+          <w:numId w:val="17"/>
+        </w:numPr>
+        <w:rPr>
+          <w:rFonts w:ascii="Times New Roman" w:hAnsi="Times New Roman" w:cs="Times New Roman"/>
+          <w:b/>
+          <w:bCs/>
+          <w:sz w:val="24"/>
+          <w:szCs w:val="24"/>
+          <w:lang w:val="en-GB"/>
+        </w:rPr>
+      </w:pPr>
+      <w:r>
+        <w:rPr>
+          <w:rFonts w:ascii="Times New Roman" w:hAnsi="Times New Roman" w:cs="Times New Roman"/>
+          <w:sz w:val="24"/>
+          <w:szCs w:val="24"/>
+          <w:lang w:val="en-GB"/>
+        </w:rPr>
+        <w:t>Other classifications</w:t>
+      </w:r>
+    </w:p>
+    <w:p>
+      <w:pPr>
+        <w:pStyle w:val="Odsekzoznamu"/>
+        <w:numPr>
+          <w:ilvl w:val="2"/>
+          <w:numId w:val="17"/>
+        </w:numPr>
+        <w:rPr>
+          <w:rFonts w:ascii="Times New Roman" w:hAnsi="Times New Roman" w:cs="Times New Roman"/>
+          <w:b/>
+          <w:bCs/>
+          <w:sz w:val="24"/>
+          <w:szCs w:val="24"/>
+          <w:lang w:val="en-GB"/>
+        </w:rPr>
+      </w:pPr>
+      <w:r>
+        <w:rPr>
+          <w:rFonts w:ascii="Times New Roman" w:hAnsi="Times New Roman" w:cs="Times New Roman"/>
+          <w:sz w:val="24"/>
+          <w:szCs w:val="24"/>
+          <w:lang w:val="en-GB"/>
+        </w:rPr>
+        <w:t>Traditional ceramics</w:t>
+      </w:r>
+    </w:p>
+    <w:p>
+      <w:pPr>
+        <w:pStyle w:val="Odsekzoznamu"/>
+        <w:numPr>
+          <w:ilvl w:val="3"/>
+          <w:numId w:val="17"/>
+        </w:numPr>
+        <w:rPr>
+          <w:rFonts w:ascii="Times New Roman" w:hAnsi="Times New Roman" w:cs="Times New Roman"/>
+          <w:b/>
+          <w:bCs/>
+          <w:sz w:val="24"/>
+          <w:szCs w:val="24"/>
+          <w:lang w:val="en-GB"/>
+        </w:rPr>
+      </w:pPr>
+      <w:r>
+        <w:rPr>
+          <w:rFonts w:ascii="Times New Roman" w:hAnsi="Times New Roman" w:cs="Times New Roman"/>
+          <w:sz w:val="24"/>
+          <w:szCs w:val="24"/>
+          <w:lang w:val="en-GB"/>
+        </w:rPr>
+        <w:t>Normally made of clay, silica and feldspar</w:t>
+      </w:r>
+    </w:p>
+    <w:p>
+      <w:pPr>
+        <w:pStyle w:val="Odsekzoznamu"/>
+        <w:numPr>
+          <w:ilvl w:val="3"/>
+          <w:numId w:val="17"/>
+        </w:numPr>
+        <w:rPr>
+          <w:rFonts w:ascii="Times New Roman" w:hAnsi="Times New Roman" w:cs="Times New Roman"/>
+          <w:b/>
+          <w:bCs/>
+          <w:sz w:val="24"/>
+          <w:szCs w:val="24"/>
+          <w:lang w:val="en-GB"/>
+        </w:rPr>
+      </w:pPr>
+      <w:r>
+        <w:rPr>
+          <w:rFonts w:ascii="Times New Roman" w:hAnsi="Times New Roman" w:cs="Times New Roman"/>
+          <w:sz w:val="24"/>
+          <w:szCs w:val="24"/>
+          <w:lang w:val="en-GB"/>
+        </w:rPr>
+        <w:t>Products:</w:t>
+      </w:r>
+    </w:p>
+    <w:p>
+      <w:pPr>
+        <w:pStyle w:val="Odsekzoznamu"/>
+        <w:numPr>
+          <w:ilvl w:val="4"/>
+          <w:numId w:val="17"/>
+        </w:numPr>
+        <w:rPr>
+          <w:rFonts w:ascii="Times New Roman" w:hAnsi="Times New Roman" w:cs="Times New Roman"/>
+          <w:b/>
+          <w:bCs/>
+          <w:sz w:val="24"/>
+          <w:szCs w:val="24"/>
+          <w:lang w:val="en-GB"/>
+        </w:rPr>
+      </w:pPr>
+      <w:r>
+        <w:rPr>
+          <w:rFonts w:ascii="Times New Roman" w:hAnsi="Times New Roman" w:cs="Times New Roman"/>
+          <w:sz w:val="24"/>
+          <w:szCs w:val="24"/>
+          <w:lang w:val="en-GB"/>
+        </w:rPr>
+        <w:t>Pottery</w:t>
+      </w:r>
+    </w:p>
+    <w:p>
+      <w:pPr>
+        <w:pStyle w:val="Odsekzoznamu"/>
+        <w:numPr>
+          <w:ilvl w:val="4"/>
+          <w:numId w:val="17"/>
+        </w:numPr>
+        <w:rPr>
+          <w:rFonts w:ascii="Times New Roman" w:hAnsi="Times New Roman" w:cs="Times New Roman"/>
+          <w:b/>
+          <w:bCs/>
+          <w:sz w:val="24"/>
+          <w:szCs w:val="24"/>
+          <w:lang w:val="en-GB"/>
+        </w:rPr>
+      </w:pPr>
+      <w:r>
+        <w:rPr>
+          <w:rFonts w:ascii="Times New Roman" w:hAnsi="Times New Roman" w:cs="Times New Roman"/>
+          <w:sz w:val="24"/>
+          <w:szCs w:val="24"/>
+          <w:lang w:val="en-GB"/>
+        </w:rPr>
+        <w:t>Tableware</w:t>
+      </w:r>
+    </w:p>
+    <w:p>
+      <w:pPr>
+        <w:pStyle w:val="Odsekzoznamu"/>
+        <w:numPr>
+          <w:ilvl w:val="4"/>
+          <w:numId w:val="17"/>
+        </w:numPr>
+        <w:rPr>
+          <w:rFonts w:ascii="Times New Roman" w:hAnsi="Times New Roman" w:cs="Times New Roman"/>
+          <w:b/>
+          <w:bCs/>
+          <w:sz w:val="24"/>
+          <w:szCs w:val="24"/>
+          <w:lang w:val="en-GB"/>
+        </w:rPr>
+      </w:pPr>
+      <w:r>
+        <w:rPr>
+          <w:rFonts w:ascii="Times New Roman" w:hAnsi="Times New Roman" w:cs="Times New Roman"/>
+          <w:sz w:val="24"/>
+          <w:szCs w:val="24"/>
+          <w:lang w:val="en-GB"/>
+        </w:rPr>
+        <w:t>Stoneware</w:t>
+      </w:r>
+    </w:p>
+    <w:p>
+      <w:pPr>
+        <w:pStyle w:val="Odsekzoznamu"/>
+        <w:numPr>
+          <w:ilvl w:val="4"/>
+          <w:numId w:val="17"/>
+        </w:numPr>
+        <w:rPr>
+          <w:rFonts w:ascii="Times New Roman" w:hAnsi="Times New Roman" w:cs="Times New Roman"/>
+          <w:b/>
+          <w:bCs/>
+          <w:sz w:val="24"/>
+          <w:szCs w:val="24"/>
+          <w:lang w:val="en-GB"/>
+        </w:rPr>
+      </w:pPr>
+      <w:r>
+        <w:rPr>
+          <w:rFonts w:ascii="Times New Roman" w:hAnsi="Times New Roman" w:cs="Times New Roman"/>
+          <w:sz w:val="24"/>
+          <w:szCs w:val="24"/>
+          <w:lang w:val="en-GB"/>
+        </w:rPr>
+        <w:t>Tiles</w:t>
+      </w:r>
+    </w:p>
+    <w:p>
+      <w:pPr>
+        <w:pStyle w:val="Odsekzoznamu"/>
+        <w:numPr>
+          <w:ilvl w:val="4"/>
+          <w:numId w:val="17"/>
+        </w:numPr>
+        <w:rPr>
+          <w:rFonts w:ascii="Times New Roman" w:hAnsi="Times New Roman" w:cs="Times New Roman"/>
+          <w:b/>
+          <w:bCs/>
+          <w:sz w:val="24"/>
+          <w:szCs w:val="24"/>
+          <w:lang w:val="en-GB"/>
+        </w:rPr>
+      </w:pPr>
+      <w:r>
+        <w:rPr>
+          <w:rFonts w:ascii="Times New Roman" w:hAnsi="Times New Roman" w:cs="Times New Roman"/>
+          <w:sz w:val="24"/>
+          <w:szCs w:val="24"/>
+          <w:lang w:val="en-GB"/>
+        </w:rPr>
+        <w:t>Bricks</w:t>
+      </w:r>
+    </w:p>
+    <w:p>
+      <w:pPr>
+        <w:pStyle w:val="Odsekzoznamu"/>
+        <w:numPr>
+          <w:ilvl w:val="4"/>
+          <w:numId w:val="17"/>
+        </w:numPr>
+        <w:rPr>
+          <w:rFonts w:ascii="Times New Roman" w:hAnsi="Times New Roman" w:cs="Times New Roman"/>
+          <w:b/>
+          <w:bCs/>
+          <w:sz w:val="24"/>
+          <w:szCs w:val="24"/>
+          <w:lang w:val="en-GB"/>
+        </w:rPr>
+      </w:pPr>
+      <w:r>
+        <w:rPr>
+          <w:rFonts w:ascii="Times New Roman" w:hAnsi="Times New Roman" w:cs="Times New Roman"/>
+          <w:sz w:val="24"/>
+          <w:szCs w:val="24"/>
+          <w:lang w:val="en-GB"/>
+        </w:rPr>
+        <w:t>Electrical porcelain</w:t>
+      </w:r>
+    </w:p>
+    <w:p>
+      <w:pPr>
+        <w:pStyle w:val="Odsekzoznamu"/>
+        <w:ind w:left="2160"/>
+        <w:rPr>
+          <w:rFonts w:ascii="Times New Roman" w:hAnsi="Times New Roman" w:cs="Times New Roman"/>
+          <w:b/>
+          <w:bCs/>
+          <w:sz w:val="24"/>
+          <w:szCs w:val="24"/>
+          <w:lang w:val="en-GB"/>
+        </w:rPr>
+      </w:pPr>
+    </w:p>
+    <w:p>
+      <w:pPr>
+        <w:pStyle w:val="Odsekzoznamu"/>
+        <w:numPr>
+          <w:ilvl w:val="2"/>
+          <w:numId w:val="17"/>
+        </w:numPr>
+        <w:rPr>
+          <w:rFonts w:ascii="Times New Roman" w:hAnsi="Times New Roman" w:cs="Times New Roman"/>
+          <w:b/>
+          <w:bCs/>
+          <w:sz w:val="24"/>
+          <w:szCs w:val="24"/>
+          <w:lang w:val="en-GB"/>
+        </w:rPr>
+      </w:pPr>
+      <w:r>
+        <w:rPr>
+          <w:rFonts w:ascii="Times New Roman" w:hAnsi="Times New Roman" w:cs="Times New Roman"/>
+          <w:sz w:val="24"/>
+          <w:szCs w:val="24"/>
+          <w:lang w:val="en-GB"/>
+        </w:rPr>
+        <w:lastRenderedPageBreak/>
+        <w:t>Advanced ceramics</w:t>
+      </w:r>
+    </w:p>
+    <w:p>
+      <w:pPr>
+        <w:pStyle w:val="Odsekzoznamu"/>
+        <w:numPr>
+          <w:ilvl w:val="3"/>
+          <w:numId w:val="17"/>
+        </w:numPr>
+        <w:rPr>
+          <w:rFonts w:ascii="Times New Roman" w:hAnsi="Times New Roman" w:cs="Times New Roman"/>
+          <w:b/>
+          <w:bCs/>
+          <w:sz w:val="24"/>
+          <w:szCs w:val="24"/>
+          <w:lang w:val="en-GB"/>
+        </w:rPr>
+      </w:pPr>
+      <w:r>
+        <w:rPr>
+          <w:rFonts w:ascii="Times New Roman" w:hAnsi="Times New Roman" w:cs="Times New Roman"/>
+          <w:sz w:val="24"/>
+          <w:szCs w:val="24"/>
+          <w:lang w:val="en-GB"/>
+        </w:rPr>
+        <w:t>Developed over the past 60 years</w:t>
+      </w:r>
+    </w:p>
+    <w:p>
+      <w:pPr>
+        <w:pStyle w:val="Odsekzoznamu"/>
+        <w:numPr>
+          <w:ilvl w:val="3"/>
+          <w:numId w:val="17"/>
+        </w:numPr>
+        <w:rPr>
+          <w:rFonts w:ascii="Times New Roman" w:hAnsi="Times New Roman" w:cs="Times New Roman"/>
+          <w:b/>
+          <w:bCs/>
+          <w:sz w:val="24"/>
+          <w:szCs w:val="24"/>
+          <w:lang w:val="en-GB"/>
+        </w:rPr>
+      </w:pPr>
+      <w:r>
+        <w:rPr>
+          <w:rFonts w:ascii="Times New Roman" w:hAnsi="Times New Roman" w:cs="Times New Roman"/>
+          <w:sz w:val="24"/>
+          <w:szCs w:val="24"/>
+          <w:lang w:val="en-GB"/>
+        </w:rPr>
+        <w:t>Special type of ceramics – electroceramics (optical, magnetic), nuclear and bioceramics</w:t>
+      </w:r>
+      <w:r>
+        <w:rPr>
+          <w:rFonts w:ascii="Times New Roman" w:hAnsi="Times New Roman" w:cs="Times New Roman"/>
+          <w:sz w:val="24"/>
+          <w:szCs w:val="24"/>
+          <w:lang w:val="en-GB"/>
+        </w:rPr>
+        <w:t xml:space="preserve"> (teeth, bones and joint replacements)</w:t>
+      </w:r>
+    </w:p>
+    <w:p>
+      <w:pPr>
+        <w:pStyle w:val="Odsekzoznamu"/>
+        <w:numPr>
+          <w:ilvl w:val="0"/>
+          <w:numId w:val="17"/>
+        </w:numPr>
+        <w:rPr>
+          <w:rFonts w:ascii="Times New Roman" w:hAnsi="Times New Roman" w:cs="Times New Roman"/>
+          <w:b/>
+          <w:bCs/>
+          <w:sz w:val="24"/>
+          <w:szCs w:val="24"/>
+          <w:lang w:val="en-GB"/>
+        </w:rPr>
+      </w:pPr>
+      <w:r>
+        <w:rPr>
+          <w:rFonts w:ascii="Times New Roman" w:hAnsi="Times New Roman" w:cs="Times New Roman"/>
+          <w:sz w:val="24"/>
+          <w:szCs w:val="24"/>
+          <w:lang w:val="en-GB"/>
+        </w:rPr>
+        <w:t>Ceramics in Slovakia</w:t>
+      </w:r>
+    </w:p>
+    <w:p>
+      <w:pPr>
+        <w:pStyle w:val="Odsekzoznamu"/>
+        <w:numPr>
+          <w:ilvl w:val="1"/>
+          <w:numId w:val="17"/>
+        </w:numPr>
+        <w:rPr>
+          <w:rFonts w:ascii="Times New Roman" w:hAnsi="Times New Roman" w:cs="Times New Roman"/>
+          <w:b/>
+          <w:bCs/>
+          <w:sz w:val="24"/>
+          <w:szCs w:val="24"/>
+          <w:lang w:val="en-GB"/>
+        </w:rPr>
+      </w:pPr>
+      <w:r>
+        <w:rPr>
+          <w:rFonts w:ascii="Times New Roman" w:hAnsi="Times New Roman" w:cs="Times New Roman"/>
+          <w:sz w:val="24"/>
+          <w:szCs w:val="24"/>
+          <w:lang w:val="en-GB"/>
+        </w:rPr>
+        <w:t>The inflluence of HABANS (came from Alpine countries)</w:t>
+      </w:r>
+    </w:p>
+    <w:p>
+      <w:pPr>
+        <w:pStyle w:val="Odsekzoznamu"/>
+        <w:numPr>
+          <w:ilvl w:val="1"/>
+          <w:numId w:val="17"/>
+        </w:numPr>
+        <w:rPr>
+          <w:rFonts w:ascii="Times New Roman" w:hAnsi="Times New Roman" w:cs="Times New Roman"/>
+          <w:b/>
+          <w:bCs/>
+          <w:sz w:val="24"/>
+          <w:szCs w:val="24"/>
+          <w:lang w:val="en-GB"/>
+        </w:rPr>
+      </w:pPr>
+      <w:r>
+        <w:rPr>
+          <w:rFonts w:ascii="Times New Roman" w:hAnsi="Times New Roman" w:cs="Times New Roman"/>
+          <w:sz w:val="24"/>
+          <w:szCs w:val="24"/>
+          <w:lang w:val="en-GB"/>
+        </w:rPr>
+        <w:t>HABAN faience – a fine glazed earthenware used for ornamental and decorative purposes.</w:t>
+      </w:r>
+    </w:p>
+    <w:p>
+      <w:pPr>
+        <w:pStyle w:val="Odsekzoznamu"/>
+        <w:numPr>
+          <w:ilvl w:val="1"/>
+          <w:numId w:val="17"/>
+        </w:numPr>
+        <w:rPr>
+          <w:rFonts w:ascii="Times New Roman" w:hAnsi="Times New Roman" w:cs="Times New Roman"/>
+          <w:b/>
+          <w:bCs/>
+          <w:sz w:val="24"/>
+          <w:szCs w:val="24"/>
+          <w:lang w:val="en-GB"/>
+        </w:rPr>
+      </w:pPr>
+      <w:r>
+        <w:rPr>
+          <w:rFonts w:ascii="Times New Roman" w:hAnsi="Times New Roman" w:cs="Times New Roman"/>
+          <w:sz w:val="24"/>
+          <w:szCs w:val="24"/>
+          <w:lang w:val="en-GB"/>
+        </w:rPr>
+        <w:t>Our territory – 16 – 17</w:t>
+      </w:r>
+      <w:r>
+        <w:rPr>
+          <w:rFonts w:ascii="Times New Roman" w:hAnsi="Times New Roman" w:cs="Times New Roman"/>
+          <w:sz w:val="24"/>
+          <w:szCs w:val="24"/>
+          <w:vertAlign w:val="superscript"/>
+          <w:lang w:val="en-GB"/>
+        </w:rPr>
+        <w:t>th</w:t>
+      </w:r>
+      <w:r>
+        <w:rPr>
+          <w:rFonts w:ascii="Times New Roman" w:hAnsi="Times New Roman" w:cs="Times New Roman"/>
+          <w:sz w:val="24"/>
+          <w:szCs w:val="24"/>
+          <w:lang w:val="en-GB"/>
+        </w:rPr>
+        <w:t xml:space="preserve"> century</w:t>
+      </w:r>
+    </w:p>
+    <w:p>
+      <w:pPr>
+        <w:pStyle w:val="Odsekzoznamu"/>
+        <w:numPr>
+          <w:ilvl w:val="1"/>
+          <w:numId w:val="17"/>
+        </w:numPr>
+        <w:rPr>
+          <w:rFonts w:ascii="Times New Roman" w:hAnsi="Times New Roman" w:cs="Times New Roman"/>
+          <w:b/>
+          <w:bCs/>
+          <w:sz w:val="24"/>
+          <w:szCs w:val="24"/>
+          <w:lang w:val="en-GB"/>
+        </w:rPr>
+      </w:pPr>
+      <w:r>
+        <w:rPr>
+          <w:rFonts w:ascii="Times New Roman" w:hAnsi="Times New Roman" w:cs="Times New Roman"/>
+          <w:sz w:val="24"/>
+          <w:szCs w:val="24"/>
+          <w:lang w:val="en-GB"/>
+        </w:rPr>
+        <w:t xml:space="preserve">MAIOLICA - </w:t>
+      </w:r>
+      <w:r>
+        <w:rPr>
+          <w:rFonts w:ascii="Times New Roman" w:hAnsi="Times New Roman" w:cs="Times New Roman"/>
+          <w:sz w:val="24"/>
+          <w:szCs w:val="24"/>
+          <w:lang w:val="en-GB"/>
+        </w:rPr>
+        <w:t>glazed ceramics with white background</w:t>
+      </w:r>
+    </w:p>
+    <w:p>
+      <w:pPr>
+        <w:pStyle w:val="Odsekzoznamu"/>
+        <w:numPr>
+          <w:ilvl w:val="1"/>
+          <w:numId w:val="17"/>
+        </w:numPr>
+        <w:rPr>
+          <w:rFonts w:ascii="Times New Roman" w:hAnsi="Times New Roman" w:cs="Times New Roman"/>
+          <w:b/>
+          <w:bCs/>
+          <w:sz w:val="24"/>
+          <w:szCs w:val="24"/>
+          <w:lang w:val="en-GB"/>
+        </w:rPr>
+      </w:pPr>
+      <w:r>
+        <w:rPr>
+          <w:rFonts w:ascii="Times New Roman" w:hAnsi="Times New Roman" w:cs="Times New Roman"/>
+          <w:sz w:val="24"/>
+          <w:szCs w:val="24"/>
+          <w:lang w:val="en-GB"/>
+        </w:rPr>
+        <w:t>Centres of ceramics in Slovakia:</w:t>
+      </w:r>
+    </w:p>
+    <w:p>
+      <w:pPr>
+        <w:pStyle w:val="Odsekzoznamu"/>
+        <w:numPr>
+          <w:ilvl w:val="2"/>
+          <w:numId w:val="17"/>
+        </w:numPr>
+        <w:rPr>
+          <w:rFonts w:ascii="Times New Roman" w:hAnsi="Times New Roman" w:cs="Times New Roman"/>
+          <w:b/>
+          <w:bCs/>
+          <w:sz w:val="24"/>
+          <w:szCs w:val="24"/>
+          <w:lang w:val="en-GB"/>
+        </w:rPr>
+      </w:pPr>
+      <w:r>
+        <w:rPr>
+          <w:rFonts w:ascii="Times New Roman" w:hAnsi="Times New Roman" w:cs="Times New Roman"/>
+          <w:sz w:val="24"/>
+          <w:szCs w:val="24"/>
+          <w:lang w:val="en-GB"/>
+        </w:rPr>
+        <w:t>Modra – white base glaze, flower ornaments</w:t>
+      </w:r>
+    </w:p>
+    <w:p>
+      <w:pPr>
+        <w:pStyle w:val="Odsekzoznamu"/>
+        <w:numPr>
+          <w:ilvl w:val="2"/>
+          <w:numId w:val="17"/>
+        </w:numPr>
+        <w:rPr>
+          <w:rFonts w:ascii="Times New Roman" w:hAnsi="Times New Roman" w:cs="Times New Roman"/>
+          <w:b/>
+          <w:bCs/>
+          <w:sz w:val="24"/>
+          <w:szCs w:val="24"/>
+          <w:lang w:val="en-GB"/>
+        </w:rPr>
+      </w:pPr>
+      <w:r>
+        <w:rPr>
+          <w:rFonts w:ascii="Times New Roman" w:hAnsi="Times New Roman" w:cs="Times New Roman"/>
+          <w:sz w:val="24"/>
+          <w:szCs w:val="24"/>
+          <w:lang w:val="en-GB"/>
+        </w:rPr>
+        <w:t>Sladice – similar to Modra and Haban faience</w:t>
+      </w:r>
+    </w:p>
+    <w:p>
+      <w:pPr>
+        <w:pStyle w:val="Odsekzoznamu"/>
+        <w:numPr>
+          <w:ilvl w:val="2"/>
+          <w:numId w:val="17"/>
+        </w:numPr>
+        <w:rPr>
+          <w:rFonts w:ascii="Times New Roman" w:hAnsi="Times New Roman" w:cs="Times New Roman"/>
+          <w:b/>
+          <w:bCs/>
+          <w:sz w:val="24"/>
+          <w:szCs w:val="24"/>
+          <w:lang w:val="en-GB"/>
+        </w:rPr>
+      </w:pPr>
+      <w:r>
+        <w:rPr>
+          <w:rFonts w:ascii="Times New Roman" w:hAnsi="Times New Roman" w:cs="Times New Roman"/>
+          <w:sz w:val="24"/>
+          <w:szCs w:val="24"/>
+          <w:lang w:val="en-GB"/>
+        </w:rPr>
+        <w:t>Ľubietová – brown base glaze, white ornaments</w:t>
+      </w:r>
+    </w:p>
+    <w:p>
+      <w:pPr>
+        <w:pStyle w:val="Odsekzoznamu"/>
+        <w:numPr>
+          <w:ilvl w:val="2"/>
+          <w:numId w:val="17"/>
+        </w:numPr>
+        <w:rPr>
+          <w:rFonts w:ascii="Times New Roman" w:hAnsi="Times New Roman" w:cs="Times New Roman"/>
+          <w:b/>
+          <w:bCs/>
+          <w:sz w:val="24"/>
+          <w:szCs w:val="24"/>
+          <w:lang w:val="en-GB"/>
+        </w:rPr>
+      </w:pPr>
+      <w:r>
+        <w:rPr>
+          <w:rFonts w:ascii="Times New Roman" w:hAnsi="Times New Roman" w:cs="Times New Roman"/>
+          <w:sz w:val="24"/>
+          <w:szCs w:val="24"/>
+          <w:lang w:val="en-GB"/>
+        </w:rPr>
+        <w:t>Pozdišovce – black base glaze, typical dance ornaments</w:t>
+      </w:r>
+    </w:p>
+    <w:p>
+      <w:pPr>
+        <w:pStyle w:val="Odsekzoznamu"/>
+        <w:numPr>
+          <w:ilvl w:val="0"/>
+          <w:numId w:val="17"/>
+        </w:numPr>
+        <w:rPr>
+          <w:rFonts w:ascii="Times New Roman" w:hAnsi="Times New Roman" w:cs="Times New Roman"/>
+          <w:b/>
+          <w:bCs/>
+          <w:sz w:val="24"/>
+          <w:szCs w:val="24"/>
+          <w:lang w:val="en-GB"/>
+        </w:rPr>
+      </w:pPr>
+      <w:r>
+        <w:rPr>
+          <w:rFonts w:ascii="Times New Roman" w:hAnsi="Times New Roman" w:cs="Times New Roman"/>
+          <w:sz w:val="24"/>
+          <w:szCs w:val="24"/>
+          <w:lang w:val="en-GB"/>
+        </w:rPr>
+        <w:t>Chinese porcelain</w:t>
+      </w:r>
+    </w:p>
+    <w:p>
+      <w:pPr>
+        <w:pStyle w:val="Odsekzoznamu"/>
+        <w:numPr>
+          <w:ilvl w:val="1"/>
+          <w:numId w:val="17"/>
+        </w:numPr>
+        <w:rPr>
+          <w:rFonts w:ascii="Times New Roman" w:hAnsi="Times New Roman" w:cs="Times New Roman"/>
+          <w:b/>
+          <w:bCs/>
+          <w:sz w:val="24"/>
+          <w:szCs w:val="24"/>
+          <w:lang w:val="en-GB"/>
+        </w:rPr>
+      </w:pPr>
+      <w:r>
+        <w:rPr>
+          <w:rFonts w:ascii="Times New Roman" w:hAnsi="Times New Roman" w:cs="Times New Roman"/>
+          <w:sz w:val="24"/>
+          <w:szCs w:val="24"/>
+          <w:lang w:val="en-GB"/>
+        </w:rPr>
+        <w:t>Chinese were far ahead of the rest of the world</w:t>
+      </w:r>
+    </w:p>
+    <w:p>
+      <w:pPr>
+        <w:pStyle w:val="Odsekzoznamu"/>
+        <w:numPr>
+          <w:ilvl w:val="1"/>
+          <w:numId w:val="17"/>
+        </w:numPr>
+        <w:rPr>
+          <w:rFonts w:ascii="Times New Roman" w:hAnsi="Times New Roman" w:cs="Times New Roman"/>
+          <w:b/>
+          <w:bCs/>
+          <w:sz w:val="24"/>
+          <w:szCs w:val="24"/>
+          <w:lang w:val="en-GB"/>
+        </w:rPr>
+      </w:pPr>
+      <w:r>
+        <w:rPr>
+          <w:rFonts w:ascii="Times New Roman" w:hAnsi="Times New Roman" w:cs="Times New Roman"/>
+          <w:sz w:val="24"/>
+          <w:szCs w:val="24"/>
+          <w:lang w:val="en-GB"/>
+        </w:rPr>
+        <w:t>JINGDEZHEN – the birthplace of Chinese porcelain, 1000 B.C. (TANG Dynasty)</w:t>
+      </w:r>
+    </w:p>
+    <w:p>
+      <w:pPr>
+        <w:pStyle w:val="Odsekzoznamu"/>
+        <w:numPr>
+          <w:ilvl w:val="1"/>
+          <w:numId w:val="17"/>
+        </w:numPr>
+        <w:rPr>
+          <w:rFonts w:ascii="Times New Roman" w:hAnsi="Times New Roman" w:cs="Times New Roman"/>
+          <w:b/>
+          <w:bCs/>
+          <w:sz w:val="24"/>
+          <w:szCs w:val="24"/>
+          <w:lang w:val="en-GB"/>
+        </w:rPr>
+      </w:pPr>
+      <w:r>
+        <w:rPr>
+          <w:rFonts w:ascii="Times New Roman" w:hAnsi="Times New Roman" w:cs="Times New Roman"/>
+          <w:sz w:val="24"/>
+          <w:szCs w:val="24"/>
+          <w:lang w:val="en-GB"/>
+        </w:rPr>
+        <w:t>Greatest development during HAN dynasty (206 B.C. –  220 A.D.)</w:t>
+      </w:r>
+    </w:p>
+    <w:p>
+      <w:pPr>
+        <w:pStyle w:val="Odsekzoznamu"/>
+        <w:numPr>
+          <w:ilvl w:val="1"/>
+          <w:numId w:val="17"/>
+        </w:numPr>
+        <w:rPr>
+          <w:rFonts w:ascii="Times New Roman" w:hAnsi="Times New Roman" w:cs="Times New Roman"/>
+          <w:b/>
+          <w:bCs/>
+          <w:sz w:val="24"/>
+          <w:szCs w:val="24"/>
+          <w:lang w:val="en-GB"/>
+        </w:rPr>
+      </w:pPr>
+      <w:r>
+        <w:rPr>
+          <w:rFonts w:ascii="Times New Roman" w:hAnsi="Times New Roman" w:cs="Times New Roman"/>
+          <w:sz w:val="24"/>
+          <w:szCs w:val="24"/>
+          <w:lang w:val="en-GB"/>
+        </w:rPr>
+        <w:t>Classification</w:t>
+      </w:r>
+    </w:p>
+    <w:p>
+      <w:pPr>
+        <w:pStyle w:val="Odsekzoznamu"/>
+        <w:numPr>
+          <w:ilvl w:val="2"/>
+          <w:numId w:val="17"/>
+        </w:numPr>
+        <w:rPr>
+          <w:rFonts w:ascii="Times New Roman" w:hAnsi="Times New Roman" w:cs="Times New Roman"/>
+          <w:b/>
+          <w:bCs/>
+          <w:sz w:val="24"/>
+          <w:szCs w:val="24"/>
+          <w:lang w:val="en-GB"/>
+        </w:rPr>
+      </w:pPr>
+      <w:r>
+        <w:rPr>
+          <w:rFonts w:ascii="Times New Roman" w:hAnsi="Times New Roman" w:cs="Times New Roman"/>
+          <w:sz w:val="24"/>
+          <w:szCs w:val="24"/>
+          <w:lang w:val="en-GB"/>
+        </w:rPr>
+        <w:t>BONE China – lower firing temperature, cow bone ash is used – milky white colour, smoother glaze, more expensive</w:t>
+      </w:r>
+    </w:p>
+    <w:p>
+      <w:pPr>
+        <w:pStyle w:val="Odsekzoznamu"/>
+        <w:numPr>
+          <w:ilvl w:val="2"/>
+          <w:numId w:val="17"/>
+        </w:numPr>
+        <w:rPr>
+          <w:rFonts w:ascii="Times New Roman" w:hAnsi="Times New Roman" w:cs="Times New Roman"/>
+          <w:b/>
+          <w:bCs/>
+          <w:sz w:val="24"/>
+          <w:szCs w:val="24"/>
+          <w:lang w:val="en-GB"/>
+        </w:rPr>
+      </w:pPr>
+      <w:r>
+        <w:rPr>
+          <w:rFonts w:ascii="Times New Roman" w:hAnsi="Times New Roman" w:cs="Times New Roman"/>
+          <w:sz w:val="24"/>
+          <w:szCs w:val="24"/>
+          <w:lang w:val="en-GB"/>
+        </w:rPr>
+        <w:t>FINE China – no bone content, heavier in weight, offwhite</w:t>
       </w:r>
     </w:p>
     <w:sectPr>

--- a/TOV/3. Ročník/Tovaroznalectvo 3 ročník.docx
+++ b/TOV/3. Ročník/Tovaroznalectvo 3 ročník.docx
@@ -15477,6 +15477,728 @@
         <w:t>FINE China – no bone content, heavier in weight, offwhite</w:t>
       </w:r>
     </w:p>
+    <w:p>
+      <w:pPr>
+        <w:rPr>
+          <w:rFonts w:ascii="Times New Roman" w:hAnsi="Times New Roman" w:cs="Times New Roman"/>
+          <w:b/>
+          <w:bCs/>
+          <w:sz w:val="24"/>
+          <w:szCs w:val="24"/>
+          <w:lang w:val="en-GB"/>
+        </w:rPr>
+      </w:pPr>
+    </w:p>
+    <w:p>
+      <w:pPr>
+        <w:jc w:val="center"/>
+        <w:rPr>
+          <w:rFonts w:ascii="Times New Roman" w:hAnsi="Times New Roman" w:cs="Times New Roman"/>
+          <w:b/>
+          <w:bCs/>
+          <w:sz w:val="24"/>
+          <w:szCs w:val="24"/>
+          <w:lang w:val="en-GB"/>
+        </w:rPr>
+      </w:pPr>
+      <w:r>
+        <w:rPr>
+          <w:rFonts w:ascii="Times New Roman" w:hAnsi="Times New Roman" w:cs="Times New Roman"/>
+          <w:b/>
+          <w:bCs/>
+          <w:sz w:val="24"/>
+          <w:szCs w:val="24"/>
+          <w:lang w:val="en-GB"/>
+        </w:rPr>
+        <w:t>Light sources</w:t>
+      </w:r>
+    </w:p>
+    <w:p>
+      <w:pPr>
+        <w:pStyle w:val="Odsekzoznamu"/>
+        <w:numPr>
+          <w:ilvl w:val="0"/>
+          <w:numId w:val="18"/>
+        </w:numPr>
+        <w:rPr>
+          <w:rFonts w:ascii="Times New Roman" w:hAnsi="Times New Roman" w:cs="Times New Roman"/>
+          <w:b/>
+          <w:bCs/>
+          <w:sz w:val="24"/>
+          <w:szCs w:val="24"/>
+          <w:lang w:val="en-GB"/>
+        </w:rPr>
+      </w:pPr>
+      <w:r>
+        <w:rPr>
+          <w:rFonts w:ascii="Times New Roman" w:hAnsi="Times New Roman" w:cs="Times New Roman"/>
+          <w:sz w:val="24"/>
+          <w:szCs w:val="24"/>
+          <w:lang w:val="en-GB"/>
+        </w:rPr>
+        <w:t>Light characteristics</w:t>
+      </w:r>
+    </w:p>
+    <w:p>
+      <w:pPr>
+        <w:pStyle w:val="Odsekzoznamu"/>
+        <w:numPr>
+          <w:ilvl w:val="1"/>
+          <w:numId w:val="18"/>
+        </w:numPr>
+        <w:rPr>
+          <w:rFonts w:ascii="Times New Roman" w:hAnsi="Times New Roman" w:cs="Times New Roman"/>
+          <w:b/>
+          <w:bCs/>
+          <w:sz w:val="24"/>
+          <w:szCs w:val="24"/>
+          <w:lang w:val="en-GB"/>
+        </w:rPr>
+      </w:pPr>
+      <w:r>
+        <w:rPr>
+          <w:rFonts w:ascii="Times New Roman" w:hAnsi="Times New Roman" w:cs="Times New Roman"/>
+          <w:sz w:val="24"/>
+          <w:szCs w:val="24"/>
+          <w:lang w:val="en-GB"/>
+        </w:rPr>
+        <w:t>Intensity</w:t>
+      </w:r>
+    </w:p>
+    <w:p>
+      <w:pPr>
+        <w:pStyle w:val="Odsekzoznamu"/>
+        <w:numPr>
+          <w:ilvl w:val="1"/>
+          <w:numId w:val="18"/>
+        </w:numPr>
+        <w:rPr>
+          <w:rFonts w:ascii="Times New Roman" w:hAnsi="Times New Roman" w:cs="Times New Roman"/>
+          <w:b/>
+          <w:bCs/>
+          <w:sz w:val="24"/>
+          <w:szCs w:val="24"/>
+          <w:lang w:val="en-GB"/>
+        </w:rPr>
+      </w:pPr>
+      <w:r>
+        <w:rPr>
+          <w:rFonts w:ascii="Times New Roman" w:hAnsi="Times New Roman" w:cs="Times New Roman"/>
+          <w:sz w:val="24"/>
+          <w:szCs w:val="24"/>
+          <w:lang w:val="en-GB"/>
+        </w:rPr>
+        <w:t>Direction</w:t>
+      </w:r>
+    </w:p>
+    <w:p>
+      <w:pPr>
+        <w:pStyle w:val="Odsekzoznamu"/>
+        <w:numPr>
+          <w:ilvl w:val="1"/>
+          <w:numId w:val="18"/>
+        </w:numPr>
+        <w:rPr>
+          <w:rFonts w:ascii="Times New Roman" w:hAnsi="Times New Roman" w:cs="Times New Roman"/>
+          <w:b/>
+          <w:bCs/>
+          <w:sz w:val="24"/>
+          <w:szCs w:val="24"/>
+          <w:lang w:val="en-GB"/>
+        </w:rPr>
+      </w:pPr>
+      <w:r>
+        <w:rPr>
+          <w:rFonts w:ascii="Times New Roman" w:hAnsi="Times New Roman" w:cs="Times New Roman"/>
+          <w:sz w:val="24"/>
+          <w:szCs w:val="24"/>
+          <w:lang w:val="en-GB"/>
+        </w:rPr>
+        <w:t>Polarity</w:t>
+      </w:r>
+    </w:p>
+    <w:p>
+      <w:pPr>
+        <w:pStyle w:val="Odsekzoznamu"/>
+        <w:numPr>
+          <w:ilvl w:val="1"/>
+          <w:numId w:val="18"/>
+        </w:numPr>
+        <w:rPr>
+          <w:rFonts w:ascii="Times New Roman" w:hAnsi="Times New Roman" w:cs="Times New Roman"/>
+          <w:b/>
+          <w:bCs/>
+          <w:sz w:val="24"/>
+          <w:szCs w:val="24"/>
+          <w:lang w:val="en-GB"/>
+        </w:rPr>
+      </w:pPr>
+      <w:r>
+        <w:rPr>
+          <w:rFonts w:ascii="Times New Roman" w:hAnsi="Times New Roman" w:cs="Times New Roman"/>
+          <w:sz w:val="24"/>
+          <w:szCs w:val="24"/>
+          <w:lang w:val="en-GB"/>
+        </w:rPr>
+        <w:t>Coherence</w:t>
+      </w:r>
+    </w:p>
+    <w:p>
+      <w:pPr>
+        <w:pStyle w:val="Odsekzoznamu"/>
+        <w:numPr>
+          <w:ilvl w:val="1"/>
+          <w:numId w:val="18"/>
+        </w:numPr>
+        <w:rPr>
+          <w:rFonts w:ascii="Times New Roman" w:hAnsi="Times New Roman" w:cs="Times New Roman"/>
+          <w:b/>
+          <w:bCs/>
+          <w:sz w:val="24"/>
+          <w:szCs w:val="24"/>
+          <w:lang w:val="en-GB"/>
+        </w:rPr>
+      </w:pPr>
+      <w:r>
+        <w:rPr>
+          <w:rFonts w:ascii="Times New Roman" w:hAnsi="Times New Roman" w:cs="Times New Roman"/>
+          <w:sz w:val="24"/>
+          <w:szCs w:val="24"/>
+          <w:lang w:val="en-GB"/>
+        </w:rPr>
+        <w:t>Wavelenght</w:t>
+      </w:r>
+    </w:p>
+    <w:p>
+      <w:pPr>
+        <w:pStyle w:val="Odsekzoznamu"/>
+        <w:numPr>
+          <w:ilvl w:val="1"/>
+          <w:numId w:val="18"/>
+        </w:numPr>
+        <w:rPr>
+          <w:rFonts w:ascii="Times New Roman" w:hAnsi="Times New Roman" w:cs="Times New Roman"/>
+          <w:b/>
+          <w:bCs/>
+          <w:sz w:val="24"/>
+          <w:szCs w:val="24"/>
+          <w:lang w:val="en-GB"/>
+        </w:rPr>
+      </w:pPr>
+      <w:r>
+        <w:rPr>
+          <w:rFonts w:ascii="Times New Roman" w:hAnsi="Times New Roman" w:cs="Times New Roman"/>
+          <w:sz w:val="24"/>
+          <w:szCs w:val="24"/>
+          <w:lang w:val="en-GB"/>
+        </w:rPr>
+        <w:t>Light travels in form of waves</w:t>
+      </w:r>
+    </w:p>
+    <w:p>
+      <w:pPr>
+        <w:pStyle w:val="Odsekzoznamu"/>
+        <w:numPr>
+          <w:ilvl w:val="1"/>
+          <w:numId w:val="18"/>
+        </w:numPr>
+        <w:rPr>
+          <w:rFonts w:ascii="Times New Roman" w:hAnsi="Times New Roman" w:cs="Times New Roman"/>
+          <w:b/>
+          <w:bCs/>
+          <w:sz w:val="24"/>
+          <w:szCs w:val="24"/>
+          <w:lang w:val="en-GB"/>
+        </w:rPr>
+      </w:pPr>
+      <w:r>
+        <w:rPr>
+          <w:rFonts w:ascii="Times New Roman" w:hAnsi="Times New Roman" w:cs="Times New Roman"/>
+          <w:sz w:val="24"/>
+          <w:szCs w:val="24"/>
+          <w:lang w:val="en-GB"/>
+        </w:rPr>
+        <w:t>The amount and type of lighting directly affects our appetite, mood and daily life</w:t>
+      </w:r>
+    </w:p>
+    <w:p>
+      <w:pPr>
+        <w:pStyle w:val="Odsekzoznamu"/>
+        <w:numPr>
+          <w:ilvl w:val="0"/>
+          <w:numId w:val="18"/>
+        </w:numPr>
+        <w:rPr>
+          <w:rFonts w:ascii="Times New Roman" w:hAnsi="Times New Roman" w:cs="Times New Roman"/>
+          <w:b/>
+          <w:bCs/>
+          <w:sz w:val="24"/>
+          <w:szCs w:val="24"/>
+          <w:lang w:val="en-GB"/>
+        </w:rPr>
+      </w:pPr>
+      <w:r>
+        <w:rPr>
+          <w:rFonts w:ascii="Times New Roman" w:hAnsi="Times New Roman" w:cs="Times New Roman"/>
+          <w:sz w:val="24"/>
+          <w:szCs w:val="24"/>
+          <w:lang w:val="en-GB"/>
+        </w:rPr>
+        <w:t>Division of light sources</w:t>
+      </w:r>
+    </w:p>
+    <w:p>
+      <w:pPr>
+        <w:pStyle w:val="Odsekzoznamu"/>
+        <w:numPr>
+          <w:ilvl w:val="1"/>
+          <w:numId w:val="18"/>
+        </w:numPr>
+        <w:rPr>
+          <w:rFonts w:ascii="Times New Roman" w:hAnsi="Times New Roman" w:cs="Times New Roman"/>
+          <w:b/>
+          <w:bCs/>
+          <w:sz w:val="24"/>
+          <w:szCs w:val="24"/>
+          <w:lang w:val="en-GB"/>
+        </w:rPr>
+      </w:pPr>
+      <w:r>
+        <w:rPr>
+          <w:rFonts w:ascii="Times New Roman" w:hAnsi="Times New Roman" w:cs="Times New Roman"/>
+          <w:sz w:val="24"/>
+          <w:szCs w:val="24"/>
+          <w:lang w:val="en-GB"/>
+        </w:rPr>
+        <w:t>Natural light sources</w:t>
+      </w:r>
+    </w:p>
+    <w:p>
+      <w:pPr>
+        <w:pStyle w:val="Odsekzoznamu"/>
+        <w:numPr>
+          <w:ilvl w:val="2"/>
+          <w:numId w:val="18"/>
+        </w:numPr>
+        <w:rPr>
+          <w:rFonts w:ascii="Times New Roman" w:hAnsi="Times New Roman" w:cs="Times New Roman"/>
+          <w:b/>
+          <w:bCs/>
+          <w:sz w:val="24"/>
+          <w:szCs w:val="24"/>
+          <w:lang w:val="en-GB"/>
+        </w:rPr>
+      </w:pPr>
+      <w:r>
+        <w:rPr>
+          <w:rFonts w:ascii="Times New Roman" w:hAnsi="Times New Roman" w:cs="Times New Roman"/>
+          <w:sz w:val="24"/>
+          <w:szCs w:val="24"/>
+          <w:lang w:val="en-GB"/>
+        </w:rPr>
+        <w:t>Include sun, stars, fire and electricity in storms</w:t>
+      </w:r>
+    </w:p>
+    <w:p>
+      <w:pPr>
+        <w:pStyle w:val="Odsekzoznamu"/>
+        <w:numPr>
+          <w:ilvl w:val="2"/>
+          <w:numId w:val="18"/>
+        </w:numPr>
+        <w:rPr>
+          <w:rFonts w:ascii="Times New Roman" w:hAnsi="Times New Roman" w:cs="Times New Roman"/>
+          <w:b/>
+          <w:bCs/>
+          <w:sz w:val="24"/>
+          <w:szCs w:val="24"/>
+          <w:lang w:val="en-GB"/>
+        </w:rPr>
+      </w:pPr>
+      <w:r>
+        <w:rPr>
+          <w:rFonts w:ascii="Times New Roman" w:hAnsi="Times New Roman" w:cs="Times New Roman"/>
+          <w:sz w:val="24"/>
+          <w:szCs w:val="24"/>
+          <w:lang w:val="en-GB"/>
+        </w:rPr>
+        <w:t>There are animals which can create their own light like fireflies, jellyfish</w:t>
+      </w:r>
+    </w:p>
+    <w:p>
+      <w:pPr>
+        <w:pStyle w:val="Odsekzoznamu"/>
+        <w:numPr>
+          <w:ilvl w:val="1"/>
+          <w:numId w:val="18"/>
+        </w:numPr>
+        <w:rPr>
+          <w:rFonts w:ascii="Times New Roman" w:hAnsi="Times New Roman" w:cs="Times New Roman"/>
+          <w:b/>
+          <w:bCs/>
+          <w:sz w:val="24"/>
+          <w:szCs w:val="24"/>
+          <w:lang w:val="en-GB"/>
+        </w:rPr>
+      </w:pPr>
+      <w:r>
+        <w:rPr>
+          <w:rFonts w:ascii="Times New Roman" w:hAnsi="Times New Roman" w:cs="Times New Roman"/>
+          <w:sz w:val="24"/>
+          <w:szCs w:val="24"/>
+          <w:lang w:val="en-GB"/>
+        </w:rPr>
+        <w:t>Artificial light resources</w:t>
+      </w:r>
+    </w:p>
+    <w:p>
+      <w:pPr>
+        <w:pStyle w:val="Odsekzoznamu"/>
+        <w:numPr>
+          <w:ilvl w:val="2"/>
+          <w:numId w:val="18"/>
+        </w:numPr>
+        <w:rPr>
+          <w:rFonts w:ascii="Times New Roman" w:hAnsi="Times New Roman" w:cs="Times New Roman"/>
+          <w:b/>
+          <w:bCs/>
+          <w:sz w:val="24"/>
+          <w:szCs w:val="24"/>
+          <w:lang w:val="en-GB"/>
+        </w:rPr>
+      </w:pPr>
+      <w:r>
+        <w:rPr>
+          <w:rFonts w:ascii="Times New Roman" w:hAnsi="Times New Roman" w:cs="Times New Roman"/>
+          <w:sz w:val="24"/>
+          <w:szCs w:val="24"/>
+          <w:lang w:val="en-GB"/>
+        </w:rPr>
+        <w:t>Are created by humans</w:t>
+      </w:r>
+    </w:p>
+    <w:p>
+      <w:pPr>
+        <w:pStyle w:val="Odsekzoznamu"/>
+        <w:numPr>
+          <w:ilvl w:val="2"/>
+          <w:numId w:val="18"/>
+        </w:numPr>
+        <w:rPr>
+          <w:rFonts w:ascii="Times New Roman" w:hAnsi="Times New Roman" w:cs="Times New Roman"/>
+          <w:b/>
+          <w:bCs/>
+          <w:sz w:val="24"/>
+          <w:szCs w:val="24"/>
+          <w:lang w:val="en-GB"/>
+        </w:rPr>
+      </w:pPr>
+      <w:r>
+        <w:rPr>
+          <w:rFonts w:ascii="Times New Roman" w:hAnsi="Times New Roman" w:cs="Times New Roman"/>
+          <w:sz w:val="24"/>
+          <w:szCs w:val="24"/>
+          <w:lang w:val="en-GB"/>
+        </w:rPr>
+        <w:t>Flashlights, table lamps, neon signs and televisions</w:t>
+      </w:r>
+    </w:p>
+    <w:p>
+      <w:pPr>
+        <w:pStyle w:val="Odsekzoznamu"/>
+        <w:numPr>
+          <w:ilvl w:val="2"/>
+          <w:numId w:val="18"/>
+        </w:numPr>
+        <w:rPr>
+          <w:rFonts w:ascii="Times New Roman" w:hAnsi="Times New Roman" w:cs="Times New Roman"/>
+          <w:b/>
+          <w:bCs/>
+          <w:sz w:val="24"/>
+          <w:szCs w:val="24"/>
+          <w:lang w:val="en-GB"/>
+        </w:rPr>
+      </w:pPr>
+      <w:r>
+        <w:rPr>
+          <w:rFonts w:ascii="Times New Roman" w:hAnsi="Times New Roman" w:cs="Times New Roman"/>
+          <w:sz w:val="24"/>
+          <w:szCs w:val="24"/>
+          <w:lang w:val="en-GB"/>
+        </w:rPr>
+        <w:lastRenderedPageBreak/>
+        <w:t>Most of the light which are man-made need an energy source such as electricity or batteries to produce light</w:t>
+      </w:r>
+    </w:p>
+    <w:p>
+      <w:pPr>
+        <w:pStyle w:val="Odsekzoznamu"/>
+        <w:numPr>
+          <w:ilvl w:val="2"/>
+          <w:numId w:val="18"/>
+        </w:numPr>
+        <w:rPr>
+          <w:rFonts w:ascii="Times New Roman" w:hAnsi="Times New Roman" w:cs="Times New Roman"/>
+          <w:b/>
+          <w:bCs/>
+          <w:sz w:val="24"/>
+          <w:szCs w:val="24"/>
+          <w:lang w:val="en-GB"/>
+        </w:rPr>
+      </w:pPr>
+      <w:r>
+        <w:rPr>
+          <w:rFonts w:ascii="Times New Roman" w:hAnsi="Times New Roman" w:cs="Times New Roman"/>
+          <w:sz w:val="24"/>
+          <w:szCs w:val="24"/>
+          <w:lang w:val="en-GB"/>
+        </w:rPr>
+        <w:t>Electrical light source</w:t>
+      </w:r>
+    </w:p>
+    <w:p>
+      <w:pPr>
+        <w:pStyle w:val="Odsekzoznamu"/>
+        <w:numPr>
+          <w:ilvl w:val="3"/>
+          <w:numId w:val="18"/>
+        </w:numPr>
+        <w:rPr>
+          <w:rFonts w:ascii="Times New Roman" w:hAnsi="Times New Roman" w:cs="Times New Roman"/>
+          <w:b/>
+          <w:bCs/>
+          <w:sz w:val="24"/>
+          <w:szCs w:val="24"/>
+          <w:lang w:val="en-GB"/>
+        </w:rPr>
+      </w:pPr>
+      <w:r>
+        <w:rPr>
+          <w:rFonts w:ascii="Times New Roman" w:hAnsi="Times New Roman" w:cs="Times New Roman"/>
+          <w:sz w:val="24"/>
+          <w:szCs w:val="24"/>
+          <w:lang w:val="en-GB"/>
+        </w:rPr>
+        <w:t>They convert electrical current into visible light</w:t>
+      </w:r>
+    </w:p>
+    <w:p>
+      <w:pPr>
+        <w:pStyle w:val="Odsekzoznamu"/>
+        <w:numPr>
+          <w:ilvl w:val="2"/>
+          <w:numId w:val="18"/>
+        </w:numPr>
+        <w:rPr>
+          <w:rFonts w:ascii="Times New Roman" w:hAnsi="Times New Roman" w:cs="Times New Roman"/>
+          <w:b/>
+          <w:bCs/>
+          <w:sz w:val="24"/>
+          <w:szCs w:val="24"/>
+          <w:lang w:val="en-GB"/>
+        </w:rPr>
+      </w:pPr>
+      <w:r>
+        <w:rPr>
+          <w:rFonts w:ascii="Times New Roman" w:hAnsi="Times New Roman" w:cs="Times New Roman"/>
+          <w:sz w:val="24"/>
+          <w:szCs w:val="24"/>
+          <w:lang w:val="en-GB"/>
+        </w:rPr>
+        <w:t>Spot lights</w:t>
+      </w:r>
+    </w:p>
+    <w:p>
+      <w:pPr>
+        <w:pStyle w:val="Odsekzoznamu"/>
+        <w:numPr>
+          <w:ilvl w:val="3"/>
+          <w:numId w:val="18"/>
+        </w:numPr>
+        <w:rPr>
+          <w:rFonts w:ascii="Times New Roman" w:hAnsi="Times New Roman" w:cs="Times New Roman"/>
+          <w:b/>
+          <w:bCs/>
+          <w:sz w:val="24"/>
+          <w:szCs w:val="24"/>
+          <w:lang w:val="en-GB"/>
+        </w:rPr>
+      </w:pPr>
+      <w:r>
+        <w:rPr>
+          <w:rFonts w:ascii="Times New Roman" w:hAnsi="Times New Roman" w:cs="Times New Roman"/>
+          <w:sz w:val="24"/>
+          <w:szCs w:val="24"/>
+          <w:lang w:val="en-GB"/>
+        </w:rPr>
+        <w:t>Allow room lighting to suit individual need</w:t>
+      </w:r>
+      <w:r>
+        <w:rPr>
+          <w:rFonts w:ascii="Times New Roman" w:hAnsi="Times New Roman" w:cs="Times New Roman"/>
+          <w:sz w:val="24"/>
+          <w:szCs w:val="24"/>
+          <w:lang w:val="en-GB"/>
+        </w:rPr>
+        <w:t>s</w:t>
+      </w:r>
+    </w:p>
+    <w:p>
+      <w:pPr>
+        <w:pStyle w:val="Odsekzoznamu"/>
+        <w:numPr>
+          <w:ilvl w:val="3"/>
+          <w:numId w:val="18"/>
+        </w:numPr>
+        <w:rPr>
+          <w:rFonts w:ascii="Times New Roman" w:hAnsi="Times New Roman" w:cs="Times New Roman"/>
+          <w:b/>
+          <w:bCs/>
+          <w:sz w:val="24"/>
+          <w:szCs w:val="24"/>
+          <w:lang w:val="en-GB"/>
+        </w:rPr>
+      </w:pPr>
+      <w:r>
+        <w:rPr>
+          <w:rFonts w:ascii="Times New Roman" w:hAnsi="Times New Roman" w:cs="Times New Roman"/>
+          <w:sz w:val="24"/>
+          <w:szCs w:val="24"/>
+          <w:lang w:val="en-GB"/>
+        </w:rPr>
+        <w:t>Bathroom, kitchen</w:t>
+      </w:r>
+    </w:p>
+    <w:p>
+      <w:pPr>
+        <w:pStyle w:val="Odsekzoznamu"/>
+        <w:numPr>
+          <w:ilvl w:val="2"/>
+          <w:numId w:val="18"/>
+        </w:numPr>
+        <w:rPr>
+          <w:rFonts w:ascii="Times New Roman" w:hAnsi="Times New Roman" w:cs="Times New Roman"/>
+          <w:b/>
+          <w:bCs/>
+          <w:sz w:val="24"/>
+          <w:szCs w:val="24"/>
+          <w:lang w:val="en-GB"/>
+        </w:rPr>
+      </w:pPr>
+      <w:r>
+        <w:rPr>
+          <w:rFonts w:ascii="Times New Roman" w:hAnsi="Times New Roman" w:cs="Times New Roman"/>
+          <w:sz w:val="24"/>
+          <w:szCs w:val="24"/>
+          <w:lang w:val="en-GB"/>
+        </w:rPr>
+        <w:t>Surface lights</w:t>
+      </w:r>
+    </w:p>
+    <w:p>
+      <w:pPr>
+        <w:pStyle w:val="Odsekzoznamu"/>
+        <w:numPr>
+          <w:ilvl w:val="3"/>
+          <w:numId w:val="18"/>
+        </w:numPr>
+        <w:rPr>
+          <w:rFonts w:ascii="Times New Roman" w:hAnsi="Times New Roman" w:cs="Times New Roman"/>
+          <w:b/>
+          <w:bCs/>
+          <w:sz w:val="24"/>
+          <w:szCs w:val="24"/>
+          <w:lang w:val="en-GB"/>
+        </w:rPr>
+      </w:pPr>
+      <w:r>
+        <w:rPr>
+          <w:rFonts w:ascii="Times New Roman" w:hAnsi="Times New Roman" w:cs="Times New Roman"/>
+          <w:sz w:val="24"/>
+          <w:szCs w:val="24"/>
+          <w:lang w:val="en-GB"/>
+        </w:rPr>
+        <w:t>Street lights</w:t>
+      </w:r>
+    </w:p>
+    <w:p>
+      <w:pPr>
+        <w:pStyle w:val="Odsekzoznamu"/>
+        <w:numPr>
+          <w:ilvl w:val="3"/>
+          <w:numId w:val="18"/>
+        </w:numPr>
+        <w:rPr>
+          <w:rFonts w:ascii="Times New Roman" w:hAnsi="Times New Roman" w:cs="Times New Roman"/>
+          <w:b/>
+          <w:bCs/>
+          <w:sz w:val="24"/>
+          <w:szCs w:val="24"/>
+          <w:lang w:val="en-GB"/>
+        </w:rPr>
+      </w:pPr>
+      <w:r>
+        <w:rPr>
+          <w:rFonts w:ascii="Times New Roman" w:hAnsi="Times New Roman" w:cs="Times New Roman"/>
+          <w:sz w:val="24"/>
+          <w:szCs w:val="24"/>
+          <w:lang w:val="en-GB"/>
+        </w:rPr>
+        <w:t>Sodium, LED or mercury vapor lights</w:t>
+      </w:r>
+    </w:p>
+    <w:p>
+      <w:pPr>
+        <w:pStyle w:val="Odsekzoznamu"/>
+        <w:numPr>
+          <w:ilvl w:val="3"/>
+          <w:numId w:val="18"/>
+        </w:numPr>
+        <w:rPr>
+          <w:rFonts w:ascii="Times New Roman" w:hAnsi="Times New Roman" w:cs="Times New Roman"/>
+          <w:b/>
+          <w:bCs/>
+          <w:sz w:val="24"/>
+          <w:szCs w:val="24"/>
+          <w:lang w:val="en-GB"/>
+        </w:rPr>
+      </w:pPr>
+      <w:r>
+        <w:rPr>
+          <w:rFonts w:ascii="Times New Roman" w:hAnsi="Times New Roman" w:cs="Times New Roman"/>
+          <w:sz w:val="24"/>
+          <w:szCs w:val="24"/>
+          <w:lang w:val="en-GB"/>
+        </w:rPr>
+        <w:t>Energy efficient, Eco-friendly</w:t>
+      </w:r>
+    </w:p>
+    <w:p>
+      <w:pPr>
+        <w:pStyle w:val="Odsekzoznamu"/>
+        <w:numPr>
+          <w:ilvl w:val="3"/>
+          <w:numId w:val="18"/>
+        </w:numPr>
+        <w:rPr>
+          <w:rFonts w:ascii="Times New Roman" w:hAnsi="Times New Roman" w:cs="Times New Roman"/>
+          <w:b/>
+          <w:bCs/>
+          <w:sz w:val="24"/>
+          <w:szCs w:val="24"/>
+          <w:lang w:val="en-GB"/>
+        </w:rPr>
+      </w:pPr>
+      <w:r>
+        <w:rPr>
+          <w:rFonts w:ascii="Times New Roman" w:hAnsi="Times New Roman" w:cs="Times New Roman"/>
+          <w:sz w:val="24"/>
+          <w:szCs w:val="24"/>
+          <w:lang w:val="en-GB"/>
+        </w:rPr>
+        <w:t>Rather expensive</w:t>
+      </w:r>
+    </w:p>
     <w:sectPr>
       <w:pgSz w:w="11906" w:h="16838"/>
       <w:pgMar w:top="1440" w:right="1440" w:bottom="1440" w:left="1440" w:header="708" w:footer="708" w:gutter="0"/>
@@ -15490,6 +16212,119 @@
 <file path=word/numbering.xml><?xml version="1.0" encoding="utf-8"?>
 <w:numbering xmlns:wpc="http://schemas.microsoft.com/office/word/2010/wordprocessingCanvas" xmlns:cx="http://schemas.microsoft.com/office/drawing/2014/chartex" xmlns:cx1="http://schemas.microsoft.com/office/drawing/2015/9/8/chartex" xmlns:cx2="http://schemas.microsoft.com/office/drawing/2015/10/21/chartex" xmlns:cx3="http://schemas.microsoft.com/office/drawing/2016/5/9/chartex" xmlns:cx4="http://schemas.microsoft.com/office/drawing/2016/5/10/chartex" xmlns:cx5="http://schemas.microsoft.com/office/drawing/2016/5/11/chartex" xmlns:cx6="http://schemas.microsoft.com/office/drawing/2016/5/12/chartex" xmlns:cx7="http://schemas.microsoft.com/office/drawing/2016/5/13/chartex" xmlns:cx8="http://schemas.microsoft.com/office/drawing/2016/5/14/chartex" xmlns:mc="http://schemas.openxmlformats.org/markup-compatibility/2006" xmlns:aink="http://schemas.microsoft.com/office/drawing/2016/ink" xmlns:am3d="http://schemas.microsoft.com/office/drawing/2017/model3d" xmlns:o="urn:schemas-microsoft-com:office:office" xmlns:oel="http://schemas.microsoft.com/office/2019/extlst" xmlns:r="http://schemas.openxmlformats.org/officeDocument/2006/relationships" xmlns:m="http://schemas.openxmlformats.org/officeDocument/2006/math" xmlns:v="urn:schemas-microsoft-com:vml" xmlns:wp14="http://schemas.microsoft.com/office/word/2010/wordprocessingDrawing" xmlns:wp="http://schemas.openxmlformats.org/drawingml/2006/wordprocessingDrawing" xmlns:w10="urn:schemas-microsoft-com:office:word" xmlns:w="http://schemas.openxmlformats.org/wordprocessingml/2006/main" xmlns:w14="http://schemas.microsoft.com/office/word/2010/wordml" xmlns:w15="http://schemas.microsoft.com/office/word/2012/wordml" xmlns:w16cex="http://schemas.microsoft.com/office/word/2018/wordml/cex" xmlns:w16cid="http://schemas.microsoft.com/office/word/2016/wordml/cid" xmlns:w16="http://schemas.microsoft.com/office/word/2018/wordml" xmlns:w16sdtdh="http://schemas.microsoft.com/office/word/2020/wordml/sdtdatahash" xmlns:w16se="http://schemas.microsoft.com/office/word/2015/wordml/symex" xmlns:wpg="http://schemas.microsoft.com/office/word/2010/wordprocessingGroup" xmlns:wpi="http://schemas.microsoft.com/office/word/2010/wordprocessingInk" xmlns:wne="http://schemas.microsoft.com/office/word/2006/wordml" xmlns:wps="http://schemas.microsoft.com/office/word/2010/wordprocessingShape" mc:Ignorable="w14 w15 w16se w16cid w16 w16cex w16sdtdh wp14">
   <w:abstractNum w:abstractNumId="0" w15:restartNumberingAfterBreak="0">
+    <w:nsid w:val="081821A5"/>
+    <w:multiLevelType w:val="hybridMultilevel"/>
+    <w:tmpl w:val="A070573A"/>
+    <w:lvl w:ilvl="0" w:tplc="041B0001">
+      <w:start w:val="1"/>
+      <w:numFmt w:val="bullet"/>
+      <w:lvlText w:val=""/>
+      <w:lvlJc w:val="left"/>
+      <w:pPr>
+        <w:ind w:left="720" w:hanging="360"/>
+      </w:pPr>
+      <w:rPr>
+        <w:rFonts w:ascii="Symbol" w:hAnsi="Symbol" w:hint="default"/>
+      </w:rPr>
+    </w:lvl>
+    <w:lvl w:ilvl="1" w:tplc="041B0003">
+      <w:start w:val="1"/>
+      <w:numFmt w:val="bullet"/>
+      <w:lvlText w:val="o"/>
+      <w:lvlJc w:val="left"/>
+      <w:pPr>
+        <w:ind w:left="1440" w:hanging="360"/>
+      </w:pPr>
+      <w:rPr>
+        <w:rFonts w:ascii="Courier New" w:hAnsi="Courier New" w:cs="Courier New" w:hint="default"/>
+      </w:rPr>
+    </w:lvl>
+    <w:lvl w:ilvl="2" w:tplc="041B0005">
+      <w:start w:val="1"/>
+      <w:numFmt w:val="bullet"/>
+      <w:lvlText w:val=""/>
+      <w:lvlJc w:val="left"/>
+      <w:pPr>
+        <w:ind w:left="2160" w:hanging="360"/>
+      </w:pPr>
+      <w:rPr>
+        <w:rFonts w:ascii="Wingdings" w:hAnsi="Wingdings" w:hint="default"/>
+      </w:rPr>
+    </w:lvl>
+    <w:lvl w:ilvl="3" w:tplc="041B0001">
+      <w:start w:val="1"/>
+      <w:numFmt w:val="bullet"/>
+      <w:lvlText w:val=""/>
+      <w:lvlJc w:val="left"/>
+      <w:pPr>
+        <w:ind w:left="2880" w:hanging="360"/>
+      </w:pPr>
+      <w:rPr>
+        <w:rFonts w:ascii="Symbol" w:hAnsi="Symbol" w:hint="default"/>
+      </w:rPr>
+    </w:lvl>
+    <w:lvl w:ilvl="4" w:tplc="041B0003">
+      <w:start w:val="1"/>
+      <w:numFmt w:val="bullet"/>
+      <w:lvlText w:val="o"/>
+      <w:lvlJc w:val="left"/>
+      <w:pPr>
+        <w:ind w:left="3600" w:hanging="360"/>
+      </w:pPr>
+      <w:rPr>
+        <w:rFonts w:ascii="Courier New" w:hAnsi="Courier New" w:cs="Courier New" w:hint="default"/>
+      </w:rPr>
+    </w:lvl>
+    <w:lvl w:ilvl="5" w:tplc="041B0005" w:tentative="1">
+      <w:start w:val="1"/>
+      <w:numFmt w:val="bullet"/>
+      <w:lvlText w:val=""/>
+      <w:lvlJc w:val="left"/>
+      <w:pPr>
+        <w:ind w:left="4320" w:hanging="360"/>
+      </w:pPr>
+      <w:rPr>
+        <w:rFonts w:ascii="Wingdings" w:hAnsi="Wingdings" w:hint="default"/>
+      </w:rPr>
+    </w:lvl>
+    <w:lvl w:ilvl="6" w:tplc="041B0001" w:tentative="1">
+      <w:start w:val="1"/>
+      <w:numFmt w:val="bullet"/>
+      <w:lvlText w:val=""/>
+      <w:lvlJc w:val="left"/>
+      <w:pPr>
+        <w:ind w:left="5040" w:hanging="360"/>
+      </w:pPr>
+      <w:rPr>
+        <w:rFonts w:ascii="Symbol" w:hAnsi="Symbol" w:hint="default"/>
+      </w:rPr>
+    </w:lvl>
+    <w:lvl w:ilvl="7" w:tplc="041B0003" w:tentative="1">
+      <w:start w:val="1"/>
+      <w:numFmt w:val="bullet"/>
+      <w:lvlText w:val="o"/>
+      <w:lvlJc w:val="left"/>
+      <w:pPr>
+        <w:ind w:left="5760" w:hanging="360"/>
+      </w:pPr>
+      <w:rPr>
+        <w:rFonts w:ascii="Courier New" w:hAnsi="Courier New" w:cs="Courier New" w:hint="default"/>
+      </w:rPr>
+    </w:lvl>
+    <w:lvl w:ilvl="8" w:tplc="041B0005" w:tentative="1">
+      <w:start w:val="1"/>
+      <w:numFmt w:val="bullet"/>
+      <w:lvlText w:val=""/>
+      <w:lvlJc w:val="left"/>
+      <w:pPr>
+        <w:ind w:left="6480" w:hanging="360"/>
+      </w:pPr>
+      <w:rPr>
+        <w:rFonts w:ascii="Wingdings" w:hAnsi="Wingdings" w:hint="default"/>
+      </w:rPr>
+    </w:lvl>
+  </w:abstractNum>
+  <w:abstractNum w:abstractNumId="1" w15:restartNumberingAfterBreak="0">
     <w:nsid w:val="10472C73"/>
     <w:multiLevelType w:val="hybridMultilevel"/>
     <w:tmpl w:val="E55E0270"/>
@@ -15602,7 +16437,7 @@
       </w:rPr>
     </w:lvl>
   </w:abstractNum>
-  <w:abstractNum w:abstractNumId="1" w15:restartNumberingAfterBreak="0">
+  <w:abstractNum w:abstractNumId="2" w15:restartNumberingAfterBreak="0">
     <w:nsid w:val="105F4740"/>
     <w:multiLevelType w:val="hybridMultilevel"/>
     <w:tmpl w:val="53AC76D4"/>
@@ -15715,7 +16550,7 @@
       </w:rPr>
     </w:lvl>
   </w:abstractNum>
-  <w:abstractNum w:abstractNumId="2" w15:restartNumberingAfterBreak="0">
+  <w:abstractNum w:abstractNumId="3" w15:restartNumberingAfterBreak="0">
     <w:nsid w:val="10C44FB9"/>
     <w:multiLevelType w:val="hybridMultilevel"/>
     <w:tmpl w:val="59DEF8B2"/>
@@ -15828,7 +16663,7 @@
       </w:rPr>
     </w:lvl>
   </w:abstractNum>
-  <w:abstractNum w:abstractNumId="3" w15:restartNumberingAfterBreak="0">
+  <w:abstractNum w:abstractNumId="4" w15:restartNumberingAfterBreak="0">
     <w:nsid w:val="1A6972F2"/>
     <w:multiLevelType w:val="hybridMultilevel"/>
     <w:tmpl w:val="A4340F20"/>
@@ -15941,7 +16776,7 @@
       </w:rPr>
     </w:lvl>
   </w:abstractNum>
-  <w:abstractNum w:abstractNumId="4" w15:restartNumberingAfterBreak="0">
+  <w:abstractNum w:abstractNumId="5" w15:restartNumberingAfterBreak="0">
     <w:nsid w:val="22543550"/>
     <w:multiLevelType w:val="hybridMultilevel"/>
     <w:tmpl w:val="0408E1A8"/>
@@ -16054,7 +16889,7 @@
       </w:rPr>
     </w:lvl>
   </w:abstractNum>
-  <w:abstractNum w:abstractNumId="5" w15:restartNumberingAfterBreak="0">
+  <w:abstractNum w:abstractNumId="6" w15:restartNumberingAfterBreak="0">
     <w:nsid w:val="2FB9111C"/>
     <w:multiLevelType w:val="hybridMultilevel"/>
     <w:tmpl w:val="496E67F2"/>
@@ -16167,7 +17002,7 @@
       </w:rPr>
     </w:lvl>
   </w:abstractNum>
-  <w:abstractNum w:abstractNumId="6" w15:restartNumberingAfterBreak="0">
+  <w:abstractNum w:abstractNumId="7" w15:restartNumberingAfterBreak="0">
     <w:nsid w:val="3CC7586A"/>
     <w:multiLevelType w:val="hybridMultilevel"/>
     <w:tmpl w:val="6AAEF59E"/>
@@ -16280,7 +17115,7 @@
       </w:rPr>
     </w:lvl>
   </w:abstractNum>
-  <w:abstractNum w:abstractNumId="7" w15:restartNumberingAfterBreak="0">
+  <w:abstractNum w:abstractNumId="8" w15:restartNumberingAfterBreak="0">
     <w:nsid w:val="46AB560C"/>
     <w:multiLevelType w:val="hybridMultilevel"/>
     <w:tmpl w:val="B0FC62E2"/>
@@ -16393,7 +17228,7 @@
       </w:rPr>
     </w:lvl>
   </w:abstractNum>
-  <w:abstractNum w:abstractNumId="8" w15:restartNumberingAfterBreak="0">
+  <w:abstractNum w:abstractNumId="9" w15:restartNumberingAfterBreak="0">
     <w:nsid w:val="526B17B4"/>
     <w:multiLevelType w:val="hybridMultilevel"/>
     <w:tmpl w:val="2B105042"/>
@@ -16506,7 +17341,7 @@
       </w:rPr>
     </w:lvl>
   </w:abstractNum>
-  <w:abstractNum w:abstractNumId="9" w15:restartNumberingAfterBreak="0">
+  <w:abstractNum w:abstractNumId="10" w15:restartNumberingAfterBreak="0">
     <w:nsid w:val="5674667B"/>
     <w:multiLevelType w:val="hybridMultilevel"/>
     <w:tmpl w:val="813AFFDC"/>
@@ -16619,7 +17454,7 @@
       </w:rPr>
     </w:lvl>
   </w:abstractNum>
-  <w:abstractNum w:abstractNumId="10" w15:restartNumberingAfterBreak="0">
+  <w:abstractNum w:abstractNumId="11" w15:restartNumberingAfterBreak="0">
     <w:nsid w:val="5735509C"/>
     <w:multiLevelType w:val="hybridMultilevel"/>
     <w:tmpl w:val="6674FF4E"/>
@@ -16732,7 +17567,7 @@
       </w:rPr>
     </w:lvl>
   </w:abstractNum>
-  <w:abstractNum w:abstractNumId="11" w15:restartNumberingAfterBreak="0">
+  <w:abstractNum w:abstractNumId="12" w15:restartNumberingAfterBreak="0">
     <w:nsid w:val="5771650A"/>
     <w:multiLevelType w:val="hybridMultilevel"/>
     <w:tmpl w:val="F1CCAA88"/>
@@ -16845,7 +17680,7 @@
       </w:rPr>
     </w:lvl>
   </w:abstractNum>
-  <w:abstractNum w:abstractNumId="12" w15:restartNumberingAfterBreak="0">
+  <w:abstractNum w:abstractNumId="13" w15:restartNumberingAfterBreak="0">
     <w:nsid w:val="68141131"/>
     <w:multiLevelType w:val="hybridMultilevel"/>
     <w:tmpl w:val="5D2CD116"/>
@@ -16958,7 +17793,7 @@
       </w:rPr>
     </w:lvl>
   </w:abstractNum>
-  <w:abstractNum w:abstractNumId="13" w15:restartNumberingAfterBreak="0">
+  <w:abstractNum w:abstractNumId="14" w15:restartNumberingAfterBreak="0">
     <w:nsid w:val="69F77BFC"/>
     <w:multiLevelType w:val="hybridMultilevel"/>
     <w:tmpl w:val="90FEF3C2"/>
@@ -17071,7 +17906,7 @@
       </w:rPr>
     </w:lvl>
   </w:abstractNum>
-  <w:abstractNum w:abstractNumId="14" w15:restartNumberingAfterBreak="0">
+  <w:abstractNum w:abstractNumId="15" w15:restartNumberingAfterBreak="0">
     <w:nsid w:val="6CF704EE"/>
     <w:multiLevelType w:val="hybridMultilevel"/>
     <w:tmpl w:val="A6A6AC04"/>
@@ -17184,7 +18019,7 @@
       </w:rPr>
     </w:lvl>
   </w:abstractNum>
-  <w:abstractNum w:abstractNumId="15" w15:restartNumberingAfterBreak="0">
+  <w:abstractNum w:abstractNumId="16" w15:restartNumberingAfterBreak="0">
     <w:nsid w:val="7696388F"/>
     <w:multiLevelType w:val="hybridMultilevel"/>
     <w:tmpl w:val="FDCC473E"/>
@@ -17297,7 +18132,7 @@
       </w:rPr>
     </w:lvl>
   </w:abstractNum>
-  <w:abstractNum w:abstractNumId="16" w15:restartNumberingAfterBreak="0">
+  <w:abstractNum w:abstractNumId="17" w15:restartNumberingAfterBreak="0">
     <w:nsid w:val="77E02147"/>
     <w:multiLevelType w:val="hybridMultilevel"/>
     <w:tmpl w:val="CD40ABD8"/>
@@ -17411,55 +18246,58 @@
     </w:lvl>
   </w:abstractNum>
   <w:num w:numId="1" w16cid:durableId="2006779417">
-    <w:abstractNumId w:val="0"/>
+    <w:abstractNumId w:val="1"/>
   </w:num>
   <w:num w:numId="2" w16cid:durableId="1606227592">
+    <w:abstractNumId w:val="4"/>
+  </w:num>
+  <w:num w:numId="3" w16cid:durableId="2005934402">
     <w:abstractNumId w:val="3"/>
   </w:num>
-  <w:num w:numId="3" w16cid:durableId="2005934402">
+  <w:num w:numId="4" w16cid:durableId="1499347985">
     <w:abstractNumId w:val="2"/>
   </w:num>
-  <w:num w:numId="4" w16cid:durableId="1499347985">
-    <w:abstractNumId w:val="1"/>
-  </w:num>
   <w:num w:numId="5" w16cid:durableId="1069813527">
-    <w:abstractNumId w:val="4"/>
+    <w:abstractNumId w:val="5"/>
   </w:num>
   <w:num w:numId="6" w16cid:durableId="1398943876">
+    <w:abstractNumId w:val="13"/>
+  </w:num>
+  <w:num w:numId="7" w16cid:durableId="1606885887">
+    <w:abstractNumId w:val="17"/>
+  </w:num>
+  <w:num w:numId="8" w16cid:durableId="1102411589">
+    <w:abstractNumId w:val="11"/>
+  </w:num>
+  <w:num w:numId="9" w16cid:durableId="5791328">
+    <w:abstractNumId w:val="9"/>
+  </w:num>
+  <w:num w:numId="10" w16cid:durableId="1366903665">
+    <w:abstractNumId w:val="14"/>
+  </w:num>
+  <w:num w:numId="11" w16cid:durableId="417408063">
+    <w:abstractNumId w:val="6"/>
+  </w:num>
+  <w:num w:numId="12" w16cid:durableId="400180311">
+    <w:abstractNumId w:val="16"/>
+  </w:num>
+  <w:num w:numId="13" w16cid:durableId="1151288740">
+    <w:abstractNumId w:val="15"/>
+  </w:num>
+  <w:num w:numId="14" w16cid:durableId="1989239236">
+    <w:abstractNumId w:val="10"/>
+  </w:num>
+  <w:num w:numId="15" w16cid:durableId="1895697613">
+    <w:abstractNumId w:val="7"/>
+  </w:num>
+  <w:num w:numId="16" w16cid:durableId="1792357271">
     <w:abstractNumId w:val="12"/>
   </w:num>
-  <w:num w:numId="7" w16cid:durableId="1606885887">
-    <w:abstractNumId w:val="16"/>
-  </w:num>
-  <w:num w:numId="8" w16cid:durableId="1102411589">
-    <w:abstractNumId w:val="10"/>
-  </w:num>
-  <w:num w:numId="9" w16cid:durableId="5791328">
+  <w:num w:numId="17" w16cid:durableId="1612739536">
     <w:abstractNumId w:val="8"/>
   </w:num>
-  <w:num w:numId="10" w16cid:durableId="1366903665">
-    <w:abstractNumId w:val="13"/>
-  </w:num>
-  <w:num w:numId="11" w16cid:durableId="417408063">
-    <w:abstractNumId w:val="5"/>
-  </w:num>
-  <w:num w:numId="12" w16cid:durableId="400180311">
-    <w:abstractNumId w:val="15"/>
-  </w:num>
-  <w:num w:numId="13" w16cid:durableId="1151288740">
-    <w:abstractNumId w:val="14"/>
-  </w:num>
-  <w:num w:numId="14" w16cid:durableId="1989239236">
-    <w:abstractNumId w:val="9"/>
-  </w:num>
-  <w:num w:numId="15" w16cid:durableId="1895697613">
-    <w:abstractNumId w:val="6"/>
-  </w:num>
-  <w:num w:numId="16" w16cid:durableId="1792357271">
-    <w:abstractNumId w:val="11"/>
-  </w:num>
-  <w:num w:numId="17" w16cid:durableId="1612739536">
-    <w:abstractNumId w:val="7"/>
+  <w:num w:numId="18" w16cid:durableId="1770928965">
+    <w:abstractNumId w:val="0"/>
   </w:num>
 </w:numbering>
 </file>

--- a/TOV/3. Ročník/Tovaroznalectvo 3 ročník.docx
+++ b/TOV/3. Ročník/Tovaroznalectvo 3 ročník.docx
@@ -15953,7 +15953,7 @@
           <w:szCs w:val="24"/>
           <w:lang w:val="en-GB"/>
         </w:rPr>
-        <w:t>Electrical light source</w:t>
+        <w:t>We divide into:</w:t>
       </w:r>
     </w:p>
     <w:p>
@@ -15979,7 +15979,250 @@
           <w:szCs w:val="24"/>
           <w:lang w:val="en-GB"/>
         </w:rPr>
+        <w:t>Electrical light source</w:t>
+      </w:r>
+    </w:p>
+    <w:p>
+      <w:pPr>
+        <w:pStyle w:val="Odsekzoznamu"/>
+        <w:numPr>
+          <w:ilvl w:val="4"/>
+          <w:numId w:val="18"/>
+        </w:numPr>
+        <w:rPr>
+          <w:rFonts w:ascii="Times New Roman" w:hAnsi="Times New Roman" w:cs="Times New Roman"/>
+          <w:b/>
+          <w:bCs/>
+          <w:sz w:val="24"/>
+          <w:szCs w:val="24"/>
+          <w:lang w:val="en-GB"/>
+        </w:rPr>
+      </w:pPr>
+      <w:r>
+        <w:rPr>
+          <w:rFonts w:ascii="Times New Roman" w:hAnsi="Times New Roman" w:cs="Times New Roman"/>
+          <w:sz w:val="24"/>
+          <w:szCs w:val="24"/>
+          <w:lang w:val="en-GB"/>
+        </w:rPr>
         <w:t>They convert electrical current into visible light</w:t>
+      </w:r>
+    </w:p>
+    <w:p>
+      <w:pPr>
+        <w:pStyle w:val="Odsekzoznamu"/>
+        <w:numPr>
+          <w:ilvl w:val="3"/>
+          <w:numId w:val="18"/>
+        </w:numPr>
+        <w:rPr>
+          <w:rFonts w:ascii="Times New Roman" w:hAnsi="Times New Roman" w:cs="Times New Roman"/>
+          <w:b/>
+          <w:bCs/>
+          <w:sz w:val="24"/>
+          <w:szCs w:val="24"/>
+          <w:lang w:val="en-GB"/>
+        </w:rPr>
+      </w:pPr>
+      <w:r>
+        <w:rPr>
+          <w:rFonts w:ascii="Times New Roman" w:hAnsi="Times New Roman" w:cs="Times New Roman"/>
+          <w:sz w:val="24"/>
+          <w:szCs w:val="24"/>
+          <w:lang w:val="en-GB"/>
+        </w:rPr>
+        <w:t>Spot lights</w:t>
+      </w:r>
+    </w:p>
+    <w:p>
+      <w:pPr>
+        <w:pStyle w:val="Odsekzoznamu"/>
+        <w:numPr>
+          <w:ilvl w:val="4"/>
+          <w:numId w:val="18"/>
+        </w:numPr>
+        <w:rPr>
+          <w:rFonts w:ascii="Times New Roman" w:hAnsi="Times New Roman" w:cs="Times New Roman"/>
+          <w:b/>
+          <w:bCs/>
+          <w:sz w:val="24"/>
+          <w:szCs w:val="24"/>
+          <w:lang w:val="en-GB"/>
+        </w:rPr>
+      </w:pPr>
+      <w:r>
+        <w:rPr>
+          <w:rFonts w:ascii="Times New Roman" w:hAnsi="Times New Roman" w:cs="Times New Roman"/>
+          <w:sz w:val="24"/>
+          <w:szCs w:val="24"/>
+          <w:lang w:val="en-GB"/>
+        </w:rPr>
+        <w:t>Allow room lighting to suit individual need</w:t>
+      </w:r>
+      <w:r>
+        <w:rPr>
+          <w:rFonts w:ascii="Times New Roman" w:hAnsi="Times New Roman" w:cs="Times New Roman"/>
+          <w:sz w:val="24"/>
+          <w:szCs w:val="24"/>
+          <w:lang w:val="en-GB"/>
+        </w:rPr>
+        <w:t>s</w:t>
+      </w:r>
+    </w:p>
+    <w:p>
+      <w:pPr>
+        <w:pStyle w:val="Odsekzoznamu"/>
+        <w:numPr>
+          <w:ilvl w:val="4"/>
+          <w:numId w:val="18"/>
+        </w:numPr>
+        <w:rPr>
+          <w:rFonts w:ascii="Times New Roman" w:hAnsi="Times New Roman" w:cs="Times New Roman"/>
+          <w:b/>
+          <w:bCs/>
+          <w:sz w:val="24"/>
+          <w:szCs w:val="24"/>
+          <w:lang w:val="en-GB"/>
+        </w:rPr>
+      </w:pPr>
+      <w:r>
+        <w:rPr>
+          <w:rFonts w:ascii="Times New Roman" w:hAnsi="Times New Roman" w:cs="Times New Roman"/>
+          <w:sz w:val="24"/>
+          <w:szCs w:val="24"/>
+          <w:lang w:val="en-GB"/>
+        </w:rPr>
+        <w:t>Bathroom, kitchen</w:t>
+      </w:r>
+    </w:p>
+    <w:p>
+      <w:pPr>
+        <w:pStyle w:val="Odsekzoznamu"/>
+        <w:numPr>
+          <w:ilvl w:val="3"/>
+          <w:numId w:val="18"/>
+        </w:numPr>
+        <w:rPr>
+          <w:rFonts w:ascii="Times New Roman" w:hAnsi="Times New Roman" w:cs="Times New Roman"/>
+          <w:b/>
+          <w:bCs/>
+          <w:sz w:val="24"/>
+          <w:szCs w:val="24"/>
+          <w:lang w:val="en-GB"/>
+        </w:rPr>
+      </w:pPr>
+      <w:r>
+        <w:rPr>
+          <w:rFonts w:ascii="Times New Roman" w:hAnsi="Times New Roman" w:cs="Times New Roman"/>
+          <w:sz w:val="24"/>
+          <w:szCs w:val="24"/>
+          <w:lang w:val="en-GB"/>
+        </w:rPr>
+        <w:t>Surface lights</w:t>
+      </w:r>
+    </w:p>
+    <w:p>
+      <w:pPr>
+        <w:pStyle w:val="Odsekzoznamu"/>
+        <w:numPr>
+          <w:ilvl w:val="4"/>
+          <w:numId w:val="18"/>
+        </w:numPr>
+        <w:rPr>
+          <w:rFonts w:ascii="Times New Roman" w:hAnsi="Times New Roman" w:cs="Times New Roman"/>
+          <w:b/>
+          <w:bCs/>
+          <w:sz w:val="24"/>
+          <w:szCs w:val="24"/>
+          <w:lang w:val="en-GB"/>
+        </w:rPr>
+      </w:pPr>
+      <w:r>
+        <w:rPr>
+          <w:rFonts w:ascii="Times New Roman" w:hAnsi="Times New Roman" w:cs="Times New Roman"/>
+          <w:sz w:val="24"/>
+          <w:szCs w:val="24"/>
+          <w:lang w:val="en-GB"/>
+        </w:rPr>
+        <w:t>Street lights</w:t>
+      </w:r>
+    </w:p>
+    <w:p>
+      <w:pPr>
+        <w:pStyle w:val="Odsekzoznamu"/>
+        <w:numPr>
+          <w:ilvl w:val="4"/>
+          <w:numId w:val="18"/>
+        </w:numPr>
+        <w:rPr>
+          <w:rFonts w:ascii="Times New Roman" w:hAnsi="Times New Roman" w:cs="Times New Roman"/>
+          <w:b/>
+          <w:bCs/>
+          <w:sz w:val="24"/>
+          <w:szCs w:val="24"/>
+          <w:lang w:val="en-GB"/>
+        </w:rPr>
+      </w:pPr>
+      <w:r>
+        <w:rPr>
+          <w:rFonts w:ascii="Times New Roman" w:hAnsi="Times New Roman" w:cs="Times New Roman"/>
+          <w:sz w:val="24"/>
+          <w:szCs w:val="24"/>
+          <w:lang w:val="en-GB"/>
+        </w:rPr>
+        <w:t>Sodium, LED or mercury vapor lights</w:t>
+      </w:r>
+    </w:p>
+    <w:p>
+      <w:pPr>
+        <w:pStyle w:val="Odsekzoznamu"/>
+        <w:numPr>
+          <w:ilvl w:val="4"/>
+          <w:numId w:val="18"/>
+        </w:numPr>
+        <w:rPr>
+          <w:rFonts w:ascii="Times New Roman" w:hAnsi="Times New Roman" w:cs="Times New Roman"/>
+          <w:b/>
+          <w:bCs/>
+          <w:sz w:val="24"/>
+          <w:szCs w:val="24"/>
+          <w:lang w:val="en-GB"/>
+        </w:rPr>
+      </w:pPr>
+      <w:r>
+        <w:rPr>
+          <w:rFonts w:ascii="Times New Roman" w:hAnsi="Times New Roman" w:cs="Times New Roman"/>
+          <w:sz w:val="24"/>
+          <w:szCs w:val="24"/>
+          <w:lang w:val="en-GB"/>
+        </w:rPr>
+        <w:t>Energy efficient, Eco-friendly</w:t>
+      </w:r>
+    </w:p>
+    <w:p>
+      <w:pPr>
+        <w:pStyle w:val="Odsekzoznamu"/>
+        <w:numPr>
+          <w:ilvl w:val="4"/>
+          <w:numId w:val="18"/>
+        </w:numPr>
+        <w:rPr>
+          <w:rFonts w:ascii="Times New Roman" w:hAnsi="Times New Roman" w:cs="Times New Roman"/>
+          <w:b/>
+          <w:bCs/>
+          <w:sz w:val="24"/>
+          <w:szCs w:val="24"/>
+          <w:lang w:val="en-GB"/>
+        </w:rPr>
+      </w:pPr>
+      <w:r>
+        <w:rPr>
+          <w:rFonts w:ascii="Times New Roman" w:hAnsi="Times New Roman" w:cs="Times New Roman"/>
+          <w:sz w:val="24"/>
+          <w:szCs w:val="24"/>
+          <w:lang w:val="en-GB"/>
+        </w:rPr>
+        <w:t>Rather expensive</w:t>
       </w:r>
     </w:p>
     <w:p>
@@ -16005,7 +16248,7 @@
           <w:szCs w:val="24"/>
           <w:lang w:val="en-GB"/>
         </w:rPr>
-        <w:t>Spot lights</w:t>
+        <w:t>Incandescent light bulbs</w:t>
       </w:r>
     </w:p>
     <w:p>
@@ -16031,16 +16274,26 @@
           <w:szCs w:val="24"/>
           <w:lang w:val="en-GB"/>
         </w:rPr>
-        <w:t>Allow room lighting to suit individual need</w:t>
-      </w:r>
-      <w:r>
-        <w:rPr>
-          <w:rFonts w:ascii="Times New Roman" w:hAnsi="Times New Roman" w:cs="Times New Roman"/>
-          <w:sz w:val="24"/>
-          <w:szCs w:val="24"/>
-          <w:lang w:val="en-GB"/>
-        </w:rPr>
-        <w:t>s</w:t>
+        <w:t>19</w:t>
+      </w:r>
+      <w:r>
+        <w:rPr>
+          <w:rFonts w:ascii="Times New Roman" w:hAnsi="Times New Roman" w:cs="Times New Roman"/>
+          <w:sz w:val="24"/>
+          <w:szCs w:val="24"/>
+          <w:vertAlign w:val="superscript"/>
+          <w:lang w:val="en-GB"/>
+        </w:rPr>
+        <w:t>th</w:t>
+      </w:r>
+      <w:r>
+        <w:rPr>
+          <w:rFonts w:ascii="Times New Roman" w:hAnsi="Times New Roman" w:cs="Times New Roman"/>
+          <w:sz w:val="24"/>
+          <w:szCs w:val="24"/>
+          <w:lang w:val="en-GB"/>
+        </w:rPr>
+        <w:t xml:space="preserve"> century technology</w:t>
       </w:r>
     </w:p>
     <w:p>
@@ -16066,7 +16319,423 @@
           <w:szCs w:val="24"/>
           <w:lang w:val="en-GB"/>
         </w:rPr>
-        <w:t>Bathroom, kitchen</w:t>
+        <w:t>Inventor – T.A. Edison</w:t>
+      </w:r>
+    </w:p>
+    <w:p>
+      <w:pPr>
+        <w:pStyle w:val="Odsekzoznamu"/>
+        <w:numPr>
+          <w:ilvl w:val="3"/>
+          <w:numId w:val="18"/>
+        </w:numPr>
+        <w:rPr>
+          <w:rFonts w:ascii="Times New Roman" w:hAnsi="Times New Roman" w:cs="Times New Roman"/>
+          <w:b/>
+          <w:bCs/>
+          <w:sz w:val="24"/>
+          <w:szCs w:val="24"/>
+          <w:lang w:val="en-GB"/>
+        </w:rPr>
+      </w:pPr>
+      <w:r>
+        <w:rPr>
+          <w:rFonts w:ascii="Times New Roman" w:hAnsi="Times New Roman" w:cs="Times New Roman"/>
+          <w:sz w:val="24"/>
+          <w:szCs w:val="24"/>
+          <w:lang w:val="en-GB"/>
+        </w:rPr>
+        <w:t>Generate light by heating the metal filament</w:t>
+      </w:r>
+    </w:p>
+    <w:p>
+      <w:pPr>
+        <w:pStyle w:val="Odsekzoznamu"/>
+        <w:numPr>
+          <w:ilvl w:val="3"/>
+          <w:numId w:val="18"/>
+        </w:numPr>
+        <w:rPr>
+          <w:rFonts w:ascii="Times New Roman" w:hAnsi="Times New Roman" w:cs="Times New Roman"/>
+          <w:b/>
+          <w:bCs/>
+          <w:sz w:val="24"/>
+          <w:szCs w:val="24"/>
+          <w:lang w:val="en-GB"/>
+        </w:rPr>
+      </w:pPr>
+      <w:r>
+        <w:rPr>
+          <w:rFonts w:ascii="Times New Roman" w:hAnsi="Times New Roman" w:cs="Times New Roman"/>
+          <w:sz w:val="24"/>
+          <w:szCs w:val="24"/>
+          <w:lang w:val="en-GB"/>
+        </w:rPr>
+        <w:t>Have been forbidden in EU since 2009</w:t>
+      </w:r>
+    </w:p>
+    <w:p>
+      <w:pPr>
+        <w:pStyle w:val="Odsekzoznamu"/>
+        <w:numPr>
+          <w:ilvl w:val="3"/>
+          <w:numId w:val="18"/>
+        </w:numPr>
+        <w:rPr>
+          <w:rFonts w:ascii="Times New Roman" w:hAnsi="Times New Roman" w:cs="Times New Roman"/>
+          <w:b/>
+          <w:bCs/>
+          <w:sz w:val="24"/>
+          <w:szCs w:val="24"/>
+          <w:lang w:val="en-GB"/>
+        </w:rPr>
+      </w:pPr>
+      <w:r>
+        <w:rPr>
+          <w:rFonts w:ascii="Times New Roman" w:hAnsi="Times New Roman" w:cs="Times New Roman"/>
+          <w:sz w:val="24"/>
+          <w:szCs w:val="24"/>
+          <w:lang w:val="en-GB"/>
+        </w:rPr>
+        <w:t>Advantages</w:t>
+      </w:r>
+    </w:p>
+    <w:p>
+      <w:pPr>
+        <w:pStyle w:val="Odsekzoznamu"/>
+        <w:numPr>
+          <w:ilvl w:val="4"/>
+          <w:numId w:val="18"/>
+        </w:numPr>
+        <w:rPr>
+          <w:rFonts w:ascii="Times New Roman" w:hAnsi="Times New Roman" w:cs="Times New Roman"/>
+          <w:b/>
+          <w:bCs/>
+          <w:sz w:val="24"/>
+          <w:szCs w:val="24"/>
+          <w:lang w:val="en-GB"/>
+        </w:rPr>
+      </w:pPr>
+      <w:r>
+        <w:rPr>
+          <w:rFonts w:ascii="Times New Roman" w:hAnsi="Times New Roman" w:cs="Times New Roman"/>
+          <w:sz w:val="24"/>
+          <w:szCs w:val="24"/>
+          <w:lang w:val="en-GB"/>
+        </w:rPr>
+        <w:t>Low price</w:t>
+      </w:r>
+    </w:p>
+    <w:p>
+      <w:pPr>
+        <w:pStyle w:val="Odsekzoznamu"/>
+        <w:numPr>
+          <w:ilvl w:val="4"/>
+          <w:numId w:val="18"/>
+        </w:numPr>
+        <w:rPr>
+          <w:rFonts w:ascii="Times New Roman" w:hAnsi="Times New Roman" w:cs="Times New Roman"/>
+          <w:b/>
+          <w:bCs/>
+          <w:sz w:val="24"/>
+          <w:szCs w:val="24"/>
+          <w:lang w:val="en-GB"/>
+        </w:rPr>
+      </w:pPr>
+      <w:r>
+        <w:rPr>
+          <w:rFonts w:ascii="Times New Roman" w:hAnsi="Times New Roman" w:cs="Times New Roman"/>
+          <w:sz w:val="24"/>
+          <w:szCs w:val="24"/>
+          <w:lang w:val="en-GB"/>
+        </w:rPr>
+        <w:t>Simple</w:t>
+      </w:r>
+    </w:p>
+    <w:p>
+      <w:pPr>
+        <w:pStyle w:val="Odsekzoznamu"/>
+        <w:numPr>
+          <w:ilvl w:val="4"/>
+          <w:numId w:val="18"/>
+        </w:numPr>
+        <w:rPr>
+          <w:rFonts w:ascii="Times New Roman" w:hAnsi="Times New Roman" w:cs="Times New Roman"/>
+          <w:b/>
+          <w:bCs/>
+          <w:sz w:val="24"/>
+          <w:szCs w:val="24"/>
+          <w:lang w:val="en-GB"/>
+        </w:rPr>
+      </w:pPr>
+      <w:r>
+        <w:rPr>
+          <w:rFonts w:ascii="Times New Roman" w:hAnsi="Times New Roman" w:cs="Times New Roman"/>
+          <w:sz w:val="24"/>
+          <w:szCs w:val="24"/>
+          <w:lang w:val="en-GB"/>
+        </w:rPr>
+        <w:t>Cheap to manufacture</w:t>
+      </w:r>
+    </w:p>
+    <w:p>
+      <w:pPr>
+        <w:pStyle w:val="Odsekzoznamu"/>
+        <w:numPr>
+          <w:ilvl w:val="3"/>
+          <w:numId w:val="18"/>
+        </w:numPr>
+        <w:rPr>
+          <w:rFonts w:ascii="Times New Roman" w:hAnsi="Times New Roman" w:cs="Times New Roman"/>
+          <w:b/>
+          <w:bCs/>
+          <w:sz w:val="24"/>
+          <w:szCs w:val="24"/>
+          <w:lang w:val="en-GB"/>
+        </w:rPr>
+      </w:pPr>
+      <w:r>
+        <w:rPr>
+          <w:rFonts w:ascii="Times New Roman" w:hAnsi="Times New Roman" w:cs="Times New Roman"/>
+          <w:sz w:val="24"/>
+          <w:szCs w:val="24"/>
+          <w:lang w:val="en-GB"/>
+        </w:rPr>
+        <w:t>Disadvantages</w:t>
+      </w:r>
+    </w:p>
+    <w:p>
+      <w:pPr>
+        <w:pStyle w:val="Odsekzoznamu"/>
+        <w:numPr>
+          <w:ilvl w:val="4"/>
+          <w:numId w:val="18"/>
+        </w:numPr>
+        <w:rPr>
+          <w:rFonts w:ascii="Times New Roman" w:hAnsi="Times New Roman" w:cs="Times New Roman"/>
+          <w:b/>
+          <w:bCs/>
+          <w:sz w:val="24"/>
+          <w:szCs w:val="24"/>
+          <w:lang w:val="en-GB"/>
+        </w:rPr>
+      </w:pPr>
+      <w:r>
+        <w:rPr>
+          <w:rFonts w:ascii="Times New Roman" w:hAnsi="Times New Roman" w:cs="Times New Roman"/>
+          <w:sz w:val="24"/>
+          <w:szCs w:val="24"/>
+          <w:lang w:val="en-GB"/>
+        </w:rPr>
+        <w:t>They often overheat</w:t>
+      </w:r>
+    </w:p>
+    <w:p>
+      <w:pPr>
+        <w:pStyle w:val="Odsekzoznamu"/>
+        <w:numPr>
+          <w:ilvl w:val="4"/>
+          <w:numId w:val="18"/>
+        </w:numPr>
+        <w:rPr>
+          <w:rFonts w:ascii="Times New Roman" w:hAnsi="Times New Roman" w:cs="Times New Roman"/>
+          <w:b/>
+          <w:bCs/>
+          <w:sz w:val="24"/>
+          <w:szCs w:val="24"/>
+          <w:lang w:val="en-GB"/>
+        </w:rPr>
+      </w:pPr>
+      <w:r>
+        <w:rPr>
+          <w:rFonts w:ascii="Times New Roman" w:hAnsi="Times New Roman" w:cs="Times New Roman"/>
+          <w:sz w:val="24"/>
+          <w:szCs w:val="24"/>
+          <w:lang w:val="en-GB"/>
+        </w:rPr>
+        <w:t>90% of energy is wasted</w:t>
+      </w:r>
+    </w:p>
+    <w:p>
+      <w:pPr>
+        <w:pStyle w:val="Odsekzoznamu"/>
+        <w:numPr>
+          <w:ilvl w:val="4"/>
+          <w:numId w:val="18"/>
+        </w:numPr>
+        <w:rPr>
+          <w:rFonts w:ascii="Times New Roman" w:hAnsi="Times New Roman" w:cs="Times New Roman"/>
+          <w:b/>
+          <w:bCs/>
+          <w:sz w:val="24"/>
+          <w:szCs w:val="24"/>
+          <w:lang w:val="en-GB"/>
+        </w:rPr>
+      </w:pPr>
+      <w:r>
+        <w:rPr>
+          <w:rFonts w:ascii="Times New Roman" w:hAnsi="Times New Roman" w:cs="Times New Roman"/>
+          <w:sz w:val="24"/>
+          <w:szCs w:val="24"/>
+          <w:lang w:val="en-GB"/>
+        </w:rPr>
+        <w:t>Very low efficiency</w:t>
+      </w:r>
+    </w:p>
+    <w:p>
+      <w:pPr>
+        <w:pStyle w:val="Odsekzoznamu"/>
+        <w:numPr>
+          <w:ilvl w:val="4"/>
+          <w:numId w:val="18"/>
+        </w:numPr>
+        <w:rPr>
+          <w:rFonts w:ascii="Times New Roman" w:hAnsi="Times New Roman" w:cs="Times New Roman"/>
+          <w:b/>
+          <w:bCs/>
+          <w:sz w:val="24"/>
+          <w:szCs w:val="24"/>
+          <w:lang w:val="en-GB"/>
+        </w:rPr>
+      </w:pPr>
+      <w:r>
+        <w:rPr>
+          <w:rFonts w:ascii="Times New Roman" w:hAnsi="Times New Roman" w:cs="Times New Roman"/>
+          <w:sz w:val="24"/>
+          <w:szCs w:val="24"/>
+          <w:lang w:val="en-GB"/>
+        </w:rPr>
+        <w:t>Short lifetime (1000 hours)</w:t>
+      </w:r>
+    </w:p>
+    <w:p>
+      <w:pPr>
+        <w:pStyle w:val="Odsekzoznamu"/>
+        <w:numPr>
+          <w:ilvl w:val="4"/>
+          <w:numId w:val="18"/>
+        </w:numPr>
+        <w:rPr>
+          <w:rFonts w:ascii="Times New Roman" w:hAnsi="Times New Roman" w:cs="Times New Roman"/>
+          <w:b/>
+          <w:bCs/>
+          <w:sz w:val="24"/>
+          <w:szCs w:val="24"/>
+          <w:lang w:val="en-GB"/>
+        </w:rPr>
+      </w:pPr>
+      <w:r>
+        <w:rPr>
+          <w:rFonts w:ascii="Times New Roman" w:hAnsi="Times New Roman" w:cs="Times New Roman"/>
+          <w:sz w:val="24"/>
+          <w:szCs w:val="24"/>
+          <w:lang w:val="en-GB"/>
+        </w:rPr>
+        <w:t>High electricity consumption</w:t>
+      </w:r>
+    </w:p>
+    <w:p>
+      <w:pPr>
+        <w:pStyle w:val="Odsekzoznamu"/>
+        <w:numPr>
+          <w:ilvl w:val="3"/>
+          <w:numId w:val="18"/>
+        </w:numPr>
+        <w:rPr>
+          <w:rFonts w:ascii="Times New Roman" w:hAnsi="Times New Roman" w:cs="Times New Roman"/>
+          <w:b/>
+          <w:bCs/>
+          <w:sz w:val="24"/>
+          <w:szCs w:val="24"/>
+          <w:lang w:val="en-GB"/>
+        </w:rPr>
+      </w:pPr>
+      <w:r>
+        <w:rPr>
+          <w:rFonts w:ascii="Times New Roman" w:hAnsi="Times New Roman" w:cs="Times New Roman"/>
+          <w:sz w:val="24"/>
+          <w:szCs w:val="24"/>
+          <w:lang w:val="en-GB"/>
+        </w:rPr>
+        <w:t>Halogen lamps</w:t>
+      </w:r>
+    </w:p>
+    <w:p>
+      <w:pPr>
+        <w:pStyle w:val="Odsekzoznamu"/>
+        <w:numPr>
+          <w:ilvl w:val="4"/>
+          <w:numId w:val="18"/>
+        </w:numPr>
+        <w:rPr>
+          <w:rFonts w:ascii="Times New Roman" w:hAnsi="Times New Roman" w:cs="Times New Roman"/>
+          <w:b/>
+          <w:bCs/>
+          <w:sz w:val="24"/>
+          <w:szCs w:val="24"/>
+          <w:lang w:val="en-GB"/>
+        </w:rPr>
+      </w:pPr>
+      <w:r>
+        <w:rPr>
+          <w:rFonts w:ascii="Times New Roman" w:hAnsi="Times New Roman" w:cs="Times New Roman"/>
+          <w:sz w:val="24"/>
+          <w:szCs w:val="24"/>
+          <w:lang w:val="en-GB"/>
+        </w:rPr>
+        <w:t>Incandescent lamps that run in higher temperature</w:t>
+      </w:r>
+    </w:p>
+    <w:p>
+      <w:pPr>
+        <w:pStyle w:val="Odsekzoznamu"/>
+        <w:numPr>
+          <w:ilvl w:val="4"/>
+          <w:numId w:val="18"/>
+        </w:numPr>
+        <w:rPr>
+          <w:rFonts w:ascii="Times New Roman" w:hAnsi="Times New Roman" w:cs="Times New Roman"/>
+          <w:b/>
+          <w:bCs/>
+          <w:sz w:val="24"/>
+          <w:szCs w:val="24"/>
+          <w:lang w:val="en-GB"/>
+        </w:rPr>
+      </w:pPr>
+      <w:r>
+        <w:rPr>
+          <w:rFonts w:ascii="Times New Roman" w:hAnsi="Times New Roman" w:cs="Times New Roman"/>
+          <w:sz w:val="24"/>
+          <w:szCs w:val="24"/>
+          <w:lang w:val="en-GB"/>
+        </w:rPr>
+        <w:t>The gas inside the bulb is halogen-based (iodine, bromine, xenone)</w:t>
+      </w:r>
+    </w:p>
+    <w:p>
+      <w:pPr>
+        <w:pStyle w:val="Odsekzoznamu"/>
+        <w:numPr>
+          <w:ilvl w:val="4"/>
+          <w:numId w:val="18"/>
+        </w:numPr>
+        <w:rPr>
+          <w:rFonts w:ascii="Times New Roman" w:hAnsi="Times New Roman" w:cs="Times New Roman"/>
+          <w:b/>
+          <w:bCs/>
+          <w:sz w:val="24"/>
+          <w:szCs w:val="24"/>
+          <w:lang w:val="en-GB"/>
+        </w:rPr>
+      </w:pPr>
+      <w:r>
+        <w:rPr>
+          <w:rFonts w:ascii="Times New Roman" w:hAnsi="Times New Roman" w:cs="Times New Roman"/>
+          <w:sz w:val="24"/>
+          <w:szCs w:val="24"/>
+          <w:lang w:val="en-GB"/>
+        </w:rPr>
+        <w:t>They have been forbidden in EU since 2018</w:t>
       </w:r>
     </w:p>
     <w:p>
@@ -16092,7 +16761,7 @@
           <w:szCs w:val="24"/>
           <w:lang w:val="en-GB"/>
         </w:rPr>
-        <w:t>Surface lights</w:t>
+        <w:t>Compact fluorescent lamp (CFL)</w:t>
       </w:r>
     </w:p>
     <w:p>
@@ -16118,7 +16787,7 @@
           <w:szCs w:val="24"/>
           <w:lang w:val="en-GB"/>
         </w:rPr>
-        <w:t>Street lights</w:t>
+        <w:t>Energy-saving lamps</w:t>
       </w:r>
     </w:p>
     <w:p>
@@ -16144,7 +16813,7 @@
           <w:szCs w:val="24"/>
           <w:lang w:val="en-GB"/>
         </w:rPr>
-        <w:t>Sodium, LED or mercury vapor lights</w:t>
+        <w:t>They have 2 electrodes in a glass tube</w:t>
       </w:r>
     </w:p>
     <w:p>
@@ -16170,7 +16839,7 @@
           <w:szCs w:val="24"/>
           <w:lang w:val="en-GB"/>
         </w:rPr>
-        <w:t>Energy efficient, Eco-friendly</w:t>
+        <w:t>Use electric current to stimulate mercury vapor inside the lamp</w:t>
       </w:r>
     </w:p>
     <w:p>
@@ -16196,8 +16865,456 @@
           <w:szCs w:val="24"/>
           <w:lang w:val="en-GB"/>
         </w:rPr>
-        <w:t>Rather expensive</w:t>
-      </w:r>
+        <w:t>Adventages</w:t>
+      </w:r>
+    </w:p>
+    <w:p>
+      <w:pPr>
+        <w:pStyle w:val="Odsekzoznamu"/>
+        <w:numPr>
+          <w:ilvl w:val="4"/>
+          <w:numId w:val="18"/>
+        </w:numPr>
+        <w:rPr>
+          <w:rFonts w:ascii="Times New Roman" w:hAnsi="Times New Roman" w:cs="Times New Roman"/>
+          <w:b/>
+          <w:bCs/>
+          <w:sz w:val="24"/>
+          <w:szCs w:val="24"/>
+          <w:lang w:val="en-GB"/>
+        </w:rPr>
+      </w:pPr>
+      <w:r>
+        <w:rPr>
+          <w:rFonts w:ascii="Times New Roman" w:hAnsi="Times New Roman" w:cs="Times New Roman"/>
+          <w:sz w:val="24"/>
+          <w:szCs w:val="24"/>
+          <w:lang w:val="en-GB"/>
+        </w:rPr>
+        <w:t>Various colours</w:t>
+      </w:r>
+    </w:p>
+    <w:p>
+      <w:pPr>
+        <w:pStyle w:val="Odsekzoznamu"/>
+        <w:numPr>
+          <w:ilvl w:val="4"/>
+          <w:numId w:val="18"/>
+        </w:numPr>
+        <w:rPr>
+          <w:rFonts w:ascii="Times New Roman" w:hAnsi="Times New Roman" w:cs="Times New Roman"/>
+          <w:b/>
+          <w:bCs/>
+          <w:sz w:val="24"/>
+          <w:szCs w:val="24"/>
+          <w:lang w:val="en-GB"/>
+        </w:rPr>
+      </w:pPr>
+      <w:r>
+        <w:rPr>
+          <w:rFonts w:ascii="Times New Roman" w:hAnsi="Times New Roman" w:cs="Times New Roman"/>
+          <w:sz w:val="24"/>
+          <w:szCs w:val="24"/>
+          <w:lang w:val="en-GB"/>
+        </w:rPr>
+        <w:t>Use less energy</w:t>
+      </w:r>
+    </w:p>
+    <w:p>
+      <w:pPr>
+        <w:pStyle w:val="Odsekzoznamu"/>
+        <w:numPr>
+          <w:ilvl w:val="4"/>
+          <w:numId w:val="18"/>
+        </w:numPr>
+        <w:rPr>
+          <w:rFonts w:ascii="Times New Roman" w:hAnsi="Times New Roman" w:cs="Times New Roman"/>
+          <w:b/>
+          <w:bCs/>
+          <w:sz w:val="24"/>
+          <w:szCs w:val="24"/>
+          <w:lang w:val="en-GB"/>
+        </w:rPr>
+      </w:pPr>
+      <w:r>
+        <w:rPr>
+          <w:rFonts w:ascii="Times New Roman" w:hAnsi="Times New Roman" w:cs="Times New Roman"/>
+          <w:sz w:val="24"/>
+          <w:szCs w:val="24"/>
+          <w:lang w:val="en-GB"/>
+        </w:rPr>
+        <w:t>Last 8-15 times longer (10 000 hours)</w:t>
+      </w:r>
+    </w:p>
+    <w:p>
+      <w:pPr>
+        <w:pStyle w:val="Odsekzoznamu"/>
+        <w:numPr>
+          <w:ilvl w:val="3"/>
+          <w:numId w:val="18"/>
+        </w:numPr>
+        <w:rPr>
+          <w:rFonts w:ascii="Times New Roman" w:hAnsi="Times New Roman" w:cs="Times New Roman"/>
+          <w:b/>
+          <w:bCs/>
+          <w:sz w:val="24"/>
+          <w:szCs w:val="24"/>
+          <w:lang w:val="en-GB"/>
+        </w:rPr>
+      </w:pPr>
+      <w:r>
+        <w:rPr>
+          <w:rFonts w:ascii="Times New Roman" w:hAnsi="Times New Roman" w:cs="Times New Roman"/>
+          <w:sz w:val="24"/>
+          <w:szCs w:val="24"/>
+          <w:lang w:val="en-GB"/>
+        </w:rPr>
+        <w:t>Disadvantages</w:t>
+      </w:r>
+    </w:p>
+    <w:p>
+      <w:pPr>
+        <w:pStyle w:val="Odsekzoznamu"/>
+        <w:numPr>
+          <w:ilvl w:val="4"/>
+          <w:numId w:val="18"/>
+        </w:numPr>
+        <w:rPr>
+          <w:rFonts w:ascii="Times New Roman" w:hAnsi="Times New Roman" w:cs="Times New Roman"/>
+          <w:b/>
+          <w:bCs/>
+          <w:sz w:val="24"/>
+          <w:szCs w:val="24"/>
+          <w:lang w:val="en-GB"/>
+        </w:rPr>
+      </w:pPr>
+      <w:r>
+        <w:rPr>
+          <w:rFonts w:ascii="Times New Roman" w:hAnsi="Times New Roman" w:cs="Times New Roman"/>
+          <w:sz w:val="24"/>
+          <w:szCs w:val="24"/>
+          <w:lang w:val="en-GB"/>
+        </w:rPr>
+        <w:t>Relatively expensive</w:t>
+      </w:r>
+    </w:p>
+    <w:p>
+      <w:pPr>
+        <w:pStyle w:val="Odsekzoznamu"/>
+        <w:numPr>
+          <w:ilvl w:val="4"/>
+          <w:numId w:val="18"/>
+        </w:numPr>
+        <w:rPr>
+          <w:rFonts w:ascii="Times New Roman" w:hAnsi="Times New Roman" w:cs="Times New Roman"/>
+          <w:b/>
+          <w:bCs/>
+          <w:sz w:val="24"/>
+          <w:szCs w:val="24"/>
+          <w:lang w:val="en-GB"/>
+        </w:rPr>
+      </w:pPr>
+      <w:r>
+        <w:rPr>
+          <w:rFonts w:ascii="Times New Roman" w:hAnsi="Times New Roman" w:cs="Times New Roman"/>
+          <w:sz w:val="24"/>
+          <w:szCs w:val="24"/>
+          <w:lang w:val="en-GB"/>
+        </w:rPr>
+        <w:t>Not eco-friendly – contain toxic mercury</w:t>
+      </w:r>
+    </w:p>
+    <w:p>
+      <w:pPr>
+        <w:pStyle w:val="Odsekzoznamu"/>
+        <w:numPr>
+          <w:ilvl w:val="4"/>
+          <w:numId w:val="18"/>
+        </w:numPr>
+        <w:rPr>
+          <w:rFonts w:ascii="Times New Roman" w:hAnsi="Times New Roman" w:cs="Times New Roman"/>
+          <w:b/>
+          <w:bCs/>
+          <w:sz w:val="24"/>
+          <w:szCs w:val="24"/>
+          <w:lang w:val="en-GB"/>
+        </w:rPr>
+      </w:pPr>
+      <w:r>
+        <w:rPr>
+          <w:rFonts w:ascii="Times New Roman" w:hAnsi="Times New Roman" w:cs="Times New Roman"/>
+          <w:sz w:val="24"/>
+          <w:szCs w:val="24"/>
+          <w:lang w:val="en-GB"/>
+        </w:rPr>
+        <w:t>Emit ultraviolet (UV) radiation</w:t>
+      </w:r>
+    </w:p>
+    <w:p>
+      <w:pPr>
+        <w:pStyle w:val="Odsekzoznamu"/>
+        <w:ind w:left="2160"/>
+        <w:rPr>
+          <w:rFonts w:ascii="Times New Roman" w:hAnsi="Times New Roman" w:cs="Times New Roman"/>
+          <w:b/>
+          <w:bCs/>
+          <w:sz w:val="24"/>
+          <w:szCs w:val="24"/>
+          <w:lang w:val="en-GB"/>
+        </w:rPr>
+      </w:pPr>
+    </w:p>
+    <w:p>
+      <w:pPr>
+        <w:pStyle w:val="Odsekzoznamu"/>
+        <w:numPr>
+          <w:ilvl w:val="2"/>
+          <w:numId w:val="18"/>
+        </w:numPr>
+        <w:rPr>
+          <w:rFonts w:ascii="Times New Roman" w:hAnsi="Times New Roman" w:cs="Times New Roman"/>
+          <w:b/>
+          <w:bCs/>
+          <w:sz w:val="24"/>
+          <w:szCs w:val="24"/>
+          <w:lang w:val="en-GB"/>
+        </w:rPr>
+      </w:pPr>
+      <w:r>
+        <w:rPr>
+          <w:rFonts w:ascii="Times New Roman" w:hAnsi="Times New Roman" w:cs="Times New Roman"/>
+          <w:sz w:val="24"/>
+          <w:szCs w:val="24"/>
+          <w:lang w:val="en-GB"/>
+        </w:rPr>
+        <w:lastRenderedPageBreak/>
+        <w:t>Discharge lamp (výbojka)</w:t>
+      </w:r>
+    </w:p>
+    <w:p>
+      <w:pPr>
+        <w:pStyle w:val="Odsekzoznamu"/>
+        <w:numPr>
+          <w:ilvl w:val="3"/>
+          <w:numId w:val="18"/>
+        </w:numPr>
+        <w:rPr>
+          <w:rFonts w:ascii="Times New Roman" w:hAnsi="Times New Roman" w:cs="Times New Roman"/>
+          <w:b/>
+          <w:bCs/>
+          <w:sz w:val="24"/>
+          <w:szCs w:val="24"/>
+          <w:lang w:val="en-GB"/>
+        </w:rPr>
+      </w:pPr>
+      <w:r>
+        <w:rPr>
+          <w:rFonts w:ascii="Times New Roman" w:hAnsi="Times New Roman" w:cs="Times New Roman"/>
+          <w:sz w:val="24"/>
+          <w:szCs w:val="24"/>
+          <w:lang w:val="en-GB"/>
+        </w:rPr>
+        <w:t>HID lamps – high intensity discharge lamps</w:t>
+      </w:r>
+    </w:p>
+    <w:p>
+      <w:pPr>
+        <w:pStyle w:val="Odsekzoznamu"/>
+        <w:numPr>
+          <w:ilvl w:val="3"/>
+          <w:numId w:val="18"/>
+        </w:numPr>
+        <w:rPr>
+          <w:rFonts w:ascii="Times New Roman" w:hAnsi="Times New Roman" w:cs="Times New Roman"/>
+          <w:b/>
+          <w:bCs/>
+          <w:sz w:val="24"/>
+          <w:szCs w:val="24"/>
+          <w:lang w:val="en-GB"/>
+        </w:rPr>
+      </w:pPr>
+      <w:r>
+        <w:rPr>
+          <w:rFonts w:ascii="Times New Roman" w:hAnsi="Times New Roman" w:cs="Times New Roman"/>
+          <w:sz w:val="24"/>
+          <w:szCs w:val="24"/>
+          <w:lang w:val="en-GB"/>
+        </w:rPr>
+        <w:t>Vapor lamps for lighting large areas, headlights of cars and aircrafts</w:t>
+      </w:r>
+    </w:p>
+    <w:p>
+      <w:pPr>
+        <w:pStyle w:val="Odsekzoznamu"/>
+        <w:numPr>
+          <w:ilvl w:val="2"/>
+          <w:numId w:val="18"/>
+        </w:numPr>
+        <w:rPr>
+          <w:rFonts w:ascii="Times New Roman" w:hAnsi="Times New Roman" w:cs="Times New Roman"/>
+          <w:b/>
+          <w:bCs/>
+          <w:sz w:val="24"/>
+          <w:szCs w:val="24"/>
+          <w:lang w:val="en-GB"/>
+        </w:rPr>
+      </w:pPr>
+      <w:r>
+        <w:rPr>
+          <w:rFonts w:ascii="Times New Roman" w:hAnsi="Times New Roman" w:cs="Times New Roman"/>
+          <w:sz w:val="24"/>
+          <w:szCs w:val="24"/>
+          <w:lang w:val="en-GB"/>
+        </w:rPr>
+        <w:t>LED lamps/stripes</w:t>
+      </w:r>
+    </w:p>
+    <w:p>
+      <w:pPr>
+        <w:pStyle w:val="Odsekzoznamu"/>
+        <w:numPr>
+          <w:ilvl w:val="3"/>
+          <w:numId w:val="18"/>
+        </w:numPr>
+        <w:rPr>
+          <w:rFonts w:ascii="Times New Roman" w:hAnsi="Times New Roman" w:cs="Times New Roman"/>
+          <w:b/>
+          <w:bCs/>
+          <w:sz w:val="24"/>
+          <w:szCs w:val="24"/>
+          <w:lang w:val="en-GB"/>
+        </w:rPr>
+      </w:pPr>
+      <w:r>
+        <w:rPr>
+          <w:rFonts w:ascii="Times New Roman" w:hAnsi="Times New Roman" w:cs="Times New Roman"/>
+          <w:sz w:val="24"/>
+          <w:szCs w:val="24"/>
+          <w:lang w:val="en-GB"/>
+        </w:rPr>
+        <w:t>Electric current passes through a semi-conductor</w:t>
+      </w:r>
+    </w:p>
+    <w:p>
+      <w:pPr>
+        <w:pStyle w:val="Odsekzoznamu"/>
+        <w:numPr>
+          <w:ilvl w:val="3"/>
+          <w:numId w:val="18"/>
+        </w:numPr>
+        <w:rPr>
+          <w:rFonts w:ascii="Times New Roman" w:hAnsi="Times New Roman" w:cs="Times New Roman"/>
+          <w:b/>
+          <w:bCs/>
+          <w:sz w:val="24"/>
+          <w:szCs w:val="24"/>
+          <w:lang w:val="en-GB"/>
+        </w:rPr>
+      </w:pPr>
+      <w:r>
+        <w:rPr>
+          <w:rFonts w:ascii="Times New Roman" w:hAnsi="Times New Roman" w:cs="Times New Roman"/>
+          <w:sz w:val="24"/>
+          <w:szCs w:val="24"/>
+          <w:lang w:val="en-GB"/>
+        </w:rPr>
+        <w:t>Have tiny crystals of gallium instead of gas and one or mmore light-emitting diodes</w:t>
+      </w:r>
+    </w:p>
+    <w:p>
+      <w:pPr>
+        <w:pStyle w:val="Odsekzoznamu"/>
+        <w:numPr>
+          <w:ilvl w:val="3"/>
+          <w:numId w:val="18"/>
+        </w:numPr>
+        <w:rPr>
+          <w:rFonts w:ascii="Times New Roman" w:hAnsi="Times New Roman" w:cs="Times New Roman"/>
+          <w:b/>
+          <w:bCs/>
+          <w:sz w:val="24"/>
+          <w:szCs w:val="24"/>
+          <w:lang w:val="en-GB"/>
+        </w:rPr>
+      </w:pPr>
+      <w:r>
+        <w:rPr>
+          <w:rFonts w:ascii="Times New Roman" w:hAnsi="Times New Roman" w:cs="Times New Roman"/>
+          <w:sz w:val="24"/>
+          <w:szCs w:val="24"/>
+          <w:lang w:val="en-GB"/>
+        </w:rPr>
+        <w:t>Have 50 times longer life (50 000 hours)</w:t>
+      </w:r>
+    </w:p>
+    <w:p>
+      <w:pPr>
+        <w:pStyle w:val="Odsekzoznamu"/>
+        <w:numPr>
+          <w:ilvl w:val="3"/>
+          <w:numId w:val="18"/>
+        </w:numPr>
+        <w:rPr>
+          <w:rFonts w:ascii="Times New Roman" w:hAnsi="Times New Roman" w:cs="Times New Roman"/>
+          <w:b/>
+          <w:bCs/>
+          <w:sz w:val="24"/>
+          <w:szCs w:val="24"/>
+          <w:lang w:val="en-GB"/>
+        </w:rPr>
+      </w:pPr>
+      <w:r>
+        <w:rPr>
+          <w:rFonts w:ascii="Times New Roman" w:hAnsi="Times New Roman" w:cs="Times New Roman"/>
+          <w:sz w:val="24"/>
+          <w:szCs w:val="24"/>
+          <w:lang w:val="en-GB"/>
+        </w:rPr>
+        <w:t>Low power consumption</w:t>
+      </w:r>
+    </w:p>
+    <w:p>
+      <w:pPr>
+        <w:pStyle w:val="Odsekzoznamu"/>
+        <w:numPr>
+          <w:ilvl w:val="3"/>
+          <w:numId w:val="18"/>
+        </w:numPr>
+        <w:rPr>
+          <w:rFonts w:ascii="Times New Roman" w:hAnsi="Times New Roman" w:cs="Times New Roman"/>
+          <w:b/>
+          <w:bCs/>
+          <w:sz w:val="24"/>
+          <w:szCs w:val="24"/>
+          <w:lang w:val="en-GB"/>
+        </w:rPr>
+      </w:pPr>
+      <w:r>
+        <w:rPr>
+          <w:rFonts w:ascii="Times New Roman" w:hAnsi="Times New Roman" w:cs="Times New Roman"/>
+          <w:sz w:val="24"/>
+          <w:szCs w:val="24"/>
+          <w:lang w:val="en-GB"/>
+        </w:rPr>
+        <w:t>Are available in various colours</w:t>
+      </w:r>
+    </w:p>
+    <w:p>
+      <w:pPr>
+        <w:pStyle w:val="Odsekzoznamu"/>
+        <w:numPr>
+          <w:ilvl w:val="2"/>
+          <w:numId w:val="18"/>
+        </w:numPr>
+        <w:rPr>
+          <w:rFonts w:ascii="Times New Roman" w:hAnsi="Times New Roman" w:cs="Times New Roman"/>
+          <w:b/>
+          <w:bCs/>
+          <w:sz w:val="24"/>
+          <w:szCs w:val="24"/>
+          <w:lang w:val="en-GB"/>
+        </w:rPr>
+      </w:pPr>
     </w:p>
     <w:sectPr>
       <w:pgSz w:w="11906" w:h="16838"/>

--- a/TOV/3. Ročník/Tovaroznalectvo 3 ročník.docx
+++ b/TOV/3. Ročník/Tovaroznalectvo 3 ročník.docx
@@ -17301,10 +17301,1456 @@
     </w:p>
     <w:p>
       <w:pPr>
+        <w:rPr>
+          <w:rFonts w:ascii="Times New Roman" w:hAnsi="Times New Roman" w:cs="Times New Roman"/>
+          <w:b/>
+          <w:bCs/>
+          <w:sz w:val="24"/>
+          <w:szCs w:val="24"/>
+          <w:lang w:val="en-GB"/>
+        </w:rPr>
+      </w:pPr>
+    </w:p>
+    <w:p>
+      <w:pPr>
+        <w:jc w:val="center"/>
+        <w:rPr>
+          <w:rFonts w:ascii="Times New Roman" w:hAnsi="Times New Roman" w:cs="Times New Roman"/>
+          <w:b/>
+          <w:bCs/>
+          <w:sz w:val="24"/>
+          <w:szCs w:val="24"/>
+          <w:lang w:val="en-GB"/>
+        </w:rPr>
+      </w:pPr>
+      <w:r>
+        <w:rPr>
+          <w:rFonts w:ascii="Times New Roman" w:hAnsi="Times New Roman" w:cs="Times New Roman"/>
+          <w:b/>
+          <w:bCs/>
+          <w:sz w:val="24"/>
+          <w:szCs w:val="24"/>
+          <w:lang w:val="en-GB"/>
+        </w:rPr>
+        <w:t>Electrical appliances</w:t>
+      </w:r>
+    </w:p>
+    <w:p>
+      <w:pPr>
+        <w:rPr>
+          <w:rFonts w:ascii="Times New Roman" w:hAnsi="Times New Roman" w:cs="Times New Roman"/>
+          <w:b/>
+          <w:bCs/>
+          <w:sz w:val="24"/>
+          <w:szCs w:val="24"/>
+          <w:lang w:val="en-GB"/>
+        </w:rPr>
+      </w:pPr>
+    </w:p>
+    <w:p>
+      <w:pPr>
+        <w:pStyle w:val="Odsekzoznamu"/>
+        <w:numPr>
+          <w:ilvl w:val="0"/>
+          <w:numId w:val="19"/>
+        </w:numPr>
+        <w:rPr>
+          <w:rFonts w:ascii="Times New Roman" w:hAnsi="Times New Roman" w:cs="Times New Roman"/>
+          <w:b/>
+          <w:bCs/>
+          <w:sz w:val="24"/>
+          <w:szCs w:val="24"/>
+          <w:lang w:val="en-GB"/>
+        </w:rPr>
+      </w:pPr>
+      <w:r>
+        <w:rPr>
+          <w:rFonts w:ascii="Times New Roman" w:hAnsi="Times New Roman" w:cs="Times New Roman"/>
+          <w:sz w:val="24"/>
+          <w:szCs w:val="24"/>
+          <w:lang w:val="en-GB"/>
+        </w:rPr>
+        <w:t>Electrical/mechanical devices use or generate electricity and transform it into another form of energy</w:t>
+      </w:r>
+    </w:p>
+    <w:p>
+      <w:pPr>
+        <w:pStyle w:val="Odsekzoznamu"/>
+        <w:numPr>
+          <w:ilvl w:val="0"/>
+          <w:numId w:val="19"/>
+        </w:numPr>
+        <w:rPr>
+          <w:rFonts w:ascii="Times New Roman" w:hAnsi="Times New Roman" w:cs="Times New Roman"/>
+          <w:b/>
+          <w:bCs/>
+          <w:sz w:val="24"/>
+          <w:szCs w:val="24"/>
+          <w:lang w:val="en-GB"/>
+        </w:rPr>
+      </w:pPr>
+      <w:r>
+        <w:rPr>
+          <w:rFonts w:ascii="Times New Roman" w:hAnsi="Times New Roman" w:cs="Times New Roman"/>
+          <w:sz w:val="24"/>
+          <w:szCs w:val="24"/>
+          <w:lang w:val="en-GB"/>
+        </w:rPr>
+        <w:t>They usually accomplish household functions, such as cooking, cleaning or entertainment</w:t>
+      </w:r>
+    </w:p>
+    <w:p>
+      <w:pPr>
+        <w:pStyle w:val="Odsekzoznamu"/>
+        <w:numPr>
+          <w:ilvl w:val="0"/>
+          <w:numId w:val="19"/>
+        </w:numPr>
+        <w:rPr>
+          <w:rFonts w:ascii="Times New Roman" w:hAnsi="Times New Roman" w:cs="Times New Roman"/>
+          <w:b/>
+          <w:bCs/>
+          <w:sz w:val="24"/>
+          <w:szCs w:val="24"/>
+          <w:lang w:val="en-GB"/>
+        </w:rPr>
+      </w:pPr>
+      <w:r>
+        <w:rPr>
+          <w:rFonts w:ascii="Times New Roman" w:hAnsi="Times New Roman" w:cs="Times New Roman"/>
+          <w:sz w:val="24"/>
+          <w:szCs w:val="24"/>
+          <w:lang w:val="en-GB"/>
+        </w:rPr>
+        <w:t>Basic types:</w:t>
+      </w:r>
+    </w:p>
+    <w:p>
+      <w:pPr>
+        <w:pStyle w:val="Odsekzoznamu"/>
+        <w:numPr>
+          <w:ilvl w:val="1"/>
+          <w:numId w:val="19"/>
+        </w:numPr>
+        <w:rPr>
+          <w:rFonts w:ascii="Times New Roman" w:hAnsi="Times New Roman" w:cs="Times New Roman"/>
+          <w:b/>
+          <w:bCs/>
+          <w:sz w:val="24"/>
+          <w:szCs w:val="24"/>
+          <w:lang w:val="en-GB"/>
+        </w:rPr>
+      </w:pPr>
+      <w:r>
+        <w:rPr>
+          <w:rFonts w:ascii="Times New Roman" w:hAnsi="Times New Roman" w:cs="Times New Roman"/>
+          <w:sz w:val="24"/>
+          <w:szCs w:val="24"/>
+          <w:lang w:val="en-GB"/>
+        </w:rPr>
+        <w:t>Electrothermal (ET)</w:t>
+      </w:r>
+    </w:p>
+    <w:p>
+      <w:pPr>
+        <w:pStyle w:val="Odsekzoznamu"/>
+        <w:numPr>
+          <w:ilvl w:val="1"/>
+          <w:numId w:val="19"/>
+        </w:numPr>
+        <w:rPr>
+          <w:rFonts w:ascii="Times New Roman" w:hAnsi="Times New Roman" w:cs="Times New Roman"/>
+          <w:b/>
+          <w:bCs/>
+          <w:sz w:val="24"/>
+          <w:szCs w:val="24"/>
+          <w:lang w:val="en-GB"/>
+        </w:rPr>
+      </w:pPr>
+      <w:r>
+        <w:rPr>
+          <w:rFonts w:ascii="Times New Roman" w:hAnsi="Times New Roman" w:cs="Times New Roman"/>
+          <w:sz w:val="24"/>
+          <w:szCs w:val="24"/>
+          <w:lang w:val="en-GB"/>
+        </w:rPr>
+        <w:t>Electromechanical (EM)</w:t>
+      </w:r>
+    </w:p>
+    <w:p>
+      <w:pPr>
+        <w:pStyle w:val="Odsekzoznamu"/>
+        <w:numPr>
+          <w:ilvl w:val="0"/>
+          <w:numId w:val="19"/>
+        </w:numPr>
+        <w:rPr>
+          <w:rFonts w:ascii="Times New Roman" w:hAnsi="Times New Roman" w:cs="Times New Roman"/>
+          <w:b/>
+          <w:bCs/>
+          <w:sz w:val="24"/>
+          <w:szCs w:val="24"/>
+          <w:lang w:val="en-GB"/>
+        </w:rPr>
+      </w:pPr>
+      <w:r>
+        <w:rPr>
+          <w:rFonts w:ascii="Times New Roman" w:hAnsi="Times New Roman" w:cs="Times New Roman"/>
+          <w:sz w:val="24"/>
+          <w:szCs w:val="24"/>
+          <w:lang w:val="en-GB"/>
+        </w:rPr>
+        <w:t>Classification of home appliances</w:t>
+      </w:r>
+    </w:p>
+    <w:p>
+      <w:pPr>
+        <w:pStyle w:val="Odsekzoznamu"/>
+        <w:numPr>
+          <w:ilvl w:val="1"/>
+          <w:numId w:val="19"/>
+        </w:numPr>
+        <w:rPr>
+          <w:rFonts w:ascii="Times New Roman" w:hAnsi="Times New Roman" w:cs="Times New Roman"/>
+          <w:b/>
+          <w:bCs/>
+          <w:sz w:val="24"/>
+          <w:szCs w:val="24"/>
+          <w:lang w:val="en-GB"/>
+        </w:rPr>
+      </w:pPr>
+      <w:r>
+        <w:rPr>
+          <w:rFonts w:ascii="Times New Roman" w:hAnsi="Times New Roman" w:cs="Times New Roman"/>
+          <w:sz w:val="24"/>
+          <w:szCs w:val="24"/>
+          <w:lang w:val="en-GB"/>
+        </w:rPr>
+        <w:t>Major appliances = white / heavy appliances</w:t>
+      </w:r>
+    </w:p>
+    <w:p>
+      <w:pPr>
         <w:pStyle w:val="Odsekzoznamu"/>
         <w:numPr>
           <w:ilvl w:val="2"/>
-          <w:numId w:val="18"/>
+          <w:numId w:val="19"/>
+        </w:numPr>
+        <w:rPr>
+          <w:rFonts w:ascii="Times New Roman" w:hAnsi="Times New Roman" w:cs="Times New Roman"/>
+          <w:b/>
+          <w:bCs/>
+          <w:sz w:val="24"/>
+          <w:szCs w:val="24"/>
+          <w:lang w:val="en-GB"/>
+        </w:rPr>
+      </w:pPr>
+      <w:r>
+        <w:rPr>
+          <w:rFonts w:ascii="Times New Roman" w:hAnsi="Times New Roman" w:cs="Times New Roman"/>
+          <w:sz w:val="24"/>
+          <w:szCs w:val="24"/>
+          <w:lang w:val="en-GB"/>
+        </w:rPr>
+        <w:t>ET</w:t>
+      </w:r>
+    </w:p>
+    <w:p>
+      <w:pPr>
+        <w:pStyle w:val="Odsekzoznamu"/>
+        <w:numPr>
+          <w:ilvl w:val="3"/>
+          <w:numId w:val="19"/>
+        </w:numPr>
+        <w:rPr>
+          <w:rFonts w:ascii="Times New Roman" w:hAnsi="Times New Roman" w:cs="Times New Roman"/>
+          <w:b/>
+          <w:bCs/>
+          <w:sz w:val="24"/>
+          <w:szCs w:val="24"/>
+          <w:lang w:val="en-GB"/>
+        </w:rPr>
+      </w:pPr>
+      <w:r>
+        <w:rPr>
+          <w:rFonts w:ascii="Times New Roman" w:hAnsi="Times New Roman" w:cs="Times New Roman"/>
+          <w:sz w:val="24"/>
+          <w:szCs w:val="24"/>
+          <w:lang w:val="en-GB"/>
+        </w:rPr>
+        <w:t>Cooker</w:t>
+      </w:r>
+    </w:p>
+    <w:p>
+      <w:pPr>
+        <w:pStyle w:val="Odsekzoznamu"/>
+        <w:numPr>
+          <w:ilvl w:val="3"/>
+          <w:numId w:val="19"/>
+        </w:numPr>
+        <w:rPr>
+          <w:rFonts w:ascii="Times New Roman" w:hAnsi="Times New Roman" w:cs="Times New Roman"/>
+          <w:b/>
+          <w:bCs/>
+          <w:sz w:val="24"/>
+          <w:szCs w:val="24"/>
+          <w:lang w:val="en-GB"/>
+        </w:rPr>
+      </w:pPr>
+      <w:r>
+        <w:rPr>
+          <w:rFonts w:ascii="Times New Roman" w:hAnsi="Times New Roman" w:cs="Times New Roman"/>
+          <w:sz w:val="24"/>
+          <w:szCs w:val="24"/>
+          <w:lang w:val="en-GB"/>
+        </w:rPr>
+        <w:t>Fridge</w:t>
+      </w:r>
+    </w:p>
+    <w:p>
+      <w:pPr>
+        <w:pStyle w:val="Odsekzoznamu"/>
+        <w:numPr>
+          <w:ilvl w:val="3"/>
+          <w:numId w:val="19"/>
+        </w:numPr>
+        <w:rPr>
+          <w:rFonts w:ascii="Times New Roman" w:hAnsi="Times New Roman" w:cs="Times New Roman"/>
+          <w:b/>
+          <w:bCs/>
+          <w:sz w:val="24"/>
+          <w:szCs w:val="24"/>
+          <w:lang w:val="en-GB"/>
+        </w:rPr>
+      </w:pPr>
+      <w:r>
+        <w:rPr>
+          <w:rFonts w:ascii="Times New Roman" w:hAnsi="Times New Roman" w:cs="Times New Roman"/>
+          <w:sz w:val="24"/>
+          <w:szCs w:val="24"/>
+          <w:lang w:val="en-GB"/>
+        </w:rPr>
+        <w:t>Oven</w:t>
+      </w:r>
+    </w:p>
+    <w:p>
+      <w:pPr>
+        <w:pStyle w:val="Odsekzoznamu"/>
+        <w:numPr>
+          <w:ilvl w:val="3"/>
+          <w:numId w:val="19"/>
+        </w:numPr>
+        <w:rPr>
+          <w:rFonts w:ascii="Times New Roman" w:hAnsi="Times New Roman" w:cs="Times New Roman"/>
+          <w:b/>
+          <w:bCs/>
+          <w:sz w:val="24"/>
+          <w:szCs w:val="24"/>
+          <w:lang w:val="en-GB"/>
+        </w:rPr>
+      </w:pPr>
+      <w:r>
+        <w:rPr>
+          <w:rFonts w:ascii="Times New Roman" w:hAnsi="Times New Roman" w:cs="Times New Roman"/>
+          <w:sz w:val="24"/>
+          <w:szCs w:val="24"/>
+          <w:lang w:val="en-GB"/>
+        </w:rPr>
+        <w:t>Dishwasher</w:t>
+      </w:r>
+    </w:p>
+    <w:p>
+      <w:pPr>
+        <w:pStyle w:val="Odsekzoznamu"/>
+        <w:numPr>
+          <w:ilvl w:val="3"/>
+          <w:numId w:val="19"/>
+        </w:numPr>
+        <w:rPr>
+          <w:rFonts w:ascii="Times New Roman" w:hAnsi="Times New Roman" w:cs="Times New Roman"/>
+          <w:b/>
+          <w:bCs/>
+          <w:sz w:val="24"/>
+          <w:szCs w:val="24"/>
+          <w:lang w:val="en-GB"/>
+        </w:rPr>
+      </w:pPr>
+      <w:r>
+        <w:rPr>
+          <w:rFonts w:ascii="Times New Roman" w:hAnsi="Times New Roman" w:cs="Times New Roman"/>
+          <w:sz w:val="24"/>
+          <w:szCs w:val="24"/>
+          <w:lang w:val="en-GB"/>
+        </w:rPr>
+        <w:t>Water heater</w:t>
+      </w:r>
+    </w:p>
+    <w:p>
+      <w:pPr>
+        <w:pStyle w:val="Odsekzoznamu"/>
+        <w:numPr>
+          <w:ilvl w:val="3"/>
+          <w:numId w:val="19"/>
+        </w:numPr>
+        <w:rPr>
+          <w:rFonts w:ascii="Times New Roman" w:hAnsi="Times New Roman" w:cs="Times New Roman"/>
+          <w:b/>
+          <w:bCs/>
+          <w:sz w:val="24"/>
+          <w:szCs w:val="24"/>
+          <w:lang w:val="en-GB"/>
+        </w:rPr>
+      </w:pPr>
+      <w:r>
+        <w:rPr>
+          <w:rFonts w:ascii="Times New Roman" w:hAnsi="Times New Roman" w:cs="Times New Roman"/>
+          <w:sz w:val="24"/>
+          <w:szCs w:val="24"/>
+          <w:lang w:val="en-GB"/>
+        </w:rPr>
+        <w:t>Heating appliances</w:t>
+      </w:r>
+    </w:p>
+    <w:p>
+      <w:pPr>
+        <w:pStyle w:val="Odsekzoznamu"/>
+        <w:numPr>
+          <w:ilvl w:val="2"/>
+          <w:numId w:val="19"/>
+        </w:numPr>
+        <w:rPr>
+          <w:rFonts w:ascii="Times New Roman" w:hAnsi="Times New Roman" w:cs="Times New Roman"/>
+          <w:b/>
+          <w:bCs/>
+          <w:sz w:val="24"/>
+          <w:szCs w:val="24"/>
+          <w:lang w:val="en-GB"/>
+        </w:rPr>
+      </w:pPr>
+      <w:r>
+        <w:rPr>
+          <w:rFonts w:ascii="Times New Roman" w:hAnsi="Times New Roman" w:cs="Times New Roman"/>
+          <w:sz w:val="24"/>
+          <w:szCs w:val="24"/>
+          <w:lang w:val="en-GB"/>
+        </w:rPr>
+        <w:t>EM</w:t>
+      </w:r>
+    </w:p>
+    <w:p>
+      <w:pPr>
+        <w:pStyle w:val="Odsekzoznamu"/>
+        <w:numPr>
+          <w:ilvl w:val="3"/>
+          <w:numId w:val="19"/>
+        </w:numPr>
+        <w:rPr>
+          <w:rFonts w:ascii="Times New Roman" w:hAnsi="Times New Roman" w:cs="Times New Roman"/>
+          <w:b/>
+          <w:bCs/>
+          <w:sz w:val="24"/>
+          <w:szCs w:val="24"/>
+          <w:lang w:val="en-GB"/>
+        </w:rPr>
+      </w:pPr>
+      <w:r>
+        <w:rPr>
+          <w:rFonts w:ascii="Times New Roman" w:hAnsi="Times New Roman" w:cs="Times New Roman"/>
+          <w:sz w:val="24"/>
+          <w:szCs w:val="24"/>
+          <w:lang w:val="en-GB"/>
+        </w:rPr>
+        <w:t>Washing machine</w:t>
+      </w:r>
+    </w:p>
+    <w:p>
+      <w:pPr>
+        <w:pStyle w:val="Odsekzoznamu"/>
+        <w:numPr>
+          <w:ilvl w:val="3"/>
+          <w:numId w:val="19"/>
+        </w:numPr>
+        <w:rPr>
+          <w:rFonts w:ascii="Times New Roman" w:hAnsi="Times New Roman" w:cs="Times New Roman"/>
+          <w:b/>
+          <w:bCs/>
+          <w:sz w:val="24"/>
+          <w:szCs w:val="24"/>
+          <w:lang w:val="en-GB"/>
+        </w:rPr>
+      </w:pPr>
+      <w:r>
+        <w:rPr>
+          <w:rFonts w:ascii="Times New Roman" w:hAnsi="Times New Roman" w:cs="Times New Roman"/>
+          <w:sz w:val="24"/>
+          <w:szCs w:val="24"/>
+          <w:lang w:val="en-GB"/>
+        </w:rPr>
+        <w:t>Grass mower</w:t>
+      </w:r>
+    </w:p>
+    <w:p>
+      <w:pPr>
+        <w:pStyle w:val="Odsekzoznamu"/>
+        <w:numPr>
+          <w:ilvl w:val="3"/>
+          <w:numId w:val="19"/>
+        </w:numPr>
+        <w:rPr>
+          <w:rFonts w:ascii="Times New Roman" w:hAnsi="Times New Roman" w:cs="Times New Roman"/>
+          <w:b/>
+          <w:bCs/>
+          <w:sz w:val="24"/>
+          <w:szCs w:val="24"/>
+          <w:lang w:val="en-GB"/>
+        </w:rPr>
+      </w:pPr>
+      <w:r>
+        <w:rPr>
+          <w:rFonts w:ascii="Times New Roman" w:hAnsi="Times New Roman" w:cs="Times New Roman"/>
+          <w:sz w:val="24"/>
+          <w:szCs w:val="24"/>
+          <w:lang w:val="en-GB"/>
+        </w:rPr>
+        <w:t>Vacuum cleaner</w:t>
+      </w:r>
+    </w:p>
+    <w:p>
+      <w:pPr>
+        <w:pStyle w:val="Odsekzoznamu"/>
+        <w:numPr>
+          <w:ilvl w:val="1"/>
+          <w:numId w:val="19"/>
+        </w:numPr>
+        <w:rPr>
+          <w:rFonts w:ascii="Times New Roman" w:hAnsi="Times New Roman" w:cs="Times New Roman"/>
+          <w:b/>
+          <w:bCs/>
+          <w:sz w:val="24"/>
+          <w:szCs w:val="24"/>
+          <w:lang w:val="en-GB"/>
+        </w:rPr>
+      </w:pPr>
+      <w:r>
+        <w:rPr>
+          <w:rFonts w:ascii="Times New Roman" w:hAnsi="Times New Roman" w:cs="Times New Roman"/>
+          <w:sz w:val="24"/>
+          <w:szCs w:val="24"/>
+          <w:lang w:val="en-GB"/>
+        </w:rPr>
+        <w:t>Small appliances</w:t>
+      </w:r>
+    </w:p>
+    <w:p>
+      <w:pPr>
+        <w:pStyle w:val="Odsekzoznamu"/>
+        <w:numPr>
+          <w:ilvl w:val="2"/>
+          <w:numId w:val="19"/>
+        </w:numPr>
+        <w:rPr>
+          <w:rFonts w:ascii="Times New Roman" w:hAnsi="Times New Roman" w:cs="Times New Roman"/>
+          <w:b/>
+          <w:bCs/>
+          <w:sz w:val="24"/>
+          <w:szCs w:val="24"/>
+          <w:lang w:val="en-GB"/>
+        </w:rPr>
+      </w:pPr>
+      <w:r>
+        <w:rPr>
+          <w:rFonts w:ascii="Times New Roman" w:hAnsi="Times New Roman" w:cs="Times New Roman"/>
+          <w:sz w:val="24"/>
+          <w:szCs w:val="24"/>
+          <w:lang w:val="en-GB"/>
+        </w:rPr>
+        <w:t>ET</w:t>
+      </w:r>
+    </w:p>
+    <w:p>
+      <w:pPr>
+        <w:pStyle w:val="Odsekzoznamu"/>
+        <w:numPr>
+          <w:ilvl w:val="3"/>
+          <w:numId w:val="19"/>
+        </w:numPr>
+        <w:rPr>
+          <w:rFonts w:ascii="Times New Roman" w:hAnsi="Times New Roman" w:cs="Times New Roman"/>
+          <w:b/>
+          <w:bCs/>
+          <w:sz w:val="24"/>
+          <w:szCs w:val="24"/>
+          <w:lang w:val="en-GB"/>
+        </w:rPr>
+      </w:pPr>
+      <w:r>
+        <w:rPr>
+          <w:rFonts w:ascii="Times New Roman" w:hAnsi="Times New Roman" w:cs="Times New Roman"/>
+          <w:sz w:val="24"/>
+          <w:szCs w:val="24"/>
+          <w:lang w:val="en-GB"/>
+        </w:rPr>
+        <w:t>Electrical kettle</w:t>
+      </w:r>
+    </w:p>
+    <w:p>
+      <w:pPr>
+        <w:pStyle w:val="Odsekzoznamu"/>
+        <w:numPr>
+          <w:ilvl w:val="3"/>
+          <w:numId w:val="19"/>
+        </w:numPr>
+        <w:rPr>
+          <w:rFonts w:ascii="Times New Roman" w:hAnsi="Times New Roman" w:cs="Times New Roman"/>
+          <w:b/>
+          <w:bCs/>
+          <w:sz w:val="24"/>
+          <w:szCs w:val="24"/>
+          <w:lang w:val="en-GB"/>
+        </w:rPr>
+      </w:pPr>
+      <w:r>
+        <w:rPr>
+          <w:rFonts w:ascii="Times New Roman" w:hAnsi="Times New Roman" w:cs="Times New Roman"/>
+          <w:sz w:val="24"/>
+          <w:szCs w:val="24"/>
+          <w:lang w:val="en-GB"/>
+        </w:rPr>
+        <w:t>Coffee maker</w:t>
+      </w:r>
+    </w:p>
+    <w:p>
+      <w:pPr>
+        <w:pStyle w:val="Odsekzoznamu"/>
+        <w:numPr>
+          <w:ilvl w:val="3"/>
+          <w:numId w:val="19"/>
+        </w:numPr>
+        <w:rPr>
+          <w:rFonts w:ascii="Times New Roman" w:hAnsi="Times New Roman" w:cs="Times New Roman"/>
+          <w:b/>
+          <w:bCs/>
+          <w:sz w:val="24"/>
+          <w:szCs w:val="24"/>
+          <w:lang w:val="en-GB"/>
+        </w:rPr>
+      </w:pPr>
+      <w:r>
+        <w:rPr>
+          <w:rFonts w:ascii="Times New Roman" w:hAnsi="Times New Roman" w:cs="Times New Roman"/>
+          <w:sz w:val="24"/>
+          <w:szCs w:val="24"/>
+          <w:lang w:val="en-GB"/>
+        </w:rPr>
+        <w:t>Deep fryer</w:t>
+      </w:r>
+    </w:p>
+    <w:p>
+      <w:pPr>
+        <w:pStyle w:val="Odsekzoznamu"/>
+        <w:numPr>
+          <w:ilvl w:val="3"/>
+          <w:numId w:val="19"/>
+        </w:numPr>
+        <w:rPr>
+          <w:rFonts w:ascii="Times New Roman" w:hAnsi="Times New Roman" w:cs="Times New Roman"/>
+          <w:b/>
+          <w:bCs/>
+          <w:sz w:val="24"/>
+          <w:szCs w:val="24"/>
+          <w:lang w:val="en-GB"/>
+        </w:rPr>
+      </w:pPr>
+      <w:r>
+        <w:rPr>
+          <w:rFonts w:ascii="Times New Roman" w:hAnsi="Times New Roman" w:cs="Times New Roman"/>
+          <w:sz w:val="24"/>
+          <w:szCs w:val="24"/>
+          <w:lang w:val="en-GB"/>
+        </w:rPr>
+        <w:t>Grill</w:t>
+      </w:r>
+    </w:p>
+    <w:p>
+      <w:pPr>
+        <w:pStyle w:val="Odsekzoznamu"/>
+        <w:numPr>
+          <w:ilvl w:val="3"/>
+          <w:numId w:val="19"/>
+        </w:numPr>
+        <w:rPr>
+          <w:rFonts w:ascii="Times New Roman" w:hAnsi="Times New Roman" w:cs="Times New Roman"/>
+          <w:b/>
+          <w:bCs/>
+          <w:sz w:val="24"/>
+          <w:szCs w:val="24"/>
+          <w:lang w:val="en-GB"/>
+        </w:rPr>
+      </w:pPr>
+      <w:r>
+        <w:rPr>
+          <w:rFonts w:ascii="Times New Roman" w:hAnsi="Times New Roman" w:cs="Times New Roman"/>
+          <w:sz w:val="24"/>
+          <w:szCs w:val="24"/>
+          <w:lang w:val="en-GB"/>
+        </w:rPr>
+        <w:t>Toaster</w:t>
+      </w:r>
+    </w:p>
+    <w:p>
+      <w:pPr>
+        <w:pStyle w:val="Odsekzoznamu"/>
+        <w:numPr>
+          <w:ilvl w:val="3"/>
+          <w:numId w:val="19"/>
+        </w:numPr>
+        <w:rPr>
+          <w:rFonts w:ascii="Times New Roman" w:hAnsi="Times New Roman" w:cs="Times New Roman"/>
+          <w:b/>
+          <w:bCs/>
+          <w:sz w:val="24"/>
+          <w:szCs w:val="24"/>
+          <w:lang w:val="en-GB"/>
+        </w:rPr>
+      </w:pPr>
+      <w:r>
+        <w:rPr>
+          <w:rFonts w:ascii="Times New Roman" w:hAnsi="Times New Roman" w:cs="Times New Roman"/>
+          <w:sz w:val="24"/>
+          <w:szCs w:val="24"/>
+          <w:lang w:val="en-GB"/>
+        </w:rPr>
+        <w:t>Curling iron</w:t>
+      </w:r>
+    </w:p>
+    <w:p>
+      <w:pPr>
+        <w:pStyle w:val="Odsekzoznamu"/>
+        <w:numPr>
+          <w:ilvl w:val="3"/>
+          <w:numId w:val="19"/>
+        </w:numPr>
+        <w:rPr>
+          <w:rFonts w:ascii="Times New Roman" w:hAnsi="Times New Roman" w:cs="Times New Roman"/>
+          <w:b/>
+          <w:bCs/>
+          <w:sz w:val="24"/>
+          <w:szCs w:val="24"/>
+          <w:lang w:val="en-GB"/>
+        </w:rPr>
+      </w:pPr>
+      <w:r>
+        <w:rPr>
+          <w:rFonts w:ascii="Times New Roman" w:hAnsi="Times New Roman" w:cs="Times New Roman"/>
+          <w:sz w:val="24"/>
+          <w:szCs w:val="24"/>
+          <w:lang w:val="en-GB"/>
+        </w:rPr>
+        <w:t>Hair straightener</w:t>
+      </w:r>
+    </w:p>
+    <w:p>
+      <w:pPr>
+        <w:pStyle w:val="Odsekzoznamu"/>
+        <w:numPr>
+          <w:ilvl w:val="2"/>
+          <w:numId w:val="19"/>
+        </w:numPr>
+        <w:rPr>
+          <w:rFonts w:ascii="Times New Roman" w:hAnsi="Times New Roman" w:cs="Times New Roman"/>
+          <w:b/>
+          <w:bCs/>
+          <w:sz w:val="24"/>
+          <w:szCs w:val="24"/>
+          <w:lang w:val="en-GB"/>
+        </w:rPr>
+      </w:pPr>
+      <w:r>
+        <w:rPr>
+          <w:rFonts w:ascii="Times New Roman" w:hAnsi="Times New Roman" w:cs="Times New Roman"/>
+          <w:sz w:val="24"/>
+          <w:szCs w:val="24"/>
+          <w:lang w:val="en-GB"/>
+        </w:rPr>
+        <w:lastRenderedPageBreak/>
+        <w:t>EM</w:t>
+      </w:r>
+    </w:p>
+    <w:p>
+      <w:pPr>
+        <w:pStyle w:val="Odsekzoznamu"/>
+        <w:numPr>
+          <w:ilvl w:val="3"/>
+          <w:numId w:val="19"/>
+        </w:numPr>
+        <w:rPr>
+          <w:rFonts w:ascii="Times New Roman" w:hAnsi="Times New Roman" w:cs="Times New Roman"/>
+          <w:b/>
+          <w:bCs/>
+          <w:sz w:val="24"/>
+          <w:szCs w:val="24"/>
+          <w:lang w:val="en-GB"/>
+        </w:rPr>
+      </w:pPr>
+      <w:r>
+        <w:rPr>
+          <w:rFonts w:ascii="Times New Roman" w:hAnsi="Times New Roman" w:cs="Times New Roman"/>
+          <w:sz w:val="24"/>
+          <w:szCs w:val="24"/>
+          <w:lang w:val="en-GB"/>
+        </w:rPr>
+        <w:t>Blender</w:t>
+      </w:r>
+    </w:p>
+    <w:p>
+      <w:pPr>
+        <w:pStyle w:val="Odsekzoznamu"/>
+        <w:numPr>
+          <w:ilvl w:val="3"/>
+          <w:numId w:val="19"/>
+        </w:numPr>
+        <w:rPr>
+          <w:rFonts w:ascii="Times New Roman" w:hAnsi="Times New Roman" w:cs="Times New Roman"/>
+          <w:b/>
+          <w:bCs/>
+          <w:sz w:val="24"/>
+          <w:szCs w:val="24"/>
+          <w:lang w:val="en-GB"/>
+        </w:rPr>
+      </w:pPr>
+      <w:r>
+        <w:rPr>
+          <w:rFonts w:ascii="Times New Roman" w:hAnsi="Times New Roman" w:cs="Times New Roman"/>
+          <w:sz w:val="24"/>
+          <w:szCs w:val="24"/>
+          <w:lang w:val="en-GB"/>
+        </w:rPr>
+        <w:t>Food processor</w:t>
+      </w:r>
+    </w:p>
+    <w:p>
+      <w:pPr>
+        <w:pStyle w:val="Odsekzoznamu"/>
+        <w:numPr>
+          <w:ilvl w:val="3"/>
+          <w:numId w:val="19"/>
+        </w:numPr>
+        <w:rPr>
+          <w:rFonts w:ascii="Times New Roman" w:hAnsi="Times New Roman" w:cs="Times New Roman"/>
+          <w:b/>
+          <w:bCs/>
+          <w:sz w:val="24"/>
+          <w:szCs w:val="24"/>
+          <w:lang w:val="en-GB"/>
+        </w:rPr>
+      </w:pPr>
+      <w:r>
+        <w:rPr>
+          <w:rFonts w:ascii="Times New Roman" w:hAnsi="Times New Roman" w:cs="Times New Roman"/>
+          <w:sz w:val="24"/>
+          <w:szCs w:val="24"/>
+          <w:lang w:val="en-GB"/>
+        </w:rPr>
+        <w:t>Grinder</w:t>
+      </w:r>
+    </w:p>
+    <w:p>
+      <w:pPr>
+        <w:pStyle w:val="Odsekzoznamu"/>
+        <w:numPr>
+          <w:ilvl w:val="1"/>
+          <w:numId w:val="19"/>
+        </w:numPr>
+        <w:rPr>
+          <w:rFonts w:ascii="Times New Roman" w:hAnsi="Times New Roman" w:cs="Times New Roman"/>
+          <w:b/>
+          <w:bCs/>
+          <w:sz w:val="24"/>
+          <w:szCs w:val="24"/>
+          <w:lang w:val="en-GB"/>
+        </w:rPr>
+      </w:pPr>
+      <w:r>
+        <w:rPr>
+          <w:rFonts w:ascii="Times New Roman" w:hAnsi="Times New Roman" w:cs="Times New Roman"/>
+          <w:sz w:val="24"/>
+          <w:szCs w:val="24"/>
+          <w:lang w:val="en-GB"/>
+        </w:rPr>
+        <w:t>Consumer electronics</w:t>
+      </w:r>
+    </w:p>
+    <w:p>
+      <w:pPr>
+        <w:pStyle w:val="Odsekzoznamu"/>
+        <w:numPr>
+          <w:ilvl w:val="2"/>
+          <w:numId w:val="19"/>
+        </w:numPr>
+        <w:rPr>
+          <w:rFonts w:ascii="Times New Roman" w:hAnsi="Times New Roman" w:cs="Times New Roman"/>
+          <w:b/>
+          <w:bCs/>
+          <w:sz w:val="24"/>
+          <w:szCs w:val="24"/>
+          <w:lang w:val="en-GB"/>
+        </w:rPr>
+      </w:pPr>
+      <w:r>
+        <w:rPr>
+          <w:rFonts w:ascii="Times New Roman" w:hAnsi="Times New Roman" w:cs="Times New Roman"/>
+          <w:sz w:val="24"/>
+          <w:szCs w:val="24"/>
+          <w:lang w:val="en-GB"/>
+        </w:rPr>
+        <w:t>Devices for entertainment</w:t>
+      </w:r>
+    </w:p>
+    <w:p>
+      <w:pPr>
+        <w:pStyle w:val="Odsekzoznamu"/>
+        <w:numPr>
+          <w:ilvl w:val="3"/>
+          <w:numId w:val="19"/>
+        </w:numPr>
+        <w:rPr>
+          <w:rFonts w:ascii="Times New Roman" w:hAnsi="Times New Roman" w:cs="Times New Roman"/>
+          <w:b/>
+          <w:bCs/>
+          <w:sz w:val="24"/>
+          <w:szCs w:val="24"/>
+          <w:lang w:val="en-GB"/>
+        </w:rPr>
+      </w:pPr>
+      <w:r>
+        <w:rPr>
+          <w:rFonts w:ascii="Times New Roman" w:hAnsi="Times New Roman" w:cs="Times New Roman"/>
+          <w:sz w:val="24"/>
+          <w:szCs w:val="24"/>
+          <w:lang w:val="en-GB"/>
+        </w:rPr>
+        <w:t>TV</w:t>
+      </w:r>
+    </w:p>
+    <w:p>
+      <w:pPr>
+        <w:pStyle w:val="Odsekzoznamu"/>
+        <w:numPr>
+          <w:ilvl w:val="3"/>
+          <w:numId w:val="19"/>
+        </w:numPr>
+        <w:rPr>
+          <w:rFonts w:ascii="Times New Roman" w:hAnsi="Times New Roman" w:cs="Times New Roman"/>
+          <w:b/>
+          <w:bCs/>
+          <w:sz w:val="24"/>
+          <w:szCs w:val="24"/>
+          <w:lang w:val="en-GB"/>
+        </w:rPr>
+      </w:pPr>
+      <w:r>
+        <w:rPr>
+          <w:rFonts w:ascii="Times New Roman" w:hAnsi="Times New Roman" w:cs="Times New Roman"/>
+          <w:sz w:val="24"/>
+          <w:szCs w:val="24"/>
+          <w:lang w:val="en-GB"/>
+        </w:rPr>
+        <w:t>DVD player</w:t>
+      </w:r>
+    </w:p>
+    <w:p>
+      <w:pPr>
+        <w:pStyle w:val="Odsekzoznamu"/>
+        <w:numPr>
+          <w:ilvl w:val="3"/>
+          <w:numId w:val="19"/>
+        </w:numPr>
+        <w:rPr>
+          <w:rFonts w:ascii="Times New Roman" w:hAnsi="Times New Roman" w:cs="Times New Roman"/>
+          <w:b/>
+          <w:bCs/>
+          <w:sz w:val="24"/>
+          <w:szCs w:val="24"/>
+          <w:lang w:val="en-GB"/>
+        </w:rPr>
+      </w:pPr>
+      <w:r>
+        <w:rPr>
+          <w:rFonts w:ascii="Times New Roman" w:hAnsi="Times New Roman" w:cs="Times New Roman"/>
+          <w:sz w:val="24"/>
+          <w:szCs w:val="24"/>
+          <w:lang w:val="en-GB"/>
+        </w:rPr>
+        <w:t>Game console</w:t>
+      </w:r>
+    </w:p>
+    <w:p>
+      <w:pPr>
+        <w:pStyle w:val="Odsekzoznamu"/>
+        <w:numPr>
+          <w:ilvl w:val="3"/>
+          <w:numId w:val="19"/>
+        </w:numPr>
+        <w:rPr>
+          <w:rFonts w:ascii="Times New Roman" w:hAnsi="Times New Roman" w:cs="Times New Roman"/>
+          <w:b/>
+          <w:bCs/>
+          <w:sz w:val="24"/>
+          <w:szCs w:val="24"/>
+          <w:lang w:val="en-GB"/>
+        </w:rPr>
+      </w:pPr>
+      <w:r>
+        <w:rPr>
+          <w:rFonts w:ascii="Times New Roman" w:hAnsi="Times New Roman" w:cs="Times New Roman"/>
+          <w:sz w:val="24"/>
+          <w:szCs w:val="24"/>
+          <w:lang w:val="en-GB"/>
+        </w:rPr>
+        <w:t>Remote control cars</w:t>
+      </w:r>
+    </w:p>
+    <w:p>
+      <w:pPr>
+        <w:pStyle w:val="Odsekzoznamu"/>
+        <w:numPr>
+          <w:ilvl w:val="2"/>
+          <w:numId w:val="19"/>
+        </w:numPr>
+        <w:rPr>
+          <w:rFonts w:ascii="Times New Roman" w:hAnsi="Times New Roman" w:cs="Times New Roman"/>
+          <w:b/>
+          <w:bCs/>
+          <w:sz w:val="24"/>
+          <w:szCs w:val="24"/>
+          <w:lang w:val="en-GB"/>
+        </w:rPr>
+      </w:pPr>
+      <w:r>
+        <w:rPr>
+          <w:rFonts w:ascii="Times New Roman" w:hAnsi="Times New Roman" w:cs="Times New Roman"/>
+          <w:sz w:val="24"/>
+          <w:szCs w:val="24"/>
+          <w:lang w:val="en-GB"/>
+        </w:rPr>
+        <w:t>Devices for communication</w:t>
+      </w:r>
+    </w:p>
+    <w:p>
+      <w:pPr>
+        <w:pStyle w:val="Odsekzoznamu"/>
+        <w:numPr>
+          <w:ilvl w:val="3"/>
+          <w:numId w:val="19"/>
+        </w:numPr>
+        <w:rPr>
+          <w:rFonts w:ascii="Times New Roman" w:hAnsi="Times New Roman" w:cs="Times New Roman"/>
+          <w:b/>
+          <w:bCs/>
+          <w:sz w:val="24"/>
+          <w:szCs w:val="24"/>
+          <w:lang w:val="en-GB"/>
+        </w:rPr>
+      </w:pPr>
+      <w:r>
+        <w:rPr>
+          <w:rFonts w:ascii="Times New Roman" w:hAnsi="Times New Roman" w:cs="Times New Roman"/>
+          <w:sz w:val="24"/>
+          <w:szCs w:val="24"/>
+          <w:lang w:val="en-GB"/>
+        </w:rPr>
+        <w:t>Smartphone</w:t>
+      </w:r>
+    </w:p>
+    <w:p>
+      <w:pPr>
+        <w:pStyle w:val="Odsekzoznamu"/>
+        <w:numPr>
+          <w:ilvl w:val="3"/>
+          <w:numId w:val="19"/>
+        </w:numPr>
+        <w:rPr>
+          <w:rFonts w:ascii="Times New Roman" w:hAnsi="Times New Roman" w:cs="Times New Roman"/>
+          <w:b/>
+          <w:bCs/>
+          <w:sz w:val="24"/>
+          <w:szCs w:val="24"/>
+          <w:lang w:val="en-GB"/>
+        </w:rPr>
+      </w:pPr>
+      <w:r>
+        <w:rPr>
+          <w:rFonts w:ascii="Times New Roman" w:hAnsi="Times New Roman" w:cs="Times New Roman"/>
+          <w:sz w:val="24"/>
+          <w:szCs w:val="24"/>
+          <w:lang w:val="en-GB"/>
+        </w:rPr>
+        <w:t>Headphones</w:t>
+      </w:r>
+    </w:p>
+    <w:p>
+      <w:pPr>
+        <w:pStyle w:val="Odsekzoznamu"/>
+        <w:numPr>
+          <w:ilvl w:val="3"/>
+          <w:numId w:val="19"/>
+        </w:numPr>
+        <w:rPr>
+          <w:rFonts w:ascii="Times New Roman" w:hAnsi="Times New Roman" w:cs="Times New Roman"/>
+          <w:b/>
+          <w:bCs/>
+          <w:sz w:val="24"/>
+          <w:szCs w:val="24"/>
+          <w:lang w:val="en-GB"/>
+        </w:rPr>
+      </w:pPr>
+      <w:r>
+        <w:rPr>
+          <w:rFonts w:ascii="Times New Roman" w:hAnsi="Times New Roman" w:cs="Times New Roman"/>
+          <w:sz w:val="24"/>
+          <w:szCs w:val="24"/>
+          <w:lang w:val="en-GB"/>
+        </w:rPr>
+        <w:t>Laptop</w:t>
+      </w:r>
+    </w:p>
+    <w:p>
+      <w:pPr>
+        <w:pStyle w:val="Odsekzoznamu"/>
+        <w:numPr>
+          <w:ilvl w:val="3"/>
+          <w:numId w:val="19"/>
+        </w:numPr>
+        <w:rPr>
+          <w:rFonts w:ascii="Times New Roman" w:hAnsi="Times New Roman" w:cs="Times New Roman"/>
+          <w:b/>
+          <w:bCs/>
+          <w:sz w:val="24"/>
+          <w:szCs w:val="24"/>
+          <w:lang w:val="en-GB"/>
+        </w:rPr>
+      </w:pPr>
+      <w:r>
+        <w:rPr>
+          <w:rFonts w:ascii="Times New Roman" w:hAnsi="Times New Roman" w:cs="Times New Roman"/>
+          <w:sz w:val="24"/>
+          <w:szCs w:val="24"/>
+          <w:lang w:val="en-GB"/>
+        </w:rPr>
+        <w:t>Tablet</w:t>
+      </w:r>
+    </w:p>
+    <w:p>
+      <w:pPr>
+        <w:pStyle w:val="Odsekzoznamu"/>
+        <w:numPr>
+          <w:ilvl w:val="2"/>
+          <w:numId w:val="19"/>
+        </w:numPr>
+        <w:rPr>
+          <w:rFonts w:ascii="Times New Roman" w:hAnsi="Times New Roman" w:cs="Times New Roman"/>
+          <w:b/>
+          <w:bCs/>
+          <w:sz w:val="24"/>
+          <w:szCs w:val="24"/>
+          <w:lang w:val="en-GB"/>
+        </w:rPr>
+      </w:pPr>
+      <w:r>
+        <w:rPr>
+          <w:rFonts w:ascii="Times New Roman" w:hAnsi="Times New Roman" w:cs="Times New Roman"/>
+          <w:sz w:val="24"/>
+          <w:szCs w:val="24"/>
+          <w:lang w:val="en-GB"/>
+        </w:rPr>
+        <w:t>Devices for home-office activities</w:t>
+      </w:r>
+    </w:p>
+    <w:p>
+      <w:pPr>
+        <w:pStyle w:val="Odsekzoznamu"/>
+        <w:numPr>
+          <w:ilvl w:val="3"/>
+          <w:numId w:val="19"/>
+        </w:numPr>
+        <w:rPr>
+          <w:rFonts w:ascii="Times New Roman" w:hAnsi="Times New Roman" w:cs="Times New Roman"/>
+          <w:b/>
+          <w:bCs/>
+          <w:sz w:val="24"/>
+          <w:szCs w:val="24"/>
+          <w:lang w:val="en-GB"/>
+        </w:rPr>
+      </w:pPr>
+      <w:r>
+        <w:rPr>
+          <w:rFonts w:ascii="Times New Roman" w:hAnsi="Times New Roman" w:cs="Times New Roman"/>
+          <w:sz w:val="24"/>
+          <w:szCs w:val="24"/>
+          <w:lang w:val="en-GB"/>
+        </w:rPr>
+        <w:t>Desktop computer</w:t>
+      </w:r>
+    </w:p>
+    <w:p>
+      <w:pPr>
+        <w:pStyle w:val="Odsekzoznamu"/>
+        <w:numPr>
+          <w:ilvl w:val="3"/>
+          <w:numId w:val="19"/>
+        </w:numPr>
+        <w:rPr>
+          <w:rFonts w:ascii="Times New Roman" w:hAnsi="Times New Roman" w:cs="Times New Roman"/>
+          <w:b/>
+          <w:bCs/>
+          <w:sz w:val="24"/>
+          <w:szCs w:val="24"/>
+          <w:lang w:val="en-GB"/>
+        </w:rPr>
+      </w:pPr>
+      <w:r>
+        <w:rPr>
+          <w:rFonts w:ascii="Times New Roman" w:hAnsi="Times New Roman" w:cs="Times New Roman"/>
+          <w:sz w:val="24"/>
+          <w:szCs w:val="24"/>
+          <w:lang w:val="en-GB"/>
+        </w:rPr>
+        <w:t>Printers</w:t>
+      </w:r>
+    </w:p>
+    <w:p>
+      <w:pPr>
+        <w:pStyle w:val="Odsekzoznamu"/>
+        <w:numPr>
+          <w:ilvl w:val="3"/>
+          <w:numId w:val="19"/>
+        </w:numPr>
+        <w:rPr>
+          <w:rFonts w:ascii="Times New Roman" w:hAnsi="Times New Roman" w:cs="Times New Roman"/>
+          <w:b/>
+          <w:bCs/>
+          <w:sz w:val="24"/>
+          <w:szCs w:val="24"/>
+          <w:lang w:val="en-GB"/>
+        </w:rPr>
+      </w:pPr>
+      <w:r>
+        <w:rPr>
+          <w:rFonts w:ascii="Times New Roman" w:hAnsi="Times New Roman" w:cs="Times New Roman"/>
+          <w:sz w:val="24"/>
+          <w:szCs w:val="24"/>
+          <w:lang w:val="en-GB"/>
+        </w:rPr>
+        <w:t>Paper shredders</w:t>
+      </w:r>
+    </w:p>
+    <w:p>
+      <w:pPr>
+        <w:pStyle w:val="Odsekzoznamu"/>
+        <w:numPr>
+          <w:ilvl w:val="0"/>
+          <w:numId w:val="19"/>
+        </w:numPr>
+        <w:rPr>
+          <w:rFonts w:ascii="Times New Roman" w:hAnsi="Times New Roman" w:cs="Times New Roman"/>
+          <w:b/>
+          <w:bCs/>
+          <w:sz w:val="24"/>
+          <w:szCs w:val="24"/>
+          <w:lang w:val="en-GB"/>
+        </w:rPr>
+      </w:pPr>
+      <w:r>
+        <w:rPr>
+          <w:rFonts w:ascii="Times New Roman" w:hAnsi="Times New Roman" w:cs="Times New Roman"/>
+          <w:sz w:val="24"/>
+          <w:szCs w:val="24"/>
+          <w:lang w:val="en-GB"/>
+        </w:rPr>
+        <w:t>Energy label</w:t>
+      </w:r>
+    </w:p>
+    <w:p>
+      <w:pPr>
+        <w:pStyle w:val="Odsekzoznamu"/>
+        <w:numPr>
+          <w:ilvl w:val="1"/>
+          <w:numId w:val="19"/>
+        </w:numPr>
+        <w:rPr>
+          <w:rFonts w:ascii="Times New Roman" w:hAnsi="Times New Roman" w:cs="Times New Roman"/>
+          <w:b/>
+          <w:bCs/>
+          <w:sz w:val="24"/>
+          <w:szCs w:val="24"/>
+          <w:lang w:val="en-GB"/>
+        </w:rPr>
+      </w:pPr>
+      <w:r>
+        <w:rPr>
+          <w:rFonts w:ascii="Times New Roman" w:hAnsi="Times New Roman" w:cs="Times New Roman"/>
+          <w:sz w:val="24"/>
+          <w:szCs w:val="24"/>
+          <w:lang w:val="en-GB"/>
+        </w:rPr>
+        <w:t>Provides information about the product’s energy consumption and other specific data (the product’s noise, emissions, or water consumption)</w:t>
+      </w:r>
+    </w:p>
+    <w:p>
+      <w:pPr>
+        <w:pStyle w:val="Odsekzoznamu"/>
+        <w:numPr>
+          <w:ilvl w:val="1"/>
+          <w:numId w:val="19"/>
+        </w:numPr>
+        <w:rPr>
+          <w:rFonts w:ascii="Times New Roman" w:hAnsi="Times New Roman" w:cs="Times New Roman"/>
+          <w:b/>
+          <w:bCs/>
+          <w:sz w:val="24"/>
+          <w:szCs w:val="24"/>
+          <w:lang w:val="en-GB"/>
+        </w:rPr>
+      </w:pPr>
+      <w:r>
+        <w:rPr>
+          <w:rFonts w:ascii="Times New Roman" w:hAnsi="Times New Roman" w:cs="Times New Roman"/>
+          <w:sz w:val="24"/>
+          <w:szCs w:val="24"/>
+          <w:lang w:val="en-GB"/>
+        </w:rPr>
+        <w:t>A new generation of labels was released on 1</w:t>
+      </w:r>
+      <w:r>
+        <w:rPr>
+          <w:rFonts w:ascii="Times New Roman" w:hAnsi="Times New Roman" w:cs="Times New Roman"/>
+          <w:sz w:val="24"/>
+          <w:szCs w:val="24"/>
+          <w:vertAlign w:val="superscript"/>
+          <w:lang w:val="en-GB"/>
+        </w:rPr>
+        <w:t>st</w:t>
+      </w:r>
+      <w:r>
+        <w:rPr>
+          <w:rFonts w:ascii="Times New Roman" w:hAnsi="Times New Roman" w:cs="Times New Roman"/>
+          <w:sz w:val="24"/>
+          <w:szCs w:val="24"/>
+          <w:lang w:val="en-GB"/>
+        </w:rPr>
+        <w:t xml:space="preserve"> March 2021</w:t>
+      </w:r>
+    </w:p>
+    <w:p>
+      <w:pPr>
+        <w:pStyle w:val="Odsekzoznamu"/>
+        <w:numPr>
+          <w:ilvl w:val="1"/>
+          <w:numId w:val="19"/>
+        </w:numPr>
+        <w:rPr>
+          <w:rFonts w:ascii="Times New Roman" w:hAnsi="Times New Roman" w:cs="Times New Roman"/>
+          <w:b/>
+          <w:bCs/>
+          <w:sz w:val="24"/>
+          <w:szCs w:val="24"/>
+          <w:lang w:val="en-GB"/>
+        </w:rPr>
+      </w:pPr>
+      <w:r>
+        <w:rPr>
+          <w:rFonts w:ascii="Times New Roman" w:hAnsi="Times New Roman" w:cs="Times New Roman"/>
+          <w:sz w:val="24"/>
+          <w:szCs w:val="24"/>
+          <w:lang w:val="en-GB"/>
+        </w:rPr>
+        <w:t>Changes:</w:t>
+      </w:r>
+    </w:p>
+    <w:p>
+      <w:pPr>
+        <w:pStyle w:val="Odsekzoznamu"/>
+        <w:numPr>
+          <w:ilvl w:val="2"/>
+          <w:numId w:val="19"/>
+        </w:numPr>
+        <w:rPr>
+          <w:rFonts w:ascii="Times New Roman" w:hAnsi="Times New Roman" w:cs="Times New Roman"/>
+          <w:b/>
+          <w:bCs/>
+          <w:sz w:val="24"/>
+          <w:szCs w:val="24"/>
+          <w:lang w:val="en-GB"/>
+        </w:rPr>
+      </w:pPr>
+      <w:r>
+        <w:rPr>
+          <w:rFonts w:ascii="Times New Roman" w:hAnsi="Times New Roman" w:cs="Times New Roman"/>
+          <w:sz w:val="24"/>
+          <w:szCs w:val="24"/>
+          <w:lang w:val="en-GB"/>
+        </w:rPr>
+        <w:t>The QR code</w:t>
+      </w:r>
+    </w:p>
+    <w:p>
+      <w:pPr>
+        <w:pStyle w:val="Odsekzoznamu"/>
+        <w:numPr>
+          <w:ilvl w:val="2"/>
+          <w:numId w:val="19"/>
+        </w:numPr>
+        <w:rPr>
+          <w:rFonts w:ascii="Times New Roman" w:hAnsi="Times New Roman" w:cs="Times New Roman"/>
+          <w:b/>
+          <w:bCs/>
+          <w:sz w:val="24"/>
+          <w:szCs w:val="24"/>
+          <w:lang w:val="en-GB"/>
+        </w:rPr>
+      </w:pPr>
+      <w:r>
+        <w:rPr>
+          <w:rFonts w:ascii="Times New Roman" w:hAnsi="Times New Roman" w:cs="Times New Roman"/>
+          <w:sz w:val="24"/>
+          <w:szCs w:val="24"/>
+          <w:lang w:val="en-GB"/>
+        </w:rPr>
+        <w:t>The rescaled energy efficiency class</w:t>
+      </w:r>
+    </w:p>
+    <w:p>
+      <w:pPr>
+        <w:pStyle w:val="Odsekzoznamu"/>
+        <w:numPr>
+          <w:ilvl w:val="2"/>
+          <w:numId w:val="19"/>
+        </w:numPr>
+        <w:rPr>
+          <w:rFonts w:ascii="Times New Roman" w:hAnsi="Times New Roman" w:cs="Times New Roman"/>
+          <w:b/>
+          <w:bCs/>
+          <w:sz w:val="24"/>
+          <w:szCs w:val="24"/>
+          <w:lang w:val="en-GB"/>
+        </w:rPr>
+      </w:pPr>
+      <w:r>
+        <w:rPr>
+          <w:rFonts w:ascii="Times New Roman" w:hAnsi="Times New Roman" w:cs="Times New Roman"/>
+          <w:sz w:val="24"/>
+          <w:szCs w:val="24"/>
+          <w:lang w:val="en-GB"/>
+        </w:rPr>
+        <w:t>The annual energy consumption</w:t>
+      </w:r>
+    </w:p>
+    <w:p>
+      <w:pPr>
+        <w:pStyle w:val="Odsekzoznamu"/>
+        <w:numPr>
+          <w:ilvl w:val="0"/>
+          <w:numId w:val="19"/>
         </w:numPr>
         <w:rPr>
           <w:rFonts w:ascii="Times New Roman" w:hAnsi="Times New Roman" w:cs="Times New Roman"/>
@@ -19024,6 +20470,119 @@
     </w:lvl>
   </w:abstractNum>
   <w:abstractNum w:abstractNumId="15" w15:restartNumberingAfterBreak="0">
+    <w:nsid w:val="6CAF4DC0"/>
+    <w:multiLevelType w:val="hybridMultilevel"/>
+    <w:tmpl w:val="05C22B36"/>
+    <w:lvl w:ilvl="0" w:tplc="041B0001">
+      <w:start w:val="1"/>
+      <w:numFmt w:val="bullet"/>
+      <w:lvlText w:val=""/>
+      <w:lvlJc w:val="left"/>
+      <w:pPr>
+        <w:ind w:left="720" w:hanging="360"/>
+      </w:pPr>
+      <w:rPr>
+        <w:rFonts w:ascii="Symbol" w:hAnsi="Symbol" w:hint="default"/>
+      </w:rPr>
+    </w:lvl>
+    <w:lvl w:ilvl="1" w:tplc="041B0003">
+      <w:start w:val="1"/>
+      <w:numFmt w:val="bullet"/>
+      <w:lvlText w:val="o"/>
+      <w:lvlJc w:val="left"/>
+      <w:pPr>
+        <w:ind w:left="1440" w:hanging="360"/>
+      </w:pPr>
+      <w:rPr>
+        <w:rFonts w:ascii="Courier New" w:hAnsi="Courier New" w:cs="Courier New" w:hint="default"/>
+      </w:rPr>
+    </w:lvl>
+    <w:lvl w:ilvl="2" w:tplc="041B0005">
+      <w:start w:val="1"/>
+      <w:numFmt w:val="bullet"/>
+      <w:lvlText w:val=""/>
+      <w:lvlJc w:val="left"/>
+      <w:pPr>
+        <w:ind w:left="2160" w:hanging="360"/>
+      </w:pPr>
+      <w:rPr>
+        <w:rFonts w:ascii="Wingdings" w:hAnsi="Wingdings" w:hint="default"/>
+      </w:rPr>
+    </w:lvl>
+    <w:lvl w:ilvl="3" w:tplc="041B0001">
+      <w:start w:val="1"/>
+      <w:numFmt w:val="bullet"/>
+      <w:lvlText w:val=""/>
+      <w:lvlJc w:val="left"/>
+      <w:pPr>
+        <w:ind w:left="2880" w:hanging="360"/>
+      </w:pPr>
+      <w:rPr>
+        <w:rFonts w:ascii="Symbol" w:hAnsi="Symbol" w:hint="default"/>
+      </w:rPr>
+    </w:lvl>
+    <w:lvl w:ilvl="4" w:tplc="041B0003">
+      <w:start w:val="1"/>
+      <w:numFmt w:val="bullet"/>
+      <w:lvlText w:val="o"/>
+      <w:lvlJc w:val="left"/>
+      <w:pPr>
+        <w:ind w:left="3600" w:hanging="360"/>
+      </w:pPr>
+      <w:rPr>
+        <w:rFonts w:ascii="Courier New" w:hAnsi="Courier New" w:cs="Courier New" w:hint="default"/>
+      </w:rPr>
+    </w:lvl>
+    <w:lvl w:ilvl="5" w:tplc="041B0005" w:tentative="1">
+      <w:start w:val="1"/>
+      <w:numFmt w:val="bullet"/>
+      <w:lvlText w:val=""/>
+      <w:lvlJc w:val="left"/>
+      <w:pPr>
+        <w:ind w:left="4320" w:hanging="360"/>
+      </w:pPr>
+      <w:rPr>
+        <w:rFonts w:ascii="Wingdings" w:hAnsi="Wingdings" w:hint="default"/>
+      </w:rPr>
+    </w:lvl>
+    <w:lvl w:ilvl="6" w:tplc="041B0001" w:tentative="1">
+      <w:start w:val="1"/>
+      <w:numFmt w:val="bullet"/>
+      <w:lvlText w:val=""/>
+      <w:lvlJc w:val="left"/>
+      <w:pPr>
+        <w:ind w:left="5040" w:hanging="360"/>
+      </w:pPr>
+      <w:rPr>
+        <w:rFonts w:ascii="Symbol" w:hAnsi="Symbol" w:hint="default"/>
+      </w:rPr>
+    </w:lvl>
+    <w:lvl w:ilvl="7" w:tplc="041B0003" w:tentative="1">
+      <w:start w:val="1"/>
+      <w:numFmt w:val="bullet"/>
+      <w:lvlText w:val="o"/>
+      <w:lvlJc w:val="left"/>
+      <w:pPr>
+        <w:ind w:left="5760" w:hanging="360"/>
+      </w:pPr>
+      <w:rPr>
+        <w:rFonts w:ascii="Courier New" w:hAnsi="Courier New" w:cs="Courier New" w:hint="default"/>
+      </w:rPr>
+    </w:lvl>
+    <w:lvl w:ilvl="8" w:tplc="041B0005" w:tentative="1">
+      <w:start w:val="1"/>
+      <w:numFmt w:val="bullet"/>
+      <w:lvlText w:val=""/>
+      <w:lvlJc w:val="left"/>
+      <w:pPr>
+        <w:ind w:left="6480" w:hanging="360"/>
+      </w:pPr>
+      <w:rPr>
+        <w:rFonts w:ascii="Wingdings" w:hAnsi="Wingdings" w:hint="default"/>
+      </w:rPr>
+    </w:lvl>
+  </w:abstractNum>
+  <w:abstractNum w:abstractNumId="16" w15:restartNumberingAfterBreak="0">
     <w:nsid w:val="6CF704EE"/>
     <w:multiLevelType w:val="hybridMultilevel"/>
     <w:tmpl w:val="A6A6AC04"/>
@@ -19136,7 +20695,7 @@
       </w:rPr>
     </w:lvl>
   </w:abstractNum>
-  <w:abstractNum w:abstractNumId="16" w15:restartNumberingAfterBreak="0">
+  <w:abstractNum w:abstractNumId="17" w15:restartNumberingAfterBreak="0">
     <w:nsid w:val="7696388F"/>
     <w:multiLevelType w:val="hybridMultilevel"/>
     <w:tmpl w:val="FDCC473E"/>
@@ -19249,7 +20808,7 @@
       </w:rPr>
     </w:lvl>
   </w:abstractNum>
-  <w:abstractNum w:abstractNumId="17" w15:restartNumberingAfterBreak="0">
+  <w:abstractNum w:abstractNumId="18" w15:restartNumberingAfterBreak="0">
     <w:nsid w:val="77E02147"/>
     <w:multiLevelType w:val="hybridMultilevel"/>
     <w:tmpl w:val="CD40ABD8"/>
@@ -19381,7 +20940,7 @@
     <w:abstractNumId w:val="13"/>
   </w:num>
   <w:num w:numId="7" w16cid:durableId="1606885887">
-    <w:abstractNumId w:val="17"/>
+    <w:abstractNumId w:val="18"/>
   </w:num>
   <w:num w:numId="8" w16cid:durableId="1102411589">
     <w:abstractNumId w:val="11"/>
@@ -19396,10 +20955,10 @@
     <w:abstractNumId w:val="6"/>
   </w:num>
   <w:num w:numId="12" w16cid:durableId="400180311">
-    <w:abstractNumId w:val="16"/>
+    <w:abstractNumId w:val="17"/>
   </w:num>
   <w:num w:numId="13" w16cid:durableId="1151288740">
-    <w:abstractNumId w:val="15"/>
+    <w:abstractNumId w:val="16"/>
   </w:num>
   <w:num w:numId="14" w16cid:durableId="1989239236">
     <w:abstractNumId w:val="10"/>
@@ -19415,6 +20974,9 @@
   </w:num>
   <w:num w:numId="18" w16cid:durableId="1770928965">
     <w:abstractNumId w:val="0"/>
+  </w:num>
+  <w:num w:numId="19" w16cid:durableId="1297678881">
+    <w:abstractNumId w:val="15"/>
   </w:num>
 </w:numbering>
 </file>

--- a/TOV/3. Ročník/Tovaroznalectvo 3 ročník.docx
+++ b/TOV/3. Ročník/Tovaroznalectvo 3 ročník.docx
@@ -17585,6 +17585,215 @@
       <w:pPr>
         <w:pStyle w:val="Odsekzoznamu"/>
         <w:numPr>
+          <w:ilvl w:val="4"/>
+          <w:numId w:val="19"/>
+        </w:numPr>
+        <w:rPr>
+          <w:rFonts w:ascii="Times New Roman" w:hAnsi="Times New Roman" w:cs="Times New Roman"/>
+          <w:b/>
+          <w:bCs/>
+          <w:sz w:val="24"/>
+          <w:szCs w:val="24"/>
+          <w:lang w:val="en-GB"/>
+        </w:rPr>
+      </w:pPr>
+      <w:r>
+        <w:rPr>
+          <w:rFonts w:ascii="Times New Roman" w:hAnsi="Times New Roman" w:cs="Times New Roman"/>
+          <w:sz w:val="24"/>
+          <w:szCs w:val="24"/>
+          <w:lang w:val="en-GB"/>
+        </w:rPr>
+        <w:t>A standard cooker can have 4 burners and up to 2 ovens</w:t>
+      </w:r>
+    </w:p>
+    <w:p>
+      <w:pPr>
+        <w:pStyle w:val="Odsekzoznamu"/>
+        <w:numPr>
+          <w:ilvl w:val="4"/>
+          <w:numId w:val="19"/>
+        </w:numPr>
+        <w:rPr>
+          <w:rFonts w:ascii="Times New Roman" w:hAnsi="Times New Roman" w:cs="Times New Roman"/>
+          <w:b/>
+          <w:bCs/>
+          <w:sz w:val="24"/>
+          <w:szCs w:val="24"/>
+          <w:lang w:val="en-GB"/>
+        </w:rPr>
+      </w:pPr>
+      <w:r>
+        <w:rPr>
+          <w:rFonts w:ascii="Times New Roman" w:hAnsi="Times New Roman" w:cs="Times New Roman"/>
+          <w:sz w:val="24"/>
+          <w:szCs w:val="24"/>
+          <w:lang w:val="en-GB"/>
+        </w:rPr>
+        <w:t>Types:</w:t>
+      </w:r>
+    </w:p>
+    <w:p>
+      <w:pPr>
+        <w:pStyle w:val="Odsekzoznamu"/>
+        <w:numPr>
+          <w:ilvl w:val="5"/>
+          <w:numId w:val="19"/>
+        </w:numPr>
+        <w:rPr>
+          <w:rFonts w:ascii="Times New Roman" w:hAnsi="Times New Roman" w:cs="Times New Roman"/>
+          <w:b/>
+          <w:bCs/>
+          <w:sz w:val="24"/>
+          <w:szCs w:val="24"/>
+          <w:lang w:val="en-GB"/>
+        </w:rPr>
+      </w:pPr>
+      <w:r>
+        <w:rPr>
+          <w:rFonts w:ascii="Times New Roman" w:hAnsi="Times New Roman" w:cs="Times New Roman"/>
+          <w:sz w:val="24"/>
+          <w:szCs w:val="24"/>
+          <w:lang w:val="en-GB"/>
+        </w:rPr>
+        <w:t>Gas</w:t>
+      </w:r>
+      <w:r>
+        <w:rPr>
+          <w:rFonts w:ascii="Times New Roman" w:hAnsi="Times New Roman" w:cs="Times New Roman"/>
+          <w:sz w:val="24"/>
+          <w:szCs w:val="24"/>
+          <w:lang w:val="en-GB"/>
+        </w:rPr>
+        <w:t xml:space="preserve"> – uses natural gas, propane, butane</w:t>
+      </w:r>
+    </w:p>
+    <w:p>
+      <w:pPr>
+        <w:pStyle w:val="Odsekzoznamu"/>
+        <w:numPr>
+          <w:ilvl w:val="5"/>
+          <w:numId w:val="19"/>
+        </w:numPr>
+        <w:rPr>
+          <w:rFonts w:ascii="Times New Roman" w:hAnsi="Times New Roman" w:cs="Times New Roman"/>
+          <w:b/>
+          <w:bCs/>
+          <w:sz w:val="24"/>
+          <w:szCs w:val="24"/>
+          <w:lang w:val="en-GB"/>
+        </w:rPr>
+      </w:pPr>
+      <w:r>
+        <w:rPr>
+          <w:rFonts w:ascii="Times New Roman" w:hAnsi="Times New Roman" w:cs="Times New Roman"/>
+          <w:sz w:val="24"/>
+          <w:szCs w:val="24"/>
+          <w:lang w:val="en-GB"/>
+        </w:rPr>
+        <w:t>Ceramic</w:t>
+      </w:r>
+    </w:p>
+    <w:p>
+      <w:pPr>
+        <w:pStyle w:val="Odsekzoznamu"/>
+        <w:numPr>
+          <w:ilvl w:val="5"/>
+          <w:numId w:val="19"/>
+        </w:numPr>
+        <w:rPr>
+          <w:rFonts w:ascii="Times New Roman" w:hAnsi="Times New Roman" w:cs="Times New Roman"/>
+          <w:b/>
+          <w:bCs/>
+          <w:sz w:val="24"/>
+          <w:szCs w:val="24"/>
+          <w:lang w:val="en-GB"/>
+        </w:rPr>
+      </w:pPr>
+      <w:r>
+        <w:rPr>
+          <w:rFonts w:ascii="Times New Roman" w:hAnsi="Times New Roman" w:cs="Times New Roman"/>
+          <w:sz w:val="24"/>
+          <w:szCs w:val="24"/>
+          <w:lang w:val="en-GB"/>
+        </w:rPr>
+        <w:t>Electric</w:t>
+      </w:r>
+      <w:r>
+        <w:rPr>
+          <w:rFonts w:ascii="Times New Roman" w:hAnsi="Times New Roman" w:cs="Times New Roman"/>
+          <w:sz w:val="24"/>
+          <w:szCs w:val="24"/>
+          <w:lang w:val="en-GB"/>
+        </w:rPr>
+        <w:t xml:space="preserve"> – an electric powered device</w:t>
+      </w:r>
+    </w:p>
+    <w:p>
+      <w:pPr>
+        <w:pStyle w:val="Odsekzoznamu"/>
+        <w:numPr>
+          <w:ilvl w:val="5"/>
+          <w:numId w:val="19"/>
+        </w:numPr>
+        <w:rPr>
+          <w:rFonts w:ascii="Times New Roman" w:hAnsi="Times New Roman" w:cs="Times New Roman"/>
+          <w:b/>
+          <w:bCs/>
+          <w:sz w:val="24"/>
+          <w:szCs w:val="24"/>
+          <w:lang w:val="en-GB"/>
+        </w:rPr>
+      </w:pPr>
+      <w:r>
+        <w:rPr>
+          <w:rFonts w:ascii="Times New Roman" w:hAnsi="Times New Roman" w:cs="Times New Roman"/>
+          <w:sz w:val="24"/>
+          <w:szCs w:val="24"/>
+          <w:lang w:val="en-GB"/>
+        </w:rPr>
+        <w:t>Induction</w:t>
+      </w:r>
+      <w:r>
+        <w:rPr>
+          <w:rFonts w:ascii="Times New Roman" w:hAnsi="Times New Roman" w:cs="Times New Roman"/>
+          <w:sz w:val="24"/>
+          <w:szCs w:val="24"/>
+          <w:lang w:val="en-GB"/>
+        </w:rPr>
+        <w:t xml:space="preserve"> – requires special material of cooking vessels – ferromagnetic metal such as cast iron or stainless steel</w:t>
+      </w:r>
+    </w:p>
+    <w:p>
+      <w:pPr>
+        <w:pStyle w:val="Odsekzoznamu"/>
+        <w:numPr>
+          <w:ilvl w:val="5"/>
+          <w:numId w:val="19"/>
+        </w:numPr>
+        <w:rPr>
+          <w:rFonts w:ascii="Times New Roman" w:hAnsi="Times New Roman" w:cs="Times New Roman"/>
+          <w:b/>
+          <w:bCs/>
+          <w:sz w:val="24"/>
+          <w:szCs w:val="24"/>
+          <w:lang w:val="en-GB"/>
+        </w:rPr>
+      </w:pPr>
+      <w:r>
+        <w:rPr>
+          <w:rFonts w:ascii="Times New Roman" w:hAnsi="Times New Roman" w:cs="Times New Roman"/>
+          <w:sz w:val="24"/>
+          <w:szCs w:val="24"/>
+          <w:lang w:val="en-GB"/>
+        </w:rPr>
+        <w:t>Cook stove – heated by burning wood, charcoal, animal dung</w:t>
+      </w:r>
+    </w:p>
+    <w:p>
+      <w:pPr>
+        <w:pStyle w:val="Odsekzoznamu"/>
+        <w:numPr>
           <w:ilvl w:val="3"/>
           <w:numId w:val="19"/>
         </w:numPr>
@@ -17637,6 +17846,345 @@
       <w:pPr>
         <w:pStyle w:val="Odsekzoznamu"/>
         <w:numPr>
+          <w:ilvl w:val="4"/>
+          <w:numId w:val="19"/>
+        </w:numPr>
+        <w:rPr>
+          <w:rFonts w:ascii="Times New Roman" w:hAnsi="Times New Roman" w:cs="Times New Roman"/>
+          <w:b/>
+          <w:bCs/>
+          <w:sz w:val="24"/>
+          <w:szCs w:val="24"/>
+          <w:lang w:val="en-GB"/>
+        </w:rPr>
+      </w:pPr>
+      <w:r>
+        <w:rPr>
+          <w:rFonts w:ascii="Times New Roman" w:hAnsi="Times New Roman" w:cs="Times New Roman"/>
+          <w:sz w:val="24"/>
+          <w:szCs w:val="24"/>
+          <w:lang w:val="en-GB"/>
+        </w:rPr>
+        <w:t>Electrothermal appliance based on the generation of heat by passing current through a conductor</w:t>
+      </w:r>
+    </w:p>
+    <w:p>
+      <w:pPr>
+        <w:pStyle w:val="Odsekzoznamu"/>
+        <w:numPr>
+          <w:ilvl w:val="4"/>
+          <w:numId w:val="19"/>
+        </w:numPr>
+        <w:rPr>
+          <w:rFonts w:ascii="Times New Roman" w:hAnsi="Times New Roman" w:cs="Times New Roman"/>
+          <w:b/>
+          <w:bCs/>
+          <w:sz w:val="24"/>
+          <w:szCs w:val="24"/>
+          <w:lang w:val="en-GB"/>
+        </w:rPr>
+      </w:pPr>
+      <w:r>
+        <w:rPr>
+          <w:rFonts w:ascii="Times New Roman" w:hAnsi="Times New Roman" w:cs="Times New Roman"/>
+          <w:sz w:val="24"/>
+          <w:szCs w:val="24"/>
+          <w:lang w:val="en-GB"/>
+        </w:rPr>
+        <w:t>Types:</w:t>
+      </w:r>
+    </w:p>
+    <w:p>
+      <w:pPr>
+        <w:pStyle w:val="Odsekzoznamu"/>
+        <w:numPr>
+          <w:ilvl w:val="5"/>
+          <w:numId w:val="19"/>
+        </w:numPr>
+        <w:rPr>
+          <w:rFonts w:ascii="Times New Roman" w:hAnsi="Times New Roman" w:cs="Times New Roman"/>
+          <w:b/>
+          <w:bCs/>
+          <w:sz w:val="24"/>
+          <w:szCs w:val="24"/>
+          <w:lang w:val="en-GB"/>
+        </w:rPr>
+      </w:pPr>
+      <w:r>
+        <w:rPr>
+          <w:rFonts w:ascii="Times New Roman" w:hAnsi="Times New Roman" w:cs="Times New Roman"/>
+          <w:sz w:val="24"/>
+          <w:szCs w:val="24"/>
+          <w:lang w:val="en-GB"/>
+        </w:rPr>
+        <w:t>Built-in oven</w:t>
+      </w:r>
+    </w:p>
+    <w:p>
+      <w:pPr>
+        <w:pStyle w:val="Odsekzoznamu"/>
+        <w:numPr>
+          <w:ilvl w:val="5"/>
+          <w:numId w:val="19"/>
+        </w:numPr>
+        <w:rPr>
+          <w:rFonts w:ascii="Times New Roman" w:hAnsi="Times New Roman" w:cs="Times New Roman"/>
+          <w:b/>
+          <w:bCs/>
+          <w:sz w:val="24"/>
+          <w:szCs w:val="24"/>
+          <w:lang w:val="en-GB"/>
+        </w:rPr>
+      </w:pPr>
+      <w:r>
+        <w:rPr>
+          <w:rFonts w:ascii="Times New Roman" w:hAnsi="Times New Roman" w:cs="Times New Roman"/>
+          <w:sz w:val="24"/>
+          <w:szCs w:val="24"/>
+          <w:lang w:val="en-GB"/>
+        </w:rPr>
+        <w:t>Free-standing</w:t>
+      </w:r>
+    </w:p>
+    <w:p>
+      <w:pPr>
+        <w:pStyle w:val="Odsekzoznamu"/>
+        <w:numPr>
+          <w:ilvl w:val="5"/>
+          <w:numId w:val="19"/>
+        </w:numPr>
+        <w:rPr>
+          <w:rFonts w:ascii="Times New Roman" w:hAnsi="Times New Roman" w:cs="Times New Roman"/>
+          <w:b/>
+          <w:bCs/>
+          <w:sz w:val="24"/>
+          <w:szCs w:val="24"/>
+          <w:lang w:val="en-GB"/>
+        </w:rPr>
+      </w:pPr>
+      <w:r>
+        <w:rPr>
+          <w:rFonts w:ascii="Times New Roman" w:hAnsi="Times New Roman" w:cs="Times New Roman"/>
+          <w:sz w:val="24"/>
+          <w:szCs w:val="24"/>
+          <w:lang w:val="en-GB"/>
+        </w:rPr>
+        <w:t>Steam oven</w:t>
+      </w:r>
+    </w:p>
+    <w:p>
+      <w:pPr>
+        <w:pStyle w:val="Odsekzoznamu"/>
+        <w:numPr>
+          <w:ilvl w:val="5"/>
+          <w:numId w:val="19"/>
+        </w:numPr>
+        <w:rPr>
+          <w:rFonts w:ascii="Times New Roman" w:hAnsi="Times New Roman" w:cs="Times New Roman"/>
+          <w:b/>
+          <w:bCs/>
+          <w:sz w:val="24"/>
+          <w:szCs w:val="24"/>
+          <w:lang w:val="en-GB"/>
+        </w:rPr>
+      </w:pPr>
+      <w:r>
+        <w:rPr>
+          <w:rFonts w:ascii="Times New Roman" w:hAnsi="Times New Roman" w:cs="Times New Roman"/>
+          <w:sz w:val="24"/>
+          <w:szCs w:val="24"/>
+          <w:lang w:val="en-GB"/>
+        </w:rPr>
+        <w:lastRenderedPageBreak/>
+        <w:t>Light oven</w:t>
+      </w:r>
+    </w:p>
+    <w:p>
+      <w:pPr>
+        <w:pStyle w:val="Odsekzoznamu"/>
+        <w:numPr>
+          <w:ilvl w:val="4"/>
+          <w:numId w:val="19"/>
+        </w:numPr>
+        <w:rPr>
+          <w:rFonts w:ascii="Times New Roman" w:hAnsi="Times New Roman" w:cs="Times New Roman"/>
+          <w:b/>
+          <w:bCs/>
+          <w:sz w:val="24"/>
+          <w:szCs w:val="24"/>
+          <w:lang w:val="en-GB"/>
+        </w:rPr>
+      </w:pPr>
+      <w:r>
+        <w:rPr>
+          <w:rFonts w:ascii="Times New Roman" w:hAnsi="Times New Roman" w:cs="Times New Roman"/>
+          <w:sz w:val="24"/>
+          <w:szCs w:val="24"/>
+          <w:lang w:val="en-GB"/>
+        </w:rPr>
+        <w:t>Gas ovens are more expensive to purchase than electrical ovens, but they cost less to run</w:t>
+      </w:r>
+    </w:p>
+    <w:p>
+      <w:pPr>
+        <w:pStyle w:val="Odsekzoznamu"/>
+        <w:numPr>
+          <w:ilvl w:val="4"/>
+          <w:numId w:val="19"/>
+        </w:numPr>
+        <w:rPr>
+          <w:rFonts w:ascii="Times New Roman" w:hAnsi="Times New Roman" w:cs="Times New Roman"/>
+          <w:b/>
+          <w:bCs/>
+          <w:sz w:val="24"/>
+          <w:szCs w:val="24"/>
+          <w:lang w:val="en-GB"/>
+        </w:rPr>
+      </w:pPr>
+      <w:r>
+        <w:rPr>
+          <w:rFonts w:ascii="Times New Roman" w:hAnsi="Times New Roman" w:cs="Times New Roman"/>
+          <w:sz w:val="24"/>
+          <w:szCs w:val="24"/>
+          <w:lang w:val="en-GB"/>
+        </w:rPr>
+        <w:t>Special features:</w:t>
+      </w:r>
+    </w:p>
+    <w:p>
+      <w:pPr>
+        <w:pStyle w:val="Odsekzoznamu"/>
+        <w:numPr>
+          <w:ilvl w:val="5"/>
+          <w:numId w:val="19"/>
+        </w:numPr>
+        <w:rPr>
+          <w:rFonts w:ascii="Times New Roman" w:hAnsi="Times New Roman" w:cs="Times New Roman"/>
+          <w:b/>
+          <w:bCs/>
+          <w:sz w:val="24"/>
+          <w:szCs w:val="24"/>
+          <w:lang w:val="en-GB"/>
+        </w:rPr>
+      </w:pPr>
+      <w:r>
+        <w:rPr>
+          <w:rFonts w:ascii="Times New Roman" w:hAnsi="Times New Roman" w:cs="Times New Roman"/>
+          <w:sz w:val="24"/>
+          <w:szCs w:val="24"/>
+          <w:lang w:val="en-GB"/>
+        </w:rPr>
+        <w:t>Dehydration options</w:t>
+      </w:r>
+    </w:p>
+    <w:p>
+      <w:pPr>
+        <w:pStyle w:val="Odsekzoznamu"/>
+        <w:numPr>
+          <w:ilvl w:val="5"/>
+          <w:numId w:val="19"/>
+        </w:numPr>
+        <w:rPr>
+          <w:rFonts w:ascii="Times New Roman" w:hAnsi="Times New Roman" w:cs="Times New Roman"/>
+          <w:b/>
+          <w:bCs/>
+          <w:sz w:val="24"/>
+          <w:szCs w:val="24"/>
+          <w:lang w:val="en-GB"/>
+        </w:rPr>
+      </w:pPr>
+      <w:r>
+        <w:rPr>
+          <w:rFonts w:ascii="Times New Roman" w:hAnsi="Times New Roman" w:cs="Times New Roman"/>
+          <w:sz w:val="24"/>
+          <w:szCs w:val="24"/>
+          <w:lang w:val="en-GB"/>
+        </w:rPr>
+        <w:t>Touch screens</w:t>
+      </w:r>
+    </w:p>
+    <w:p>
+      <w:pPr>
+        <w:pStyle w:val="Odsekzoznamu"/>
+        <w:numPr>
+          <w:ilvl w:val="5"/>
+          <w:numId w:val="19"/>
+        </w:numPr>
+        <w:rPr>
+          <w:rFonts w:ascii="Times New Roman" w:hAnsi="Times New Roman" w:cs="Times New Roman"/>
+          <w:b/>
+          <w:bCs/>
+          <w:sz w:val="24"/>
+          <w:szCs w:val="24"/>
+          <w:lang w:val="en-GB"/>
+        </w:rPr>
+      </w:pPr>
+      <w:r>
+        <w:rPr>
+          <w:rFonts w:ascii="Times New Roman" w:hAnsi="Times New Roman" w:cs="Times New Roman"/>
+          <w:sz w:val="24"/>
+          <w:szCs w:val="24"/>
+          <w:lang w:val="en-GB"/>
+        </w:rPr>
+        <w:t>Speed cooking</w:t>
+      </w:r>
+    </w:p>
+    <w:p>
+      <w:pPr>
+        <w:pStyle w:val="Odsekzoznamu"/>
+        <w:numPr>
+          <w:ilvl w:val="5"/>
+          <w:numId w:val="19"/>
+        </w:numPr>
+        <w:rPr>
+          <w:rFonts w:ascii="Times New Roman" w:hAnsi="Times New Roman" w:cs="Times New Roman"/>
+          <w:b/>
+          <w:bCs/>
+          <w:sz w:val="24"/>
+          <w:szCs w:val="24"/>
+          <w:lang w:val="en-GB"/>
+        </w:rPr>
+      </w:pPr>
+      <w:r>
+        <w:rPr>
+          <w:rFonts w:ascii="Times New Roman" w:hAnsi="Times New Roman" w:cs="Times New Roman"/>
+          <w:sz w:val="24"/>
+          <w:szCs w:val="24"/>
+          <w:lang w:val="en-GB"/>
+        </w:rPr>
+        <w:t>Wireless connection</w:t>
+      </w:r>
+    </w:p>
+    <w:p>
+      <w:pPr>
+        <w:pStyle w:val="Odsekzoznamu"/>
+        <w:numPr>
+          <w:ilvl w:val="5"/>
+          <w:numId w:val="19"/>
+        </w:numPr>
+        <w:rPr>
+          <w:rFonts w:ascii="Times New Roman" w:hAnsi="Times New Roman" w:cs="Times New Roman"/>
+          <w:b/>
+          <w:bCs/>
+          <w:sz w:val="24"/>
+          <w:szCs w:val="24"/>
+          <w:lang w:val="en-GB"/>
+        </w:rPr>
+      </w:pPr>
+      <w:r>
+        <w:rPr>
+          <w:rFonts w:ascii="Times New Roman" w:hAnsi="Times New Roman" w:cs="Times New Roman"/>
+          <w:sz w:val="24"/>
+          <w:szCs w:val="24"/>
+          <w:lang w:val="en-GB"/>
+        </w:rPr>
+        <w:t>Ventilation</w:t>
+      </w:r>
+    </w:p>
+    <w:p>
+      <w:pPr>
+        <w:pStyle w:val="Odsekzoznamu"/>
+        <w:numPr>
           <w:ilvl w:val="3"/>
           <w:numId w:val="19"/>
         </w:numPr>
@@ -18053,6 +18601,358 @@
       <w:pPr>
         <w:pStyle w:val="Odsekzoznamu"/>
         <w:numPr>
+          <w:ilvl w:val="3"/>
+          <w:numId w:val="19"/>
+        </w:numPr>
+        <w:rPr>
+          <w:rFonts w:ascii="Times New Roman" w:hAnsi="Times New Roman" w:cs="Times New Roman"/>
+          <w:b/>
+          <w:bCs/>
+          <w:sz w:val="24"/>
+          <w:szCs w:val="24"/>
+          <w:lang w:val="en-GB"/>
+        </w:rPr>
+      </w:pPr>
+      <w:r>
+        <w:rPr>
+          <w:rFonts w:ascii="Times New Roman" w:hAnsi="Times New Roman" w:cs="Times New Roman"/>
+          <w:sz w:val="24"/>
+          <w:szCs w:val="24"/>
+          <w:lang w:val="en-GB"/>
+        </w:rPr>
+        <w:t>Microwave oven</w:t>
+      </w:r>
+    </w:p>
+    <w:p>
+      <w:pPr>
+        <w:pStyle w:val="Odsekzoznamu"/>
+        <w:numPr>
+          <w:ilvl w:val="4"/>
+          <w:numId w:val="19"/>
+        </w:numPr>
+        <w:rPr>
+          <w:rFonts w:ascii="Times New Roman" w:hAnsi="Times New Roman" w:cs="Times New Roman"/>
+          <w:b/>
+          <w:bCs/>
+          <w:sz w:val="24"/>
+          <w:szCs w:val="24"/>
+          <w:lang w:val="en-GB"/>
+        </w:rPr>
+      </w:pPr>
+      <w:r>
+        <w:rPr>
+          <w:rFonts w:ascii="Times New Roman" w:hAnsi="Times New Roman" w:cs="Times New Roman"/>
+          <w:sz w:val="24"/>
+          <w:szCs w:val="24"/>
+          <w:lang w:val="en-GB"/>
+        </w:rPr>
+        <w:t>Used mainly for defrosting, cooking, heating or melting</w:t>
+      </w:r>
+    </w:p>
+    <w:p>
+      <w:pPr>
+        <w:pStyle w:val="Odsekzoznamu"/>
+        <w:numPr>
+          <w:ilvl w:val="4"/>
+          <w:numId w:val="19"/>
+        </w:numPr>
+        <w:rPr>
+          <w:rFonts w:ascii="Times New Roman" w:hAnsi="Times New Roman" w:cs="Times New Roman"/>
+          <w:b/>
+          <w:bCs/>
+          <w:sz w:val="24"/>
+          <w:szCs w:val="24"/>
+          <w:lang w:val="en-GB"/>
+        </w:rPr>
+      </w:pPr>
+      <w:r>
+        <w:rPr>
+          <w:rFonts w:ascii="Times New Roman" w:hAnsi="Times New Roman" w:cs="Times New Roman"/>
+          <w:sz w:val="24"/>
+          <w:szCs w:val="24"/>
+          <w:lang w:val="en-GB"/>
+        </w:rPr>
+        <w:t>Advantages:</w:t>
+      </w:r>
+    </w:p>
+    <w:p>
+      <w:pPr>
+        <w:pStyle w:val="Odsekzoznamu"/>
+        <w:numPr>
+          <w:ilvl w:val="5"/>
+          <w:numId w:val="19"/>
+        </w:numPr>
+        <w:rPr>
+          <w:rFonts w:ascii="Times New Roman" w:hAnsi="Times New Roman" w:cs="Times New Roman"/>
+          <w:b/>
+          <w:bCs/>
+          <w:sz w:val="24"/>
+          <w:szCs w:val="24"/>
+          <w:lang w:val="en-GB"/>
+        </w:rPr>
+      </w:pPr>
+      <w:r>
+        <w:rPr>
+          <w:rFonts w:ascii="Times New Roman" w:hAnsi="Times New Roman" w:cs="Times New Roman"/>
+          <w:sz w:val="24"/>
+          <w:szCs w:val="24"/>
+          <w:lang w:val="en-GB"/>
+        </w:rPr>
+        <w:t>Melting and defrosting process is easy</w:t>
+      </w:r>
+    </w:p>
+    <w:p>
+      <w:pPr>
+        <w:pStyle w:val="Odsekzoznamu"/>
+        <w:numPr>
+          <w:ilvl w:val="5"/>
+          <w:numId w:val="19"/>
+        </w:numPr>
+        <w:rPr>
+          <w:rFonts w:ascii="Times New Roman" w:hAnsi="Times New Roman" w:cs="Times New Roman"/>
+          <w:b/>
+          <w:bCs/>
+          <w:sz w:val="24"/>
+          <w:szCs w:val="24"/>
+          <w:lang w:val="en-GB"/>
+        </w:rPr>
+      </w:pPr>
+      <w:r>
+        <w:rPr>
+          <w:rFonts w:ascii="Times New Roman" w:hAnsi="Times New Roman" w:cs="Times New Roman"/>
+          <w:sz w:val="24"/>
+          <w:szCs w:val="24"/>
+          <w:lang w:val="en-GB"/>
+        </w:rPr>
+        <w:t>Heating is simpler, without burning</w:t>
+      </w:r>
+    </w:p>
+    <w:p>
+      <w:pPr>
+        <w:pStyle w:val="Odsekzoznamu"/>
+        <w:numPr>
+          <w:ilvl w:val="5"/>
+          <w:numId w:val="19"/>
+        </w:numPr>
+        <w:rPr>
+          <w:rFonts w:ascii="Times New Roman" w:hAnsi="Times New Roman" w:cs="Times New Roman"/>
+          <w:b/>
+          <w:bCs/>
+          <w:sz w:val="24"/>
+          <w:szCs w:val="24"/>
+          <w:lang w:val="en-GB"/>
+        </w:rPr>
+      </w:pPr>
+      <w:r>
+        <w:rPr>
+          <w:rFonts w:ascii="Times New Roman" w:hAnsi="Times New Roman" w:cs="Times New Roman"/>
+          <w:sz w:val="24"/>
+          <w:szCs w:val="24"/>
+          <w:lang w:val="en-GB"/>
+        </w:rPr>
+        <w:t>Cooking time is shorter</w:t>
+      </w:r>
+    </w:p>
+    <w:p>
+      <w:pPr>
+        <w:pStyle w:val="Odsekzoznamu"/>
+        <w:numPr>
+          <w:ilvl w:val="4"/>
+          <w:numId w:val="19"/>
+        </w:numPr>
+        <w:rPr>
+          <w:rFonts w:ascii="Times New Roman" w:hAnsi="Times New Roman" w:cs="Times New Roman"/>
+          <w:b/>
+          <w:bCs/>
+          <w:sz w:val="24"/>
+          <w:szCs w:val="24"/>
+          <w:lang w:val="en-GB"/>
+        </w:rPr>
+      </w:pPr>
+      <w:r>
+        <w:rPr>
+          <w:rFonts w:ascii="Times New Roman" w:hAnsi="Times New Roman" w:cs="Times New Roman"/>
+          <w:sz w:val="24"/>
+          <w:szCs w:val="24"/>
+          <w:lang w:val="en-GB"/>
+        </w:rPr>
+        <w:t>Disadvantages</w:t>
+      </w:r>
+    </w:p>
+    <w:p>
+      <w:pPr>
+        <w:pStyle w:val="Odsekzoznamu"/>
+        <w:numPr>
+          <w:ilvl w:val="5"/>
+          <w:numId w:val="19"/>
+        </w:numPr>
+        <w:rPr>
+          <w:rFonts w:ascii="Times New Roman" w:hAnsi="Times New Roman" w:cs="Times New Roman"/>
+          <w:b/>
+          <w:bCs/>
+          <w:sz w:val="24"/>
+          <w:szCs w:val="24"/>
+          <w:lang w:val="en-GB"/>
+        </w:rPr>
+      </w:pPr>
+      <w:r>
+        <w:rPr>
+          <w:rFonts w:ascii="Times New Roman" w:hAnsi="Times New Roman" w:cs="Times New Roman"/>
+          <w:sz w:val="24"/>
+          <w:szCs w:val="24"/>
+          <w:lang w:val="en-GB"/>
+        </w:rPr>
+        <w:t>Not suitable for all food</w:t>
+      </w:r>
+    </w:p>
+    <w:p>
+      <w:pPr>
+        <w:pStyle w:val="Odsekzoznamu"/>
+        <w:numPr>
+          <w:ilvl w:val="5"/>
+          <w:numId w:val="19"/>
+        </w:numPr>
+        <w:rPr>
+          <w:rFonts w:ascii="Times New Roman" w:hAnsi="Times New Roman" w:cs="Times New Roman"/>
+          <w:b/>
+          <w:bCs/>
+          <w:sz w:val="24"/>
+          <w:szCs w:val="24"/>
+          <w:lang w:val="en-GB"/>
+        </w:rPr>
+      </w:pPr>
+      <w:r>
+        <w:rPr>
+          <w:rFonts w:ascii="Times New Roman" w:hAnsi="Times New Roman" w:cs="Times New Roman"/>
+          <w:sz w:val="24"/>
+          <w:szCs w:val="24"/>
+          <w:lang w:val="en-GB"/>
+        </w:rPr>
+        <w:t>Certain cookware can’t be used</w:t>
+      </w:r>
+    </w:p>
+    <w:p>
+      <w:pPr>
+        <w:pStyle w:val="Odsekzoznamu"/>
+        <w:numPr>
+          <w:ilvl w:val="4"/>
+          <w:numId w:val="19"/>
+        </w:numPr>
+        <w:rPr>
+          <w:rFonts w:ascii="Times New Roman" w:hAnsi="Times New Roman" w:cs="Times New Roman"/>
+          <w:b/>
+          <w:bCs/>
+          <w:sz w:val="24"/>
+          <w:szCs w:val="24"/>
+          <w:lang w:val="en-GB"/>
+        </w:rPr>
+      </w:pPr>
+      <w:r>
+        <w:rPr>
+          <w:rFonts w:ascii="Times New Roman" w:hAnsi="Times New Roman" w:cs="Times New Roman"/>
+          <w:sz w:val="24"/>
+          <w:szCs w:val="24"/>
+          <w:lang w:val="en-GB"/>
+        </w:rPr>
+        <w:t>Inside the solid metal box, there is a microwave generator called a magnetron</w:t>
+      </w:r>
+    </w:p>
+    <w:p>
+      <w:pPr>
+        <w:pStyle w:val="Odsekzoznamu"/>
+        <w:numPr>
+          <w:ilvl w:val="4"/>
+          <w:numId w:val="19"/>
+        </w:numPr>
+        <w:rPr>
+          <w:rFonts w:ascii="Times New Roman" w:hAnsi="Times New Roman" w:cs="Times New Roman"/>
+          <w:b/>
+          <w:bCs/>
+          <w:sz w:val="24"/>
+          <w:szCs w:val="24"/>
+          <w:lang w:val="en-GB"/>
+        </w:rPr>
+      </w:pPr>
+      <w:r>
+        <w:rPr>
+          <w:rFonts w:ascii="Times New Roman" w:hAnsi="Times New Roman" w:cs="Times New Roman"/>
+          <w:sz w:val="24"/>
+          <w:szCs w:val="24"/>
+          <w:lang w:val="en-GB"/>
+        </w:rPr>
+        <w:t>Magnetron tube – converts high voltage energy into electromagnetic energy</w:t>
+      </w:r>
+    </w:p>
+    <w:p>
+      <w:pPr>
+        <w:pStyle w:val="Odsekzoznamu"/>
+        <w:numPr>
+          <w:ilvl w:val="4"/>
+          <w:numId w:val="19"/>
+        </w:numPr>
+        <w:rPr>
+          <w:rFonts w:ascii="Times New Roman" w:hAnsi="Times New Roman" w:cs="Times New Roman"/>
+          <w:b/>
+          <w:bCs/>
+          <w:sz w:val="24"/>
+          <w:szCs w:val="24"/>
+          <w:lang w:val="en-GB"/>
+        </w:rPr>
+      </w:pPr>
+      <w:r>
+        <w:rPr>
+          <w:rFonts w:ascii="Times New Roman" w:hAnsi="Times New Roman" w:cs="Times New Roman"/>
+          <w:sz w:val="24"/>
+          <w:szCs w:val="24"/>
+          <w:lang w:val="en-GB"/>
+        </w:rPr>
+        <w:t>Microwaves aren’t dangerous because she electromagnetic waves stop as soon you cut off the power and open the door, and they don’t remain in the food and make it radioactive</w:t>
+      </w:r>
+    </w:p>
+    <w:p>
+      <w:pPr>
+        <w:pStyle w:val="Odsekzoznamu"/>
+        <w:numPr>
+          <w:ilvl w:val="4"/>
+          <w:numId w:val="19"/>
+        </w:numPr>
+        <w:rPr>
+          <w:rFonts w:ascii="Times New Roman" w:hAnsi="Times New Roman" w:cs="Times New Roman"/>
+          <w:b/>
+          <w:bCs/>
+          <w:sz w:val="24"/>
+          <w:szCs w:val="24"/>
+          <w:lang w:val="en-GB"/>
+        </w:rPr>
+      </w:pPr>
+      <w:r>
+        <w:rPr>
+          <w:rFonts w:ascii="Times New Roman" w:hAnsi="Times New Roman" w:cs="Times New Roman"/>
+          <w:sz w:val="24"/>
+          <w:szCs w:val="24"/>
+          <w:lang w:val="en-GB"/>
+        </w:rPr>
+        <w:t>Microwave radiation is not dangerous to humans, but can sometimes cause interference to Wi-Fi and Bluetooth</w:t>
+      </w:r>
+    </w:p>
+    <w:p>
+      <w:pPr>
+        <w:pStyle w:val="Odsekzoznamu"/>
+        <w:ind w:left="2160"/>
+        <w:rPr>
+          <w:rFonts w:ascii="Times New Roman" w:hAnsi="Times New Roman" w:cs="Times New Roman"/>
+          <w:b/>
+          <w:bCs/>
+          <w:sz w:val="24"/>
+          <w:szCs w:val="24"/>
+          <w:lang w:val="en-GB"/>
+        </w:rPr>
+      </w:pPr>
+    </w:p>
+    <w:p>
+      <w:pPr>
+        <w:pStyle w:val="Odsekzoznamu"/>
+        <w:numPr>
           <w:ilvl w:val="2"/>
           <w:numId w:val="19"/>
         </w:numPr>
@@ -18744,23 +19644,6 @@
         </w:rPr>
         <w:t>The annual energy consumption</w:t>
       </w:r>
-    </w:p>
-    <w:p>
-      <w:pPr>
-        <w:pStyle w:val="Odsekzoznamu"/>
-        <w:numPr>
-          <w:ilvl w:val="0"/>
-          <w:numId w:val="19"/>
-        </w:numPr>
-        <w:rPr>
-          <w:rFonts w:ascii="Times New Roman" w:hAnsi="Times New Roman" w:cs="Times New Roman"/>
-          <w:b/>
-          <w:bCs/>
-          <w:sz w:val="24"/>
-          <w:szCs w:val="24"/>
-          <w:lang w:val="en-GB"/>
-        </w:rPr>
-      </w:pPr>
     </w:p>
     <w:sectPr>
       <w:pgSz w:w="11906" w:h="16838"/>
@@ -20533,7 +21416,7 @@
         <w:rFonts w:ascii="Courier New" w:hAnsi="Courier New" w:cs="Courier New" w:hint="default"/>
       </w:rPr>
     </w:lvl>
-    <w:lvl w:ilvl="5" w:tplc="041B0005" w:tentative="1">
+    <w:lvl w:ilvl="5" w:tplc="041B0005">
       <w:start w:val="1"/>
       <w:numFmt w:val="bullet"/>
       <w:lvlText w:val=""/>

--- a/TOV/3. Ročník/Tovaroznalectvo 3 ročník.docx
+++ b/TOV/3. Ročník/Tovaroznalectvo 3 ročník.docx
@@ -17218,7 +17218,7 @@
           <w:szCs w:val="24"/>
           <w:lang w:val="en-GB"/>
         </w:rPr>
-        <w:t>Have tiny crystals of gallium instead of gas and one or mmore light-emitting diodes</w:t>
+        <w:t>Have tiny crystals of gallium instead of gas and one or more light-emitting diodes</w:t>
       </w:r>
     </w:p>
     <w:p>
@@ -17820,6 +17820,1126 @@
       <w:pPr>
         <w:pStyle w:val="Odsekzoznamu"/>
         <w:numPr>
+          <w:ilvl w:val="4"/>
+          <w:numId w:val="19"/>
+        </w:numPr>
+        <w:rPr>
+          <w:rFonts w:ascii="Times New Roman" w:hAnsi="Times New Roman" w:cs="Times New Roman"/>
+          <w:b/>
+          <w:bCs/>
+          <w:sz w:val="24"/>
+          <w:szCs w:val="24"/>
+          <w:lang w:val="en-GB"/>
+        </w:rPr>
+      </w:pPr>
+      <w:r>
+        <w:rPr>
+          <w:rFonts w:ascii="Times New Roman" w:hAnsi="Times New Roman" w:cs="Times New Roman"/>
+          <w:sz w:val="24"/>
+          <w:szCs w:val="24"/>
+          <w:lang w:val="en-GB"/>
+        </w:rPr>
+        <w:t>It uses electricity to preserve food at a cold temperature (ftom 3 to 7 °C)</w:t>
+      </w:r>
+    </w:p>
+    <w:p>
+      <w:pPr>
+        <w:pStyle w:val="Odsekzoznamu"/>
+        <w:numPr>
+          <w:ilvl w:val="4"/>
+          <w:numId w:val="19"/>
+        </w:numPr>
+        <w:rPr>
+          <w:rFonts w:ascii="Times New Roman" w:hAnsi="Times New Roman" w:cs="Times New Roman"/>
+          <w:b/>
+          <w:bCs/>
+          <w:sz w:val="24"/>
+          <w:szCs w:val="24"/>
+          <w:lang w:val="en-GB"/>
+        </w:rPr>
+      </w:pPr>
+      <w:r>
+        <w:rPr>
+          <w:rFonts w:ascii="Times New Roman" w:hAnsi="Times New Roman" w:cs="Times New Roman"/>
+          <w:sz w:val="24"/>
+          <w:szCs w:val="24"/>
+          <w:lang w:val="en-GB"/>
+        </w:rPr>
+        <w:t>It consists of a thermal insulated compartment and a heat pump that transfers heat from its inside to its external enviroment</w:t>
+      </w:r>
+    </w:p>
+    <w:p>
+      <w:pPr>
+        <w:pStyle w:val="Odsekzoznamu"/>
+        <w:numPr>
+          <w:ilvl w:val="4"/>
+          <w:numId w:val="19"/>
+        </w:numPr>
+        <w:rPr>
+          <w:rFonts w:ascii="Times New Roman" w:hAnsi="Times New Roman" w:cs="Times New Roman"/>
+          <w:b/>
+          <w:bCs/>
+          <w:sz w:val="24"/>
+          <w:szCs w:val="24"/>
+          <w:lang w:val="en-GB"/>
+        </w:rPr>
+      </w:pPr>
+      <w:r>
+        <w:rPr>
+          <w:rFonts w:ascii="Times New Roman" w:hAnsi="Times New Roman" w:cs="Times New Roman"/>
+          <w:sz w:val="24"/>
+          <w:szCs w:val="24"/>
+          <w:lang w:val="en-GB"/>
+        </w:rPr>
+        <w:t>Heat pump:</w:t>
+      </w:r>
+    </w:p>
+    <w:p>
+      <w:pPr>
+        <w:pStyle w:val="Odsekzoznamu"/>
+        <w:numPr>
+          <w:ilvl w:val="5"/>
+          <w:numId w:val="19"/>
+        </w:numPr>
+        <w:rPr>
+          <w:rFonts w:ascii="Times New Roman" w:hAnsi="Times New Roman" w:cs="Times New Roman"/>
+          <w:b/>
+          <w:bCs/>
+          <w:sz w:val="24"/>
+          <w:szCs w:val="24"/>
+          <w:lang w:val="en-GB"/>
+        </w:rPr>
+      </w:pPr>
+      <w:r>
+        <w:rPr>
+          <w:rFonts w:ascii="Times New Roman" w:hAnsi="Times New Roman" w:cs="Times New Roman"/>
+          <w:sz w:val="24"/>
+          <w:szCs w:val="24"/>
+          <w:lang w:val="en-GB"/>
+        </w:rPr>
+        <w:t>Mechanical</w:t>
+      </w:r>
+    </w:p>
+    <w:p>
+      <w:pPr>
+        <w:pStyle w:val="Odsekzoznamu"/>
+        <w:numPr>
+          <w:ilvl w:val="5"/>
+          <w:numId w:val="19"/>
+        </w:numPr>
+        <w:rPr>
+          <w:rFonts w:ascii="Times New Roman" w:hAnsi="Times New Roman" w:cs="Times New Roman"/>
+          <w:b/>
+          <w:bCs/>
+          <w:sz w:val="24"/>
+          <w:szCs w:val="24"/>
+          <w:lang w:val="en-GB"/>
+        </w:rPr>
+      </w:pPr>
+      <w:r>
+        <w:rPr>
+          <w:rFonts w:ascii="Times New Roman" w:hAnsi="Times New Roman" w:cs="Times New Roman"/>
+          <w:sz w:val="24"/>
+          <w:szCs w:val="24"/>
+          <w:lang w:val="en-GB"/>
+        </w:rPr>
+        <w:t>Electronic</w:t>
+      </w:r>
+    </w:p>
+    <w:p>
+      <w:pPr>
+        <w:pStyle w:val="Odsekzoznamu"/>
+        <w:numPr>
+          <w:ilvl w:val="5"/>
+          <w:numId w:val="19"/>
+        </w:numPr>
+        <w:rPr>
+          <w:rFonts w:ascii="Times New Roman" w:hAnsi="Times New Roman" w:cs="Times New Roman"/>
+          <w:b/>
+          <w:bCs/>
+          <w:sz w:val="24"/>
+          <w:szCs w:val="24"/>
+          <w:lang w:val="en-GB"/>
+        </w:rPr>
+      </w:pPr>
+      <w:r>
+        <w:rPr>
+          <w:rFonts w:ascii="Times New Roman" w:hAnsi="Times New Roman" w:cs="Times New Roman"/>
+          <w:sz w:val="24"/>
+          <w:szCs w:val="24"/>
+          <w:lang w:val="en-GB"/>
+        </w:rPr>
+        <w:lastRenderedPageBreak/>
+        <w:t>Chemical</w:t>
+      </w:r>
+    </w:p>
+    <w:p>
+      <w:pPr>
+        <w:pStyle w:val="Odsekzoznamu"/>
+        <w:numPr>
+          <w:ilvl w:val="4"/>
+          <w:numId w:val="19"/>
+        </w:numPr>
+        <w:rPr>
+          <w:rFonts w:ascii="Times New Roman" w:hAnsi="Times New Roman" w:cs="Times New Roman"/>
+          <w:b/>
+          <w:bCs/>
+          <w:sz w:val="24"/>
+          <w:szCs w:val="24"/>
+          <w:lang w:val="en-GB"/>
+        </w:rPr>
+      </w:pPr>
+      <w:r>
+        <w:rPr>
+          <w:rFonts w:ascii="Times New Roman" w:hAnsi="Times New Roman" w:cs="Times New Roman"/>
+          <w:sz w:val="24"/>
+          <w:szCs w:val="24"/>
+          <w:lang w:val="en-GB"/>
+        </w:rPr>
+        <w:t>History</w:t>
+      </w:r>
+    </w:p>
+    <w:p>
+      <w:pPr>
+        <w:pStyle w:val="Odsekzoznamu"/>
+        <w:numPr>
+          <w:ilvl w:val="5"/>
+          <w:numId w:val="19"/>
+        </w:numPr>
+        <w:rPr>
+          <w:rFonts w:ascii="Times New Roman" w:hAnsi="Times New Roman" w:cs="Times New Roman"/>
+          <w:b/>
+          <w:bCs/>
+          <w:sz w:val="24"/>
+          <w:szCs w:val="24"/>
+          <w:lang w:val="en-GB"/>
+        </w:rPr>
+      </w:pPr>
+      <w:r>
+        <w:rPr>
+          <w:rFonts w:ascii="Times New Roman" w:hAnsi="Times New Roman" w:cs="Times New Roman"/>
+          <w:sz w:val="24"/>
+          <w:szCs w:val="24"/>
+          <w:lang w:val="en-GB"/>
+        </w:rPr>
+        <w:t>1930s – Not flammable synthetic refrigerators such as Freon-12 were introduced.</w:t>
+      </w:r>
+    </w:p>
+    <w:p>
+      <w:pPr>
+        <w:pStyle w:val="Odsekzoznamu"/>
+        <w:numPr>
+          <w:ilvl w:val="5"/>
+          <w:numId w:val="19"/>
+        </w:numPr>
+        <w:rPr>
+          <w:rFonts w:ascii="Times New Roman" w:hAnsi="Times New Roman" w:cs="Times New Roman"/>
+          <w:b/>
+          <w:bCs/>
+          <w:sz w:val="24"/>
+          <w:szCs w:val="24"/>
+          <w:lang w:val="en-GB"/>
+        </w:rPr>
+      </w:pPr>
+      <w:r>
+        <w:rPr>
+          <w:rFonts w:ascii="Times New Roman" w:hAnsi="Times New Roman" w:cs="Times New Roman"/>
+          <w:sz w:val="24"/>
+          <w:szCs w:val="24"/>
+          <w:lang w:val="en-GB"/>
+        </w:rPr>
+        <w:t>However R-12 damaged the ozone layer.</w:t>
+      </w:r>
+    </w:p>
+    <w:p>
+      <w:pPr>
+        <w:pStyle w:val="Odsekzoznamu"/>
+        <w:numPr>
+          <w:ilvl w:val="5"/>
+          <w:numId w:val="19"/>
+        </w:numPr>
+        <w:rPr>
+          <w:rFonts w:ascii="Times New Roman" w:hAnsi="Times New Roman" w:cs="Times New Roman"/>
+          <w:b/>
+          <w:bCs/>
+          <w:sz w:val="24"/>
+          <w:szCs w:val="24"/>
+          <w:lang w:val="en-GB"/>
+        </w:rPr>
+      </w:pPr>
+      <w:r>
+        <w:rPr>
+          <w:rFonts w:ascii="Times New Roman" w:hAnsi="Times New Roman" w:cs="Times New Roman"/>
+          <w:sz w:val="24"/>
+          <w:szCs w:val="24"/>
+          <w:lang w:val="en-GB"/>
+        </w:rPr>
+        <w:t>Since 1990 less harmful tetrafluoroethane (R-134) has been in common use.</w:t>
+      </w:r>
+    </w:p>
+    <w:p>
+      <w:pPr>
+        <w:pStyle w:val="Odsekzoznamu"/>
+        <w:numPr>
+          <w:ilvl w:val="5"/>
+          <w:numId w:val="19"/>
+        </w:numPr>
+        <w:rPr>
+          <w:rFonts w:ascii="Times New Roman" w:hAnsi="Times New Roman" w:cs="Times New Roman"/>
+          <w:b/>
+          <w:bCs/>
+          <w:sz w:val="24"/>
+          <w:szCs w:val="24"/>
+          <w:lang w:val="en-GB"/>
+        </w:rPr>
+      </w:pPr>
+      <w:r>
+        <w:rPr>
+          <w:rFonts w:ascii="Times New Roman" w:hAnsi="Times New Roman" w:cs="Times New Roman"/>
+          <w:sz w:val="24"/>
+          <w:szCs w:val="24"/>
+          <w:lang w:val="en-GB"/>
+        </w:rPr>
+        <w:t>Nowadays, the most common used coolant is R-600a, or isobutane.</w:t>
+      </w:r>
+    </w:p>
+    <w:p>
+      <w:pPr>
+        <w:pStyle w:val="Odsekzoznamu"/>
+        <w:numPr>
+          <w:ilvl w:val="4"/>
+          <w:numId w:val="19"/>
+        </w:numPr>
+        <w:rPr>
+          <w:rFonts w:ascii="Times New Roman" w:hAnsi="Times New Roman" w:cs="Times New Roman"/>
+          <w:b/>
+          <w:bCs/>
+          <w:sz w:val="24"/>
+          <w:szCs w:val="24"/>
+          <w:lang w:val="en-GB"/>
+        </w:rPr>
+      </w:pPr>
+      <w:r>
+        <w:rPr>
+          <w:rFonts w:ascii="Times New Roman" w:hAnsi="Times New Roman" w:cs="Times New Roman"/>
+          <w:sz w:val="24"/>
+          <w:szCs w:val="24"/>
+          <w:lang w:val="en-GB"/>
+        </w:rPr>
+        <w:t>How it works:</w:t>
+      </w:r>
+    </w:p>
+    <w:p>
+      <w:pPr>
+        <w:pStyle w:val="Odsekzoznamu"/>
+        <w:numPr>
+          <w:ilvl w:val="5"/>
+          <w:numId w:val="19"/>
+        </w:numPr>
+        <w:rPr>
+          <w:rFonts w:ascii="Times New Roman" w:hAnsi="Times New Roman" w:cs="Times New Roman"/>
+          <w:b/>
+          <w:bCs/>
+          <w:sz w:val="24"/>
+          <w:szCs w:val="24"/>
+          <w:lang w:val="en-GB"/>
+        </w:rPr>
+      </w:pPr>
+      <w:r>
+        <w:rPr>
+          <w:rFonts w:ascii="Times New Roman" w:hAnsi="Times New Roman" w:cs="Times New Roman"/>
+          <w:sz w:val="24"/>
+          <w:szCs w:val="24"/>
+          <w:lang w:val="en-GB"/>
+        </w:rPr>
+        <w:t>Compressor – heart of the fridge (it circulates the refrigerant throughout the system and makes it hot)</w:t>
+      </w:r>
+    </w:p>
+    <w:p>
+      <w:pPr>
+        <w:pStyle w:val="Odsekzoznamu"/>
+        <w:numPr>
+          <w:ilvl w:val="5"/>
+          <w:numId w:val="19"/>
+        </w:numPr>
+        <w:rPr>
+          <w:rFonts w:ascii="Times New Roman" w:hAnsi="Times New Roman" w:cs="Times New Roman"/>
+          <w:b/>
+          <w:bCs/>
+          <w:sz w:val="24"/>
+          <w:szCs w:val="24"/>
+          <w:lang w:val="en-GB"/>
+        </w:rPr>
+      </w:pPr>
+      <w:r>
+        <w:rPr>
+          <w:rFonts w:ascii="Times New Roman" w:hAnsi="Times New Roman" w:cs="Times New Roman"/>
+          <w:sz w:val="24"/>
+          <w:szCs w:val="24"/>
+          <w:lang w:val="en-GB"/>
+        </w:rPr>
+        <w:t>Condenser – the refrigerator is cooled down inside and condenses here – it turns from a gas back into a liquid</w:t>
+      </w:r>
+    </w:p>
+    <w:p>
+      <w:pPr>
+        <w:pStyle w:val="Odsekzoznamu"/>
+        <w:numPr>
+          <w:ilvl w:val="5"/>
+          <w:numId w:val="19"/>
+        </w:numPr>
+        <w:rPr>
+          <w:rFonts w:ascii="Times New Roman" w:hAnsi="Times New Roman" w:cs="Times New Roman"/>
+          <w:b/>
+          <w:bCs/>
+          <w:sz w:val="24"/>
+          <w:szCs w:val="24"/>
+          <w:lang w:val="en-GB"/>
+        </w:rPr>
+      </w:pPr>
+      <w:r>
+        <w:rPr>
+          <w:rFonts w:ascii="Times New Roman" w:hAnsi="Times New Roman" w:cs="Times New Roman"/>
+          <w:sz w:val="24"/>
+          <w:szCs w:val="24"/>
+          <w:lang w:val="en-GB"/>
+        </w:rPr>
+        <w:t>Evaporater</w:t>
+      </w:r>
+    </w:p>
+    <w:p>
+      <w:pPr>
+        <w:pStyle w:val="Odsekzoznamu"/>
+        <w:numPr>
+          <w:ilvl w:val="5"/>
+          <w:numId w:val="19"/>
+        </w:numPr>
+        <w:rPr>
+          <w:rFonts w:ascii="Times New Roman" w:hAnsi="Times New Roman" w:cs="Times New Roman"/>
+          <w:b/>
+          <w:bCs/>
+          <w:sz w:val="24"/>
+          <w:szCs w:val="24"/>
+          <w:lang w:val="en-GB"/>
+        </w:rPr>
+      </w:pPr>
+      <w:r>
+        <w:rPr>
+          <w:rFonts w:ascii="Times New Roman" w:hAnsi="Times New Roman" w:cs="Times New Roman"/>
+          <w:sz w:val="24"/>
+          <w:szCs w:val="24"/>
+          <w:lang w:val="en-GB"/>
+        </w:rPr>
+        <w:t>Capillary</w:t>
+      </w:r>
+    </w:p>
+    <w:p>
+      <w:pPr>
+        <w:pStyle w:val="Odsekzoznamu"/>
+        <w:numPr>
+          <w:ilvl w:val="5"/>
+          <w:numId w:val="19"/>
+        </w:numPr>
+        <w:rPr>
+          <w:rFonts w:ascii="Times New Roman" w:hAnsi="Times New Roman" w:cs="Times New Roman"/>
+          <w:b/>
+          <w:bCs/>
+          <w:sz w:val="24"/>
+          <w:szCs w:val="24"/>
+          <w:lang w:val="en-GB"/>
+        </w:rPr>
+      </w:pPr>
+      <w:r>
+        <w:rPr>
+          <w:rFonts w:ascii="Times New Roman" w:hAnsi="Times New Roman" w:cs="Times New Roman"/>
+          <w:sz w:val="24"/>
+          <w:szCs w:val="24"/>
+          <w:lang w:val="en-GB"/>
+        </w:rPr>
+        <w:t>Thermostat</w:t>
+      </w:r>
+    </w:p>
+    <w:p>
+      <w:pPr>
+        <w:pStyle w:val="Odsekzoznamu"/>
+        <w:numPr>
+          <w:ilvl w:val="4"/>
+          <w:numId w:val="19"/>
+        </w:numPr>
+        <w:rPr>
+          <w:rFonts w:ascii="Times New Roman" w:hAnsi="Times New Roman" w:cs="Times New Roman"/>
+          <w:b/>
+          <w:bCs/>
+          <w:sz w:val="24"/>
+          <w:szCs w:val="24"/>
+          <w:lang w:val="en-GB"/>
+        </w:rPr>
+      </w:pPr>
+      <w:r>
+        <w:rPr>
+          <w:rFonts w:ascii="Times New Roman" w:hAnsi="Times New Roman" w:cs="Times New Roman"/>
+          <w:sz w:val="24"/>
+          <w:szCs w:val="24"/>
+          <w:lang w:val="en-GB"/>
+        </w:rPr>
+        <w:t>Types of fridges:</w:t>
+      </w:r>
+    </w:p>
+    <w:p>
+      <w:pPr>
+        <w:pStyle w:val="Odsekzoznamu"/>
+        <w:numPr>
+          <w:ilvl w:val="5"/>
+          <w:numId w:val="19"/>
+        </w:numPr>
+        <w:rPr>
+          <w:rFonts w:ascii="Times New Roman" w:hAnsi="Times New Roman" w:cs="Times New Roman"/>
+          <w:b/>
+          <w:bCs/>
+          <w:sz w:val="24"/>
+          <w:szCs w:val="24"/>
+          <w:lang w:val="en-GB"/>
+        </w:rPr>
+      </w:pPr>
+      <w:r>
+        <w:rPr>
+          <w:rFonts w:ascii="Times New Roman" w:hAnsi="Times New Roman" w:cs="Times New Roman"/>
+          <w:sz w:val="24"/>
+          <w:szCs w:val="24"/>
+          <w:lang w:val="en-GB"/>
+        </w:rPr>
+        <w:t>Compressor fridge</w:t>
+      </w:r>
+    </w:p>
+    <w:p>
+      <w:pPr>
+        <w:pStyle w:val="Odsekzoznamu"/>
+        <w:numPr>
+          <w:ilvl w:val="6"/>
+          <w:numId w:val="19"/>
+        </w:numPr>
+        <w:rPr>
+          <w:rFonts w:ascii="Times New Roman" w:hAnsi="Times New Roman" w:cs="Times New Roman"/>
+          <w:b/>
+          <w:bCs/>
+          <w:sz w:val="24"/>
+          <w:szCs w:val="24"/>
+          <w:lang w:val="en-GB"/>
+        </w:rPr>
+      </w:pPr>
+      <w:r>
+        <w:rPr>
+          <w:rFonts w:ascii="Times New Roman" w:hAnsi="Times New Roman" w:cs="Times New Roman"/>
+          <w:sz w:val="24"/>
+          <w:szCs w:val="24"/>
+          <w:lang w:val="en-GB"/>
+        </w:rPr>
+        <w:t>The most common type</w:t>
+      </w:r>
+    </w:p>
+    <w:p>
+      <w:pPr>
+        <w:pStyle w:val="Odsekzoznamu"/>
+        <w:numPr>
+          <w:ilvl w:val="6"/>
+          <w:numId w:val="19"/>
+        </w:numPr>
+        <w:rPr>
+          <w:rFonts w:ascii="Times New Roman" w:hAnsi="Times New Roman" w:cs="Times New Roman"/>
+          <w:b/>
+          <w:bCs/>
+          <w:sz w:val="24"/>
+          <w:szCs w:val="24"/>
+          <w:lang w:val="en-GB"/>
+        </w:rPr>
+      </w:pPr>
+      <w:r>
+        <w:rPr>
+          <w:rFonts w:ascii="Times New Roman" w:hAnsi="Times New Roman" w:cs="Times New Roman"/>
+          <w:sz w:val="24"/>
+          <w:szCs w:val="24"/>
+          <w:lang w:val="en-GB"/>
+        </w:rPr>
+        <w:t>The most efficient</w:t>
+      </w:r>
+    </w:p>
+    <w:p>
+      <w:pPr>
+        <w:pStyle w:val="Odsekzoznamu"/>
+        <w:numPr>
+          <w:ilvl w:val="6"/>
+          <w:numId w:val="19"/>
+        </w:numPr>
+        <w:rPr>
+          <w:rFonts w:ascii="Times New Roman" w:hAnsi="Times New Roman" w:cs="Times New Roman"/>
+          <w:b/>
+          <w:bCs/>
+          <w:sz w:val="24"/>
+          <w:szCs w:val="24"/>
+          <w:lang w:val="en-GB"/>
+        </w:rPr>
+      </w:pPr>
+      <w:r>
+        <w:rPr>
+          <w:rFonts w:ascii="Times New Roman" w:hAnsi="Times New Roman" w:cs="Times New Roman"/>
+          <w:sz w:val="24"/>
+          <w:szCs w:val="24"/>
+          <w:lang w:val="en-GB"/>
+        </w:rPr>
+        <w:t>Give greatest cooling effect</w:t>
+      </w:r>
+    </w:p>
+    <w:p>
+      <w:pPr>
+        <w:pStyle w:val="Odsekzoznamu"/>
+        <w:numPr>
+          <w:ilvl w:val="6"/>
+          <w:numId w:val="19"/>
+        </w:numPr>
+        <w:rPr>
+          <w:rFonts w:ascii="Times New Roman" w:hAnsi="Times New Roman" w:cs="Times New Roman"/>
+          <w:b/>
+          <w:bCs/>
+          <w:sz w:val="24"/>
+          <w:szCs w:val="24"/>
+          <w:lang w:val="en-GB"/>
+        </w:rPr>
+      </w:pPr>
+      <w:r>
+        <w:rPr>
+          <w:rFonts w:ascii="Times New Roman" w:hAnsi="Times New Roman" w:cs="Times New Roman"/>
+          <w:sz w:val="24"/>
+          <w:szCs w:val="24"/>
+          <w:lang w:val="en-GB"/>
+        </w:rPr>
+        <w:t>They make a noticeable noise</w:t>
+      </w:r>
+    </w:p>
+    <w:p>
+      <w:pPr>
+        <w:pStyle w:val="Odsekzoznamu"/>
+        <w:numPr>
+          <w:ilvl w:val="5"/>
+          <w:numId w:val="19"/>
+        </w:numPr>
+        <w:rPr>
+          <w:rFonts w:ascii="Times New Roman" w:hAnsi="Times New Roman" w:cs="Times New Roman"/>
+          <w:b/>
+          <w:bCs/>
+          <w:sz w:val="24"/>
+          <w:szCs w:val="24"/>
+          <w:lang w:val="en-GB"/>
+        </w:rPr>
+      </w:pPr>
+      <w:r>
+        <w:rPr>
+          <w:rFonts w:ascii="Times New Roman" w:hAnsi="Times New Roman" w:cs="Times New Roman"/>
+          <w:sz w:val="24"/>
+          <w:szCs w:val="24"/>
+          <w:lang w:val="en-GB"/>
+        </w:rPr>
+        <w:t>Absorption fridge</w:t>
+      </w:r>
+    </w:p>
+    <w:p>
+      <w:pPr>
+        <w:pStyle w:val="Odsekzoznamu"/>
+        <w:numPr>
+          <w:ilvl w:val="6"/>
+          <w:numId w:val="19"/>
+        </w:numPr>
+        <w:rPr>
+          <w:rFonts w:ascii="Times New Roman" w:hAnsi="Times New Roman" w:cs="Times New Roman"/>
+          <w:b/>
+          <w:bCs/>
+          <w:sz w:val="24"/>
+          <w:szCs w:val="24"/>
+          <w:lang w:val="en-GB"/>
+        </w:rPr>
+      </w:pPr>
+      <w:r>
+        <w:rPr>
+          <w:rFonts w:ascii="Times New Roman" w:hAnsi="Times New Roman" w:cs="Times New Roman"/>
+          <w:sz w:val="24"/>
+          <w:szCs w:val="24"/>
+          <w:lang w:val="en-GB"/>
+        </w:rPr>
+        <w:t>May be used in caravans, trailers and places without electricity</w:t>
+      </w:r>
+    </w:p>
+    <w:p>
+      <w:pPr>
+        <w:pStyle w:val="Odsekzoznamu"/>
+        <w:numPr>
+          <w:ilvl w:val="6"/>
+          <w:numId w:val="19"/>
+        </w:numPr>
+        <w:rPr>
+          <w:rFonts w:ascii="Times New Roman" w:hAnsi="Times New Roman" w:cs="Times New Roman"/>
+          <w:b/>
+          <w:bCs/>
+          <w:sz w:val="24"/>
+          <w:szCs w:val="24"/>
+          <w:lang w:val="en-GB"/>
+        </w:rPr>
+      </w:pPr>
+      <w:r>
+        <w:rPr>
+          <w:rFonts w:ascii="Times New Roman" w:hAnsi="Times New Roman" w:cs="Times New Roman"/>
+          <w:sz w:val="24"/>
+          <w:szCs w:val="24"/>
+          <w:lang w:val="en-GB"/>
+        </w:rPr>
+        <w:t>Is powered by gas, kerosene or 12V batteries</w:t>
+      </w:r>
+    </w:p>
+    <w:p>
+      <w:pPr>
+        <w:pStyle w:val="Odsekzoznamu"/>
+        <w:numPr>
+          <w:ilvl w:val="5"/>
+          <w:numId w:val="19"/>
+        </w:numPr>
+        <w:rPr>
+          <w:rFonts w:ascii="Times New Roman" w:hAnsi="Times New Roman" w:cs="Times New Roman"/>
+          <w:b/>
+          <w:bCs/>
+          <w:sz w:val="24"/>
+          <w:szCs w:val="24"/>
+          <w:lang w:val="en-GB"/>
+        </w:rPr>
+      </w:pPr>
+      <w:r>
+        <w:rPr>
+          <w:rFonts w:ascii="Times New Roman" w:hAnsi="Times New Roman" w:cs="Times New Roman"/>
+          <w:sz w:val="24"/>
+          <w:szCs w:val="24"/>
+          <w:lang w:val="en-GB"/>
+        </w:rPr>
+        <w:t>Solar fridge</w:t>
+      </w:r>
+    </w:p>
+    <w:p>
+      <w:pPr>
+        <w:pStyle w:val="Odsekzoznamu"/>
+        <w:numPr>
+          <w:ilvl w:val="6"/>
+          <w:numId w:val="19"/>
+        </w:numPr>
+        <w:rPr>
+          <w:rFonts w:ascii="Times New Roman" w:hAnsi="Times New Roman" w:cs="Times New Roman"/>
+          <w:b/>
+          <w:bCs/>
+          <w:sz w:val="24"/>
+          <w:szCs w:val="24"/>
+          <w:lang w:val="en-GB"/>
+        </w:rPr>
+      </w:pPr>
+      <w:r>
+        <w:rPr>
+          <w:rFonts w:ascii="Times New Roman" w:hAnsi="Times New Roman" w:cs="Times New Roman"/>
+          <w:sz w:val="24"/>
+          <w:szCs w:val="24"/>
+          <w:lang w:val="en-GB"/>
+        </w:rPr>
+        <w:t>They do not use refrigerants</w:t>
+      </w:r>
+    </w:p>
+    <w:p>
+      <w:pPr>
+        <w:pStyle w:val="Odsekzoznamu"/>
+        <w:numPr>
+          <w:ilvl w:val="6"/>
+          <w:numId w:val="19"/>
+        </w:numPr>
+        <w:rPr>
+          <w:rFonts w:ascii="Times New Roman" w:hAnsi="Times New Roman" w:cs="Times New Roman"/>
+          <w:b/>
+          <w:bCs/>
+          <w:sz w:val="24"/>
+          <w:szCs w:val="24"/>
+          <w:lang w:val="en-GB"/>
+        </w:rPr>
+      </w:pPr>
+      <w:r>
+        <w:rPr>
+          <w:rFonts w:ascii="Times New Roman" w:hAnsi="Times New Roman" w:cs="Times New Roman"/>
+          <w:sz w:val="24"/>
+          <w:szCs w:val="24"/>
+          <w:lang w:val="en-GB"/>
+        </w:rPr>
+        <w:t>Use ammonian as the working gas and solar panels</w:t>
+      </w:r>
+    </w:p>
+    <w:p>
+      <w:pPr>
+        <w:pStyle w:val="Odsekzoznamu"/>
+        <w:numPr>
+          <w:ilvl w:val="5"/>
+          <w:numId w:val="19"/>
+        </w:numPr>
+        <w:rPr>
+          <w:rFonts w:ascii="Times New Roman" w:hAnsi="Times New Roman" w:cs="Times New Roman"/>
+          <w:b/>
+          <w:bCs/>
+          <w:sz w:val="24"/>
+          <w:szCs w:val="24"/>
+          <w:lang w:val="en-GB"/>
+        </w:rPr>
+      </w:pPr>
+      <w:r>
+        <w:rPr>
+          <w:rFonts w:ascii="Times New Roman" w:hAnsi="Times New Roman" w:cs="Times New Roman"/>
+          <w:sz w:val="24"/>
+          <w:szCs w:val="24"/>
+          <w:lang w:val="en-GB"/>
+        </w:rPr>
+        <w:t>American style fridge</w:t>
+      </w:r>
+    </w:p>
+    <w:p>
+      <w:pPr>
+        <w:pStyle w:val="Odsekzoznamu"/>
+        <w:numPr>
+          <w:ilvl w:val="6"/>
+          <w:numId w:val="19"/>
+        </w:numPr>
+        <w:rPr>
+          <w:rFonts w:ascii="Times New Roman" w:hAnsi="Times New Roman" w:cs="Times New Roman"/>
+          <w:b/>
+          <w:bCs/>
+          <w:sz w:val="24"/>
+          <w:szCs w:val="24"/>
+          <w:lang w:val="en-GB"/>
+        </w:rPr>
+      </w:pPr>
+      <w:r>
+        <w:rPr>
+          <w:rFonts w:ascii="Times New Roman" w:hAnsi="Times New Roman" w:cs="Times New Roman"/>
+          <w:sz w:val="24"/>
+          <w:szCs w:val="24"/>
+          <w:lang w:val="en-GB"/>
+        </w:rPr>
+        <w:t>Very spacious</w:t>
+      </w:r>
+    </w:p>
+    <w:p>
+      <w:pPr>
+        <w:pStyle w:val="Odsekzoznamu"/>
+        <w:numPr>
+          <w:ilvl w:val="6"/>
+          <w:numId w:val="19"/>
+        </w:numPr>
+        <w:rPr>
+          <w:rFonts w:ascii="Times New Roman" w:hAnsi="Times New Roman" w:cs="Times New Roman"/>
+          <w:b/>
+          <w:bCs/>
+          <w:sz w:val="24"/>
+          <w:szCs w:val="24"/>
+          <w:lang w:val="en-GB"/>
+        </w:rPr>
+      </w:pPr>
+      <w:r>
+        <w:rPr>
+          <w:rFonts w:ascii="Times New Roman" w:hAnsi="Times New Roman" w:cs="Times New Roman"/>
+          <w:sz w:val="24"/>
+          <w:szCs w:val="24"/>
+          <w:lang w:val="en-GB"/>
+        </w:rPr>
+        <w:t>Popular for its unusual features, e.g. ice maker, instaview, built-in camera, SodaStream</w:t>
+      </w:r>
+    </w:p>
+    <w:p>
+      <w:pPr>
+        <w:pStyle w:val="Odsekzoznamu"/>
+        <w:numPr>
+          <w:ilvl w:val="5"/>
+          <w:numId w:val="19"/>
+        </w:numPr>
+        <w:rPr>
+          <w:rFonts w:ascii="Times New Roman" w:hAnsi="Times New Roman" w:cs="Times New Roman"/>
+          <w:b/>
+          <w:bCs/>
+          <w:sz w:val="24"/>
+          <w:szCs w:val="24"/>
+          <w:lang w:val="en-GB"/>
+        </w:rPr>
+      </w:pPr>
+      <w:r>
+        <w:rPr>
+          <w:rFonts w:ascii="Times New Roman" w:hAnsi="Times New Roman" w:cs="Times New Roman"/>
+          <w:sz w:val="24"/>
+          <w:szCs w:val="24"/>
+          <w:lang w:val="en-GB"/>
+        </w:rPr>
+        <w:t>Magnetic fridge</w:t>
+      </w:r>
+    </w:p>
+    <w:p>
+      <w:pPr>
+        <w:pStyle w:val="Odsekzoznamu"/>
+        <w:numPr>
+          <w:ilvl w:val="6"/>
+          <w:numId w:val="19"/>
+        </w:numPr>
+        <w:rPr>
+          <w:rFonts w:ascii="Times New Roman" w:hAnsi="Times New Roman" w:cs="Times New Roman"/>
+          <w:b/>
+          <w:bCs/>
+          <w:sz w:val="24"/>
+          <w:szCs w:val="24"/>
+          <w:lang w:val="en-GB"/>
+        </w:rPr>
+      </w:pPr>
+      <w:r>
+        <w:rPr>
+          <w:rFonts w:ascii="Times New Roman" w:hAnsi="Times New Roman" w:cs="Times New Roman"/>
+          <w:sz w:val="24"/>
+          <w:szCs w:val="24"/>
+          <w:lang w:val="en-GB"/>
+        </w:rPr>
+        <w:t>They work on the magnetocaloric effect</w:t>
+      </w:r>
+    </w:p>
+    <w:p>
+      <w:pPr>
+        <w:pStyle w:val="Odsekzoznamu"/>
+        <w:numPr>
+          <w:ilvl w:val="4"/>
+          <w:numId w:val="19"/>
+        </w:numPr>
+        <w:rPr>
+          <w:rFonts w:ascii="Times New Roman" w:hAnsi="Times New Roman" w:cs="Times New Roman"/>
+          <w:b/>
+          <w:bCs/>
+          <w:sz w:val="24"/>
+          <w:szCs w:val="24"/>
+          <w:lang w:val="en-GB"/>
+        </w:rPr>
+      </w:pPr>
+      <w:r>
+        <w:rPr>
+          <w:rFonts w:ascii="Times New Roman" w:hAnsi="Times New Roman" w:cs="Times New Roman"/>
+          <w:sz w:val="24"/>
+          <w:szCs w:val="24"/>
+          <w:lang w:val="en-GB"/>
+        </w:rPr>
+        <w:t>Special features</w:t>
+      </w:r>
+    </w:p>
+    <w:p>
+      <w:pPr>
+        <w:pStyle w:val="Odsekzoznamu"/>
+        <w:numPr>
+          <w:ilvl w:val="5"/>
+          <w:numId w:val="19"/>
+        </w:numPr>
+        <w:rPr>
+          <w:rFonts w:ascii="Times New Roman" w:hAnsi="Times New Roman" w:cs="Times New Roman"/>
+          <w:b/>
+          <w:bCs/>
+          <w:sz w:val="24"/>
+          <w:szCs w:val="24"/>
+          <w:lang w:val="en-GB"/>
+        </w:rPr>
+      </w:pPr>
+      <w:r>
+        <w:rPr>
+          <w:rFonts w:ascii="Times New Roman" w:hAnsi="Times New Roman" w:cs="Times New Roman"/>
+          <w:sz w:val="24"/>
+          <w:szCs w:val="24"/>
+          <w:lang w:val="en-GB"/>
+        </w:rPr>
+        <w:t>Auto-defrost, self-defrosting – it regularly defrosts the evaporator</w:t>
+      </w:r>
+    </w:p>
+    <w:p>
+      <w:pPr>
+        <w:pStyle w:val="Odsekzoznamu"/>
+        <w:numPr>
+          <w:ilvl w:val="5"/>
+          <w:numId w:val="19"/>
+        </w:numPr>
+        <w:rPr>
+          <w:rFonts w:ascii="Times New Roman" w:hAnsi="Times New Roman" w:cs="Times New Roman"/>
+          <w:b/>
+          <w:bCs/>
+          <w:sz w:val="24"/>
+          <w:szCs w:val="24"/>
+          <w:lang w:val="en-GB"/>
+        </w:rPr>
+      </w:pPr>
+      <w:r>
+        <w:rPr>
+          <w:rFonts w:ascii="Times New Roman" w:hAnsi="Times New Roman" w:cs="Times New Roman"/>
+          <w:sz w:val="24"/>
+          <w:szCs w:val="24"/>
+          <w:lang w:val="en-GB"/>
+        </w:rPr>
+        <w:t>Adjustable shelves and trays</w:t>
+      </w:r>
+    </w:p>
+    <w:p>
+      <w:pPr>
+        <w:pStyle w:val="Odsekzoznamu"/>
+        <w:numPr>
+          <w:ilvl w:val="5"/>
+          <w:numId w:val="19"/>
+        </w:numPr>
+        <w:rPr>
+          <w:rFonts w:ascii="Times New Roman" w:hAnsi="Times New Roman" w:cs="Times New Roman"/>
+          <w:b/>
+          <w:bCs/>
+          <w:sz w:val="24"/>
+          <w:szCs w:val="24"/>
+          <w:lang w:val="en-GB"/>
+        </w:rPr>
+      </w:pPr>
+      <w:r>
+        <w:rPr>
+          <w:rFonts w:ascii="Times New Roman" w:hAnsi="Times New Roman" w:cs="Times New Roman"/>
+          <w:sz w:val="24"/>
+          <w:szCs w:val="24"/>
+          <w:lang w:val="en-GB"/>
+        </w:rPr>
+        <w:t>Door locks and alarms</w:t>
+      </w:r>
+    </w:p>
+    <w:p>
+      <w:pPr>
+        <w:pStyle w:val="Odsekzoznamu"/>
+        <w:numPr>
+          <w:ilvl w:val="5"/>
+          <w:numId w:val="19"/>
+        </w:numPr>
+        <w:rPr>
+          <w:rFonts w:ascii="Times New Roman" w:hAnsi="Times New Roman" w:cs="Times New Roman"/>
+          <w:b/>
+          <w:bCs/>
+          <w:sz w:val="24"/>
+          <w:szCs w:val="24"/>
+          <w:lang w:val="en-GB"/>
+        </w:rPr>
+      </w:pPr>
+      <w:r>
+        <w:rPr>
+          <w:rFonts w:ascii="Times New Roman" w:hAnsi="Times New Roman" w:cs="Times New Roman"/>
+          <w:sz w:val="24"/>
+          <w:szCs w:val="24"/>
+          <w:lang w:val="en-GB"/>
+        </w:rPr>
+        <w:lastRenderedPageBreak/>
+        <w:t>In-door ice maker, coffee maker</w:t>
+      </w:r>
+    </w:p>
+    <w:p>
+      <w:pPr>
+        <w:pStyle w:val="Odsekzoznamu"/>
+        <w:numPr>
+          <w:ilvl w:val="5"/>
+          <w:numId w:val="19"/>
+        </w:numPr>
+        <w:rPr>
+          <w:rFonts w:ascii="Times New Roman" w:hAnsi="Times New Roman" w:cs="Times New Roman"/>
+          <w:b/>
+          <w:bCs/>
+          <w:sz w:val="24"/>
+          <w:szCs w:val="24"/>
+          <w:lang w:val="en-GB"/>
+        </w:rPr>
+      </w:pPr>
+      <w:r>
+        <w:rPr>
+          <w:rFonts w:ascii="Times New Roman" w:hAnsi="Times New Roman" w:cs="Times New Roman"/>
+          <w:sz w:val="24"/>
+          <w:szCs w:val="24"/>
+          <w:lang w:val="en-GB"/>
+        </w:rPr>
+        <w:t>Smart fridges knows what kind of products are being stored inside and keep a track of the stock through barcode or RFID scanning</w:t>
+      </w:r>
+    </w:p>
+    <w:p>
+      <w:pPr>
+        <w:pStyle w:val="Odsekzoznamu"/>
+        <w:numPr>
+          <w:ilvl w:val="4"/>
+          <w:numId w:val="19"/>
+        </w:numPr>
+        <w:rPr>
+          <w:rFonts w:ascii="Times New Roman" w:hAnsi="Times New Roman" w:cs="Times New Roman"/>
+          <w:b/>
+          <w:bCs/>
+          <w:sz w:val="24"/>
+          <w:szCs w:val="24"/>
+          <w:lang w:val="en-GB"/>
+        </w:rPr>
+      </w:pPr>
+      <w:r>
+        <w:rPr>
+          <w:rFonts w:ascii="Times New Roman" w:hAnsi="Times New Roman" w:cs="Times New Roman"/>
+          <w:sz w:val="24"/>
+          <w:szCs w:val="24"/>
+          <w:lang w:val="en-GB"/>
+        </w:rPr>
+        <w:t>Energy label – shows the energy efficiency scale A-G</w:t>
+      </w:r>
+    </w:p>
+    <w:p>
+      <w:pPr>
+        <w:pStyle w:val="Odsekzoznamu"/>
+        <w:numPr>
+          <w:ilvl w:val="4"/>
+          <w:numId w:val="19"/>
+        </w:numPr>
+        <w:rPr>
+          <w:rFonts w:ascii="Times New Roman" w:hAnsi="Times New Roman" w:cs="Times New Roman"/>
+          <w:b/>
+          <w:bCs/>
+          <w:sz w:val="24"/>
+          <w:szCs w:val="24"/>
+          <w:lang w:val="en-GB"/>
+        </w:rPr>
+      </w:pPr>
+      <w:r>
+        <w:rPr>
+          <w:rFonts w:ascii="Times New Roman" w:hAnsi="Times New Roman" w:cs="Times New Roman"/>
+          <w:sz w:val="24"/>
+          <w:szCs w:val="24"/>
+          <w:lang w:val="en-GB"/>
+        </w:rPr>
+        <w:t>Noise emission class</w:t>
+      </w:r>
+    </w:p>
+    <w:p>
+      <w:pPr>
+        <w:pStyle w:val="Odsekzoznamu"/>
+        <w:numPr>
+          <w:ilvl w:val="4"/>
+          <w:numId w:val="19"/>
+        </w:numPr>
+        <w:rPr>
+          <w:rFonts w:ascii="Times New Roman" w:hAnsi="Times New Roman" w:cs="Times New Roman"/>
+          <w:b/>
+          <w:bCs/>
+          <w:sz w:val="24"/>
+          <w:szCs w:val="24"/>
+          <w:lang w:val="en-GB"/>
+        </w:rPr>
+      </w:pPr>
+      <w:r>
+        <w:rPr>
+          <w:rFonts w:ascii="Times New Roman" w:hAnsi="Times New Roman" w:cs="Times New Roman"/>
+          <w:sz w:val="24"/>
+          <w:szCs w:val="24"/>
+          <w:lang w:val="en-GB"/>
+        </w:rPr>
+        <w:t>Total volume of a fridge/freezer in litres</w:t>
+      </w:r>
+    </w:p>
+    <w:p>
+      <w:pPr>
+        <w:pStyle w:val="Odsekzoznamu"/>
+        <w:numPr>
           <w:ilvl w:val="3"/>
           <w:numId w:val="19"/>
         </w:numPr>
@@ -17995,7 +19115,6 @@
           <w:szCs w:val="24"/>
           <w:lang w:val="en-GB"/>
         </w:rPr>
-        <w:lastRenderedPageBreak/>
         <w:t>Light oven</w:t>
       </w:r>
     </w:p>
@@ -18802,6 +19921,7 @@
           <w:szCs w:val="24"/>
           <w:lang w:val="en-GB"/>
         </w:rPr>
+        <w:lastRenderedPageBreak/>
         <w:t>Not suitable for all food</w:t>
       </w:r>
     </w:p>
@@ -18972,7 +20092,6 @@
           <w:szCs w:val="24"/>
           <w:lang w:val="en-GB"/>
         </w:rPr>
-        <w:lastRenderedPageBreak/>
         <w:t>EM</w:t>
       </w:r>
     </w:p>
@@ -21428,7 +22547,7 @@
         <w:rFonts w:ascii="Wingdings" w:hAnsi="Wingdings" w:hint="default"/>
       </w:rPr>
     </w:lvl>
-    <w:lvl w:ilvl="6" w:tplc="041B0001" w:tentative="1">
+    <w:lvl w:ilvl="6" w:tplc="041B0001">
       <w:start w:val="1"/>
       <w:numFmt w:val="bullet"/>
       <w:lvlText w:val=""/>

--- a/TOV/3. Ročník/Tovaroznalectvo 3 ročník.docx
+++ b/TOV/3. Ročník/Tovaroznalectvo 3 ročník.docx
@@ -18022,7 +18022,25 @@
           <w:szCs w:val="24"/>
           <w:lang w:val="en-GB"/>
         </w:rPr>
-        <w:t>1930s – Not flammable synthetic refrigerators such as Freon-12 were introduced.</w:t>
+        <w:t>1930s – Not flammable synthetic refrigera</w:t>
+      </w:r>
+      <w:r>
+        <w:rPr>
+          <w:rFonts w:ascii="Times New Roman" w:hAnsi="Times New Roman" w:cs="Times New Roman"/>
+          <w:sz w:val="24"/>
+          <w:szCs w:val="24"/>
+          <w:lang w:val="en-GB"/>
+        </w:rPr>
+        <w:t>nt</w:t>
+      </w:r>
+      <w:r>
+        <w:rPr>
+          <w:rFonts w:ascii="Times New Roman" w:hAnsi="Times New Roman" w:cs="Times New Roman"/>
+          <w:sz w:val="24"/>
+          <w:szCs w:val="24"/>
+          <w:lang w:val="en-GB"/>
+        </w:rPr>
+        <w:t xml:space="preserve"> such as Freon-12 were introduced.</w:t>
       </w:r>
     </w:p>
     <w:p>
@@ -18178,7 +18196,25 @@
           <w:szCs w:val="24"/>
           <w:lang w:val="en-GB"/>
         </w:rPr>
-        <w:t>Condenser – the refrigerator is cooled down inside and condenses here – it turns from a gas back into a liquid</w:t>
+        <w:t>Condenser – the refrigera</w:t>
+      </w:r>
+      <w:r>
+        <w:rPr>
+          <w:rFonts w:ascii="Times New Roman" w:hAnsi="Times New Roman" w:cs="Times New Roman"/>
+          <w:sz w:val="24"/>
+          <w:szCs w:val="24"/>
+          <w:lang w:val="en-GB"/>
+        </w:rPr>
+        <w:t>nt</w:t>
+      </w:r>
+      <w:r>
+        <w:rPr>
+          <w:rFonts w:ascii="Times New Roman" w:hAnsi="Times New Roman" w:cs="Times New Roman"/>
+          <w:sz w:val="24"/>
+          <w:szCs w:val="24"/>
+          <w:lang w:val="en-GB"/>
+        </w:rPr>
+        <w:t xml:space="preserve"> is cooled down inside and condenses here – it turns from a gas back into a liquid</w:t>
       </w:r>
     </w:p>
     <w:p>
@@ -19330,6 +19366,666 @@
       <w:pPr>
         <w:pStyle w:val="Odsekzoznamu"/>
         <w:numPr>
+          <w:ilvl w:val="4"/>
+          <w:numId w:val="19"/>
+        </w:numPr>
+        <w:rPr>
+          <w:rFonts w:ascii="Times New Roman" w:hAnsi="Times New Roman" w:cs="Times New Roman"/>
+          <w:b/>
+          <w:bCs/>
+          <w:sz w:val="24"/>
+          <w:szCs w:val="24"/>
+          <w:lang w:val="en-GB"/>
+        </w:rPr>
+      </w:pPr>
+      <w:r>
+        <w:rPr>
+          <w:rFonts w:ascii="Times New Roman" w:hAnsi="Times New Roman" w:cs="Times New Roman"/>
+          <w:sz w:val="24"/>
+          <w:szCs w:val="24"/>
+          <w:lang w:val="en-GB"/>
+        </w:rPr>
+        <w:t>The first dishwasher woth electric motor was invented by Miele in 1929</w:t>
+      </w:r>
+    </w:p>
+    <w:p>
+      <w:pPr>
+        <w:pStyle w:val="Odsekzoznamu"/>
+        <w:numPr>
+          <w:ilvl w:val="4"/>
+          <w:numId w:val="19"/>
+        </w:numPr>
+        <w:rPr>
+          <w:rFonts w:ascii="Times New Roman" w:hAnsi="Times New Roman" w:cs="Times New Roman"/>
+          <w:b/>
+          <w:bCs/>
+          <w:sz w:val="24"/>
+          <w:szCs w:val="24"/>
+          <w:lang w:val="en-GB"/>
+        </w:rPr>
+      </w:pPr>
+      <w:r>
+        <w:rPr>
+          <w:rFonts w:ascii="Times New Roman" w:hAnsi="Times New Roman" w:cs="Times New Roman"/>
+          <w:sz w:val="24"/>
+          <w:szCs w:val="24"/>
+          <w:lang w:val="en-GB"/>
+        </w:rPr>
+        <w:t>Mechanical machine that cleans off dishes through spraying bursts of hot water (45°C – 75°C) and detergent at the dishes</w:t>
+      </w:r>
+    </w:p>
+    <w:p>
+      <w:pPr>
+        <w:pStyle w:val="Odsekzoznamu"/>
+        <w:numPr>
+          <w:ilvl w:val="4"/>
+          <w:numId w:val="19"/>
+        </w:numPr>
+        <w:rPr>
+          <w:rFonts w:ascii="Times New Roman" w:hAnsi="Times New Roman" w:cs="Times New Roman"/>
+          <w:b/>
+          <w:bCs/>
+          <w:sz w:val="24"/>
+          <w:szCs w:val="24"/>
+          <w:lang w:val="en-GB"/>
+        </w:rPr>
+      </w:pPr>
+      <w:r>
+        <w:rPr>
+          <w:rFonts w:ascii="Times New Roman" w:hAnsi="Times New Roman" w:cs="Times New Roman"/>
+          <w:sz w:val="24"/>
+          <w:szCs w:val="24"/>
+          <w:lang w:val="en-GB"/>
+        </w:rPr>
+        <w:t>How does it work:</w:t>
+      </w:r>
+    </w:p>
+    <w:p>
+      <w:pPr>
+        <w:pStyle w:val="Odsekzoznamu"/>
+        <w:numPr>
+          <w:ilvl w:val="5"/>
+          <w:numId w:val="19"/>
+        </w:numPr>
+        <w:rPr>
+          <w:rFonts w:ascii="Times New Roman" w:hAnsi="Times New Roman" w:cs="Times New Roman"/>
+          <w:b/>
+          <w:bCs/>
+          <w:sz w:val="24"/>
+          <w:szCs w:val="24"/>
+          <w:lang w:val="en-GB"/>
+        </w:rPr>
+      </w:pPr>
+      <w:r>
+        <w:rPr>
+          <w:rFonts w:ascii="Times New Roman" w:hAnsi="Times New Roman" w:cs="Times New Roman"/>
+          <w:sz w:val="24"/>
+          <w:szCs w:val="24"/>
+          <w:lang w:val="en-GB"/>
+        </w:rPr>
+        <w:t xml:space="preserve">Mix of water and detergent is pumped to one or more rotating spray arms. </w:t>
+      </w:r>
+    </w:p>
+    <w:p>
+      <w:pPr>
+        <w:pStyle w:val="Odsekzoznamu"/>
+        <w:numPr>
+          <w:ilvl w:val="5"/>
+          <w:numId w:val="19"/>
+        </w:numPr>
+        <w:rPr>
+          <w:rFonts w:ascii="Times New Roman" w:hAnsi="Times New Roman" w:cs="Times New Roman"/>
+          <w:b/>
+          <w:bCs/>
+          <w:sz w:val="24"/>
+          <w:szCs w:val="24"/>
+          <w:lang w:val="en-GB"/>
+        </w:rPr>
+      </w:pPr>
+      <w:r>
+        <w:rPr>
+          <w:rFonts w:ascii="Times New Roman" w:hAnsi="Times New Roman" w:cs="Times New Roman"/>
+          <w:sz w:val="24"/>
+          <w:szCs w:val="24"/>
+          <w:lang w:val="en-GB"/>
+        </w:rPr>
+        <w:t xml:space="preserve">Once the wash is finished, the water is drained, and the rinse cycle begins. </w:t>
+      </w:r>
+    </w:p>
+    <w:p>
+      <w:pPr>
+        <w:pStyle w:val="Odsekzoznamu"/>
+        <w:numPr>
+          <w:ilvl w:val="5"/>
+          <w:numId w:val="19"/>
+        </w:numPr>
+        <w:rPr>
+          <w:rFonts w:ascii="Times New Roman" w:hAnsi="Times New Roman" w:cs="Times New Roman"/>
+          <w:b/>
+          <w:bCs/>
+          <w:sz w:val="24"/>
+          <w:szCs w:val="24"/>
+          <w:lang w:val="en-GB"/>
+        </w:rPr>
+      </w:pPr>
+      <w:r>
+        <w:rPr>
+          <w:rFonts w:ascii="Times New Roman" w:hAnsi="Times New Roman" w:cs="Times New Roman"/>
+          <w:sz w:val="24"/>
+          <w:szCs w:val="24"/>
+          <w:lang w:val="en-GB"/>
+        </w:rPr>
+        <w:t>After the rinse cycle finishes and the water is drained, the dishes are dried.</w:t>
+      </w:r>
+    </w:p>
+    <w:p>
+      <w:pPr>
+        <w:pStyle w:val="Odsekzoznamu"/>
+        <w:numPr>
+          <w:ilvl w:val="4"/>
+          <w:numId w:val="19"/>
+        </w:numPr>
+        <w:rPr>
+          <w:rFonts w:ascii="Times New Roman" w:hAnsi="Times New Roman" w:cs="Times New Roman"/>
+          <w:b/>
+          <w:bCs/>
+          <w:sz w:val="24"/>
+          <w:szCs w:val="24"/>
+          <w:lang w:val="en-GB"/>
+        </w:rPr>
+      </w:pPr>
+      <w:r>
+        <w:rPr>
+          <w:rFonts w:ascii="Times New Roman" w:hAnsi="Times New Roman" w:cs="Times New Roman"/>
+          <w:sz w:val="24"/>
+          <w:szCs w:val="24"/>
+          <w:lang w:val="en-GB"/>
+        </w:rPr>
+        <w:t>Adventages</w:t>
+      </w:r>
+    </w:p>
+    <w:p>
+      <w:pPr>
+        <w:pStyle w:val="Odsekzoznamu"/>
+        <w:numPr>
+          <w:ilvl w:val="5"/>
+          <w:numId w:val="19"/>
+        </w:numPr>
+        <w:rPr>
+          <w:rFonts w:ascii="Times New Roman" w:hAnsi="Times New Roman" w:cs="Times New Roman"/>
+          <w:b/>
+          <w:bCs/>
+          <w:sz w:val="24"/>
+          <w:szCs w:val="24"/>
+          <w:lang w:val="en-GB"/>
+        </w:rPr>
+      </w:pPr>
+      <w:r>
+        <w:rPr>
+          <w:rFonts w:ascii="Times New Roman" w:hAnsi="Times New Roman" w:cs="Times New Roman"/>
+          <w:sz w:val="24"/>
+          <w:szCs w:val="24"/>
+          <w:lang w:val="en-GB"/>
+        </w:rPr>
+        <w:t>More efficient than hand washing – it uses around six times less energy, water and detergent</w:t>
+      </w:r>
+    </w:p>
+    <w:p>
+      <w:pPr>
+        <w:pStyle w:val="Odsekzoznamu"/>
+        <w:numPr>
+          <w:ilvl w:val="5"/>
+          <w:numId w:val="19"/>
+        </w:numPr>
+        <w:rPr>
+          <w:rFonts w:ascii="Times New Roman" w:hAnsi="Times New Roman" w:cs="Times New Roman"/>
+          <w:b/>
+          <w:bCs/>
+          <w:sz w:val="24"/>
+          <w:szCs w:val="24"/>
+          <w:lang w:val="en-GB"/>
+        </w:rPr>
+      </w:pPr>
+      <w:r>
+        <w:rPr>
+          <w:rFonts w:ascii="Times New Roman" w:hAnsi="Times New Roman" w:cs="Times New Roman"/>
+          <w:sz w:val="24"/>
+          <w:szCs w:val="24"/>
+          <w:lang w:val="en-GB"/>
+        </w:rPr>
+        <w:t>Saves your energy – you may wait several days for it to be full before running it</w:t>
+      </w:r>
+    </w:p>
+    <w:p>
+      <w:pPr>
+        <w:pStyle w:val="Odsekzoznamu"/>
+        <w:numPr>
+          <w:ilvl w:val="4"/>
+          <w:numId w:val="19"/>
+        </w:numPr>
+        <w:rPr>
+          <w:rFonts w:ascii="Times New Roman" w:hAnsi="Times New Roman" w:cs="Times New Roman"/>
+          <w:b/>
+          <w:bCs/>
+          <w:sz w:val="24"/>
+          <w:szCs w:val="24"/>
+          <w:lang w:val="en-GB"/>
+        </w:rPr>
+      </w:pPr>
+      <w:r>
+        <w:rPr>
+          <w:rFonts w:ascii="Times New Roman" w:hAnsi="Times New Roman" w:cs="Times New Roman"/>
+          <w:sz w:val="24"/>
+          <w:szCs w:val="24"/>
+          <w:lang w:val="en-GB"/>
+        </w:rPr>
+        <w:t>Disadvantages</w:t>
+      </w:r>
+    </w:p>
+    <w:p>
+      <w:pPr>
+        <w:pStyle w:val="Odsekzoznamu"/>
+        <w:numPr>
+          <w:ilvl w:val="5"/>
+          <w:numId w:val="19"/>
+        </w:numPr>
+        <w:rPr>
+          <w:rFonts w:ascii="Times New Roman" w:hAnsi="Times New Roman" w:cs="Times New Roman"/>
+          <w:b/>
+          <w:bCs/>
+          <w:sz w:val="24"/>
+          <w:szCs w:val="24"/>
+          <w:lang w:val="en-GB"/>
+        </w:rPr>
+      </w:pPr>
+      <w:r>
+        <w:rPr>
+          <w:rFonts w:ascii="Times New Roman" w:hAnsi="Times New Roman" w:cs="Times New Roman"/>
+          <w:sz w:val="24"/>
+          <w:szCs w:val="24"/>
+          <w:lang w:val="en-GB"/>
+        </w:rPr>
+        <w:t>You cannot wash certain items in a dishwasher (made of wood, aluminium, children’s dishes with design, fine china dishware)</w:t>
+      </w:r>
+    </w:p>
+    <w:p>
+      <w:pPr>
+        <w:pStyle w:val="Odsekzoznamu"/>
+        <w:numPr>
+          <w:ilvl w:val="4"/>
+          <w:numId w:val="19"/>
+        </w:numPr>
+        <w:rPr>
+          <w:rFonts w:ascii="Times New Roman" w:hAnsi="Times New Roman" w:cs="Times New Roman"/>
+          <w:b/>
+          <w:bCs/>
+          <w:sz w:val="24"/>
+          <w:szCs w:val="24"/>
+          <w:lang w:val="en-GB"/>
+        </w:rPr>
+      </w:pPr>
+      <w:r>
+        <w:rPr>
+          <w:rFonts w:ascii="Times New Roman" w:hAnsi="Times New Roman" w:cs="Times New Roman"/>
+          <w:sz w:val="24"/>
+          <w:szCs w:val="24"/>
+          <w:lang w:val="en-GB"/>
+        </w:rPr>
+        <w:lastRenderedPageBreak/>
+        <w:t>Special features</w:t>
+      </w:r>
+    </w:p>
+    <w:p>
+      <w:pPr>
+        <w:pStyle w:val="Odsekzoznamu"/>
+        <w:numPr>
+          <w:ilvl w:val="5"/>
+          <w:numId w:val="19"/>
+        </w:numPr>
+        <w:rPr>
+          <w:rFonts w:ascii="Times New Roman" w:hAnsi="Times New Roman" w:cs="Times New Roman"/>
+          <w:b/>
+          <w:bCs/>
+          <w:sz w:val="24"/>
+          <w:szCs w:val="24"/>
+          <w:lang w:val="en-GB"/>
+        </w:rPr>
+      </w:pPr>
+      <w:r>
+        <w:rPr>
+          <w:rFonts w:ascii="Times New Roman" w:hAnsi="Times New Roman" w:cs="Times New Roman"/>
+          <w:sz w:val="24"/>
+          <w:szCs w:val="24"/>
+          <w:lang w:val="en-GB"/>
+        </w:rPr>
+        <w:t>Anti-flood protection</w:t>
+      </w:r>
+    </w:p>
+    <w:p>
+      <w:pPr>
+        <w:pStyle w:val="Odsekzoznamu"/>
+        <w:numPr>
+          <w:ilvl w:val="5"/>
+          <w:numId w:val="19"/>
+        </w:numPr>
+        <w:rPr>
+          <w:rFonts w:ascii="Times New Roman" w:hAnsi="Times New Roman" w:cs="Times New Roman"/>
+          <w:b/>
+          <w:bCs/>
+          <w:sz w:val="24"/>
+          <w:szCs w:val="24"/>
+          <w:lang w:val="en-GB"/>
+        </w:rPr>
+      </w:pPr>
+      <w:r>
+        <w:rPr>
+          <w:rFonts w:ascii="Times New Roman" w:hAnsi="Times New Roman" w:cs="Times New Roman"/>
+          <w:sz w:val="24"/>
+          <w:szCs w:val="24"/>
+          <w:lang w:val="en-GB"/>
+        </w:rPr>
+        <w:t>Fan or auto-open</w:t>
+      </w:r>
+    </w:p>
+    <w:p>
+      <w:pPr>
+        <w:pStyle w:val="Odsekzoznamu"/>
+        <w:numPr>
+          <w:ilvl w:val="5"/>
+          <w:numId w:val="19"/>
+        </w:numPr>
+        <w:rPr>
+          <w:rFonts w:ascii="Times New Roman" w:hAnsi="Times New Roman" w:cs="Times New Roman"/>
+          <w:b/>
+          <w:bCs/>
+          <w:sz w:val="24"/>
+          <w:szCs w:val="24"/>
+          <w:lang w:val="en-GB"/>
+        </w:rPr>
+      </w:pPr>
+      <w:r>
+        <w:rPr>
+          <w:rFonts w:ascii="Times New Roman" w:hAnsi="Times New Roman" w:cs="Times New Roman"/>
+          <w:sz w:val="24"/>
+          <w:szCs w:val="24"/>
+          <w:lang w:val="en-GB"/>
+        </w:rPr>
+        <w:t>Adjustable plate racks</w:t>
+      </w:r>
+    </w:p>
+    <w:p>
+      <w:pPr>
+        <w:pStyle w:val="Odsekzoznamu"/>
+        <w:numPr>
+          <w:ilvl w:val="5"/>
+          <w:numId w:val="19"/>
+        </w:numPr>
+        <w:rPr>
+          <w:rFonts w:ascii="Times New Roman" w:hAnsi="Times New Roman" w:cs="Times New Roman"/>
+          <w:b/>
+          <w:bCs/>
+          <w:sz w:val="24"/>
+          <w:szCs w:val="24"/>
+          <w:lang w:val="en-GB"/>
+        </w:rPr>
+      </w:pPr>
+      <w:r>
+        <w:rPr>
+          <w:rFonts w:ascii="Times New Roman" w:hAnsi="Times New Roman" w:cs="Times New Roman"/>
+          <w:sz w:val="24"/>
+          <w:szCs w:val="24"/>
+          <w:lang w:val="en-GB"/>
+        </w:rPr>
+        <w:t>Height-adjustable baskets</w:t>
+      </w:r>
+    </w:p>
+    <w:p>
+      <w:pPr>
+        <w:pStyle w:val="Odsekzoznamu"/>
+        <w:numPr>
+          <w:ilvl w:val="5"/>
+          <w:numId w:val="19"/>
+        </w:numPr>
+        <w:rPr>
+          <w:rFonts w:ascii="Times New Roman" w:hAnsi="Times New Roman" w:cs="Times New Roman"/>
+          <w:b/>
+          <w:bCs/>
+          <w:sz w:val="24"/>
+          <w:szCs w:val="24"/>
+          <w:lang w:val="en-GB"/>
+        </w:rPr>
+      </w:pPr>
+      <w:r>
+        <w:rPr>
+          <w:rFonts w:ascii="Times New Roman" w:hAnsi="Times New Roman" w:cs="Times New Roman"/>
+          <w:sz w:val="24"/>
+          <w:szCs w:val="24"/>
+          <w:lang w:val="en-GB"/>
+        </w:rPr>
+        <w:t>Cutlery tray</w:t>
+      </w:r>
+    </w:p>
+    <w:p>
+      <w:pPr>
+        <w:pStyle w:val="Odsekzoznamu"/>
+        <w:numPr>
+          <w:ilvl w:val="5"/>
+          <w:numId w:val="19"/>
+        </w:numPr>
+        <w:rPr>
+          <w:rFonts w:ascii="Times New Roman" w:hAnsi="Times New Roman" w:cs="Times New Roman"/>
+          <w:b/>
+          <w:bCs/>
+          <w:sz w:val="24"/>
+          <w:szCs w:val="24"/>
+          <w:lang w:val="en-GB"/>
+        </w:rPr>
+      </w:pPr>
+      <w:r>
+        <w:rPr>
+          <w:rFonts w:ascii="Times New Roman" w:hAnsi="Times New Roman" w:cs="Times New Roman"/>
+          <w:sz w:val="24"/>
+          <w:szCs w:val="24"/>
+          <w:lang w:val="en-GB"/>
+        </w:rPr>
+        <w:t>Child lock</w:t>
+      </w:r>
+    </w:p>
+    <w:p>
+      <w:pPr>
+        <w:pStyle w:val="Odsekzoznamu"/>
+        <w:numPr>
+          <w:ilvl w:val="5"/>
+          <w:numId w:val="19"/>
+        </w:numPr>
+        <w:rPr>
+          <w:rFonts w:ascii="Times New Roman" w:hAnsi="Times New Roman" w:cs="Times New Roman"/>
+          <w:b/>
+          <w:bCs/>
+          <w:sz w:val="24"/>
+          <w:szCs w:val="24"/>
+          <w:lang w:val="en-GB"/>
+        </w:rPr>
+      </w:pPr>
+      <w:r>
+        <w:rPr>
+          <w:rFonts w:ascii="Times New Roman" w:hAnsi="Times New Roman" w:cs="Times New Roman"/>
+          <w:sz w:val="24"/>
+          <w:szCs w:val="24"/>
+          <w:lang w:val="en-GB"/>
+        </w:rPr>
+        <w:t>Sensor-assisted wash cycles – adjust the wash duration to the number of dirty dishes</w:t>
+      </w:r>
+    </w:p>
+    <w:p>
+      <w:pPr>
+        <w:pStyle w:val="Odsekzoznamu"/>
+        <w:numPr>
+          <w:ilvl w:val="4"/>
+          <w:numId w:val="19"/>
+        </w:numPr>
+        <w:rPr>
+          <w:rFonts w:ascii="Times New Roman" w:hAnsi="Times New Roman" w:cs="Times New Roman"/>
+          <w:b/>
+          <w:bCs/>
+          <w:sz w:val="24"/>
+          <w:szCs w:val="24"/>
+          <w:lang w:val="en-GB"/>
+        </w:rPr>
+      </w:pPr>
+      <w:r>
+        <w:rPr>
+          <w:rFonts w:ascii="Times New Roman" w:hAnsi="Times New Roman" w:cs="Times New Roman"/>
+          <w:sz w:val="24"/>
+          <w:szCs w:val="24"/>
+          <w:lang w:val="en-GB"/>
+        </w:rPr>
+        <w:t>Types of dishwashers:</w:t>
+      </w:r>
+    </w:p>
+    <w:p>
+      <w:pPr>
+        <w:pStyle w:val="Odsekzoznamu"/>
+        <w:numPr>
+          <w:ilvl w:val="5"/>
+          <w:numId w:val="19"/>
+        </w:numPr>
+        <w:rPr>
+          <w:rFonts w:ascii="Times New Roman" w:hAnsi="Times New Roman" w:cs="Times New Roman"/>
+          <w:b/>
+          <w:bCs/>
+          <w:sz w:val="24"/>
+          <w:szCs w:val="24"/>
+          <w:lang w:val="en-GB"/>
+        </w:rPr>
+      </w:pPr>
+      <w:r>
+        <w:rPr>
+          <w:rFonts w:ascii="Times New Roman" w:hAnsi="Times New Roman" w:cs="Times New Roman"/>
+          <w:sz w:val="24"/>
+          <w:szCs w:val="24"/>
+          <w:lang w:val="en-GB"/>
+        </w:rPr>
+        <w:t>Built-in</w:t>
+      </w:r>
+    </w:p>
+    <w:p>
+      <w:pPr>
+        <w:pStyle w:val="Odsekzoznamu"/>
+        <w:numPr>
+          <w:ilvl w:val="5"/>
+          <w:numId w:val="19"/>
+        </w:numPr>
+        <w:rPr>
+          <w:rFonts w:ascii="Times New Roman" w:hAnsi="Times New Roman" w:cs="Times New Roman"/>
+          <w:b/>
+          <w:bCs/>
+          <w:sz w:val="24"/>
+          <w:szCs w:val="24"/>
+          <w:lang w:val="en-GB"/>
+        </w:rPr>
+      </w:pPr>
+      <w:r>
+        <w:rPr>
+          <w:rFonts w:ascii="Times New Roman" w:hAnsi="Times New Roman" w:cs="Times New Roman"/>
+          <w:sz w:val="24"/>
+          <w:szCs w:val="24"/>
+          <w:lang w:val="en-GB"/>
+        </w:rPr>
+        <w:t>Double</w:t>
+      </w:r>
+    </w:p>
+    <w:p>
+      <w:pPr>
+        <w:pStyle w:val="Odsekzoznamu"/>
+        <w:numPr>
+          <w:ilvl w:val="5"/>
+          <w:numId w:val="19"/>
+        </w:numPr>
+        <w:rPr>
+          <w:rFonts w:ascii="Times New Roman" w:hAnsi="Times New Roman" w:cs="Times New Roman"/>
+          <w:b/>
+          <w:bCs/>
+          <w:sz w:val="24"/>
+          <w:szCs w:val="24"/>
+          <w:lang w:val="en-GB"/>
+        </w:rPr>
+      </w:pPr>
+      <w:r>
+        <w:rPr>
+          <w:rFonts w:ascii="Times New Roman" w:hAnsi="Times New Roman" w:cs="Times New Roman"/>
+          <w:sz w:val="24"/>
+          <w:szCs w:val="24"/>
+          <w:lang w:val="en-GB"/>
+        </w:rPr>
+        <w:t>Portable</w:t>
+      </w:r>
+    </w:p>
+    <w:p>
+      <w:pPr>
+        <w:pStyle w:val="Odsekzoznamu"/>
+        <w:numPr>
+          <w:ilvl w:val="5"/>
+          <w:numId w:val="19"/>
+        </w:numPr>
+        <w:rPr>
+          <w:rFonts w:ascii="Times New Roman" w:hAnsi="Times New Roman" w:cs="Times New Roman"/>
+          <w:b/>
+          <w:bCs/>
+          <w:sz w:val="24"/>
+          <w:szCs w:val="24"/>
+          <w:lang w:val="en-GB"/>
+        </w:rPr>
+      </w:pPr>
+      <w:r>
+        <w:rPr>
+          <w:rFonts w:ascii="Times New Roman" w:hAnsi="Times New Roman" w:cs="Times New Roman"/>
+          <w:sz w:val="24"/>
+          <w:szCs w:val="24"/>
+          <w:lang w:val="en-GB"/>
+        </w:rPr>
+        <w:t>Counterto</w:t>
+      </w:r>
+      <w:r>
+        <w:rPr>
+          <w:rFonts w:ascii="Times New Roman" w:hAnsi="Times New Roman" w:cs="Times New Roman"/>
+          <w:sz w:val="24"/>
+          <w:szCs w:val="24"/>
+          <w:lang w:val="en-GB"/>
+        </w:rPr>
+        <w:t>p</w:t>
+      </w:r>
+    </w:p>
+    <w:p>
+      <w:pPr>
+        <w:pStyle w:val="Odsekzoznamu"/>
+        <w:numPr>
+          <w:ilvl w:val="4"/>
+          <w:numId w:val="19"/>
+        </w:numPr>
+        <w:rPr>
+          <w:rFonts w:ascii="Times New Roman" w:hAnsi="Times New Roman" w:cs="Times New Roman"/>
+          <w:b/>
+          <w:bCs/>
+          <w:sz w:val="24"/>
+          <w:szCs w:val="24"/>
+          <w:lang w:val="en-GB"/>
+        </w:rPr>
+      </w:pPr>
+      <w:r>
+        <w:rPr>
+          <w:rFonts w:ascii="Times New Roman" w:hAnsi="Times New Roman" w:cs="Times New Roman"/>
+          <w:sz w:val="24"/>
+          <w:szCs w:val="24"/>
+          <w:lang w:val="en-GB"/>
+        </w:rPr>
+        <w:t>Energy label – water and energy rating, the new labe shows the energy consumption in kWh/100 washing cycles</w:t>
+      </w:r>
+    </w:p>
+    <w:p>
+      <w:pPr>
+        <w:pStyle w:val="Odsekzoznamu"/>
+        <w:numPr>
           <w:ilvl w:val="3"/>
           <w:numId w:val="19"/>
         </w:numPr>
@@ -19434,6 +20130,819 @@
       <w:pPr>
         <w:pStyle w:val="Odsekzoznamu"/>
         <w:numPr>
+          <w:ilvl w:val="4"/>
+          <w:numId w:val="19"/>
+        </w:numPr>
+        <w:rPr>
+          <w:rFonts w:ascii="Times New Roman" w:hAnsi="Times New Roman" w:cs="Times New Roman"/>
+          <w:b/>
+          <w:bCs/>
+          <w:sz w:val="24"/>
+          <w:szCs w:val="24"/>
+          <w:lang w:val="en-GB"/>
+        </w:rPr>
+      </w:pPr>
+      <w:r>
+        <w:rPr>
+          <w:rFonts w:ascii="Times New Roman" w:hAnsi="Times New Roman" w:cs="Times New Roman"/>
+          <w:sz w:val="24"/>
+          <w:szCs w:val="24"/>
+          <w:lang w:val="en-GB"/>
+        </w:rPr>
+        <w:t>An electrical appliance used to wash laundry</w:t>
+      </w:r>
+    </w:p>
+    <w:p>
+      <w:pPr>
+        <w:pStyle w:val="Odsekzoznamu"/>
+        <w:numPr>
+          <w:ilvl w:val="4"/>
+          <w:numId w:val="19"/>
+        </w:numPr>
+        <w:rPr>
+          <w:rFonts w:ascii="Times New Roman" w:hAnsi="Times New Roman" w:cs="Times New Roman"/>
+          <w:b/>
+          <w:bCs/>
+          <w:sz w:val="24"/>
+          <w:szCs w:val="24"/>
+          <w:lang w:val="en-GB"/>
+        </w:rPr>
+      </w:pPr>
+      <w:r>
+        <w:rPr>
+          <w:rFonts w:ascii="Times New Roman" w:hAnsi="Times New Roman" w:cs="Times New Roman"/>
+          <w:sz w:val="24"/>
+          <w:szCs w:val="24"/>
+          <w:lang w:val="en-GB"/>
+        </w:rPr>
+        <w:t>Early Miele washing machine with a  mangle (probably 1930)</w:t>
+      </w:r>
+    </w:p>
+    <w:p>
+      <w:pPr>
+        <w:pStyle w:val="Odsekzoznamu"/>
+        <w:numPr>
+          <w:ilvl w:val="4"/>
+          <w:numId w:val="19"/>
+        </w:numPr>
+        <w:rPr>
+          <w:rFonts w:ascii="Times New Roman" w:hAnsi="Times New Roman" w:cs="Times New Roman"/>
+          <w:b/>
+          <w:bCs/>
+          <w:sz w:val="24"/>
+          <w:szCs w:val="24"/>
+          <w:lang w:val="en-GB"/>
+        </w:rPr>
+      </w:pPr>
+      <w:r>
+        <w:rPr>
+          <w:rFonts w:ascii="Times New Roman" w:hAnsi="Times New Roman" w:cs="Times New Roman"/>
+          <w:sz w:val="24"/>
+          <w:szCs w:val="24"/>
+          <w:lang w:val="en-GB"/>
+        </w:rPr>
+        <w:t>How does it work:</w:t>
+      </w:r>
+    </w:p>
+    <w:p>
+      <w:pPr>
+        <w:pStyle w:val="Odsekzoznamu"/>
+        <w:numPr>
+          <w:ilvl w:val="5"/>
+          <w:numId w:val="19"/>
+        </w:numPr>
+        <w:rPr>
+          <w:rFonts w:ascii="Times New Roman" w:hAnsi="Times New Roman" w:cs="Times New Roman"/>
+          <w:b/>
+          <w:bCs/>
+          <w:sz w:val="24"/>
+          <w:szCs w:val="24"/>
+          <w:lang w:val="en-GB"/>
+        </w:rPr>
+      </w:pPr>
+      <w:r>
+        <w:rPr>
+          <w:rFonts w:ascii="Times New Roman" w:hAnsi="Times New Roman" w:cs="Times New Roman"/>
+          <w:sz w:val="24"/>
+          <w:szCs w:val="24"/>
+          <w:lang w:val="en-GB"/>
+        </w:rPr>
+        <w:t>There are 2 drums, one inside the other</w:t>
+      </w:r>
+    </w:p>
+    <w:p>
+      <w:pPr>
+        <w:pStyle w:val="Odsekzoznamu"/>
+        <w:numPr>
+          <w:ilvl w:val="5"/>
+          <w:numId w:val="19"/>
+        </w:numPr>
+        <w:rPr>
+          <w:rFonts w:ascii="Times New Roman" w:hAnsi="Times New Roman" w:cs="Times New Roman"/>
+          <w:b/>
+          <w:bCs/>
+          <w:sz w:val="24"/>
+          <w:szCs w:val="24"/>
+          <w:lang w:val="en-GB"/>
+        </w:rPr>
+      </w:pPr>
+      <w:r>
+        <w:rPr>
+          <w:rFonts w:ascii="Times New Roman" w:hAnsi="Times New Roman" w:cs="Times New Roman"/>
+          <w:sz w:val="24"/>
+          <w:szCs w:val="24"/>
+          <w:lang w:val="en-GB"/>
+        </w:rPr>
+        <w:t>Bigger drum holds the water while the inner drum (in a front loader) or the agitator (in a toploader) rotates</w:t>
+      </w:r>
+    </w:p>
+    <w:p>
+      <w:pPr>
+        <w:pStyle w:val="Odsekzoznamu"/>
+        <w:numPr>
+          <w:ilvl w:val="5"/>
+          <w:numId w:val="19"/>
+        </w:numPr>
+        <w:rPr>
+          <w:rFonts w:ascii="Times New Roman" w:hAnsi="Times New Roman" w:cs="Times New Roman"/>
+          <w:b/>
+          <w:bCs/>
+          <w:sz w:val="24"/>
+          <w:szCs w:val="24"/>
+          <w:lang w:val="en-GB"/>
+        </w:rPr>
+      </w:pPr>
+      <w:r>
+        <w:rPr>
+          <w:rFonts w:ascii="Times New Roman" w:hAnsi="Times New Roman" w:cs="Times New Roman"/>
+          <w:sz w:val="24"/>
+          <w:szCs w:val="24"/>
+          <w:lang w:val="en-GB"/>
+        </w:rPr>
+        <w:t>Operation of washing machine is split into 3 cycles:</w:t>
+      </w:r>
+    </w:p>
+    <w:p>
+      <w:pPr>
+        <w:pStyle w:val="Odsekzoznamu"/>
+        <w:numPr>
+          <w:ilvl w:val="6"/>
+          <w:numId w:val="19"/>
+        </w:numPr>
+        <w:rPr>
+          <w:rFonts w:ascii="Times New Roman" w:hAnsi="Times New Roman" w:cs="Times New Roman"/>
+          <w:b/>
+          <w:bCs/>
+          <w:sz w:val="24"/>
+          <w:szCs w:val="24"/>
+          <w:lang w:val="en-GB"/>
+        </w:rPr>
+      </w:pPr>
+      <w:r>
+        <w:rPr>
+          <w:rFonts w:ascii="Times New Roman" w:hAnsi="Times New Roman" w:cs="Times New Roman"/>
+          <w:sz w:val="24"/>
+          <w:szCs w:val="24"/>
+          <w:lang w:val="en-GB"/>
+        </w:rPr>
+        <w:t>Wash cycle – here clothes are washed in water with deterg</w:t>
+      </w:r>
+      <w:r>
+        <w:rPr>
+          <w:rFonts w:ascii="Times New Roman" w:hAnsi="Times New Roman" w:cs="Times New Roman"/>
+          <w:sz w:val="24"/>
+          <w:szCs w:val="24"/>
+          <w:lang w:val="en-GB"/>
+        </w:rPr>
+        <w:t>e</w:t>
+      </w:r>
+      <w:r>
+        <w:rPr>
+          <w:rFonts w:ascii="Times New Roman" w:hAnsi="Times New Roman" w:cs="Times New Roman"/>
+          <w:sz w:val="24"/>
+          <w:szCs w:val="24"/>
+          <w:lang w:val="en-GB"/>
+        </w:rPr>
+        <w:t>nt</w:t>
+      </w:r>
+    </w:p>
+    <w:p>
+      <w:pPr>
+        <w:pStyle w:val="Odsekzoznamu"/>
+        <w:numPr>
+          <w:ilvl w:val="6"/>
+          <w:numId w:val="19"/>
+        </w:numPr>
+        <w:rPr>
+          <w:rFonts w:ascii="Times New Roman" w:hAnsi="Times New Roman" w:cs="Times New Roman"/>
+          <w:b/>
+          <w:bCs/>
+          <w:sz w:val="24"/>
+          <w:szCs w:val="24"/>
+          <w:lang w:val="en-GB"/>
+        </w:rPr>
+      </w:pPr>
+      <w:r>
+        <w:rPr>
+          <w:rFonts w:ascii="Times New Roman" w:hAnsi="Times New Roman" w:cs="Times New Roman"/>
+          <w:sz w:val="24"/>
+          <w:szCs w:val="24"/>
+          <w:lang w:val="en-GB"/>
+        </w:rPr>
+        <w:t>Rinse cycle – here dirt which is separated from clothes is drained</w:t>
+      </w:r>
+    </w:p>
+    <w:p>
+      <w:pPr>
+        <w:pStyle w:val="Odsekzoznamu"/>
+        <w:numPr>
+          <w:ilvl w:val="6"/>
+          <w:numId w:val="19"/>
+        </w:numPr>
+        <w:rPr>
+          <w:rFonts w:ascii="Times New Roman" w:hAnsi="Times New Roman" w:cs="Times New Roman"/>
+          <w:b/>
+          <w:bCs/>
+          <w:sz w:val="24"/>
+          <w:szCs w:val="24"/>
+          <w:lang w:val="en-GB"/>
+        </w:rPr>
+      </w:pPr>
+      <w:r>
+        <w:rPr>
+          <w:rFonts w:ascii="Times New Roman" w:hAnsi="Times New Roman" w:cs="Times New Roman"/>
+          <w:sz w:val="24"/>
+          <w:szCs w:val="24"/>
+          <w:lang w:val="en-GB"/>
+        </w:rPr>
+        <w:t>Dry cycle – here clothes are made to be dried</w:t>
+      </w:r>
+    </w:p>
+    <w:p>
+      <w:pPr>
+        <w:pStyle w:val="Odsekzoznamu"/>
+        <w:numPr>
+          <w:ilvl w:val="4"/>
+          <w:numId w:val="19"/>
+        </w:numPr>
+        <w:rPr>
+          <w:rFonts w:ascii="Times New Roman" w:hAnsi="Times New Roman" w:cs="Times New Roman"/>
+          <w:b/>
+          <w:bCs/>
+          <w:sz w:val="24"/>
+          <w:szCs w:val="24"/>
+          <w:lang w:val="en-GB"/>
+        </w:rPr>
+      </w:pPr>
+      <w:r>
+        <w:rPr>
+          <w:rFonts w:ascii="Times New Roman" w:hAnsi="Times New Roman" w:cs="Times New Roman"/>
+          <w:sz w:val="24"/>
+          <w:szCs w:val="24"/>
+          <w:lang w:val="en-GB"/>
+        </w:rPr>
+        <w:t>Types:</w:t>
+      </w:r>
+    </w:p>
+    <w:p>
+      <w:pPr>
+        <w:pStyle w:val="Odsekzoznamu"/>
+        <w:numPr>
+          <w:ilvl w:val="5"/>
+          <w:numId w:val="19"/>
+        </w:numPr>
+        <w:rPr>
+          <w:rFonts w:ascii="Times New Roman" w:hAnsi="Times New Roman" w:cs="Times New Roman"/>
+          <w:b/>
+          <w:bCs/>
+          <w:sz w:val="24"/>
+          <w:szCs w:val="24"/>
+          <w:lang w:val="en-GB"/>
+        </w:rPr>
+      </w:pPr>
+      <w:r>
+        <w:rPr>
+          <w:rFonts w:ascii="Times New Roman" w:hAnsi="Times New Roman" w:cs="Times New Roman"/>
+          <w:sz w:val="24"/>
+          <w:szCs w:val="24"/>
+          <w:lang w:val="en-GB"/>
+        </w:rPr>
+        <w:t>Top-loading</w:t>
+      </w:r>
+    </w:p>
+    <w:p>
+      <w:pPr>
+        <w:pStyle w:val="Odsekzoznamu"/>
+        <w:numPr>
+          <w:ilvl w:val="6"/>
+          <w:numId w:val="19"/>
+        </w:numPr>
+        <w:rPr>
+          <w:rFonts w:ascii="Times New Roman" w:hAnsi="Times New Roman" w:cs="Times New Roman"/>
+          <w:b/>
+          <w:bCs/>
+          <w:sz w:val="24"/>
+          <w:szCs w:val="24"/>
+          <w:lang w:val="en-GB"/>
+        </w:rPr>
+      </w:pPr>
+      <w:r>
+        <w:rPr>
+          <w:rFonts w:ascii="Times New Roman" w:hAnsi="Times New Roman" w:cs="Times New Roman"/>
+          <w:sz w:val="24"/>
+          <w:szCs w:val="24"/>
+          <w:lang w:val="en-GB"/>
+        </w:rPr>
+        <w:t>Have shorter cycle times</w:t>
+      </w:r>
+    </w:p>
+    <w:p>
+      <w:pPr>
+        <w:pStyle w:val="Odsekzoznamu"/>
+        <w:numPr>
+          <w:ilvl w:val="6"/>
+          <w:numId w:val="19"/>
+        </w:numPr>
+        <w:rPr>
+          <w:rFonts w:ascii="Times New Roman" w:hAnsi="Times New Roman" w:cs="Times New Roman"/>
+          <w:b/>
+          <w:bCs/>
+          <w:sz w:val="24"/>
+          <w:szCs w:val="24"/>
+          <w:lang w:val="en-GB"/>
+        </w:rPr>
+      </w:pPr>
+      <w:r>
+        <w:rPr>
+          <w:rFonts w:ascii="Times New Roman" w:hAnsi="Times New Roman" w:cs="Times New Roman"/>
+          <w:sz w:val="24"/>
+          <w:szCs w:val="24"/>
+          <w:lang w:val="en-GB"/>
+        </w:rPr>
+        <w:t>Operate more quietly</w:t>
+      </w:r>
+    </w:p>
+    <w:p>
+      <w:pPr>
+        <w:pStyle w:val="Odsekzoznamu"/>
+        <w:numPr>
+          <w:ilvl w:val="6"/>
+          <w:numId w:val="19"/>
+        </w:numPr>
+        <w:rPr>
+          <w:rFonts w:ascii="Times New Roman" w:hAnsi="Times New Roman" w:cs="Times New Roman"/>
+          <w:b/>
+          <w:bCs/>
+          <w:sz w:val="24"/>
+          <w:szCs w:val="24"/>
+          <w:lang w:val="en-GB"/>
+        </w:rPr>
+      </w:pPr>
+      <w:r>
+        <w:rPr>
+          <w:rFonts w:ascii="Times New Roman" w:hAnsi="Times New Roman" w:cs="Times New Roman"/>
+          <w:sz w:val="24"/>
+          <w:szCs w:val="24"/>
+          <w:lang w:val="en-GB"/>
+        </w:rPr>
+        <w:t>Easy to add clothes</w:t>
+      </w:r>
+    </w:p>
+    <w:p>
+      <w:pPr>
+        <w:pStyle w:val="Odsekzoznamu"/>
+        <w:numPr>
+          <w:ilvl w:val="6"/>
+          <w:numId w:val="19"/>
+        </w:numPr>
+        <w:rPr>
+          <w:rFonts w:ascii="Times New Roman" w:hAnsi="Times New Roman" w:cs="Times New Roman"/>
+          <w:b/>
+          <w:bCs/>
+          <w:sz w:val="24"/>
+          <w:szCs w:val="24"/>
+          <w:lang w:val="en-GB"/>
+        </w:rPr>
+      </w:pPr>
+      <w:r>
+        <w:rPr>
+          <w:rFonts w:ascii="Times New Roman" w:hAnsi="Times New Roman" w:cs="Times New Roman"/>
+          <w:sz w:val="24"/>
+          <w:szCs w:val="24"/>
+          <w:lang w:val="en-GB"/>
+        </w:rPr>
+        <w:t>Use more water, energy, and washing detergent</w:t>
+      </w:r>
+    </w:p>
+    <w:p>
+      <w:pPr>
+        <w:pStyle w:val="Odsekzoznamu"/>
+        <w:numPr>
+          <w:ilvl w:val="6"/>
+          <w:numId w:val="19"/>
+        </w:numPr>
+        <w:rPr>
+          <w:rFonts w:ascii="Times New Roman" w:hAnsi="Times New Roman" w:cs="Times New Roman"/>
+          <w:b/>
+          <w:bCs/>
+          <w:sz w:val="24"/>
+          <w:szCs w:val="24"/>
+          <w:lang w:val="en-GB"/>
+        </w:rPr>
+      </w:pPr>
+      <w:r>
+        <w:rPr>
+          <w:rFonts w:ascii="Times New Roman" w:hAnsi="Times New Roman" w:cs="Times New Roman"/>
+          <w:sz w:val="24"/>
+          <w:szCs w:val="24"/>
+          <w:lang w:val="en-GB"/>
+        </w:rPr>
+        <w:t>Cost more to run</w:t>
+      </w:r>
+    </w:p>
+    <w:p>
+      <w:pPr>
+        <w:pStyle w:val="Odsekzoznamu"/>
+        <w:ind w:left="5040"/>
+        <w:rPr>
+          <w:rFonts w:ascii="Times New Roman" w:hAnsi="Times New Roman" w:cs="Times New Roman"/>
+          <w:b/>
+          <w:bCs/>
+          <w:sz w:val="24"/>
+          <w:szCs w:val="24"/>
+          <w:lang w:val="en-GB"/>
+        </w:rPr>
+      </w:pPr>
+    </w:p>
+    <w:p>
+      <w:pPr>
+        <w:pStyle w:val="Odsekzoznamu"/>
+        <w:numPr>
+          <w:ilvl w:val="5"/>
+          <w:numId w:val="19"/>
+        </w:numPr>
+        <w:rPr>
+          <w:rFonts w:ascii="Times New Roman" w:hAnsi="Times New Roman" w:cs="Times New Roman"/>
+          <w:b/>
+          <w:bCs/>
+          <w:sz w:val="24"/>
+          <w:szCs w:val="24"/>
+          <w:lang w:val="en-GB"/>
+        </w:rPr>
+      </w:pPr>
+      <w:r>
+        <w:rPr>
+          <w:rFonts w:ascii="Times New Roman" w:hAnsi="Times New Roman" w:cs="Times New Roman"/>
+          <w:sz w:val="24"/>
+          <w:szCs w:val="24"/>
+          <w:lang w:val="en-GB"/>
+        </w:rPr>
+        <w:lastRenderedPageBreak/>
+        <w:t>Front-loading</w:t>
+      </w:r>
+    </w:p>
+    <w:p>
+      <w:pPr>
+        <w:pStyle w:val="Odsekzoznamu"/>
+        <w:numPr>
+          <w:ilvl w:val="6"/>
+          <w:numId w:val="19"/>
+        </w:numPr>
+        <w:rPr>
+          <w:rFonts w:ascii="Times New Roman" w:hAnsi="Times New Roman" w:cs="Times New Roman"/>
+          <w:b/>
+          <w:bCs/>
+          <w:sz w:val="24"/>
+          <w:szCs w:val="24"/>
+          <w:lang w:val="en-GB"/>
+        </w:rPr>
+      </w:pPr>
+      <w:r>
+        <w:rPr>
+          <w:rFonts w:ascii="Times New Roman" w:hAnsi="Times New Roman" w:cs="Times New Roman"/>
+          <w:sz w:val="24"/>
+          <w:szCs w:val="24"/>
+          <w:lang w:val="en-GB"/>
+        </w:rPr>
+        <w:t>They usually use less energy, water and detergent</w:t>
+      </w:r>
+    </w:p>
+    <w:p>
+      <w:pPr>
+        <w:pStyle w:val="Odsekzoznamu"/>
+        <w:numPr>
+          <w:ilvl w:val="6"/>
+          <w:numId w:val="19"/>
+        </w:numPr>
+        <w:rPr>
+          <w:rFonts w:ascii="Times New Roman" w:hAnsi="Times New Roman" w:cs="Times New Roman"/>
+          <w:b/>
+          <w:bCs/>
+          <w:sz w:val="24"/>
+          <w:szCs w:val="24"/>
+          <w:lang w:val="en-GB"/>
+        </w:rPr>
+      </w:pPr>
+      <w:r>
+        <w:rPr>
+          <w:rFonts w:ascii="Times New Roman" w:hAnsi="Times New Roman" w:cs="Times New Roman"/>
+          <w:sz w:val="24"/>
+          <w:szCs w:val="24"/>
+          <w:lang w:val="en-GB"/>
+        </w:rPr>
+        <w:t>Their maximum spin speeds are higher – up to 2000 RPM (revolutions per minute)</w:t>
+      </w:r>
+    </w:p>
+    <w:p>
+      <w:pPr>
+        <w:pStyle w:val="Odsekzoznamu"/>
+        <w:numPr>
+          <w:ilvl w:val="6"/>
+          <w:numId w:val="19"/>
+        </w:numPr>
+        <w:rPr>
+          <w:rFonts w:ascii="Times New Roman" w:hAnsi="Times New Roman" w:cs="Times New Roman"/>
+          <w:b/>
+          <w:bCs/>
+          <w:sz w:val="24"/>
+          <w:szCs w:val="24"/>
+          <w:lang w:val="en-GB"/>
+        </w:rPr>
+      </w:pPr>
+      <w:r>
+        <w:rPr>
+          <w:rFonts w:ascii="Times New Roman" w:hAnsi="Times New Roman" w:cs="Times New Roman"/>
+          <w:sz w:val="24"/>
+          <w:szCs w:val="24"/>
+          <w:lang w:val="en-GB"/>
+        </w:rPr>
+        <w:t>More expensive and louder</w:t>
+      </w:r>
+    </w:p>
+    <w:p>
+      <w:pPr>
+        <w:pStyle w:val="Odsekzoznamu"/>
+        <w:numPr>
+          <w:ilvl w:val="4"/>
+          <w:numId w:val="19"/>
+        </w:numPr>
+        <w:rPr>
+          <w:rFonts w:ascii="Times New Roman" w:hAnsi="Times New Roman" w:cs="Times New Roman"/>
+          <w:b/>
+          <w:bCs/>
+          <w:sz w:val="24"/>
+          <w:szCs w:val="24"/>
+          <w:lang w:val="en-GB"/>
+        </w:rPr>
+      </w:pPr>
+      <w:r>
+        <w:rPr>
+          <w:rFonts w:ascii="Times New Roman" w:hAnsi="Times New Roman" w:cs="Times New Roman"/>
+          <w:sz w:val="24"/>
+          <w:szCs w:val="24"/>
+          <w:lang w:val="en-GB"/>
+        </w:rPr>
+        <w:t>Special features</w:t>
+      </w:r>
+    </w:p>
+    <w:p>
+      <w:pPr>
+        <w:pStyle w:val="Odsekzoznamu"/>
+        <w:numPr>
+          <w:ilvl w:val="5"/>
+          <w:numId w:val="19"/>
+        </w:numPr>
+        <w:rPr>
+          <w:rFonts w:ascii="Times New Roman" w:hAnsi="Times New Roman" w:cs="Times New Roman"/>
+          <w:b/>
+          <w:bCs/>
+          <w:sz w:val="24"/>
+          <w:szCs w:val="24"/>
+          <w:lang w:val="en-GB"/>
+        </w:rPr>
+      </w:pPr>
+      <w:r>
+        <w:rPr>
+          <w:rFonts w:ascii="Times New Roman" w:hAnsi="Times New Roman" w:cs="Times New Roman"/>
+          <w:sz w:val="24"/>
+          <w:szCs w:val="24"/>
+          <w:lang w:val="en-GB"/>
+        </w:rPr>
+        <w:t>Delayed start</w:t>
+      </w:r>
+    </w:p>
+    <w:p>
+      <w:pPr>
+        <w:pStyle w:val="Odsekzoznamu"/>
+        <w:numPr>
+          <w:ilvl w:val="5"/>
+          <w:numId w:val="19"/>
+        </w:numPr>
+        <w:rPr>
+          <w:rFonts w:ascii="Times New Roman" w:hAnsi="Times New Roman" w:cs="Times New Roman"/>
+          <w:b/>
+          <w:bCs/>
+          <w:sz w:val="24"/>
+          <w:szCs w:val="24"/>
+          <w:lang w:val="en-GB"/>
+        </w:rPr>
+      </w:pPr>
+      <w:r>
+        <w:rPr>
+          <w:rFonts w:ascii="Times New Roman" w:hAnsi="Times New Roman" w:cs="Times New Roman"/>
+          <w:sz w:val="24"/>
+          <w:szCs w:val="24"/>
+          <w:lang w:val="en-GB"/>
+        </w:rPr>
+        <w:t>Predefined programmes for different laundry types</w:t>
+      </w:r>
+    </w:p>
+    <w:p>
+      <w:pPr>
+        <w:pStyle w:val="Odsekzoznamu"/>
+        <w:numPr>
+          <w:ilvl w:val="5"/>
+          <w:numId w:val="19"/>
+        </w:numPr>
+        <w:rPr>
+          <w:rFonts w:ascii="Times New Roman" w:hAnsi="Times New Roman" w:cs="Times New Roman"/>
+          <w:b/>
+          <w:bCs/>
+          <w:sz w:val="24"/>
+          <w:szCs w:val="24"/>
+          <w:lang w:val="en-GB"/>
+        </w:rPr>
+      </w:pPr>
+      <w:r>
+        <w:rPr>
+          <w:rFonts w:ascii="Times New Roman" w:hAnsi="Times New Roman" w:cs="Times New Roman"/>
+          <w:sz w:val="24"/>
+          <w:szCs w:val="24"/>
+          <w:lang w:val="en-GB"/>
+        </w:rPr>
+        <w:t>Variable temperatures, including cold wash</w:t>
+      </w:r>
+    </w:p>
+    <w:p>
+      <w:pPr>
+        <w:pStyle w:val="Odsekzoznamu"/>
+        <w:numPr>
+          <w:ilvl w:val="5"/>
+          <w:numId w:val="19"/>
+        </w:numPr>
+        <w:rPr>
+          <w:rFonts w:ascii="Times New Roman" w:hAnsi="Times New Roman" w:cs="Times New Roman"/>
+          <w:b/>
+          <w:bCs/>
+          <w:sz w:val="24"/>
+          <w:szCs w:val="24"/>
+          <w:lang w:val="en-GB"/>
+        </w:rPr>
+      </w:pPr>
+      <w:r>
+        <w:rPr>
+          <w:rFonts w:ascii="Times New Roman" w:hAnsi="Times New Roman" w:cs="Times New Roman"/>
+          <w:sz w:val="24"/>
+          <w:szCs w:val="24"/>
+          <w:lang w:val="en-GB"/>
+        </w:rPr>
+        <w:t>Time remaining indication</w:t>
+      </w:r>
+    </w:p>
+    <w:p>
+      <w:pPr>
+        <w:pStyle w:val="Odsekzoznamu"/>
+        <w:numPr>
+          <w:ilvl w:val="5"/>
+          <w:numId w:val="19"/>
+        </w:numPr>
+        <w:rPr>
+          <w:rFonts w:ascii="Times New Roman" w:hAnsi="Times New Roman" w:cs="Times New Roman"/>
+          <w:b/>
+          <w:bCs/>
+          <w:sz w:val="24"/>
+          <w:szCs w:val="24"/>
+          <w:lang w:val="en-GB"/>
+        </w:rPr>
+      </w:pPr>
+      <w:r>
+        <w:rPr>
+          <w:rFonts w:ascii="Times New Roman" w:hAnsi="Times New Roman" w:cs="Times New Roman"/>
+          <w:sz w:val="24"/>
+          <w:szCs w:val="24"/>
+          <w:lang w:val="en-GB"/>
+        </w:rPr>
+        <w:t>Rotation speed settings</w:t>
+      </w:r>
+    </w:p>
+    <w:p>
+      <w:pPr>
+        <w:pStyle w:val="Odsekzoznamu"/>
+        <w:numPr>
+          <w:ilvl w:val="5"/>
+          <w:numId w:val="19"/>
+        </w:numPr>
+        <w:rPr>
+          <w:rFonts w:ascii="Times New Roman" w:hAnsi="Times New Roman" w:cs="Times New Roman"/>
+          <w:b/>
+          <w:bCs/>
+          <w:sz w:val="24"/>
+          <w:szCs w:val="24"/>
+          <w:lang w:val="en-GB"/>
+        </w:rPr>
+      </w:pPr>
+      <w:r>
+        <w:rPr>
+          <w:rFonts w:ascii="Times New Roman" w:hAnsi="Times New Roman" w:cs="Times New Roman"/>
+          <w:sz w:val="24"/>
+          <w:szCs w:val="24"/>
+          <w:lang w:val="en-GB"/>
+        </w:rPr>
+        <w:t>Wi-Fi connectivity</w:t>
+      </w:r>
+    </w:p>
+    <w:p>
+      <w:pPr>
+        <w:pStyle w:val="Odsekzoznamu"/>
+        <w:numPr>
+          <w:ilvl w:val="5"/>
+          <w:numId w:val="19"/>
+        </w:numPr>
+        <w:rPr>
+          <w:rFonts w:ascii="Times New Roman" w:hAnsi="Times New Roman" w:cs="Times New Roman"/>
+          <w:b/>
+          <w:bCs/>
+          <w:sz w:val="24"/>
+          <w:szCs w:val="24"/>
+          <w:lang w:val="en-GB"/>
+        </w:rPr>
+      </w:pPr>
+      <w:r>
+        <w:rPr>
+          <w:rFonts w:ascii="Times New Roman" w:hAnsi="Times New Roman" w:cs="Times New Roman"/>
+          <w:sz w:val="24"/>
+          <w:szCs w:val="24"/>
+          <w:lang w:val="en-GB"/>
+        </w:rPr>
+        <w:t>Child lock</w:t>
+      </w:r>
+    </w:p>
+    <w:p>
+      <w:pPr>
+        <w:pStyle w:val="Odsekzoznamu"/>
+        <w:numPr>
+          <w:ilvl w:val="5"/>
+          <w:numId w:val="19"/>
+        </w:numPr>
+        <w:rPr>
+          <w:rFonts w:ascii="Times New Roman" w:hAnsi="Times New Roman" w:cs="Times New Roman"/>
+          <w:b/>
+          <w:bCs/>
+          <w:sz w:val="24"/>
+          <w:szCs w:val="24"/>
+          <w:lang w:val="en-GB"/>
+        </w:rPr>
+      </w:pPr>
+      <w:r>
+        <w:rPr>
+          <w:rFonts w:ascii="Times New Roman" w:hAnsi="Times New Roman" w:cs="Times New Roman"/>
+          <w:sz w:val="24"/>
+          <w:szCs w:val="24"/>
+          <w:lang w:val="en-GB"/>
+        </w:rPr>
+        <w:t>Steam washing</w:t>
+      </w:r>
+    </w:p>
+    <w:p>
+      <w:pPr>
+        <w:pStyle w:val="Odsekzoznamu"/>
+        <w:numPr>
+          <w:ilvl w:val="4"/>
+          <w:numId w:val="19"/>
+        </w:numPr>
+        <w:rPr>
+          <w:rFonts w:ascii="Times New Roman" w:hAnsi="Times New Roman" w:cs="Times New Roman"/>
+          <w:b/>
+          <w:bCs/>
+          <w:sz w:val="24"/>
+          <w:szCs w:val="24"/>
+          <w:lang w:val="en-GB"/>
+        </w:rPr>
+      </w:pPr>
+      <w:r>
+        <w:rPr>
+          <w:rFonts w:ascii="Times New Roman" w:hAnsi="Times New Roman" w:cs="Times New Roman"/>
+          <w:sz w:val="24"/>
+          <w:szCs w:val="24"/>
+          <w:lang w:val="en-GB"/>
+        </w:rPr>
+        <w:t>Energy label – Washing performance and spin efficiency are graded in the range A – G, other information include noise level of spinnig cycle, maximum wash time and capacity</w:t>
+      </w:r>
+    </w:p>
+    <w:p>
+      <w:pPr>
+        <w:pStyle w:val="Odsekzoznamu"/>
+        <w:numPr>
           <w:ilvl w:val="3"/>
           <w:numId w:val="19"/>
         </w:numPr>
@@ -19921,7 +21430,6 @@
           <w:szCs w:val="24"/>
           <w:lang w:val="en-GB"/>
         </w:rPr>
-        <w:lastRenderedPageBreak/>
         <w:t>Not suitable for all food</w:t>
       </w:r>
     </w:p>
@@ -20026,6 +21534,7 @@
           <w:szCs w:val="24"/>
           <w:lang w:val="en-GB"/>
         </w:rPr>
+        <w:lastRenderedPageBreak/>
         <w:t>Microwaves aren’t dangerous because she electromagnetic waves stop as soon you cut off the power and open the door, and they don’t remain in the food and make it radioactive</w:t>
       </w:r>
     </w:p>

--- a/TOV/3. Ročník/Tovaroznalectvo 3 ročník.docx
+++ b/TOV/3. Ročník/Tovaroznalectvo 3 ročník.docx
@@ -1,6 +1,6 @@
 
 <file path=word/document.xml><?xml version="1.0" encoding="utf-8"?>
-<w:document xmlns:wpc="http://schemas.microsoft.com/office/word/2010/wordprocessingCanvas" xmlns:cx="http://schemas.microsoft.com/office/drawing/2014/chartex" xmlns:cx1="http://schemas.microsoft.com/office/drawing/2015/9/8/chartex" xmlns:cx2="http://schemas.microsoft.com/office/drawing/2015/10/21/chartex" xmlns:cx3="http://schemas.microsoft.com/office/drawing/2016/5/9/chartex" xmlns:cx4="http://schemas.microsoft.com/office/drawing/2016/5/10/chartex" xmlns:cx5="http://schemas.microsoft.com/office/drawing/2016/5/11/chartex" xmlns:cx6="http://schemas.microsoft.com/office/drawing/2016/5/12/chartex" xmlns:cx7="http://schemas.microsoft.com/office/drawing/2016/5/13/chartex" xmlns:cx8="http://schemas.microsoft.com/office/drawing/2016/5/14/chartex" xmlns:mc="http://schemas.openxmlformats.org/markup-compatibility/2006" xmlns:aink="http://schemas.microsoft.com/office/drawing/2016/ink" xmlns:am3d="http://schemas.microsoft.com/office/drawing/2017/model3d" xmlns:o="urn:schemas-microsoft-com:office:office" xmlns:oel="http://schemas.microsoft.com/office/2019/extlst" xmlns:r="http://schemas.openxmlformats.org/officeDocument/2006/relationships" xmlns:m="http://schemas.openxmlformats.org/officeDocument/2006/math" xmlns:v="urn:schemas-microsoft-com:vml" xmlns:wp14="http://schemas.microsoft.com/office/word/2010/wordprocessingDrawing" xmlns:wp="http://schemas.openxmlformats.org/drawingml/2006/wordprocessingDrawing" xmlns:w10="urn:schemas-microsoft-com:office:word" xmlns:w="http://schemas.openxmlformats.org/wordprocessingml/2006/main" xmlns:w14="http://schemas.microsoft.com/office/word/2010/wordml" xmlns:w15="http://schemas.microsoft.com/office/word/2012/wordml" xmlns:w16cex="http://schemas.microsoft.com/office/word/2018/wordml/cex" xmlns:w16cid="http://schemas.microsoft.com/office/word/2016/wordml/cid" xmlns:w16="http://schemas.microsoft.com/office/word/2018/wordml" xmlns:w16sdtdh="http://schemas.microsoft.com/office/word/2020/wordml/sdtdatahash" xmlns:w16se="http://schemas.microsoft.com/office/word/2015/wordml/symex" xmlns:wpg="http://schemas.microsoft.com/office/word/2010/wordprocessingGroup" xmlns:wpi="http://schemas.microsoft.com/office/word/2010/wordprocessingInk" xmlns:wne="http://schemas.microsoft.com/office/word/2006/wordml" xmlns:wps="http://schemas.microsoft.com/office/word/2010/wordprocessingShape" mc:Ignorable="w14 w15 w16se w16cid w16 w16cex w16sdtdh wp14">
+<w:document xmlns:wpc="http://schemas.microsoft.com/office/word/2010/wordprocessingCanvas" xmlns:cx="http://schemas.microsoft.com/office/drawing/2014/chartex" xmlns:cx1="http://schemas.microsoft.com/office/drawing/2015/9/8/chartex" xmlns:cx2="http://schemas.microsoft.com/office/drawing/2015/10/21/chartex" xmlns:cx3="http://schemas.microsoft.com/office/drawing/2016/5/9/chartex" xmlns:cx4="http://schemas.microsoft.com/office/drawing/2016/5/10/chartex" xmlns:cx5="http://schemas.microsoft.com/office/drawing/2016/5/11/chartex" xmlns:cx6="http://schemas.microsoft.com/office/drawing/2016/5/12/chartex" xmlns:cx7="http://schemas.microsoft.com/office/drawing/2016/5/13/chartex" xmlns:cx8="http://schemas.microsoft.com/office/drawing/2016/5/14/chartex" xmlns:mc="http://schemas.openxmlformats.org/markup-compatibility/2006" xmlns:aink="http://schemas.microsoft.com/office/drawing/2016/ink" xmlns:am3d="http://schemas.microsoft.com/office/drawing/2017/model3d" xmlns:o="urn:schemas-microsoft-com:office:office" xmlns:oel="http://schemas.microsoft.com/office/2019/extlst" xmlns:r="http://schemas.openxmlformats.org/officeDocument/2006/relationships" xmlns:m="http://schemas.openxmlformats.org/officeDocument/2006/math" xmlns:v="urn:schemas-microsoft-com:vml" xmlns:wp14="http://schemas.microsoft.com/office/word/2010/wordprocessingDrawing" xmlns:wp="http://schemas.openxmlformats.org/drawingml/2006/wordprocessingDrawing" xmlns:w10="urn:schemas-microsoft-com:office:word" xmlns:w="http://schemas.openxmlformats.org/wordprocessingml/2006/main" xmlns:w14="http://schemas.microsoft.com/office/word/2010/wordml" xmlns:w15="http://schemas.microsoft.com/office/word/2012/wordml" xmlns:w16cex="http://schemas.microsoft.com/office/word/2018/wordml/cex" xmlns:w16cid="http://schemas.microsoft.com/office/word/2016/wordml/cid" xmlns:w16="http://schemas.microsoft.com/office/word/2018/wordml" xmlns:w16du="http://schemas.microsoft.com/office/word/2023/wordml/word16du" xmlns:w16sdtdh="http://schemas.microsoft.com/office/word/2020/wordml/sdtdatahash" xmlns:w16se="http://schemas.microsoft.com/office/word/2015/wordml/symex" xmlns:wpg="http://schemas.microsoft.com/office/word/2010/wordprocessingGroup" xmlns:wpi="http://schemas.microsoft.com/office/word/2010/wordprocessingInk" xmlns:wne="http://schemas.microsoft.com/office/word/2006/wordml" xmlns:wps="http://schemas.microsoft.com/office/word/2010/wordprocessingShape" mc:Ignorable="w14 w15 w16se w16cid w16 w16cex w16sdtdh w16du wp14">
   <w:body>
     <w:p>
       <w:pPr>
@@ -18995,7 +18995,7 @@
           <w:szCs w:val="24"/>
           <w:lang w:val="en-GB"/>
         </w:rPr>
-        <w:t>Oven</w:t>
+        <w:t>Freezer</w:t>
       </w:r>
     </w:p>
     <w:p>
@@ -19021,7 +19021,7 @@
           <w:szCs w:val="24"/>
           <w:lang w:val="en-GB"/>
         </w:rPr>
-        <w:t>Electrothermal appliance based on the generation of heat by passing current through a conductor</w:t>
+        <w:t>A refrigerated cabinet or room for preserving food at very low temperature</w:t>
       </w:r>
     </w:p>
     <w:p>
@@ -19047,7 +19047,59 @@
           <w:szCs w:val="24"/>
           <w:lang w:val="en-GB"/>
         </w:rPr>
-        <w:t>Types:</w:t>
+        <w:t>It is designed to hold food at -18°C for a long term storage</w:t>
+      </w:r>
+    </w:p>
+    <w:p>
+      <w:pPr>
+        <w:pStyle w:val="Odsekzoznamu"/>
+        <w:numPr>
+          <w:ilvl w:val="4"/>
+          <w:numId w:val="19"/>
+        </w:numPr>
+        <w:rPr>
+          <w:rFonts w:ascii="Times New Roman" w:hAnsi="Times New Roman" w:cs="Times New Roman"/>
+          <w:b/>
+          <w:bCs/>
+          <w:sz w:val="24"/>
+          <w:szCs w:val="24"/>
+          <w:lang w:val="en-GB"/>
+        </w:rPr>
+      </w:pPr>
+      <w:r>
+        <w:rPr>
+          <w:rFonts w:ascii="Times New Roman" w:hAnsi="Times New Roman" w:cs="Times New Roman"/>
+          <w:sz w:val="24"/>
+          <w:szCs w:val="24"/>
+          <w:lang w:val="en-GB"/>
+        </w:rPr>
+        <w:t>The majority of freezers are bottom freezers, having the freezer compartment below the refrigerator compartment</w:t>
+      </w:r>
+    </w:p>
+    <w:p>
+      <w:pPr>
+        <w:pStyle w:val="Odsekzoznamu"/>
+        <w:numPr>
+          <w:ilvl w:val="4"/>
+          <w:numId w:val="19"/>
+        </w:numPr>
+        <w:rPr>
+          <w:rFonts w:ascii="Times New Roman" w:hAnsi="Times New Roman" w:cs="Times New Roman"/>
+          <w:b/>
+          <w:bCs/>
+          <w:sz w:val="24"/>
+          <w:szCs w:val="24"/>
+          <w:lang w:val="en-GB"/>
+        </w:rPr>
+      </w:pPr>
+      <w:r>
+        <w:rPr>
+          <w:rFonts w:ascii="Times New Roman" w:hAnsi="Times New Roman" w:cs="Times New Roman"/>
+          <w:sz w:val="24"/>
+          <w:szCs w:val="24"/>
+          <w:lang w:val="en-GB"/>
+        </w:rPr>
+        <w:t>Basic types:</w:t>
       </w:r>
     </w:p>
     <w:p>
@@ -19073,7 +19125,7 @@
           <w:szCs w:val="24"/>
           <w:lang w:val="en-GB"/>
         </w:rPr>
-        <w:t>Built-in oven</w:t>
+        <w:t>Upright freezer</w:t>
       </w:r>
     </w:p>
     <w:p>
@@ -19099,7 +19151,7 @@
           <w:szCs w:val="24"/>
           <w:lang w:val="en-GB"/>
         </w:rPr>
-        <w:t>Free-standing</w:t>
+        <w:t>Under-counter freezer</w:t>
       </w:r>
     </w:p>
     <w:p>
@@ -19125,7 +19177,7 @@
           <w:szCs w:val="24"/>
           <w:lang w:val="en-GB"/>
         </w:rPr>
-        <w:t>Steam oven</w:t>
+        <w:t>Chest freezer</w:t>
       </w:r>
     </w:p>
     <w:p>
@@ -19151,7 +19203,7 @@
           <w:szCs w:val="24"/>
           <w:lang w:val="en-GB"/>
         </w:rPr>
-        <w:t>Light oven</w:t>
+        <w:t>Drawer freezer</w:t>
       </w:r>
     </w:p>
     <w:p>
@@ -19177,7 +19229,111 @@
           <w:szCs w:val="24"/>
           <w:lang w:val="en-GB"/>
         </w:rPr>
-        <w:t>Gas ovens are more expensive to purchase than electrical ovens, but they cost less to run</w:t>
+        <w:t>Special features:</w:t>
+      </w:r>
+    </w:p>
+    <w:p>
+      <w:pPr>
+        <w:pStyle w:val="Odsekzoznamu"/>
+        <w:numPr>
+          <w:ilvl w:val="5"/>
+          <w:numId w:val="19"/>
+        </w:numPr>
+        <w:rPr>
+          <w:rFonts w:ascii="Times New Roman" w:hAnsi="Times New Roman" w:cs="Times New Roman"/>
+          <w:b/>
+          <w:bCs/>
+          <w:sz w:val="24"/>
+          <w:szCs w:val="24"/>
+          <w:lang w:val="en-GB"/>
+        </w:rPr>
+      </w:pPr>
+      <w:r>
+        <w:rPr>
+          <w:rFonts w:ascii="Times New Roman" w:hAnsi="Times New Roman" w:cs="Times New Roman"/>
+          <w:sz w:val="24"/>
+          <w:szCs w:val="24"/>
+          <w:lang w:val="en-GB"/>
+        </w:rPr>
+        <w:t>Fast freeze function</w:t>
+      </w:r>
+    </w:p>
+    <w:p>
+      <w:pPr>
+        <w:pStyle w:val="Odsekzoznamu"/>
+        <w:numPr>
+          <w:ilvl w:val="5"/>
+          <w:numId w:val="19"/>
+        </w:numPr>
+        <w:rPr>
+          <w:rFonts w:ascii="Times New Roman" w:hAnsi="Times New Roman" w:cs="Times New Roman"/>
+          <w:b/>
+          <w:bCs/>
+          <w:sz w:val="24"/>
+          <w:szCs w:val="24"/>
+          <w:lang w:val="en-GB"/>
+        </w:rPr>
+      </w:pPr>
+      <w:r>
+        <w:rPr>
+          <w:rFonts w:ascii="Times New Roman" w:hAnsi="Times New Roman" w:cs="Times New Roman"/>
+          <w:sz w:val="24"/>
+          <w:szCs w:val="24"/>
+          <w:lang w:val="en-GB"/>
+        </w:rPr>
+        <w:t>No frost/frost free</w:t>
+      </w:r>
+    </w:p>
+    <w:p>
+      <w:pPr>
+        <w:pStyle w:val="Odsekzoznamu"/>
+        <w:numPr>
+          <w:ilvl w:val="5"/>
+          <w:numId w:val="19"/>
+        </w:numPr>
+        <w:rPr>
+          <w:rFonts w:ascii="Times New Roman" w:hAnsi="Times New Roman" w:cs="Times New Roman"/>
+          <w:b/>
+          <w:bCs/>
+          <w:sz w:val="24"/>
+          <w:szCs w:val="24"/>
+          <w:lang w:val="en-GB"/>
+        </w:rPr>
+      </w:pPr>
+      <w:r>
+        <w:rPr>
+          <w:rFonts w:ascii="Times New Roman" w:hAnsi="Times New Roman" w:cs="Times New Roman"/>
+          <w:sz w:val="24"/>
+          <w:szCs w:val="24"/>
+          <w:lang w:val="en-GB"/>
+        </w:rPr>
+        <w:t>Temperature alarm</w:t>
+      </w:r>
+    </w:p>
+    <w:p>
+      <w:pPr>
+        <w:pStyle w:val="Odsekzoznamu"/>
+        <w:numPr>
+          <w:ilvl w:val="5"/>
+          <w:numId w:val="19"/>
+        </w:numPr>
+        <w:rPr>
+          <w:rFonts w:ascii="Times New Roman" w:hAnsi="Times New Roman" w:cs="Times New Roman"/>
+          <w:b/>
+          <w:bCs/>
+          <w:sz w:val="24"/>
+          <w:szCs w:val="24"/>
+          <w:lang w:val="en-GB"/>
+        </w:rPr>
+      </w:pPr>
+      <w:r>
+        <w:rPr>
+          <w:rFonts w:ascii="Times New Roman" w:hAnsi="Times New Roman" w:cs="Times New Roman"/>
+          <w:sz w:val="24"/>
+          <w:szCs w:val="24"/>
+          <w:lang w:val="en-GB"/>
+        </w:rPr>
+        <w:t>Freezer defrost</w:t>
       </w:r>
     </w:p>
     <w:p>
@@ -19203,7 +19359,7 @@
           <w:szCs w:val="24"/>
           <w:lang w:val="en-GB"/>
         </w:rPr>
-        <w:t>Special features:</w:t>
+        <w:t>Rating system:</w:t>
       </w:r>
     </w:p>
     <w:p>
@@ -19229,7 +19385,7 @@
           <w:szCs w:val="24"/>
           <w:lang w:val="en-GB"/>
         </w:rPr>
-        <w:t>Dehydration options</w:t>
+        <w:t>* -6°C</w:t>
       </w:r>
     </w:p>
     <w:p>
@@ -19255,7 +19411,7 @@
           <w:szCs w:val="24"/>
           <w:lang w:val="en-GB"/>
         </w:rPr>
-        <w:t>Touch screens</w:t>
+        <w:t>** - 12°C</w:t>
       </w:r>
     </w:p>
     <w:p>
@@ -19281,7 +19437,7 @@
           <w:szCs w:val="24"/>
           <w:lang w:val="en-GB"/>
         </w:rPr>
-        <w:t>Speed cooking</w:t>
+        <w:t>*** -18°C</w:t>
       </w:r>
     </w:p>
     <w:p>
@@ -19307,7 +19463,85 @@
           <w:szCs w:val="24"/>
           <w:lang w:val="en-GB"/>
         </w:rPr>
-        <w:t>Wireless connection</w:t>
+        <w:t>**** -18°C (with fast freezing function)</w:t>
+      </w:r>
+    </w:p>
+    <w:p>
+      <w:pPr>
+        <w:pStyle w:val="Odsekzoznamu"/>
+        <w:numPr>
+          <w:ilvl w:val="3"/>
+          <w:numId w:val="19"/>
+        </w:numPr>
+        <w:rPr>
+          <w:rFonts w:ascii="Times New Roman" w:hAnsi="Times New Roman" w:cs="Times New Roman"/>
+          <w:b/>
+          <w:bCs/>
+          <w:sz w:val="24"/>
+          <w:szCs w:val="24"/>
+          <w:lang w:val="en-GB"/>
+        </w:rPr>
+      </w:pPr>
+      <w:r>
+        <w:rPr>
+          <w:rFonts w:ascii="Times New Roman" w:hAnsi="Times New Roman" w:cs="Times New Roman"/>
+          <w:sz w:val="24"/>
+          <w:szCs w:val="24"/>
+          <w:lang w:val="en-GB"/>
+        </w:rPr>
+        <w:t>Oven</w:t>
+      </w:r>
+    </w:p>
+    <w:p>
+      <w:pPr>
+        <w:pStyle w:val="Odsekzoznamu"/>
+        <w:numPr>
+          <w:ilvl w:val="4"/>
+          <w:numId w:val="19"/>
+        </w:numPr>
+        <w:rPr>
+          <w:rFonts w:ascii="Times New Roman" w:hAnsi="Times New Roman" w:cs="Times New Roman"/>
+          <w:b/>
+          <w:bCs/>
+          <w:sz w:val="24"/>
+          <w:szCs w:val="24"/>
+          <w:lang w:val="en-GB"/>
+        </w:rPr>
+      </w:pPr>
+      <w:r>
+        <w:rPr>
+          <w:rFonts w:ascii="Times New Roman" w:hAnsi="Times New Roman" w:cs="Times New Roman"/>
+          <w:sz w:val="24"/>
+          <w:szCs w:val="24"/>
+          <w:lang w:val="en-GB"/>
+        </w:rPr>
+        <w:t>Electrothermal appliance based on the generation of heat by passing current through a conductor</w:t>
+      </w:r>
+    </w:p>
+    <w:p>
+      <w:pPr>
+        <w:pStyle w:val="Odsekzoznamu"/>
+        <w:numPr>
+          <w:ilvl w:val="4"/>
+          <w:numId w:val="19"/>
+        </w:numPr>
+        <w:rPr>
+          <w:rFonts w:ascii="Times New Roman" w:hAnsi="Times New Roman" w:cs="Times New Roman"/>
+          <w:b/>
+          <w:bCs/>
+          <w:sz w:val="24"/>
+          <w:szCs w:val="24"/>
+          <w:lang w:val="en-GB"/>
+        </w:rPr>
+      </w:pPr>
+      <w:r>
+        <w:rPr>
+          <w:rFonts w:ascii="Times New Roman" w:hAnsi="Times New Roman" w:cs="Times New Roman"/>
+          <w:sz w:val="24"/>
+          <w:szCs w:val="24"/>
+          <w:lang w:val="en-GB"/>
+        </w:rPr>
+        <w:t>Types:</w:t>
       </w:r>
     </w:p>
     <w:p>
@@ -19333,6 +19567,266 @@
           <w:szCs w:val="24"/>
           <w:lang w:val="en-GB"/>
         </w:rPr>
+        <w:t>Built-in oven</w:t>
+      </w:r>
+    </w:p>
+    <w:p>
+      <w:pPr>
+        <w:pStyle w:val="Odsekzoznamu"/>
+        <w:numPr>
+          <w:ilvl w:val="5"/>
+          <w:numId w:val="19"/>
+        </w:numPr>
+        <w:rPr>
+          <w:rFonts w:ascii="Times New Roman" w:hAnsi="Times New Roman" w:cs="Times New Roman"/>
+          <w:b/>
+          <w:bCs/>
+          <w:sz w:val="24"/>
+          <w:szCs w:val="24"/>
+          <w:lang w:val="en-GB"/>
+        </w:rPr>
+      </w:pPr>
+      <w:r>
+        <w:rPr>
+          <w:rFonts w:ascii="Times New Roman" w:hAnsi="Times New Roman" w:cs="Times New Roman"/>
+          <w:sz w:val="24"/>
+          <w:szCs w:val="24"/>
+          <w:lang w:val="en-GB"/>
+        </w:rPr>
+        <w:t>Free-standing</w:t>
+      </w:r>
+    </w:p>
+    <w:p>
+      <w:pPr>
+        <w:pStyle w:val="Odsekzoznamu"/>
+        <w:numPr>
+          <w:ilvl w:val="5"/>
+          <w:numId w:val="19"/>
+        </w:numPr>
+        <w:rPr>
+          <w:rFonts w:ascii="Times New Roman" w:hAnsi="Times New Roman" w:cs="Times New Roman"/>
+          <w:b/>
+          <w:bCs/>
+          <w:sz w:val="24"/>
+          <w:szCs w:val="24"/>
+          <w:lang w:val="en-GB"/>
+        </w:rPr>
+      </w:pPr>
+      <w:r>
+        <w:rPr>
+          <w:rFonts w:ascii="Times New Roman" w:hAnsi="Times New Roman" w:cs="Times New Roman"/>
+          <w:sz w:val="24"/>
+          <w:szCs w:val="24"/>
+          <w:lang w:val="en-GB"/>
+        </w:rPr>
+        <w:t>Steam oven</w:t>
+      </w:r>
+    </w:p>
+    <w:p>
+      <w:pPr>
+        <w:pStyle w:val="Odsekzoznamu"/>
+        <w:numPr>
+          <w:ilvl w:val="5"/>
+          <w:numId w:val="19"/>
+        </w:numPr>
+        <w:rPr>
+          <w:rFonts w:ascii="Times New Roman" w:hAnsi="Times New Roman" w:cs="Times New Roman"/>
+          <w:b/>
+          <w:bCs/>
+          <w:sz w:val="24"/>
+          <w:szCs w:val="24"/>
+          <w:lang w:val="en-GB"/>
+        </w:rPr>
+      </w:pPr>
+      <w:r>
+        <w:rPr>
+          <w:rFonts w:ascii="Times New Roman" w:hAnsi="Times New Roman" w:cs="Times New Roman"/>
+          <w:sz w:val="24"/>
+          <w:szCs w:val="24"/>
+          <w:lang w:val="en-GB"/>
+        </w:rPr>
+        <w:t>Light oven</w:t>
+      </w:r>
+    </w:p>
+    <w:p>
+      <w:pPr>
+        <w:pStyle w:val="Odsekzoznamu"/>
+        <w:numPr>
+          <w:ilvl w:val="4"/>
+          <w:numId w:val="19"/>
+        </w:numPr>
+        <w:rPr>
+          <w:rFonts w:ascii="Times New Roman" w:hAnsi="Times New Roman" w:cs="Times New Roman"/>
+          <w:b/>
+          <w:bCs/>
+          <w:sz w:val="24"/>
+          <w:szCs w:val="24"/>
+          <w:lang w:val="en-GB"/>
+        </w:rPr>
+      </w:pPr>
+      <w:r>
+        <w:rPr>
+          <w:rFonts w:ascii="Times New Roman" w:hAnsi="Times New Roman" w:cs="Times New Roman"/>
+          <w:sz w:val="24"/>
+          <w:szCs w:val="24"/>
+          <w:lang w:val="en-GB"/>
+        </w:rPr>
+        <w:t>Gas ovens are more expensive to purchase than electrical ovens, but they cost less to run</w:t>
+      </w:r>
+    </w:p>
+    <w:p>
+      <w:pPr>
+        <w:pStyle w:val="Odsekzoznamu"/>
+        <w:numPr>
+          <w:ilvl w:val="4"/>
+          <w:numId w:val="19"/>
+        </w:numPr>
+        <w:rPr>
+          <w:rFonts w:ascii="Times New Roman" w:hAnsi="Times New Roman" w:cs="Times New Roman"/>
+          <w:b/>
+          <w:bCs/>
+          <w:sz w:val="24"/>
+          <w:szCs w:val="24"/>
+          <w:lang w:val="en-GB"/>
+        </w:rPr>
+      </w:pPr>
+      <w:r>
+        <w:rPr>
+          <w:rFonts w:ascii="Times New Roman" w:hAnsi="Times New Roman" w:cs="Times New Roman"/>
+          <w:sz w:val="24"/>
+          <w:szCs w:val="24"/>
+          <w:lang w:val="en-GB"/>
+        </w:rPr>
+        <w:t>Special features:</w:t>
+      </w:r>
+    </w:p>
+    <w:p>
+      <w:pPr>
+        <w:pStyle w:val="Odsekzoznamu"/>
+        <w:numPr>
+          <w:ilvl w:val="5"/>
+          <w:numId w:val="19"/>
+        </w:numPr>
+        <w:rPr>
+          <w:rFonts w:ascii="Times New Roman" w:hAnsi="Times New Roman" w:cs="Times New Roman"/>
+          <w:b/>
+          <w:bCs/>
+          <w:sz w:val="24"/>
+          <w:szCs w:val="24"/>
+          <w:lang w:val="en-GB"/>
+        </w:rPr>
+      </w:pPr>
+      <w:r>
+        <w:rPr>
+          <w:rFonts w:ascii="Times New Roman" w:hAnsi="Times New Roman" w:cs="Times New Roman"/>
+          <w:sz w:val="24"/>
+          <w:szCs w:val="24"/>
+          <w:lang w:val="en-GB"/>
+        </w:rPr>
+        <w:t>Dehydration options</w:t>
+      </w:r>
+    </w:p>
+    <w:p>
+      <w:pPr>
+        <w:pStyle w:val="Odsekzoznamu"/>
+        <w:numPr>
+          <w:ilvl w:val="5"/>
+          <w:numId w:val="19"/>
+        </w:numPr>
+        <w:rPr>
+          <w:rFonts w:ascii="Times New Roman" w:hAnsi="Times New Roman" w:cs="Times New Roman"/>
+          <w:b/>
+          <w:bCs/>
+          <w:sz w:val="24"/>
+          <w:szCs w:val="24"/>
+          <w:lang w:val="en-GB"/>
+        </w:rPr>
+      </w:pPr>
+      <w:r>
+        <w:rPr>
+          <w:rFonts w:ascii="Times New Roman" w:hAnsi="Times New Roman" w:cs="Times New Roman"/>
+          <w:sz w:val="24"/>
+          <w:szCs w:val="24"/>
+          <w:lang w:val="en-GB"/>
+        </w:rPr>
+        <w:t>Touch screens</w:t>
+      </w:r>
+    </w:p>
+    <w:p>
+      <w:pPr>
+        <w:pStyle w:val="Odsekzoznamu"/>
+        <w:numPr>
+          <w:ilvl w:val="5"/>
+          <w:numId w:val="19"/>
+        </w:numPr>
+        <w:rPr>
+          <w:rFonts w:ascii="Times New Roman" w:hAnsi="Times New Roman" w:cs="Times New Roman"/>
+          <w:b/>
+          <w:bCs/>
+          <w:sz w:val="24"/>
+          <w:szCs w:val="24"/>
+          <w:lang w:val="en-GB"/>
+        </w:rPr>
+      </w:pPr>
+      <w:r>
+        <w:rPr>
+          <w:rFonts w:ascii="Times New Roman" w:hAnsi="Times New Roman" w:cs="Times New Roman"/>
+          <w:sz w:val="24"/>
+          <w:szCs w:val="24"/>
+          <w:lang w:val="en-GB"/>
+        </w:rPr>
+        <w:t>Speed cooking</w:t>
+      </w:r>
+    </w:p>
+    <w:p>
+      <w:pPr>
+        <w:pStyle w:val="Odsekzoznamu"/>
+        <w:numPr>
+          <w:ilvl w:val="5"/>
+          <w:numId w:val="19"/>
+        </w:numPr>
+        <w:rPr>
+          <w:rFonts w:ascii="Times New Roman" w:hAnsi="Times New Roman" w:cs="Times New Roman"/>
+          <w:b/>
+          <w:bCs/>
+          <w:sz w:val="24"/>
+          <w:szCs w:val="24"/>
+          <w:lang w:val="en-GB"/>
+        </w:rPr>
+      </w:pPr>
+      <w:r>
+        <w:rPr>
+          <w:rFonts w:ascii="Times New Roman" w:hAnsi="Times New Roman" w:cs="Times New Roman"/>
+          <w:sz w:val="24"/>
+          <w:szCs w:val="24"/>
+          <w:lang w:val="en-GB"/>
+        </w:rPr>
+        <w:t>Wireless connection</w:t>
+      </w:r>
+    </w:p>
+    <w:p>
+      <w:pPr>
+        <w:pStyle w:val="Odsekzoznamu"/>
+        <w:numPr>
+          <w:ilvl w:val="5"/>
+          <w:numId w:val="19"/>
+        </w:numPr>
+        <w:rPr>
+          <w:rFonts w:ascii="Times New Roman" w:hAnsi="Times New Roman" w:cs="Times New Roman"/>
+          <w:b/>
+          <w:bCs/>
+          <w:sz w:val="24"/>
+          <w:szCs w:val="24"/>
+          <w:lang w:val="en-GB"/>
+        </w:rPr>
+      </w:pPr>
+      <w:r>
+        <w:rPr>
+          <w:rFonts w:ascii="Times New Roman" w:hAnsi="Times New Roman" w:cs="Times New Roman"/>
+          <w:sz w:val="24"/>
+          <w:szCs w:val="24"/>
+          <w:lang w:val="en-GB"/>
+        </w:rPr>
         <w:t>Ventilation</w:t>
       </w:r>
     </w:p>
@@ -19359,6 +19853,7 @@
           <w:szCs w:val="24"/>
           <w:lang w:val="en-GB"/>
         </w:rPr>
+        <w:lastRenderedPageBreak/>
         <w:t>Dishwasher</w:t>
       </w:r>
     </w:p>
@@ -19671,7 +20166,6 @@
           <w:szCs w:val="24"/>
           <w:lang w:val="en-GB"/>
         </w:rPr>
-        <w:lastRenderedPageBreak/>
         <w:t>Special features</w:t>
       </w:r>
     </w:p>
@@ -20175,6 +20669,7 @@
           <w:szCs w:val="24"/>
           <w:lang w:val="en-GB"/>
         </w:rPr>
+        <w:lastRenderedPageBreak/>
         <w:t>Early Miele washing machine with a  mangle (probably 1930)</w:t>
       </w:r>
     </w:p>
@@ -20597,7 +21092,6 @@
           <w:szCs w:val="24"/>
           <w:lang w:val="en-GB"/>
         </w:rPr>
-        <w:lastRenderedPageBreak/>
         <w:t>Front-loading</w:t>
       </w:r>
     </w:p>
@@ -20988,6 +21482,7 @@
           <w:szCs w:val="24"/>
           <w:lang w:val="en-GB"/>
         </w:rPr>
+        <w:lastRenderedPageBreak/>
         <w:t>Vacuum cleaner</w:t>
       </w:r>
     </w:p>
@@ -21534,7 +22029,6 @@
           <w:szCs w:val="24"/>
           <w:lang w:val="en-GB"/>
         </w:rPr>
-        <w:lastRenderedPageBreak/>
         <w:t>Microwaves aren’t dangerous because she electromagnetic waves stop as soon you cut off the power and open the door, and they don’t remain in the food and make it radioactive</w:t>
       </w:r>
     </w:p>
@@ -21965,6 +22459,7 @@
           <w:szCs w:val="24"/>
           <w:lang w:val="en-GB"/>
         </w:rPr>
+        <w:lastRenderedPageBreak/>
         <w:t>Tablet</w:t>
       </w:r>
     </w:p>
@@ -22271,6 +22766,1229 @@
           <w:lang w:val="en-GB"/>
         </w:rPr>
         <w:t>The annual energy consumption</w:t>
+      </w:r>
+    </w:p>
+    <w:p>
+      <w:pPr>
+        <w:rPr>
+          <w:rFonts w:ascii="Times New Roman" w:hAnsi="Times New Roman" w:cs="Times New Roman"/>
+          <w:b/>
+          <w:bCs/>
+          <w:sz w:val="24"/>
+          <w:szCs w:val="24"/>
+          <w:lang w:val="en-GB"/>
+        </w:rPr>
+      </w:pPr>
+    </w:p>
+    <w:p>
+      <w:pPr>
+        <w:jc w:val="center"/>
+        <w:rPr>
+          <w:rFonts w:ascii="Times New Roman" w:hAnsi="Times New Roman" w:cs="Times New Roman"/>
+          <w:sz w:val="24"/>
+          <w:szCs w:val="24"/>
+          <w:lang w:val="en-GB"/>
+        </w:rPr>
+      </w:pPr>
+      <w:r>
+        <w:rPr>
+          <w:rFonts w:ascii="Times New Roman" w:hAnsi="Times New Roman" w:cs="Times New Roman"/>
+          <w:b/>
+          <w:bCs/>
+          <w:sz w:val="24"/>
+          <w:szCs w:val="24"/>
+          <w:lang w:val="en-GB"/>
+        </w:rPr>
+        <w:t>Plastics</w:t>
+      </w:r>
+    </w:p>
+    <w:p>
+      <w:pPr>
+        <w:pStyle w:val="Odsekzoznamu"/>
+        <w:numPr>
+          <w:ilvl w:val="0"/>
+          <w:numId w:val="20"/>
+        </w:numPr>
+        <w:rPr>
+          <w:rFonts w:ascii="Times New Roman" w:hAnsi="Times New Roman" w:cs="Times New Roman"/>
+          <w:sz w:val="24"/>
+          <w:szCs w:val="24"/>
+          <w:lang w:val="en-GB"/>
+        </w:rPr>
+      </w:pPr>
+      <w:r>
+        <w:rPr>
+          <w:rFonts w:ascii="Times New Roman" w:hAnsi="Times New Roman" w:cs="Times New Roman"/>
+          <w:sz w:val="24"/>
+          <w:szCs w:val="24"/>
+          <w:lang w:val="en-GB"/>
+        </w:rPr>
+        <w:t>The word comes from Greek word “plastikos” meaning capable of being shaped or moulded</w:t>
+      </w:r>
+    </w:p>
+    <w:p>
+      <w:pPr>
+        <w:pStyle w:val="Odsekzoznamu"/>
+        <w:numPr>
+          <w:ilvl w:val="0"/>
+          <w:numId w:val="20"/>
+        </w:numPr>
+        <w:rPr>
+          <w:rFonts w:ascii="Times New Roman" w:hAnsi="Times New Roman" w:cs="Times New Roman"/>
+          <w:sz w:val="24"/>
+          <w:szCs w:val="24"/>
+          <w:lang w:val="en-GB"/>
+        </w:rPr>
+      </w:pPr>
+      <w:r>
+        <w:rPr>
+          <w:rFonts w:ascii="Times New Roman" w:hAnsi="Times New Roman" w:cs="Times New Roman"/>
+          <w:sz w:val="24"/>
+          <w:szCs w:val="24"/>
+          <w:lang w:val="en-GB"/>
+        </w:rPr>
+        <w:t>Main ingredient polymers</w:t>
+      </w:r>
+    </w:p>
+    <w:p>
+      <w:pPr>
+        <w:pStyle w:val="Odsekzoznamu"/>
+        <w:numPr>
+          <w:ilvl w:val="0"/>
+          <w:numId w:val="20"/>
+        </w:numPr>
+        <w:rPr>
+          <w:rFonts w:ascii="Times New Roman" w:hAnsi="Times New Roman" w:cs="Times New Roman"/>
+          <w:sz w:val="24"/>
+          <w:szCs w:val="24"/>
+          <w:lang w:val="en-GB"/>
+        </w:rPr>
+      </w:pPr>
+      <w:r>
+        <w:rPr>
+          <w:rFonts w:ascii="Times New Roman" w:hAnsi="Times New Roman" w:cs="Times New Roman"/>
+          <w:sz w:val="24"/>
+          <w:szCs w:val="24"/>
+          <w:lang w:val="en-GB"/>
+        </w:rPr>
+        <w:t>All plastics are based on carbon, most plastics are derived from fossil fuel-based chemicals (natural gas or oil)</w:t>
+      </w:r>
+    </w:p>
+    <w:p>
+      <w:pPr>
+        <w:pStyle w:val="Odsekzoznamu"/>
+        <w:numPr>
+          <w:ilvl w:val="0"/>
+          <w:numId w:val="20"/>
+        </w:numPr>
+        <w:rPr>
+          <w:rFonts w:ascii="Times New Roman" w:hAnsi="Times New Roman" w:cs="Times New Roman"/>
+          <w:sz w:val="24"/>
+          <w:szCs w:val="24"/>
+          <w:lang w:val="en-GB"/>
+        </w:rPr>
+      </w:pPr>
+      <w:r>
+        <w:rPr>
+          <w:rFonts w:ascii="Times New Roman" w:hAnsi="Times New Roman" w:cs="Times New Roman"/>
+          <w:sz w:val="24"/>
+          <w:szCs w:val="24"/>
+          <w:lang w:val="en-GB"/>
+        </w:rPr>
+        <w:t>Properties of plastics:</w:t>
+      </w:r>
+    </w:p>
+    <w:p>
+      <w:pPr>
+        <w:pStyle w:val="Odsekzoznamu"/>
+        <w:numPr>
+          <w:ilvl w:val="1"/>
+          <w:numId w:val="20"/>
+        </w:numPr>
+        <w:rPr>
+          <w:rFonts w:ascii="Times New Roman" w:hAnsi="Times New Roman" w:cs="Times New Roman"/>
+          <w:sz w:val="24"/>
+          <w:szCs w:val="24"/>
+          <w:lang w:val="en-GB"/>
+        </w:rPr>
+      </w:pPr>
+      <w:r>
+        <w:rPr>
+          <w:rFonts w:ascii="Times New Roman" w:hAnsi="Times New Roman" w:cs="Times New Roman"/>
+          <w:sz w:val="24"/>
+          <w:szCs w:val="24"/>
+          <w:lang w:val="en-GB"/>
+        </w:rPr>
+        <w:t>Pros:</w:t>
+      </w:r>
+    </w:p>
+    <w:p>
+      <w:pPr>
+        <w:pStyle w:val="Odsekzoznamu"/>
+        <w:numPr>
+          <w:ilvl w:val="2"/>
+          <w:numId w:val="20"/>
+        </w:numPr>
+        <w:rPr>
+          <w:rFonts w:ascii="Times New Roman" w:hAnsi="Times New Roman" w:cs="Times New Roman"/>
+          <w:sz w:val="24"/>
+          <w:szCs w:val="24"/>
+          <w:lang w:val="en-GB"/>
+        </w:rPr>
+      </w:pPr>
+      <w:r>
+        <w:rPr>
+          <w:rFonts w:ascii="Times New Roman" w:hAnsi="Times New Roman" w:cs="Times New Roman"/>
+          <w:sz w:val="24"/>
+          <w:szCs w:val="24"/>
+          <w:lang w:val="en-GB"/>
+        </w:rPr>
+        <w:t>Lightweight, flexible and durable material</w:t>
+      </w:r>
+    </w:p>
+    <w:p>
+      <w:pPr>
+        <w:pStyle w:val="Odsekzoznamu"/>
+        <w:numPr>
+          <w:ilvl w:val="2"/>
+          <w:numId w:val="20"/>
+        </w:numPr>
+        <w:rPr>
+          <w:rFonts w:ascii="Times New Roman" w:hAnsi="Times New Roman" w:cs="Times New Roman"/>
+          <w:sz w:val="24"/>
+          <w:szCs w:val="24"/>
+          <w:lang w:val="en-GB"/>
+        </w:rPr>
+      </w:pPr>
+      <w:r>
+        <w:rPr>
+          <w:rFonts w:ascii="Times New Roman" w:hAnsi="Times New Roman" w:cs="Times New Roman"/>
+          <w:sz w:val="24"/>
+          <w:szCs w:val="24"/>
+          <w:lang w:val="en-GB"/>
+        </w:rPr>
+        <w:t>Non-corosive material, easily moulded</w:t>
+      </w:r>
+    </w:p>
+    <w:p>
+      <w:pPr>
+        <w:pStyle w:val="Odsekzoznamu"/>
+        <w:numPr>
+          <w:ilvl w:val="2"/>
+          <w:numId w:val="20"/>
+        </w:numPr>
+        <w:rPr>
+          <w:rFonts w:ascii="Times New Roman" w:hAnsi="Times New Roman" w:cs="Times New Roman"/>
+          <w:sz w:val="24"/>
+          <w:szCs w:val="24"/>
+          <w:lang w:val="en-GB"/>
+        </w:rPr>
+      </w:pPr>
+      <w:r>
+        <w:rPr>
+          <w:rFonts w:ascii="Times New Roman" w:hAnsi="Times New Roman" w:cs="Times New Roman"/>
+          <w:sz w:val="24"/>
+          <w:szCs w:val="24"/>
+          <w:lang w:val="en-GB"/>
+        </w:rPr>
+        <w:t>Safe and tough packaging material</w:t>
+      </w:r>
+    </w:p>
+    <w:p>
+      <w:pPr>
+        <w:pStyle w:val="Odsekzoznamu"/>
+        <w:numPr>
+          <w:ilvl w:val="2"/>
+          <w:numId w:val="20"/>
+        </w:numPr>
+        <w:rPr>
+          <w:rFonts w:ascii="Times New Roman" w:hAnsi="Times New Roman" w:cs="Times New Roman"/>
+          <w:sz w:val="24"/>
+          <w:szCs w:val="24"/>
+          <w:lang w:val="en-GB"/>
+        </w:rPr>
+      </w:pPr>
+      <w:r>
+        <w:rPr>
+          <w:rFonts w:ascii="Times New Roman" w:hAnsi="Times New Roman" w:cs="Times New Roman"/>
+          <w:sz w:val="24"/>
+          <w:szCs w:val="24"/>
+          <w:lang w:val="en-GB"/>
+        </w:rPr>
+        <w:t>Strong, non-reactive to air and water</w:t>
+      </w:r>
+    </w:p>
+    <w:p>
+      <w:pPr>
+        <w:pStyle w:val="Odsekzoznamu"/>
+        <w:numPr>
+          <w:ilvl w:val="2"/>
+          <w:numId w:val="20"/>
+        </w:numPr>
+        <w:rPr>
+          <w:rFonts w:ascii="Times New Roman" w:hAnsi="Times New Roman" w:cs="Times New Roman"/>
+          <w:sz w:val="24"/>
+          <w:szCs w:val="24"/>
+          <w:lang w:val="en-GB"/>
+        </w:rPr>
+      </w:pPr>
+      <w:r>
+        <w:rPr>
+          <w:rFonts w:ascii="Times New Roman" w:hAnsi="Times New Roman" w:cs="Times New Roman"/>
+          <w:sz w:val="24"/>
+          <w:szCs w:val="24"/>
+          <w:lang w:val="en-GB"/>
+        </w:rPr>
+        <w:t>Resistant to heat, chemicals, oil and grease</w:t>
+      </w:r>
+    </w:p>
+    <w:p>
+      <w:pPr>
+        <w:pStyle w:val="Odsekzoznamu"/>
+        <w:numPr>
+          <w:ilvl w:val="2"/>
+          <w:numId w:val="20"/>
+        </w:numPr>
+        <w:rPr>
+          <w:rFonts w:ascii="Times New Roman" w:hAnsi="Times New Roman" w:cs="Times New Roman"/>
+          <w:sz w:val="24"/>
+          <w:szCs w:val="24"/>
+          <w:lang w:val="en-GB"/>
+        </w:rPr>
+      </w:pPr>
+      <w:r>
+        <w:rPr>
+          <w:rFonts w:ascii="Times New Roman" w:hAnsi="Times New Roman" w:cs="Times New Roman"/>
+          <w:sz w:val="24"/>
+          <w:szCs w:val="24"/>
+          <w:lang w:val="en-GB"/>
+        </w:rPr>
+        <w:t>Low processing cost</w:t>
+      </w:r>
+    </w:p>
+    <w:p>
+      <w:pPr>
+        <w:pStyle w:val="Odsekzoznamu"/>
+        <w:numPr>
+          <w:ilvl w:val="2"/>
+          <w:numId w:val="20"/>
+        </w:numPr>
+        <w:rPr>
+          <w:rFonts w:ascii="Times New Roman" w:hAnsi="Times New Roman" w:cs="Times New Roman"/>
+          <w:sz w:val="24"/>
+          <w:szCs w:val="24"/>
+          <w:lang w:val="en-GB"/>
+        </w:rPr>
+      </w:pPr>
+      <w:r>
+        <w:rPr>
+          <w:rFonts w:ascii="Times New Roman" w:hAnsi="Times New Roman" w:cs="Times New Roman"/>
+          <w:sz w:val="24"/>
+          <w:szCs w:val="24"/>
+          <w:lang w:val="en-GB"/>
+        </w:rPr>
+        <w:t>Good insulation and low thermal conductivity</w:t>
+      </w:r>
+    </w:p>
+    <w:p>
+      <w:pPr>
+        <w:pStyle w:val="Odsekzoznamu"/>
+        <w:numPr>
+          <w:ilvl w:val="1"/>
+          <w:numId w:val="20"/>
+        </w:numPr>
+        <w:rPr>
+          <w:rFonts w:ascii="Times New Roman" w:hAnsi="Times New Roman" w:cs="Times New Roman"/>
+          <w:sz w:val="24"/>
+          <w:szCs w:val="24"/>
+          <w:lang w:val="en-GB"/>
+        </w:rPr>
+      </w:pPr>
+      <w:r>
+        <w:rPr>
+          <w:rFonts w:ascii="Times New Roman" w:hAnsi="Times New Roman" w:cs="Times New Roman"/>
+          <w:sz w:val="24"/>
+          <w:szCs w:val="24"/>
+          <w:lang w:val="en-GB"/>
+        </w:rPr>
+        <w:t>Cons:</w:t>
+      </w:r>
+    </w:p>
+    <w:p>
+      <w:pPr>
+        <w:pStyle w:val="Odsekzoznamu"/>
+        <w:numPr>
+          <w:ilvl w:val="2"/>
+          <w:numId w:val="20"/>
+        </w:numPr>
+        <w:rPr>
+          <w:rFonts w:ascii="Times New Roman" w:hAnsi="Times New Roman" w:cs="Times New Roman"/>
+          <w:sz w:val="24"/>
+          <w:szCs w:val="24"/>
+          <w:lang w:val="en-GB"/>
+        </w:rPr>
+      </w:pPr>
+      <w:r>
+        <w:rPr>
+          <w:rFonts w:ascii="Times New Roman" w:hAnsi="Times New Roman" w:cs="Times New Roman"/>
+          <w:sz w:val="24"/>
+          <w:szCs w:val="24"/>
+          <w:lang w:val="en-GB"/>
+        </w:rPr>
+        <w:t>Poor mechanical strength</w:t>
+      </w:r>
+    </w:p>
+    <w:p>
+      <w:pPr>
+        <w:pStyle w:val="Odsekzoznamu"/>
+        <w:numPr>
+          <w:ilvl w:val="2"/>
+          <w:numId w:val="20"/>
+        </w:numPr>
+        <w:rPr>
+          <w:rFonts w:ascii="Times New Roman" w:hAnsi="Times New Roman" w:cs="Times New Roman"/>
+          <w:sz w:val="24"/>
+          <w:szCs w:val="24"/>
+          <w:lang w:val="en-GB"/>
+        </w:rPr>
+      </w:pPr>
+      <w:r>
+        <w:rPr>
+          <w:rFonts w:ascii="Times New Roman" w:hAnsi="Times New Roman" w:cs="Times New Roman"/>
+          <w:sz w:val="24"/>
+          <w:szCs w:val="24"/>
+          <w:lang w:val="en-GB"/>
+        </w:rPr>
+        <w:t>Both the production and recycling of plastics pollute the environment</w:t>
+      </w:r>
+    </w:p>
+    <w:p>
+      <w:pPr>
+        <w:pStyle w:val="Odsekzoznamu"/>
+        <w:numPr>
+          <w:ilvl w:val="2"/>
+          <w:numId w:val="20"/>
+        </w:numPr>
+        <w:rPr>
+          <w:rFonts w:ascii="Times New Roman" w:hAnsi="Times New Roman" w:cs="Times New Roman"/>
+          <w:sz w:val="24"/>
+          <w:szCs w:val="24"/>
+          <w:lang w:val="en-GB"/>
+        </w:rPr>
+      </w:pPr>
+      <w:r>
+        <w:rPr>
+          <w:rFonts w:ascii="Times New Roman" w:hAnsi="Times New Roman" w:cs="Times New Roman"/>
+          <w:sz w:val="24"/>
+          <w:szCs w:val="24"/>
+          <w:lang w:val="en-GB"/>
+        </w:rPr>
+        <w:t>Difficult disposal after use (natural decomposition lasts very long and some are non-degradable)</w:t>
+      </w:r>
+    </w:p>
+    <w:p>
+      <w:pPr>
+        <w:pStyle w:val="Odsekzoznamu"/>
+        <w:numPr>
+          <w:ilvl w:val="2"/>
+          <w:numId w:val="20"/>
+        </w:numPr>
+        <w:rPr>
+          <w:rFonts w:ascii="Times New Roman" w:hAnsi="Times New Roman" w:cs="Times New Roman"/>
+          <w:sz w:val="24"/>
+          <w:szCs w:val="24"/>
+          <w:lang w:val="en-GB"/>
+        </w:rPr>
+      </w:pPr>
+      <w:r>
+        <w:rPr>
+          <w:rFonts w:ascii="Times New Roman" w:hAnsi="Times New Roman" w:cs="Times New Roman"/>
+          <w:sz w:val="24"/>
+          <w:szCs w:val="24"/>
+          <w:lang w:val="en-GB"/>
+        </w:rPr>
+        <w:t>Plastic materials affect water bodies like oceans, seas, lakes</w:t>
+      </w:r>
+    </w:p>
+    <w:p>
+      <w:pPr>
+        <w:pStyle w:val="Odsekzoznamu"/>
+        <w:numPr>
+          <w:ilvl w:val="2"/>
+          <w:numId w:val="20"/>
+        </w:numPr>
+        <w:rPr>
+          <w:rFonts w:ascii="Times New Roman" w:hAnsi="Times New Roman" w:cs="Times New Roman"/>
+          <w:sz w:val="24"/>
+          <w:szCs w:val="24"/>
+          <w:lang w:val="en-GB"/>
+        </w:rPr>
+      </w:pPr>
+      <w:r>
+        <w:rPr>
+          <w:rFonts w:ascii="Times New Roman" w:hAnsi="Times New Roman" w:cs="Times New Roman"/>
+          <w:sz w:val="24"/>
+          <w:szCs w:val="24"/>
+          <w:lang w:val="en-GB"/>
+        </w:rPr>
+        <w:t>Many animals consume plastic products and are dying</w:t>
+      </w:r>
+    </w:p>
+    <w:p>
+      <w:pPr>
+        <w:pStyle w:val="Odsekzoznamu"/>
+        <w:numPr>
+          <w:ilvl w:val="0"/>
+          <w:numId w:val="20"/>
+        </w:numPr>
+        <w:rPr>
+          <w:rFonts w:ascii="Times New Roman" w:hAnsi="Times New Roman" w:cs="Times New Roman"/>
+          <w:sz w:val="24"/>
+          <w:szCs w:val="24"/>
+          <w:lang w:val="en-GB"/>
+        </w:rPr>
+      </w:pPr>
+      <w:r>
+        <w:rPr>
+          <w:rFonts w:ascii="Times New Roman" w:hAnsi="Times New Roman" w:cs="Times New Roman"/>
+          <w:sz w:val="24"/>
+          <w:szCs w:val="24"/>
+          <w:lang w:val="en-GB"/>
+        </w:rPr>
+        <w:t>Classification of plastics</w:t>
+      </w:r>
+    </w:p>
+    <w:p>
+      <w:pPr>
+        <w:pStyle w:val="Odsekzoznamu"/>
+        <w:numPr>
+          <w:ilvl w:val="1"/>
+          <w:numId w:val="20"/>
+        </w:numPr>
+        <w:rPr>
+          <w:rFonts w:ascii="Times New Roman" w:hAnsi="Times New Roman" w:cs="Times New Roman"/>
+          <w:sz w:val="24"/>
+          <w:szCs w:val="24"/>
+          <w:lang w:val="en-GB"/>
+        </w:rPr>
+      </w:pPr>
+      <w:r>
+        <w:rPr>
+          <w:rFonts w:ascii="Times New Roman" w:hAnsi="Times New Roman" w:cs="Times New Roman"/>
+          <w:sz w:val="24"/>
+          <w:szCs w:val="24"/>
+          <w:lang w:val="en-GB"/>
+        </w:rPr>
+        <w:t>By their behavior in the manufacturing process:</w:t>
+      </w:r>
+    </w:p>
+    <w:p>
+      <w:pPr>
+        <w:pStyle w:val="Odsekzoznamu"/>
+        <w:numPr>
+          <w:ilvl w:val="2"/>
+          <w:numId w:val="20"/>
+        </w:numPr>
+        <w:rPr>
+          <w:rFonts w:ascii="Times New Roman" w:hAnsi="Times New Roman" w:cs="Times New Roman"/>
+          <w:sz w:val="24"/>
+          <w:szCs w:val="24"/>
+          <w:lang w:val="en-GB"/>
+        </w:rPr>
+      </w:pPr>
+      <w:r>
+        <w:rPr>
+          <w:rFonts w:ascii="Times New Roman" w:hAnsi="Times New Roman" w:cs="Times New Roman"/>
+          <w:sz w:val="24"/>
+          <w:szCs w:val="24"/>
+          <w:lang w:val="en-GB"/>
+        </w:rPr>
+        <w:t>Thermoplastics:</w:t>
+      </w:r>
+    </w:p>
+    <w:p>
+      <w:pPr>
+        <w:pStyle w:val="Odsekzoznamu"/>
+        <w:numPr>
+          <w:ilvl w:val="3"/>
+          <w:numId w:val="20"/>
+        </w:numPr>
+        <w:rPr>
+          <w:rFonts w:ascii="Times New Roman" w:hAnsi="Times New Roman" w:cs="Times New Roman"/>
+          <w:sz w:val="24"/>
+          <w:szCs w:val="24"/>
+          <w:lang w:val="en-GB"/>
+        </w:rPr>
+      </w:pPr>
+      <w:r>
+        <w:rPr>
+          <w:rFonts w:ascii="Times New Roman" w:hAnsi="Times New Roman" w:cs="Times New Roman"/>
+          <w:sz w:val="24"/>
+          <w:szCs w:val="24"/>
+          <w:lang w:val="en-GB"/>
+        </w:rPr>
+        <w:t>Do not undergo a chemical change in their compostition when heated, can mould several times</w:t>
+      </w:r>
+    </w:p>
+    <w:p>
+      <w:pPr>
+        <w:pStyle w:val="Odsekzoznamu"/>
+        <w:numPr>
+          <w:ilvl w:val="3"/>
+          <w:numId w:val="20"/>
+        </w:numPr>
+        <w:rPr>
+          <w:rFonts w:ascii="Times New Roman" w:hAnsi="Times New Roman" w:cs="Times New Roman"/>
+          <w:sz w:val="24"/>
+          <w:szCs w:val="24"/>
+          <w:lang w:val="en-GB"/>
+        </w:rPr>
+      </w:pPr>
+      <w:r>
+        <w:rPr>
+          <w:rFonts w:ascii="Times New Roman" w:hAnsi="Times New Roman" w:cs="Times New Roman"/>
+          <w:sz w:val="24"/>
+          <w:szCs w:val="24"/>
+          <w:lang w:val="en-GB"/>
+        </w:rPr>
+        <w:t>Example: PP, PE, PVS and PS</w:t>
+      </w:r>
+    </w:p>
+    <w:p>
+      <w:pPr>
+        <w:pStyle w:val="Odsekzoznamu"/>
+        <w:numPr>
+          <w:ilvl w:val="2"/>
+          <w:numId w:val="20"/>
+        </w:numPr>
+        <w:rPr>
+          <w:rFonts w:ascii="Times New Roman" w:hAnsi="Times New Roman" w:cs="Times New Roman"/>
+          <w:sz w:val="24"/>
+          <w:szCs w:val="24"/>
+          <w:lang w:val="en-GB"/>
+        </w:rPr>
+      </w:pPr>
+      <w:r>
+        <w:rPr>
+          <w:rFonts w:ascii="Times New Roman" w:hAnsi="Times New Roman" w:cs="Times New Roman"/>
+          <w:sz w:val="24"/>
+          <w:szCs w:val="24"/>
+          <w:lang w:val="en-GB"/>
+        </w:rPr>
+        <w:t>Thermosets:</w:t>
+      </w:r>
+    </w:p>
+    <w:p>
+      <w:pPr>
+        <w:pStyle w:val="Odsekzoznamu"/>
+        <w:numPr>
+          <w:ilvl w:val="3"/>
+          <w:numId w:val="20"/>
+        </w:numPr>
+        <w:rPr>
+          <w:rFonts w:ascii="Times New Roman" w:hAnsi="Times New Roman" w:cs="Times New Roman"/>
+          <w:sz w:val="24"/>
+          <w:szCs w:val="24"/>
+          <w:lang w:val="en-GB"/>
+        </w:rPr>
+      </w:pPr>
+      <w:r>
+        <w:rPr>
+          <w:rFonts w:ascii="Times New Roman" w:hAnsi="Times New Roman" w:cs="Times New Roman"/>
+          <w:sz w:val="24"/>
+          <w:szCs w:val="24"/>
+          <w:lang w:val="en-GB"/>
+        </w:rPr>
+        <w:lastRenderedPageBreak/>
+        <w:t>Can melr and mould into any shape only once, they cannot be returned  to their original state</w:t>
+      </w:r>
+    </w:p>
+    <w:p>
+      <w:pPr>
+        <w:pStyle w:val="Odsekzoznamu"/>
+        <w:numPr>
+          <w:ilvl w:val="3"/>
+          <w:numId w:val="20"/>
+        </w:numPr>
+        <w:rPr>
+          <w:rFonts w:ascii="Times New Roman" w:hAnsi="Times New Roman" w:cs="Times New Roman"/>
+          <w:sz w:val="24"/>
+          <w:szCs w:val="24"/>
+          <w:lang w:val="en-GB"/>
+        </w:rPr>
+      </w:pPr>
+      <w:r>
+        <w:rPr>
+          <w:rFonts w:ascii="Times New Roman" w:hAnsi="Times New Roman" w:cs="Times New Roman"/>
+          <w:sz w:val="24"/>
+          <w:szCs w:val="24"/>
+          <w:lang w:val="en-GB"/>
+        </w:rPr>
+        <w:t>Example: Rubber, acrylic, silicone</w:t>
+      </w:r>
+    </w:p>
+    <w:p>
+      <w:pPr>
+        <w:pStyle w:val="Odsekzoznamu"/>
+        <w:numPr>
+          <w:ilvl w:val="1"/>
+          <w:numId w:val="20"/>
+        </w:numPr>
+        <w:rPr>
+          <w:rFonts w:ascii="Times New Roman" w:hAnsi="Times New Roman" w:cs="Times New Roman"/>
+          <w:sz w:val="24"/>
+          <w:szCs w:val="24"/>
+          <w:lang w:val="en-GB"/>
+        </w:rPr>
+      </w:pPr>
+      <w:r>
+        <w:rPr>
+          <w:rFonts w:ascii="Times New Roman" w:hAnsi="Times New Roman" w:cs="Times New Roman"/>
+          <w:sz w:val="24"/>
+          <w:szCs w:val="24"/>
+          <w:lang w:val="en-GB"/>
+        </w:rPr>
+        <w:t>Commodity plastics:</w:t>
+      </w:r>
+    </w:p>
+    <w:p>
+      <w:pPr>
+        <w:pStyle w:val="Odsekzoznamu"/>
+        <w:numPr>
+          <w:ilvl w:val="2"/>
+          <w:numId w:val="20"/>
+        </w:numPr>
+        <w:rPr>
+          <w:rFonts w:ascii="Times New Roman" w:hAnsi="Times New Roman" w:cs="Times New Roman"/>
+          <w:sz w:val="24"/>
+          <w:szCs w:val="24"/>
+          <w:lang w:val="en-GB"/>
+        </w:rPr>
+      </w:pPr>
+      <w:r>
+        <w:rPr>
+          <w:rFonts w:ascii="Times New Roman" w:hAnsi="Times New Roman" w:cs="Times New Roman"/>
+          <w:sz w:val="24"/>
+          <w:szCs w:val="24"/>
+          <w:lang w:val="en-GB"/>
+        </w:rPr>
+        <w:t xml:space="preserve">Six major types </w:t>
+      </w:r>
+    </w:p>
+    <w:p>
+      <w:pPr>
+        <w:pStyle w:val="Odsekzoznamu"/>
+        <w:numPr>
+          <w:ilvl w:val="2"/>
+          <w:numId w:val="20"/>
+        </w:numPr>
+        <w:rPr>
+          <w:rFonts w:ascii="Times New Roman" w:hAnsi="Times New Roman" w:cs="Times New Roman"/>
+          <w:sz w:val="24"/>
+          <w:szCs w:val="24"/>
+          <w:lang w:val="en-GB"/>
+        </w:rPr>
+      </w:pPr>
+      <w:r>
+        <w:rPr>
+          <w:rFonts w:ascii="Times New Roman" w:hAnsi="Times New Roman" w:cs="Times New Roman"/>
+          <w:sz w:val="24"/>
+          <w:szCs w:val="24"/>
+          <w:lang w:val="en-GB"/>
+        </w:rPr>
+        <w:t>They are masked with a triangle of 3 “chasing” arrows, with a number giving the plastic type (3 parts of recycling process – Collection, remanufacturing and resale)</w:t>
+      </w:r>
+    </w:p>
+    <w:p>
+      <w:pPr>
+        <w:pStyle w:val="Odsekzoznamu"/>
+        <w:numPr>
+          <w:ilvl w:val="0"/>
+          <w:numId w:val="22"/>
+        </w:numPr>
+        <w:rPr>
+          <w:rFonts w:ascii="Times New Roman" w:hAnsi="Times New Roman" w:cs="Times New Roman"/>
+          <w:sz w:val="24"/>
+          <w:szCs w:val="24"/>
+          <w:lang w:val="en-GB"/>
+        </w:rPr>
+      </w:pPr>
+      <w:r>
+        <w:rPr>
+          <w:rFonts w:ascii="Times New Roman" w:hAnsi="Times New Roman" w:cs="Times New Roman"/>
+          <w:sz w:val="24"/>
+          <w:szCs w:val="24"/>
+          <w:lang w:val="en-GB"/>
+        </w:rPr>
+        <w:t>PET (PETE) – polyethylene terephthalate</w:t>
+      </w:r>
+    </w:p>
+    <w:p>
+      <w:pPr>
+        <w:pStyle w:val="Odsekzoznamu"/>
+        <w:numPr>
+          <w:ilvl w:val="3"/>
+          <w:numId w:val="20"/>
+        </w:numPr>
+        <w:rPr>
+          <w:rFonts w:ascii="Times New Roman" w:hAnsi="Times New Roman" w:cs="Times New Roman"/>
+          <w:sz w:val="24"/>
+          <w:szCs w:val="24"/>
+          <w:lang w:val="en-GB"/>
+        </w:rPr>
+      </w:pPr>
+      <w:r>
+        <w:rPr>
+          <w:rFonts w:ascii="Times New Roman" w:hAnsi="Times New Roman" w:cs="Times New Roman"/>
+          <w:sz w:val="24"/>
+          <w:szCs w:val="24"/>
+          <w:lang w:val="en-GB"/>
+        </w:rPr>
+        <w:t>Use: soda bottles, water bottles, polyester film, containers for food, jars, fibre for clothing</w:t>
+      </w:r>
+    </w:p>
+    <w:p>
+      <w:pPr>
+        <w:pStyle w:val="Odsekzoznamu"/>
+        <w:numPr>
+          <w:ilvl w:val="3"/>
+          <w:numId w:val="20"/>
+        </w:numPr>
+        <w:rPr>
+          <w:rFonts w:ascii="Times New Roman" w:hAnsi="Times New Roman" w:cs="Times New Roman"/>
+          <w:sz w:val="24"/>
+          <w:szCs w:val="24"/>
+          <w:lang w:val="en-GB"/>
+        </w:rPr>
+      </w:pPr>
+      <w:r>
+        <w:rPr>
+          <w:rFonts w:ascii="Times New Roman" w:hAnsi="Times New Roman" w:cs="Times New Roman"/>
+          <w:sz w:val="24"/>
+          <w:szCs w:val="24"/>
+          <w:lang w:val="en-GB"/>
+        </w:rPr>
+        <w:t>Recycled: Commonly – into fleece, fiber, bags, furniture, carpets</w:t>
+      </w:r>
+    </w:p>
+    <w:p>
+      <w:pPr>
+        <w:pStyle w:val="Odsekzoznamu"/>
+        <w:numPr>
+          <w:ilvl w:val="0"/>
+          <w:numId w:val="22"/>
+        </w:numPr>
+        <w:rPr>
+          <w:rFonts w:ascii="Times New Roman" w:hAnsi="Times New Roman" w:cs="Times New Roman"/>
+          <w:sz w:val="24"/>
+          <w:szCs w:val="24"/>
+          <w:lang w:val="en-GB"/>
+        </w:rPr>
+      </w:pPr>
+      <w:r>
+        <w:rPr>
+          <w:rFonts w:ascii="Times New Roman" w:hAnsi="Times New Roman" w:cs="Times New Roman"/>
+          <w:sz w:val="24"/>
+          <w:szCs w:val="24"/>
+          <w:lang w:val="en-GB"/>
+        </w:rPr>
+        <w:t>HDPE – high-density polyethylene</w:t>
+      </w:r>
+    </w:p>
+    <w:p>
+      <w:pPr>
+        <w:pStyle w:val="Odsekzoznamu"/>
+        <w:numPr>
+          <w:ilvl w:val="0"/>
+          <w:numId w:val="23"/>
+        </w:numPr>
+        <w:rPr>
+          <w:rFonts w:ascii="Times New Roman" w:hAnsi="Times New Roman" w:cs="Times New Roman"/>
+          <w:sz w:val="24"/>
+          <w:szCs w:val="24"/>
+          <w:lang w:val="en-GB"/>
+        </w:rPr>
+      </w:pPr>
+      <w:r>
+        <w:rPr>
+          <w:rFonts w:ascii="Times New Roman" w:hAnsi="Times New Roman" w:cs="Times New Roman"/>
+          <w:sz w:val="24"/>
+          <w:szCs w:val="24"/>
+          <w:lang w:val="en-GB"/>
+        </w:rPr>
+        <w:t>Use: detergent containers, plastic bottles, piping for water and sewer, snowboards, boats</w:t>
+      </w:r>
+    </w:p>
+    <w:p>
+      <w:pPr>
+        <w:pStyle w:val="Odsekzoznamu"/>
+        <w:numPr>
+          <w:ilvl w:val="0"/>
+          <w:numId w:val="23"/>
+        </w:numPr>
+        <w:rPr>
+          <w:rFonts w:ascii="Times New Roman" w:hAnsi="Times New Roman" w:cs="Times New Roman"/>
+          <w:sz w:val="24"/>
+          <w:szCs w:val="24"/>
+          <w:lang w:val="en-GB"/>
+        </w:rPr>
+      </w:pPr>
+      <w:r>
+        <w:rPr>
+          <w:rFonts w:ascii="Times New Roman" w:hAnsi="Times New Roman" w:cs="Times New Roman"/>
+          <w:sz w:val="24"/>
+          <w:szCs w:val="24"/>
+          <w:lang w:val="en-GB"/>
+        </w:rPr>
+        <w:t>Recycled: Commonly – into detergant/oil bottles, pens, floor tile, drainage pipe</w:t>
+      </w:r>
+    </w:p>
+    <w:p>
+      <w:pPr>
+        <w:pStyle w:val="Odsekzoznamu"/>
+        <w:numPr>
+          <w:ilvl w:val="0"/>
+          <w:numId w:val="22"/>
+        </w:numPr>
+        <w:rPr>
+          <w:rFonts w:ascii="Times New Roman" w:hAnsi="Times New Roman" w:cs="Times New Roman"/>
+          <w:sz w:val="24"/>
+          <w:szCs w:val="24"/>
+          <w:lang w:val="en-GB"/>
+        </w:rPr>
+      </w:pPr>
+      <w:r>
+        <w:rPr>
+          <w:rFonts w:ascii="Times New Roman" w:hAnsi="Times New Roman" w:cs="Times New Roman"/>
+          <w:sz w:val="24"/>
+          <w:szCs w:val="24"/>
+          <w:lang w:val="en-GB"/>
+        </w:rPr>
+        <w:t>PVC – polyvinyl chloride</w:t>
+      </w:r>
+    </w:p>
+    <w:p>
+      <w:pPr>
+        <w:pStyle w:val="Odsekzoznamu"/>
+        <w:numPr>
+          <w:ilvl w:val="1"/>
+          <w:numId w:val="22"/>
+        </w:numPr>
+        <w:rPr>
+          <w:rFonts w:ascii="Times New Roman" w:hAnsi="Times New Roman" w:cs="Times New Roman"/>
+          <w:sz w:val="24"/>
+          <w:szCs w:val="24"/>
+          <w:lang w:val="en-GB"/>
+        </w:rPr>
+      </w:pPr>
+      <w:r>
+        <w:rPr>
+          <w:rFonts w:ascii="Times New Roman" w:hAnsi="Times New Roman" w:cs="Times New Roman"/>
+          <w:sz w:val="24"/>
+          <w:szCs w:val="24"/>
+          <w:lang w:val="en-GB"/>
+        </w:rPr>
+        <w:t>Use: Window frames, plumbing products</w:t>
+      </w:r>
+      <w:r>
+        <w:rPr>
+          <w:rFonts w:ascii="Times New Roman" w:hAnsi="Times New Roman" w:cs="Times New Roman"/>
+          <w:sz w:val="24"/>
+          <w:szCs w:val="24"/>
+          <w:lang w:val="en-GB"/>
+        </w:rPr>
+        <w:t>, electrical cable insulation, clothing, medical tubing</w:t>
+      </w:r>
+    </w:p>
+    <w:p>
+      <w:pPr>
+        <w:pStyle w:val="Odsekzoznamu"/>
+        <w:numPr>
+          <w:ilvl w:val="1"/>
+          <w:numId w:val="22"/>
+        </w:numPr>
+        <w:rPr>
+          <w:rFonts w:ascii="Times New Roman" w:hAnsi="Times New Roman" w:cs="Times New Roman"/>
+          <w:sz w:val="24"/>
+          <w:szCs w:val="24"/>
+          <w:lang w:val="en-GB"/>
+        </w:rPr>
+      </w:pPr>
+      <w:r>
+        <w:rPr>
+          <w:rFonts w:ascii="Times New Roman" w:hAnsi="Times New Roman" w:cs="Times New Roman"/>
+          <w:sz w:val="24"/>
+          <w:szCs w:val="24"/>
+          <w:lang w:val="en-GB"/>
+        </w:rPr>
+        <w:t>Recycled: Rarely</w:t>
+      </w:r>
+      <w:r>
+        <w:rPr>
+          <w:rFonts w:ascii="Times New Roman" w:hAnsi="Times New Roman" w:cs="Times New Roman"/>
+          <w:sz w:val="24"/>
+          <w:szCs w:val="24"/>
+          <w:lang w:val="en-GB"/>
+        </w:rPr>
+        <w:t xml:space="preserve"> – never burn PVC</w:t>
+      </w:r>
+    </w:p>
+    <w:p>
+      <w:pPr>
+        <w:pStyle w:val="Odsekzoznamu"/>
+        <w:numPr>
+          <w:ilvl w:val="0"/>
+          <w:numId w:val="22"/>
+        </w:numPr>
+        <w:rPr>
+          <w:rFonts w:ascii="Times New Roman" w:hAnsi="Times New Roman" w:cs="Times New Roman"/>
+          <w:sz w:val="24"/>
+          <w:szCs w:val="24"/>
+          <w:lang w:val="en-GB"/>
+        </w:rPr>
+      </w:pPr>
+      <w:r>
+        <w:rPr>
+          <w:rFonts w:ascii="Times New Roman" w:hAnsi="Times New Roman" w:cs="Times New Roman"/>
+          <w:sz w:val="24"/>
+          <w:szCs w:val="24"/>
+          <w:lang w:val="en-GB"/>
+        </w:rPr>
+        <w:t>LDPE – low-density polyethylene</w:t>
+      </w:r>
+    </w:p>
+    <w:p>
+      <w:pPr>
+        <w:pStyle w:val="Odsekzoznamu"/>
+        <w:numPr>
+          <w:ilvl w:val="1"/>
+          <w:numId w:val="22"/>
+        </w:numPr>
+        <w:rPr>
+          <w:rFonts w:ascii="Times New Roman" w:hAnsi="Times New Roman" w:cs="Times New Roman"/>
+          <w:sz w:val="24"/>
+          <w:szCs w:val="24"/>
+          <w:lang w:val="en-GB"/>
+        </w:rPr>
+      </w:pPr>
+      <w:r>
+        <w:rPr>
+          <w:rFonts w:ascii="Times New Roman" w:hAnsi="Times New Roman" w:cs="Times New Roman"/>
+          <w:sz w:val="24"/>
+          <w:szCs w:val="24"/>
+          <w:lang w:val="en-GB"/>
+        </w:rPr>
+        <w:t>Use: Shopping bags, plastic bags, clear food containers, disposable packaging</w:t>
+      </w:r>
+    </w:p>
+    <w:p>
+      <w:pPr>
+        <w:pStyle w:val="Odsekzoznamu"/>
+        <w:numPr>
+          <w:ilvl w:val="1"/>
+          <w:numId w:val="22"/>
+        </w:numPr>
+        <w:rPr>
+          <w:rFonts w:ascii="Times New Roman" w:hAnsi="Times New Roman" w:cs="Times New Roman"/>
+          <w:sz w:val="24"/>
+          <w:szCs w:val="24"/>
+          <w:lang w:val="en-GB"/>
+        </w:rPr>
+      </w:pPr>
+      <w:r>
+        <w:rPr>
+          <w:rFonts w:ascii="Times New Roman" w:hAnsi="Times New Roman" w:cs="Times New Roman"/>
+          <w:sz w:val="24"/>
+          <w:szCs w:val="24"/>
+          <w:lang w:val="en-GB"/>
+        </w:rPr>
+        <w:t>Recycled: Sometimes – into trash bind and cans, compost bins</w:t>
+      </w:r>
+    </w:p>
+    <w:p>
+      <w:pPr>
+        <w:pStyle w:val="Odsekzoznamu"/>
+        <w:numPr>
+          <w:ilvl w:val="0"/>
+          <w:numId w:val="22"/>
+        </w:numPr>
+        <w:rPr>
+          <w:rFonts w:ascii="Times New Roman" w:hAnsi="Times New Roman" w:cs="Times New Roman"/>
+          <w:sz w:val="24"/>
+          <w:szCs w:val="24"/>
+          <w:lang w:val="en-GB"/>
+        </w:rPr>
+      </w:pPr>
+      <w:r>
+        <w:rPr>
+          <w:rFonts w:ascii="Times New Roman" w:hAnsi="Times New Roman" w:cs="Times New Roman"/>
+          <w:sz w:val="24"/>
+          <w:szCs w:val="24"/>
+          <w:lang w:val="en-GB"/>
+        </w:rPr>
+        <w:t>PP – polypropylene</w:t>
+      </w:r>
+    </w:p>
+    <w:p>
+      <w:pPr>
+        <w:pStyle w:val="Odsekzoznamu"/>
+        <w:numPr>
+          <w:ilvl w:val="1"/>
+          <w:numId w:val="22"/>
+        </w:numPr>
+        <w:rPr>
+          <w:rFonts w:ascii="Times New Roman" w:hAnsi="Times New Roman" w:cs="Times New Roman"/>
+          <w:sz w:val="24"/>
+          <w:szCs w:val="24"/>
+          <w:lang w:val="en-GB"/>
+        </w:rPr>
+      </w:pPr>
+      <w:r>
+        <w:rPr>
+          <w:rFonts w:ascii="Times New Roman" w:hAnsi="Times New Roman" w:cs="Times New Roman"/>
+          <w:sz w:val="24"/>
+          <w:szCs w:val="24"/>
+          <w:lang w:val="en-GB"/>
+        </w:rPr>
+        <w:t>Use: laboratory equipment, automotive parts, medical devices, food containers</w:t>
+      </w:r>
+    </w:p>
+    <w:p>
+      <w:pPr>
+        <w:pStyle w:val="Odsekzoznamu"/>
+        <w:numPr>
+          <w:ilvl w:val="1"/>
+          <w:numId w:val="22"/>
+        </w:numPr>
+        <w:rPr>
+          <w:rFonts w:ascii="Times New Roman" w:hAnsi="Times New Roman" w:cs="Times New Roman"/>
+          <w:sz w:val="24"/>
+          <w:szCs w:val="24"/>
+          <w:lang w:val="en-GB"/>
+        </w:rPr>
+      </w:pPr>
+      <w:r>
+        <w:rPr>
+          <w:rFonts w:ascii="Times New Roman" w:hAnsi="Times New Roman" w:cs="Times New Roman"/>
+          <w:sz w:val="24"/>
+          <w:szCs w:val="24"/>
+          <w:lang w:val="en-GB"/>
+        </w:rPr>
+        <w:t>Recycled: Sometimes – into brooms, brushes, pallets, trays</w:t>
+      </w:r>
+    </w:p>
+    <w:p>
+      <w:pPr>
+        <w:pStyle w:val="Odsekzoznamu"/>
+        <w:numPr>
+          <w:ilvl w:val="0"/>
+          <w:numId w:val="22"/>
+        </w:numPr>
+        <w:rPr>
+          <w:rFonts w:ascii="Times New Roman" w:hAnsi="Times New Roman" w:cs="Times New Roman"/>
+          <w:sz w:val="24"/>
+          <w:szCs w:val="24"/>
+          <w:lang w:val="en-GB"/>
+        </w:rPr>
+      </w:pPr>
+      <w:r>
+        <w:rPr>
+          <w:rFonts w:ascii="Times New Roman" w:hAnsi="Times New Roman" w:cs="Times New Roman"/>
+          <w:sz w:val="24"/>
+          <w:szCs w:val="24"/>
+          <w:lang w:val="en-GB"/>
+        </w:rPr>
+        <w:t xml:space="preserve">PS </w:t>
+      </w:r>
+      <w:r>
+        <w:rPr>
+          <w:rFonts w:ascii="Times New Roman" w:hAnsi="Times New Roman" w:cs="Times New Roman"/>
+          <w:sz w:val="24"/>
+          <w:szCs w:val="24"/>
+          <w:lang w:val="en-GB"/>
+        </w:rPr>
+        <w:t>–</w:t>
+      </w:r>
+      <w:r>
+        <w:rPr>
+          <w:rFonts w:ascii="Times New Roman" w:hAnsi="Times New Roman" w:cs="Times New Roman"/>
+          <w:sz w:val="24"/>
+          <w:szCs w:val="24"/>
+          <w:lang w:val="en-GB"/>
+        </w:rPr>
+        <w:t xml:space="preserve"> polystyrene</w:t>
+      </w:r>
+    </w:p>
+    <w:p>
+      <w:pPr>
+        <w:pStyle w:val="Odsekzoznamu"/>
+        <w:numPr>
+          <w:ilvl w:val="1"/>
+          <w:numId w:val="22"/>
+        </w:numPr>
+        <w:rPr>
+          <w:rFonts w:ascii="Times New Roman" w:hAnsi="Times New Roman" w:cs="Times New Roman"/>
+          <w:sz w:val="24"/>
+          <w:szCs w:val="24"/>
+          <w:lang w:val="en-GB"/>
+        </w:rPr>
+      </w:pPr>
+      <w:r>
+        <w:rPr>
+          <w:rFonts w:ascii="Times New Roman" w:hAnsi="Times New Roman" w:cs="Times New Roman"/>
+          <w:sz w:val="24"/>
+          <w:szCs w:val="24"/>
+          <w:lang w:val="en-GB"/>
+        </w:rPr>
+        <w:t>Use: CD and DVD cases, packing peanuts, single-use disposable cutlary trays</w:t>
+      </w:r>
+    </w:p>
+    <w:p>
+      <w:pPr>
+        <w:pStyle w:val="Odsekzoznamu"/>
+        <w:numPr>
+          <w:ilvl w:val="0"/>
+          <w:numId w:val="22"/>
+        </w:numPr>
+        <w:rPr>
+          <w:rFonts w:ascii="Times New Roman" w:hAnsi="Times New Roman" w:cs="Times New Roman"/>
+          <w:sz w:val="24"/>
+          <w:szCs w:val="24"/>
+          <w:lang w:val="en-GB"/>
+        </w:rPr>
+      </w:pPr>
+      <w:r>
+        <w:rPr>
+          <w:rFonts w:ascii="Times New Roman" w:hAnsi="Times New Roman" w:cs="Times New Roman"/>
+          <w:sz w:val="24"/>
+          <w:szCs w:val="24"/>
+          <w:lang w:val="en-GB"/>
+        </w:rPr>
+        <w:t>Other types (PUR, PES, ABS)</w:t>
+      </w:r>
+    </w:p>
+    <w:p>
+      <w:pPr>
+        <w:pStyle w:val="Odsekzoznamu"/>
+        <w:numPr>
+          <w:ilvl w:val="1"/>
+          <w:numId w:val="22"/>
+        </w:numPr>
+        <w:rPr>
+          <w:rFonts w:ascii="Times New Roman" w:hAnsi="Times New Roman" w:cs="Times New Roman"/>
+          <w:sz w:val="24"/>
+          <w:szCs w:val="24"/>
+          <w:lang w:val="en-GB"/>
+        </w:rPr>
+      </w:pPr>
+      <w:r>
+        <w:rPr>
+          <w:rFonts w:ascii="Times New Roman" w:hAnsi="Times New Roman" w:cs="Times New Roman"/>
+          <w:sz w:val="24"/>
+          <w:szCs w:val="24"/>
+          <w:lang w:val="en-GB"/>
+        </w:rPr>
+        <w:t>Use: Baby feeding</w:t>
       </w:r>
     </w:p>
     <w:sectPr>
@@ -22284,8 +24002,100 @@
 </file>
 
 <file path=word/numbering.xml><?xml version="1.0" encoding="utf-8"?>
-<w:numbering xmlns:wpc="http://schemas.microsoft.com/office/word/2010/wordprocessingCanvas" xmlns:cx="http://schemas.microsoft.com/office/drawing/2014/chartex" xmlns:cx1="http://schemas.microsoft.com/office/drawing/2015/9/8/chartex" xmlns:cx2="http://schemas.microsoft.com/office/drawing/2015/10/21/chartex" xmlns:cx3="http://schemas.microsoft.com/office/drawing/2016/5/9/chartex" xmlns:cx4="http://schemas.microsoft.com/office/drawing/2016/5/10/chartex" xmlns:cx5="http://schemas.microsoft.com/office/drawing/2016/5/11/chartex" xmlns:cx6="http://schemas.microsoft.com/office/drawing/2016/5/12/chartex" xmlns:cx7="http://schemas.microsoft.com/office/drawing/2016/5/13/chartex" xmlns:cx8="http://schemas.microsoft.com/office/drawing/2016/5/14/chartex" xmlns:mc="http://schemas.openxmlformats.org/markup-compatibility/2006" xmlns:aink="http://schemas.microsoft.com/office/drawing/2016/ink" xmlns:am3d="http://schemas.microsoft.com/office/drawing/2017/model3d" xmlns:o="urn:schemas-microsoft-com:office:office" xmlns:oel="http://schemas.microsoft.com/office/2019/extlst" xmlns:r="http://schemas.openxmlformats.org/officeDocument/2006/relationships" xmlns:m="http://schemas.openxmlformats.org/officeDocument/2006/math" xmlns:v="urn:schemas-microsoft-com:vml" xmlns:wp14="http://schemas.microsoft.com/office/word/2010/wordprocessingDrawing" xmlns:wp="http://schemas.openxmlformats.org/drawingml/2006/wordprocessingDrawing" xmlns:w10="urn:schemas-microsoft-com:office:word" xmlns:w="http://schemas.openxmlformats.org/wordprocessingml/2006/main" xmlns:w14="http://schemas.microsoft.com/office/word/2010/wordml" xmlns:w15="http://schemas.microsoft.com/office/word/2012/wordml" xmlns:w16cex="http://schemas.microsoft.com/office/word/2018/wordml/cex" xmlns:w16cid="http://schemas.microsoft.com/office/word/2016/wordml/cid" xmlns:w16="http://schemas.microsoft.com/office/word/2018/wordml" xmlns:w16sdtdh="http://schemas.microsoft.com/office/word/2020/wordml/sdtdatahash" xmlns:w16se="http://schemas.microsoft.com/office/word/2015/wordml/symex" xmlns:wpg="http://schemas.microsoft.com/office/word/2010/wordprocessingGroup" xmlns:wpi="http://schemas.microsoft.com/office/word/2010/wordprocessingInk" xmlns:wne="http://schemas.microsoft.com/office/word/2006/wordml" xmlns:wps="http://schemas.microsoft.com/office/word/2010/wordprocessingShape" mc:Ignorable="w14 w15 w16se w16cid w16 w16cex w16sdtdh wp14">
+<w:numbering xmlns:wpc="http://schemas.microsoft.com/office/word/2010/wordprocessingCanvas" xmlns:cx="http://schemas.microsoft.com/office/drawing/2014/chartex" xmlns:cx1="http://schemas.microsoft.com/office/drawing/2015/9/8/chartex" xmlns:cx2="http://schemas.microsoft.com/office/drawing/2015/10/21/chartex" xmlns:cx3="http://schemas.microsoft.com/office/drawing/2016/5/9/chartex" xmlns:cx4="http://schemas.microsoft.com/office/drawing/2016/5/10/chartex" xmlns:cx5="http://schemas.microsoft.com/office/drawing/2016/5/11/chartex" xmlns:cx6="http://schemas.microsoft.com/office/drawing/2016/5/12/chartex" xmlns:cx7="http://schemas.microsoft.com/office/drawing/2016/5/13/chartex" xmlns:cx8="http://schemas.microsoft.com/office/drawing/2016/5/14/chartex" xmlns:mc="http://schemas.openxmlformats.org/markup-compatibility/2006" xmlns:aink="http://schemas.microsoft.com/office/drawing/2016/ink" xmlns:am3d="http://schemas.microsoft.com/office/drawing/2017/model3d" xmlns:o="urn:schemas-microsoft-com:office:office" xmlns:oel="http://schemas.microsoft.com/office/2019/extlst" xmlns:r="http://schemas.openxmlformats.org/officeDocument/2006/relationships" xmlns:m="http://schemas.openxmlformats.org/officeDocument/2006/math" xmlns:v="urn:schemas-microsoft-com:vml" xmlns:wp14="http://schemas.microsoft.com/office/word/2010/wordprocessingDrawing" xmlns:wp="http://schemas.openxmlformats.org/drawingml/2006/wordprocessingDrawing" xmlns:w10="urn:schemas-microsoft-com:office:word" xmlns:w="http://schemas.openxmlformats.org/wordprocessingml/2006/main" xmlns:w14="http://schemas.microsoft.com/office/word/2010/wordml" xmlns:w15="http://schemas.microsoft.com/office/word/2012/wordml" xmlns:w16cex="http://schemas.microsoft.com/office/word/2018/wordml/cex" xmlns:w16cid="http://schemas.microsoft.com/office/word/2016/wordml/cid" xmlns:w16="http://schemas.microsoft.com/office/word/2018/wordml" xmlns:w16du="http://schemas.microsoft.com/office/word/2023/wordml/word16du" xmlns:w16sdtdh="http://schemas.microsoft.com/office/word/2020/wordml/sdtdatahash" xmlns:w16se="http://schemas.microsoft.com/office/word/2015/wordml/symex" xmlns:wpg="http://schemas.microsoft.com/office/word/2010/wordprocessingGroup" xmlns:wpi="http://schemas.microsoft.com/office/word/2010/wordprocessingInk" xmlns:wne="http://schemas.microsoft.com/office/word/2006/wordml" xmlns:wps="http://schemas.microsoft.com/office/word/2010/wordprocessingShape" mc:Ignorable="w14 w15 w16se w16cid w16 w16cex w16sdtdh w16du wp14">
   <w:abstractNum w:abstractNumId="0" w15:restartNumberingAfterBreak="0">
+    <w:nsid w:val="0250563A"/>
+    <w:multiLevelType w:val="hybridMultilevel"/>
+    <w:tmpl w:val="C57CCD34"/>
+    <w:lvl w:ilvl="0" w:tplc="041B000F">
+      <w:start w:val="1"/>
+      <w:numFmt w:val="decimal"/>
+      <w:lvlText w:val="%1."/>
+      <w:lvlJc w:val="left"/>
+      <w:pPr>
+        <w:ind w:left="2160" w:hanging="360"/>
+      </w:pPr>
+      <w:rPr>
+        <w:rFonts w:hint="default"/>
+      </w:rPr>
+    </w:lvl>
+    <w:lvl w:ilvl="1" w:tplc="041B0001">
+      <w:start w:val="1"/>
+      <w:numFmt w:val="bullet"/>
+      <w:lvlText w:val=""/>
+      <w:lvlJc w:val="left"/>
+      <w:pPr>
+        <w:ind w:left="2880" w:hanging="360"/>
+      </w:pPr>
+      <w:rPr>
+        <w:rFonts w:ascii="Symbol" w:hAnsi="Symbol" w:hint="default"/>
+      </w:rPr>
+    </w:lvl>
+    <w:lvl w:ilvl="2" w:tplc="041B001B">
+      <w:start w:val="1"/>
+      <w:numFmt w:val="lowerRoman"/>
+      <w:lvlText w:val="%3."/>
+      <w:lvlJc w:val="right"/>
+      <w:pPr>
+        <w:ind w:left="3600" w:hanging="180"/>
+      </w:pPr>
+    </w:lvl>
+    <w:lvl w:ilvl="3" w:tplc="041B000F" w:tentative="1">
+      <w:start w:val="1"/>
+      <w:numFmt w:val="decimal"/>
+      <w:lvlText w:val="%4."/>
+      <w:lvlJc w:val="left"/>
+      <w:pPr>
+        <w:ind w:left="4320" w:hanging="360"/>
+      </w:pPr>
+    </w:lvl>
+    <w:lvl w:ilvl="4" w:tplc="041B0019" w:tentative="1">
+      <w:start w:val="1"/>
+      <w:numFmt w:val="lowerLetter"/>
+      <w:lvlText w:val="%5."/>
+      <w:lvlJc w:val="left"/>
+      <w:pPr>
+        <w:ind w:left="5040" w:hanging="360"/>
+      </w:pPr>
+    </w:lvl>
+    <w:lvl w:ilvl="5" w:tplc="041B001B" w:tentative="1">
+      <w:start w:val="1"/>
+      <w:numFmt w:val="lowerRoman"/>
+      <w:lvlText w:val="%6."/>
+      <w:lvlJc w:val="right"/>
+      <w:pPr>
+        <w:ind w:left="5760" w:hanging="180"/>
+      </w:pPr>
+    </w:lvl>
+    <w:lvl w:ilvl="6" w:tplc="041B000F" w:tentative="1">
+      <w:start w:val="1"/>
+      <w:numFmt w:val="decimal"/>
+      <w:lvlText w:val="%7."/>
+      <w:lvlJc w:val="left"/>
+      <w:pPr>
+        <w:ind w:left="6480" w:hanging="360"/>
+      </w:pPr>
+    </w:lvl>
+    <w:lvl w:ilvl="7" w:tplc="041B0019" w:tentative="1">
+      <w:start w:val="1"/>
+      <w:numFmt w:val="lowerLetter"/>
+      <w:lvlText w:val="%8."/>
+      <w:lvlJc w:val="left"/>
+      <w:pPr>
+        <w:ind w:left="7200" w:hanging="360"/>
+      </w:pPr>
+    </w:lvl>
+    <w:lvl w:ilvl="8" w:tplc="041B001B" w:tentative="1">
+      <w:start w:val="1"/>
+      <w:numFmt w:val="lowerRoman"/>
+      <w:lvlText w:val="%9."/>
+      <w:lvlJc w:val="right"/>
+      <w:pPr>
+        <w:ind w:left="7920" w:hanging="180"/>
+      </w:pPr>
+    </w:lvl>
+  </w:abstractNum>
+  <w:abstractNum w:abstractNumId="1" w15:restartNumberingAfterBreak="0">
     <w:nsid w:val="081821A5"/>
     <w:multiLevelType w:val="hybridMultilevel"/>
     <w:tmpl w:val="A070573A"/>
@@ -22398,7 +24208,120 @@
       </w:rPr>
     </w:lvl>
   </w:abstractNum>
-  <w:abstractNum w:abstractNumId="1" w15:restartNumberingAfterBreak="0">
+  <w:abstractNum w:abstractNumId="2" w15:restartNumberingAfterBreak="0">
+    <w:nsid w:val="0A894BBC"/>
+    <w:multiLevelType w:val="hybridMultilevel"/>
+    <w:tmpl w:val="684A6E68"/>
+    <w:lvl w:ilvl="0" w:tplc="041B0001">
+      <w:start w:val="1"/>
+      <w:numFmt w:val="bullet"/>
+      <w:lvlText w:val=""/>
+      <w:lvlJc w:val="left"/>
+      <w:pPr>
+        <w:ind w:left="720" w:hanging="360"/>
+      </w:pPr>
+      <w:rPr>
+        <w:rFonts w:ascii="Symbol" w:hAnsi="Symbol" w:hint="default"/>
+      </w:rPr>
+    </w:lvl>
+    <w:lvl w:ilvl="1" w:tplc="041B0003">
+      <w:start w:val="1"/>
+      <w:numFmt w:val="bullet"/>
+      <w:lvlText w:val="o"/>
+      <w:lvlJc w:val="left"/>
+      <w:pPr>
+        <w:ind w:left="1440" w:hanging="360"/>
+      </w:pPr>
+      <w:rPr>
+        <w:rFonts w:ascii="Courier New" w:hAnsi="Courier New" w:cs="Courier New" w:hint="default"/>
+      </w:rPr>
+    </w:lvl>
+    <w:lvl w:ilvl="2" w:tplc="041B0005">
+      <w:start w:val="1"/>
+      <w:numFmt w:val="bullet"/>
+      <w:lvlText w:val=""/>
+      <w:lvlJc w:val="left"/>
+      <w:pPr>
+        <w:ind w:left="2160" w:hanging="360"/>
+      </w:pPr>
+      <w:rPr>
+        <w:rFonts w:ascii="Wingdings" w:hAnsi="Wingdings" w:hint="default"/>
+      </w:rPr>
+    </w:lvl>
+    <w:lvl w:ilvl="3" w:tplc="041B0001">
+      <w:start w:val="1"/>
+      <w:numFmt w:val="bullet"/>
+      <w:lvlText w:val=""/>
+      <w:lvlJc w:val="left"/>
+      <w:pPr>
+        <w:ind w:left="2880" w:hanging="360"/>
+      </w:pPr>
+      <w:rPr>
+        <w:rFonts w:ascii="Symbol" w:hAnsi="Symbol" w:hint="default"/>
+      </w:rPr>
+    </w:lvl>
+    <w:lvl w:ilvl="4" w:tplc="041B0003" w:tentative="1">
+      <w:start w:val="1"/>
+      <w:numFmt w:val="bullet"/>
+      <w:lvlText w:val="o"/>
+      <w:lvlJc w:val="left"/>
+      <w:pPr>
+        <w:ind w:left="3600" w:hanging="360"/>
+      </w:pPr>
+      <w:rPr>
+        <w:rFonts w:ascii="Courier New" w:hAnsi="Courier New" w:cs="Courier New" w:hint="default"/>
+      </w:rPr>
+    </w:lvl>
+    <w:lvl w:ilvl="5" w:tplc="041B0005" w:tentative="1">
+      <w:start w:val="1"/>
+      <w:numFmt w:val="bullet"/>
+      <w:lvlText w:val=""/>
+      <w:lvlJc w:val="left"/>
+      <w:pPr>
+        <w:ind w:left="4320" w:hanging="360"/>
+      </w:pPr>
+      <w:rPr>
+        <w:rFonts w:ascii="Wingdings" w:hAnsi="Wingdings" w:hint="default"/>
+      </w:rPr>
+    </w:lvl>
+    <w:lvl w:ilvl="6" w:tplc="041B0001" w:tentative="1">
+      <w:start w:val="1"/>
+      <w:numFmt w:val="bullet"/>
+      <w:lvlText w:val=""/>
+      <w:lvlJc w:val="left"/>
+      <w:pPr>
+        <w:ind w:left="5040" w:hanging="360"/>
+      </w:pPr>
+      <w:rPr>
+        <w:rFonts w:ascii="Symbol" w:hAnsi="Symbol" w:hint="default"/>
+      </w:rPr>
+    </w:lvl>
+    <w:lvl w:ilvl="7" w:tplc="041B0003" w:tentative="1">
+      <w:start w:val="1"/>
+      <w:numFmt w:val="bullet"/>
+      <w:lvlText w:val="o"/>
+      <w:lvlJc w:val="left"/>
+      <w:pPr>
+        <w:ind w:left="5760" w:hanging="360"/>
+      </w:pPr>
+      <w:rPr>
+        <w:rFonts w:ascii="Courier New" w:hAnsi="Courier New" w:cs="Courier New" w:hint="default"/>
+      </w:rPr>
+    </w:lvl>
+    <w:lvl w:ilvl="8" w:tplc="041B0005" w:tentative="1">
+      <w:start w:val="1"/>
+      <w:numFmt w:val="bullet"/>
+      <w:lvlText w:val=""/>
+      <w:lvlJc w:val="left"/>
+      <w:pPr>
+        <w:ind w:left="6480" w:hanging="360"/>
+      </w:pPr>
+      <w:rPr>
+        <w:rFonts w:ascii="Wingdings" w:hAnsi="Wingdings" w:hint="default"/>
+      </w:rPr>
+    </w:lvl>
+  </w:abstractNum>
+  <w:abstractNum w:abstractNumId="3" w15:restartNumberingAfterBreak="0">
     <w:nsid w:val="10472C73"/>
     <w:multiLevelType w:val="hybridMultilevel"/>
     <w:tmpl w:val="E55E0270"/>
@@ -22511,7 +24434,7 @@
       </w:rPr>
     </w:lvl>
   </w:abstractNum>
-  <w:abstractNum w:abstractNumId="2" w15:restartNumberingAfterBreak="0">
+  <w:abstractNum w:abstractNumId="4" w15:restartNumberingAfterBreak="0">
     <w:nsid w:val="105F4740"/>
     <w:multiLevelType w:val="hybridMultilevel"/>
     <w:tmpl w:val="53AC76D4"/>
@@ -22624,7 +24547,7 @@
       </w:rPr>
     </w:lvl>
   </w:abstractNum>
-  <w:abstractNum w:abstractNumId="3" w15:restartNumberingAfterBreak="0">
+  <w:abstractNum w:abstractNumId="5" w15:restartNumberingAfterBreak="0">
     <w:nsid w:val="10C44FB9"/>
     <w:multiLevelType w:val="hybridMultilevel"/>
     <w:tmpl w:val="59DEF8B2"/>
@@ -22737,7 +24660,96 @@
       </w:rPr>
     </w:lvl>
   </w:abstractNum>
-  <w:abstractNum w:abstractNumId="4" w15:restartNumberingAfterBreak="0">
+  <w:abstractNum w:abstractNumId="6" w15:restartNumberingAfterBreak="0">
+    <w:nsid w:val="195C0480"/>
+    <w:multiLevelType w:val="hybridMultilevel"/>
+    <w:tmpl w:val="DD14DD44"/>
+    <w:lvl w:ilvl="0" w:tplc="EF227842">
+      <w:start w:val="1"/>
+      <w:numFmt w:val="decimal"/>
+      <w:lvlText w:val="%1."/>
+      <w:lvlJc w:val="left"/>
+      <w:pPr>
+        <w:ind w:left="2160" w:hanging="360"/>
+      </w:pPr>
+      <w:rPr>
+        <w:rFonts w:hint="default"/>
+      </w:rPr>
+    </w:lvl>
+    <w:lvl w:ilvl="1" w:tplc="041B0019" w:tentative="1">
+      <w:start w:val="1"/>
+      <w:numFmt w:val="lowerLetter"/>
+      <w:lvlText w:val="%2."/>
+      <w:lvlJc w:val="left"/>
+      <w:pPr>
+        <w:ind w:left="2880" w:hanging="360"/>
+      </w:pPr>
+    </w:lvl>
+    <w:lvl w:ilvl="2" w:tplc="041B001B" w:tentative="1">
+      <w:start w:val="1"/>
+      <w:numFmt w:val="lowerRoman"/>
+      <w:lvlText w:val="%3."/>
+      <w:lvlJc w:val="right"/>
+      <w:pPr>
+        <w:ind w:left="3600" w:hanging="180"/>
+      </w:pPr>
+    </w:lvl>
+    <w:lvl w:ilvl="3" w:tplc="041B000F" w:tentative="1">
+      <w:start w:val="1"/>
+      <w:numFmt w:val="decimal"/>
+      <w:lvlText w:val="%4."/>
+      <w:lvlJc w:val="left"/>
+      <w:pPr>
+        <w:ind w:left="4320" w:hanging="360"/>
+      </w:pPr>
+    </w:lvl>
+    <w:lvl w:ilvl="4" w:tplc="041B0019" w:tentative="1">
+      <w:start w:val="1"/>
+      <w:numFmt w:val="lowerLetter"/>
+      <w:lvlText w:val="%5."/>
+      <w:lvlJc w:val="left"/>
+      <w:pPr>
+        <w:ind w:left="5040" w:hanging="360"/>
+      </w:pPr>
+    </w:lvl>
+    <w:lvl w:ilvl="5" w:tplc="041B001B" w:tentative="1">
+      <w:start w:val="1"/>
+      <w:numFmt w:val="lowerRoman"/>
+      <w:lvlText w:val="%6."/>
+      <w:lvlJc w:val="right"/>
+      <w:pPr>
+        <w:ind w:left="5760" w:hanging="180"/>
+      </w:pPr>
+    </w:lvl>
+    <w:lvl w:ilvl="6" w:tplc="041B000F" w:tentative="1">
+      <w:start w:val="1"/>
+      <w:numFmt w:val="decimal"/>
+      <w:lvlText w:val="%7."/>
+      <w:lvlJc w:val="left"/>
+      <w:pPr>
+        <w:ind w:left="6480" w:hanging="360"/>
+      </w:pPr>
+    </w:lvl>
+    <w:lvl w:ilvl="7" w:tplc="041B0019" w:tentative="1">
+      <w:start w:val="1"/>
+      <w:numFmt w:val="lowerLetter"/>
+      <w:lvlText w:val="%8."/>
+      <w:lvlJc w:val="left"/>
+      <w:pPr>
+        <w:ind w:left="7200" w:hanging="360"/>
+      </w:pPr>
+    </w:lvl>
+    <w:lvl w:ilvl="8" w:tplc="041B001B" w:tentative="1">
+      <w:start w:val="1"/>
+      <w:numFmt w:val="lowerRoman"/>
+      <w:lvlText w:val="%9."/>
+      <w:lvlJc w:val="right"/>
+      <w:pPr>
+        <w:ind w:left="7920" w:hanging="180"/>
+      </w:pPr>
+    </w:lvl>
+  </w:abstractNum>
+  <w:abstractNum w:abstractNumId="7" w15:restartNumberingAfterBreak="0">
     <w:nsid w:val="1A6972F2"/>
     <w:multiLevelType w:val="hybridMultilevel"/>
     <w:tmpl w:val="A4340F20"/>
@@ -22850,7 +24862,7 @@
       </w:rPr>
     </w:lvl>
   </w:abstractNum>
-  <w:abstractNum w:abstractNumId="5" w15:restartNumberingAfterBreak="0">
+  <w:abstractNum w:abstractNumId="8" w15:restartNumberingAfterBreak="0">
     <w:nsid w:val="22543550"/>
     <w:multiLevelType w:val="hybridMultilevel"/>
     <w:tmpl w:val="0408E1A8"/>
@@ -22963,7 +24975,7 @@
       </w:rPr>
     </w:lvl>
   </w:abstractNum>
-  <w:abstractNum w:abstractNumId="6" w15:restartNumberingAfterBreak="0">
+  <w:abstractNum w:abstractNumId="9" w15:restartNumberingAfterBreak="0">
     <w:nsid w:val="2FB9111C"/>
     <w:multiLevelType w:val="hybridMultilevel"/>
     <w:tmpl w:val="496E67F2"/>
@@ -23076,7 +25088,7 @@
       </w:rPr>
     </w:lvl>
   </w:abstractNum>
-  <w:abstractNum w:abstractNumId="7" w15:restartNumberingAfterBreak="0">
+  <w:abstractNum w:abstractNumId="10" w15:restartNumberingAfterBreak="0">
     <w:nsid w:val="3CC7586A"/>
     <w:multiLevelType w:val="hybridMultilevel"/>
     <w:tmpl w:val="6AAEF59E"/>
@@ -23189,7 +25201,120 @@
       </w:rPr>
     </w:lvl>
   </w:abstractNum>
-  <w:abstractNum w:abstractNumId="8" w15:restartNumberingAfterBreak="0">
+  <w:abstractNum w:abstractNumId="11" w15:restartNumberingAfterBreak="0">
+    <w:nsid w:val="43BF3AB2"/>
+    <w:multiLevelType w:val="hybridMultilevel"/>
+    <w:tmpl w:val="D76A90E0"/>
+    <w:lvl w:ilvl="0" w:tplc="041B0001">
+      <w:start w:val="1"/>
+      <w:numFmt w:val="bullet"/>
+      <w:lvlText w:val=""/>
+      <w:lvlJc w:val="left"/>
+      <w:pPr>
+        <w:ind w:left="2880" w:hanging="360"/>
+      </w:pPr>
+      <w:rPr>
+        <w:rFonts w:ascii="Symbol" w:hAnsi="Symbol" w:hint="default"/>
+      </w:rPr>
+    </w:lvl>
+    <w:lvl w:ilvl="1" w:tplc="041B0003" w:tentative="1">
+      <w:start w:val="1"/>
+      <w:numFmt w:val="bullet"/>
+      <w:lvlText w:val="o"/>
+      <w:lvlJc w:val="left"/>
+      <w:pPr>
+        <w:ind w:left="3600" w:hanging="360"/>
+      </w:pPr>
+      <w:rPr>
+        <w:rFonts w:ascii="Courier New" w:hAnsi="Courier New" w:cs="Courier New" w:hint="default"/>
+      </w:rPr>
+    </w:lvl>
+    <w:lvl w:ilvl="2" w:tplc="041B0005" w:tentative="1">
+      <w:start w:val="1"/>
+      <w:numFmt w:val="bullet"/>
+      <w:lvlText w:val=""/>
+      <w:lvlJc w:val="left"/>
+      <w:pPr>
+        <w:ind w:left="4320" w:hanging="360"/>
+      </w:pPr>
+      <w:rPr>
+        <w:rFonts w:ascii="Wingdings" w:hAnsi="Wingdings" w:hint="default"/>
+      </w:rPr>
+    </w:lvl>
+    <w:lvl w:ilvl="3" w:tplc="041B0001" w:tentative="1">
+      <w:start w:val="1"/>
+      <w:numFmt w:val="bullet"/>
+      <w:lvlText w:val=""/>
+      <w:lvlJc w:val="left"/>
+      <w:pPr>
+        <w:ind w:left="5040" w:hanging="360"/>
+      </w:pPr>
+      <w:rPr>
+        <w:rFonts w:ascii="Symbol" w:hAnsi="Symbol" w:hint="default"/>
+      </w:rPr>
+    </w:lvl>
+    <w:lvl w:ilvl="4" w:tplc="041B0003" w:tentative="1">
+      <w:start w:val="1"/>
+      <w:numFmt w:val="bullet"/>
+      <w:lvlText w:val="o"/>
+      <w:lvlJc w:val="left"/>
+      <w:pPr>
+        <w:ind w:left="5760" w:hanging="360"/>
+      </w:pPr>
+      <w:rPr>
+        <w:rFonts w:ascii="Courier New" w:hAnsi="Courier New" w:cs="Courier New" w:hint="default"/>
+      </w:rPr>
+    </w:lvl>
+    <w:lvl w:ilvl="5" w:tplc="041B0005" w:tentative="1">
+      <w:start w:val="1"/>
+      <w:numFmt w:val="bullet"/>
+      <w:lvlText w:val=""/>
+      <w:lvlJc w:val="left"/>
+      <w:pPr>
+        <w:ind w:left="6480" w:hanging="360"/>
+      </w:pPr>
+      <w:rPr>
+        <w:rFonts w:ascii="Wingdings" w:hAnsi="Wingdings" w:hint="default"/>
+      </w:rPr>
+    </w:lvl>
+    <w:lvl w:ilvl="6" w:tplc="041B0001" w:tentative="1">
+      <w:start w:val="1"/>
+      <w:numFmt w:val="bullet"/>
+      <w:lvlText w:val=""/>
+      <w:lvlJc w:val="left"/>
+      <w:pPr>
+        <w:ind w:left="7200" w:hanging="360"/>
+      </w:pPr>
+      <w:rPr>
+        <w:rFonts w:ascii="Symbol" w:hAnsi="Symbol" w:hint="default"/>
+      </w:rPr>
+    </w:lvl>
+    <w:lvl w:ilvl="7" w:tplc="041B0003" w:tentative="1">
+      <w:start w:val="1"/>
+      <w:numFmt w:val="bullet"/>
+      <w:lvlText w:val="o"/>
+      <w:lvlJc w:val="left"/>
+      <w:pPr>
+        <w:ind w:left="7920" w:hanging="360"/>
+      </w:pPr>
+      <w:rPr>
+        <w:rFonts w:ascii="Courier New" w:hAnsi="Courier New" w:cs="Courier New" w:hint="default"/>
+      </w:rPr>
+    </w:lvl>
+    <w:lvl w:ilvl="8" w:tplc="041B0005" w:tentative="1">
+      <w:start w:val="1"/>
+      <w:numFmt w:val="bullet"/>
+      <w:lvlText w:val=""/>
+      <w:lvlJc w:val="left"/>
+      <w:pPr>
+        <w:ind w:left="8640" w:hanging="360"/>
+      </w:pPr>
+      <w:rPr>
+        <w:rFonts w:ascii="Wingdings" w:hAnsi="Wingdings" w:hint="default"/>
+      </w:rPr>
+    </w:lvl>
+  </w:abstractNum>
+  <w:abstractNum w:abstractNumId="12" w15:restartNumberingAfterBreak="0">
     <w:nsid w:val="46AB560C"/>
     <w:multiLevelType w:val="hybridMultilevel"/>
     <w:tmpl w:val="B0FC62E2"/>
@@ -23302,7 +25427,7 @@
       </w:rPr>
     </w:lvl>
   </w:abstractNum>
-  <w:abstractNum w:abstractNumId="9" w15:restartNumberingAfterBreak="0">
+  <w:abstractNum w:abstractNumId="13" w15:restartNumberingAfterBreak="0">
     <w:nsid w:val="526B17B4"/>
     <w:multiLevelType w:val="hybridMultilevel"/>
     <w:tmpl w:val="2B105042"/>
@@ -23415,7 +25540,7 @@
       </w:rPr>
     </w:lvl>
   </w:abstractNum>
-  <w:abstractNum w:abstractNumId="10" w15:restartNumberingAfterBreak="0">
+  <w:abstractNum w:abstractNumId="14" w15:restartNumberingAfterBreak="0">
     <w:nsid w:val="5674667B"/>
     <w:multiLevelType w:val="hybridMultilevel"/>
     <w:tmpl w:val="813AFFDC"/>
@@ -23528,7 +25653,7 @@
       </w:rPr>
     </w:lvl>
   </w:abstractNum>
-  <w:abstractNum w:abstractNumId="11" w15:restartNumberingAfterBreak="0">
+  <w:abstractNum w:abstractNumId="15" w15:restartNumberingAfterBreak="0">
     <w:nsid w:val="5735509C"/>
     <w:multiLevelType w:val="hybridMultilevel"/>
     <w:tmpl w:val="6674FF4E"/>
@@ -23641,7 +25766,7 @@
       </w:rPr>
     </w:lvl>
   </w:abstractNum>
-  <w:abstractNum w:abstractNumId="12" w15:restartNumberingAfterBreak="0">
+  <w:abstractNum w:abstractNumId="16" w15:restartNumberingAfterBreak="0">
     <w:nsid w:val="5771650A"/>
     <w:multiLevelType w:val="hybridMultilevel"/>
     <w:tmpl w:val="F1CCAA88"/>
@@ -23754,7 +25879,7 @@
       </w:rPr>
     </w:lvl>
   </w:abstractNum>
-  <w:abstractNum w:abstractNumId="13" w15:restartNumberingAfterBreak="0">
+  <w:abstractNum w:abstractNumId="17" w15:restartNumberingAfterBreak="0">
     <w:nsid w:val="68141131"/>
     <w:multiLevelType w:val="hybridMultilevel"/>
     <w:tmpl w:val="5D2CD116"/>
@@ -23867,7 +25992,7 @@
       </w:rPr>
     </w:lvl>
   </w:abstractNum>
-  <w:abstractNum w:abstractNumId="14" w15:restartNumberingAfterBreak="0">
+  <w:abstractNum w:abstractNumId="18" w15:restartNumberingAfterBreak="0">
     <w:nsid w:val="69F77BFC"/>
     <w:multiLevelType w:val="hybridMultilevel"/>
     <w:tmpl w:val="90FEF3C2"/>
@@ -23980,7 +26105,7 @@
       </w:rPr>
     </w:lvl>
   </w:abstractNum>
-  <w:abstractNum w:abstractNumId="15" w15:restartNumberingAfterBreak="0">
+  <w:abstractNum w:abstractNumId="19" w15:restartNumberingAfterBreak="0">
     <w:nsid w:val="6CAF4DC0"/>
     <w:multiLevelType w:val="hybridMultilevel"/>
     <w:tmpl w:val="05C22B36"/>
@@ -24093,7 +26218,7 @@
       </w:rPr>
     </w:lvl>
   </w:abstractNum>
-  <w:abstractNum w:abstractNumId="16" w15:restartNumberingAfterBreak="0">
+  <w:abstractNum w:abstractNumId="20" w15:restartNumberingAfterBreak="0">
     <w:nsid w:val="6CF704EE"/>
     <w:multiLevelType w:val="hybridMultilevel"/>
     <w:tmpl w:val="A6A6AC04"/>
@@ -24206,7 +26331,7 @@
       </w:rPr>
     </w:lvl>
   </w:abstractNum>
-  <w:abstractNum w:abstractNumId="17" w15:restartNumberingAfterBreak="0">
+  <w:abstractNum w:abstractNumId="21" w15:restartNumberingAfterBreak="0">
     <w:nsid w:val="7696388F"/>
     <w:multiLevelType w:val="hybridMultilevel"/>
     <w:tmpl w:val="FDCC473E"/>
@@ -24319,7 +26444,7 @@
       </w:rPr>
     </w:lvl>
   </w:abstractNum>
-  <w:abstractNum w:abstractNumId="18" w15:restartNumberingAfterBreak="0">
+  <w:abstractNum w:abstractNumId="22" w15:restartNumberingAfterBreak="0">
     <w:nsid w:val="77E02147"/>
     <w:multiLevelType w:val="hybridMultilevel"/>
     <w:tmpl w:val="CD40ABD8"/>
@@ -24433,67 +26558,79 @@
     </w:lvl>
   </w:abstractNum>
   <w:num w:numId="1" w16cid:durableId="2006779417">
+    <w:abstractNumId w:val="3"/>
+  </w:num>
+  <w:num w:numId="2" w16cid:durableId="1606227592">
+    <w:abstractNumId w:val="7"/>
+  </w:num>
+  <w:num w:numId="3" w16cid:durableId="2005934402">
+    <w:abstractNumId w:val="5"/>
+  </w:num>
+  <w:num w:numId="4" w16cid:durableId="1499347985">
+    <w:abstractNumId w:val="4"/>
+  </w:num>
+  <w:num w:numId="5" w16cid:durableId="1069813527">
+    <w:abstractNumId w:val="8"/>
+  </w:num>
+  <w:num w:numId="6" w16cid:durableId="1398943876">
+    <w:abstractNumId w:val="17"/>
+  </w:num>
+  <w:num w:numId="7" w16cid:durableId="1606885887">
+    <w:abstractNumId w:val="22"/>
+  </w:num>
+  <w:num w:numId="8" w16cid:durableId="1102411589">
+    <w:abstractNumId w:val="15"/>
+  </w:num>
+  <w:num w:numId="9" w16cid:durableId="5791328">
+    <w:abstractNumId w:val="13"/>
+  </w:num>
+  <w:num w:numId="10" w16cid:durableId="1366903665">
+    <w:abstractNumId w:val="18"/>
+  </w:num>
+  <w:num w:numId="11" w16cid:durableId="417408063">
+    <w:abstractNumId w:val="9"/>
+  </w:num>
+  <w:num w:numId="12" w16cid:durableId="400180311">
+    <w:abstractNumId w:val="21"/>
+  </w:num>
+  <w:num w:numId="13" w16cid:durableId="1151288740">
+    <w:abstractNumId w:val="20"/>
+  </w:num>
+  <w:num w:numId="14" w16cid:durableId="1989239236">
+    <w:abstractNumId w:val="14"/>
+  </w:num>
+  <w:num w:numId="15" w16cid:durableId="1895697613">
+    <w:abstractNumId w:val="10"/>
+  </w:num>
+  <w:num w:numId="16" w16cid:durableId="1792357271">
+    <w:abstractNumId w:val="16"/>
+  </w:num>
+  <w:num w:numId="17" w16cid:durableId="1612739536">
+    <w:abstractNumId w:val="12"/>
+  </w:num>
+  <w:num w:numId="18" w16cid:durableId="1770928965">
     <w:abstractNumId w:val="1"/>
   </w:num>
-  <w:num w:numId="2" w16cid:durableId="1606227592">
-    <w:abstractNumId w:val="4"/>
+  <w:num w:numId="19" w16cid:durableId="1297678881">
+    <w:abstractNumId w:val="19"/>
   </w:num>
-  <w:num w:numId="3" w16cid:durableId="2005934402">
-    <w:abstractNumId w:val="3"/>
-  </w:num>
-  <w:num w:numId="4" w16cid:durableId="1499347985">
+  <w:num w:numId="20" w16cid:durableId="2144807888">
     <w:abstractNumId w:val="2"/>
   </w:num>
-  <w:num w:numId="5" w16cid:durableId="1069813527">
-    <w:abstractNumId w:val="5"/>
-  </w:num>
-  <w:num w:numId="6" w16cid:durableId="1398943876">
-    <w:abstractNumId w:val="13"/>
-  </w:num>
-  <w:num w:numId="7" w16cid:durableId="1606885887">
-    <w:abstractNumId w:val="18"/>
-  </w:num>
-  <w:num w:numId="8" w16cid:durableId="1102411589">
-    <w:abstractNumId w:val="11"/>
-  </w:num>
-  <w:num w:numId="9" w16cid:durableId="5791328">
-    <w:abstractNumId w:val="9"/>
-  </w:num>
-  <w:num w:numId="10" w16cid:durableId="1366903665">
-    <w:abstractNumId w:val="14"/>
-  </w:num>
-  <w:num w:numId="11" w16cid:durableId="417408063">
+  <w:num w:numId="21" w16cid:durableId="2034377642">
     <w:abstractNumId w:val="6"/>
   </w:num>
-  <w:num w:numId="12" w16cid:durableId="400180311">
-    <w:abstractNumId w:val="17"/>
-  </w:num>
-  <w:num w:numId="13" w16cid:durableId="1151288740">
-    <w:abstractNumId w:val="16"/>
-  </w:num>
-  <w:num w:numId="14" w16cid:durableId="1989239236">
-    <w:abstractNumId w:val="10"/>
-  </w:num>
-  <w:num w:numId="15" w16cid:durableId="1895697613">
-    <w:abstractNumId w:val="7"/>
-  </w:num>
-  <w:num w:numId="16" w16cid:durableId="1792357271">
-    <w:abstractNumId w:val="12"/>
-  </w:num>
-  <w:num w:numId="17" w16cid:durableId="1612739536">
-    <w:abstractNumId w:val="8"/>
-  </w:num>
-  <w:num w:numId="18" w16cid:durableId="1770928965">
+  <w:num w:numId="22" w16cid:durableId="252251572">
     <w:abstractNumId w:val="0"/>
   </w:num>
-  <w:num w:numId="19" w16cid:durableId="1297678881">
-    <w:abstractNumId w:val="15"/>
+  <w:num w:numId="23" w16cid:durableId="1313094007">
+    <w:abstractNumId w:val="11"/>
   </w:num>
 </w:numbering>
 </file>
 
 <file path=word/styles.xml><?xml version="1.0" encoding="utf-8"?>
-<w:styles xmlns:mc="http://schemas.openxmlformats.org/markup-compatibility/2006" xmlns:r="http://schemas.openxmlformats.org/officeDocument/2006/relationships" xmlns:w="http://schemas.openxmlformats.org/wordprocessingml/2006/main" xmlns:w14="http://schemas.microsoft.com/office/word/2010/wordml" xmlns:w15="http://schemas.microsoft.com/office/word/2012/wordml" xmlns:w16cex="http://schemas.microsoft.com/office/word/2018/wordml/cex" xmlns:w16cid="http://schemas.microsoft.com/office/word/2016/wordml/cid" xmlns:w16="http://schemas.microsoft.com/office/word/2018/wordml" xmlns:w16sdtdh="http://schemas.microsoft.com/office/word/2020/wordml/sdtdatahash" xmlns:w16se="http://schemas.microsoft.com/office/word/2015/wordml/symex" mc:Ignorable="w14 w15 w16se w16cid w16 w16cex w16sdtdh">
+<w:styles xmlns:mc="http://schemas.openxmlformats.org/markup-compatibility/2006" xmlns:r="http://schemas.openxmlformats.org/officeDocument/2006/relationships" xmlns:w="http://schemas.openxmlformats.org/wordprocessingml/2006/main" xmlns:w14="http://schemas.microsoft.com/office/word/2010/wordml" xmlns:w15="http://schemas.microsoft.com/office/word/2012/wordml" xmlns:w16cex="http://schemas.microsoft.com/office/word/2018/wordml/cex" xmlns:w16cid="http://schemas.microsoft.com/office/word/2016/wordml/cid" xmlns:w16="http://schemas.microsoft.com/office/word/2018/wordml" xmlns:w16du="http://schemas.microsoft.com/office/word/2023/wordml/word16du" xmlns:w16sdtdh="http://schemas.microsoft.com/office/word/2020/wordml/sdtdatahash" xmlns:w16se="http://schemas.microsoft.com/office/word/2015/wordml/symex" mc:Ignorable="w14 w15 w16se w16cid w16 w16cex w16sdtdh w16du">
   <w:docDefaults>
     <w:rPrDefault>
       <w:rPr>

--- a/TOV/3. Ročník/Tovaroznalectvo 3 ročník.docx
+++ b/TOV/3. Ročník/Tovaroznalectvo 3 ročník.docx
@@ -23947,6 +23947,48 @@
       <w:pPr>
         <w:pStyle w:val="Odsekzoznamu"/>
         <w:numPr>
+          <w:ilvl w:val="1"/>
+          <w:numId w:val="22"/>
+        </w:numPr>
+        <w:rPr>
+          <w:rFonts w:ascii="Times New Roman" w:hAnsi="Times New Roman" w:cs="Times New Roman"/>
+          <w:sz w:val="24"/>
+          <w:szCs w:val="24"/>
+          <w:lang w:val="en-GB"/>
+        </w:rPr>
+      </w:pPr>
+      <w:r>
+        <w:rPr>
+          <w:rFonts w:ascii="Times New Roman" w:hAnsi="Times New Roman" w:cs="Times New Roman"/>
+          <w:sz w:val="24"/>
+          <w:szCs w:val="24"/>
+          <w:lang w:val="en-GB"/>
+        </w:rPr>
+        <w:t xml:space="preserve">Recycled: Rarely – sometimes into </w:t>
+      </w:r>
+      <w:r>
+        <w:rPr>
+          <w:rFonts w:ascii="Times New Roman" w:hAnsi="Times New Roman" w:cs="Times New Roman"/>
+          <w:sz w:val="24"/>
+          <w:szCs w:val="24"/>
+          <w:lang w:val="en-GB"/>
+        </w:rPr>
+        <w:t xml:space="preserve">insulation, </w:t>
+      </w:r>
+      <w:r>
+        <w:rPr>
+          <w:rFonts w:ascii="Times New Roman" w:hAnsi="Times New Roman" w:cs="Times New Roman"/>
+          <w:sz w:val="24"/>
+          <w:szCs w:val="24"/>
+          <w:lang w:val="en-GB"/>
+        </w:rPr>
+        <w:t>egg cartons, foam packing</w:t>
+      </w:r>
+    </w:p>
+    <w:p>
+      <w:pPr>
+        <w:pStyle w:val="Odsekzoznamu"/>
+        <w:numPr>
           <w:ilvl w:val="0"/>
           <w:numId w:val="22"/>
         </w:numPr>
@@ -23964,7 +24006,25 @@
           <w:szCs w:val="24"/>
           <w:lang w:val="en-GB"/>
         </w:rPr>
-        <w:t>Other types (PUR, PES, ABS)</w:t>
+        <w:t>Other types (PUR, PES, ABS</w:t>
+      </w:r>
+      <w:r>
+        <w:rPr>
+          <w:rFonts w:ascii="Times New Roman" w:hAnsi="Times New Roman" w:cs="Times New Roman"/>
+          <w:sz w:val="24"/>
+          <w:szCs w:val="24"/>
+          <w:lang w:val="en-GB"/>
+        </w:rPr>
+        <w:t>, Polyerethane, Polycarbonate, Lexan</w:t>
+      </w:r>
+      <w:r>
+        <w:rPr>
+          <w:rFonts w:ascii="Times New Roman" w:hAnsi="Times New Roman" w:cs="Times New Roman"/>
+          <w:sz w:val="24"/>
+          <w:szCs w:val="24"/>
+          <w:lang w:val="en-GB"/>
+        </w:rPr>
+        <w:t>)</w:t>
       </w:r>
     </w:p>
     <w:p>
@@ -23989,6 +24049,81 @@
           <w:lang w:val="en-GB"/>
         </w:rPr>
         <w:t>Use: Baby feeding</w:t>
+      </w:r>
+      <w:r>
+        <w:rPr>
+          <w:rFonts w:ascii="Times New Roman" w:hAnsi="Times New Roman" w:cs="Times New Roman"/>
+          <w:sz w:val="24"/>
+          <w:szCs w:val="24"/>
+          <w:lang w:val="en-GB"/>
+        </w:rPr>
+        <w:t xml:space="preserve"> bottles, car parts, water cooler bottles, sippy cups</w:t>
+      </w:r>
+    </w:p>
+    <w:p>
+      <w:pPr>
+        <w:pStyle w:val="Odsekzoznamu"/>
+        <w:numPr>
+          <w:ilvl w:val="1"/>
+          <w:numId w:val="22"/>
+        </w:numPr>
+        <w:rPr>
+          <w:rFonts w:ascii="Times New Roman" w:hAnsi="Times New Roman" w:cs="Times New Roman"/>
+          <w:sz w:val="24"/>
+          <w:szCs w:val="24"/>
+          <w:lang w:val="en-GB"/>
+        </w:rPr>
+      </w:pPr>
+      <w:r>
+        <w:rPr>
+          <w:rFonts w:ascii="Times New Roman" w:hAnsi="Times New Roman" w:cs="Times New Roman"/>
+          <w:sz w:val="24"/>
+          <w:szCs w:val="24"/>
+          <w:lang w:val="en-GB"/>
+        </w:rPr>
+        <w:t>ABS Use: Monitor/TV cases, coffee makers, cell phones, calculators, most computer plastic, lego bricks</w:t>
+      </w:r>
+    </w:p>
+    <w:p>
+      <w:pPr>
+        <w:pStyle w:val="Odsekzoznamu"/>
+        <w:numPr>
+          <w:ilvl w:val="1"/>
+          <w:numId w:val="22"/>
+        </w:numPr>
+        <w:rPr>
+          <w:rFonts w:ascii="Times New Roman" w:hAnsi="Times New Roman" w:cs="Times New Roman"/>
+          <w:sz w:val="24"/>
+          <w:szCs w:val="24"/>
+          <w:lang w:val="en-GB"/>
+        </w:rPr>
+      </w:pPr>
+      <w:r>
+        <w:rPr>
+          <w:rFonts w:ascii="Times New Roman" w:hAnsi="Times New Roman" w:cs="Times New Roman"/>
+          <w:sz w:val="24"/>
+          <w:szCs w:val="24"/>
+          <w:lang w:val="en-GB"/>
+        </w:rPr>
+        <w:t>Recycled: Sometimes – Custom</w:t>
+      </w:r>
+      <w:r>
+        <w:rPr>
+          <w:rFonts w:ascii="Times New Roman" w:hAnsi="Times New Roman" w:cs="Times New Roman"/>
+          <w:sz w:val="24"/>
+          <w:szCs w:val="24"/>
+          <w:lang w:val="en-GB"/>
+        </w:rPr>
+        <w:t>-</w:t>
+      </w:r>
+      <w:r>
+        <w:rPr>
+          <w:rFonts w:ascii="Times New Roman" w:hAnsi="Times New Roman" w:cs="Times New Roman"/>
+          <w:sz w:val="24"/>
+          <w:szCs w:val="24"/>
+          <w:lang w:val="en-GB"/>
+        </w:rPr>
+        <w:t>made products</w:t>
       </w:r>
     </w:p>
     <w:sectPr>

--- a/TOV/3. Ročník/Tovaroznalectvo 3 ročník.docx
+++ b/TOV/3. Ročník/Tovaroznalectvo 3 ročník.docx
@@ -25736,6 +25736,965 @@
         <w:t>n</w:t>
       </w:r>
     </w:p>
+    <w:p>
+      <w:pPr>
+        <w:pStyle w:val="Odsekzoznamu"/>
+        <w:numPr>
+          <w:ilvl w:val="0"/>
+          <w:numId w:val="25"/>
+        </w:numPr>
+        <w:rPr>
+          <w:rFonts w:ascii="Times New Roman" w:hAnsi="Times New Roman" w:cs="Times New Roman"/>
+          <w:sz w:val="24"/>
+          <w:szCs w:val="24"/>
+          <w:lang w:val="en-GB"/>
+        </w:rPr>
+      </w:pPr>
+      <w:r>
+        <w:rPr>
+          <w:rFonts w:ascii="Times New Roman" w:hAnsi="Times New Roman" w:cs="Times New Roman"/>
+          <w:sz w:val="24"/>
+          <w:szCs w:val="24"/>
+          <w:lang w:val="en-GB"/>
+        </w:rPr>
+        <w:t>Parts of tree</w:t>
+      </w:r>
+    </w:p>
+    <w:p>
+      <w:pPr>
+        <w:pStyle w:val="Odsekzoznamu"/>
+        <w:numPr>
+          <w:ilvl w:val="1"/>
+          <w:numId w:val="25"/>
+        </w:numPr>
+        <w:rPr>
+          <w:rFonts w:ascii="Times New Roman" w:hAnsi="Times New Roman" w:cs="Times New Roman"/>
+          <w:sz w:val="24"/>
+          <w:szCs w:val="24"/>
+          <w:lang w:val="en-GB"/>
+        </w:rPr>
+      </w:pPr>
+      <w:r>
+        <w:rPr>
+          <w:rFonts w:ascii="Times New Roman" w:hAnsi="Times New Roman" w:cs="Times New Roman"/>
+          <w:sz w:val="24"/>
+          <w:szCs w:val="24"/>
+          <w:lang w:val="en-GB"/>
+        </w:rPr>
+        <w:t>A tree is a perennial plant with roots, a trunk, side branches and twigs</w:t>
+      </w:r>
+    </w:p>
+    <w:p>
+      <w:pPr>
+        <w:pStyle w:val="Odsekzoznamu"/>
+        <w:numPr>
+          <w:ilvl w:val="1"/>
+          <w:numId w:val="25"/>
+        </w:numPr>
+        <w:rPr>
+          <w:rFonts w:ascii="Times New Roman" w:hAnsi="Times New Roman" w:cs="Times New Roman"/>
+          <w:sz w:val="24"/>
+          <w:szCs w:val="24"/>
+          <w:lang w:val="en-GB"/>
+        </w:rPr>
+      </w:pPr>
+      <w:r>
+        <w:rPr>
+          <w:rFonts w:ascii="Times New Roman" w:hAnsi="Times New Roman" w:cs="Times New Roman"/>
+          <w:sz w:val="24"/>
+          <w:szCs w:val="24"/>
+          <w:lang w:val="en-GB"/>
+        </w:rPr>
+        <w:t>A branch system forms a crown</w:t>
+      </w:r>
+    </w:p>
+    <w:p>
+      <w:pPr>
+        <w:pStyle w:val="Odsekzoznamu"/>
+        <w:numPr>
+          <w:ilvl w:val="1"/>
+          <w:numId w:val="25"/>
+        </w:numPr>
+        <w:rPr>
+          <w:rFonts w:ascii="Times New Roman" w:hAnsi="Times New Roman" w:cs="Times New Roman"/>
+          <w:sz w:val="24"/>
+          <w:szCs w:val="24"/>
+          <w:lang w:val="en-GB"/>
+        </w:rPr>
+      </w:pPr>
+      <w:r>
+        <w:rPr>
+          <w:rFonts w:ascii="Times New Roman" w:hAnsi="Times New Roman" w:cs="Times New Roman"/>
+          <w:sz w:val="24"/>
+          <w:szCs w:val="24"/>
+          <w:lang w:val="en-GB"/>
+        </w:rPr>
+        <w:t xml:space="preserve">The trunk carries water with dissolved minerals upwards and downwards </w:t>
+      </w:r>
+    </w:p>
+    <w:p>
+      <w:pPr>
+        <w:pStyle w:val="Odsekzoznamu"/>
+        <w:numPr>
+          <w:ilvl w:val="1"/>
+          <w:numId w:val="25"/>
+        </w:numPr>
+        <w:rPr>
+          <w:rFonts w:ascii="Times New Roman" w:hAnsi="Times New Roman" w:cs="Times New Roman"/>
+          <w:sz w:val="24"/>
+          <w:szCs w:val="24"/>
+          <w:lang w:val="en-GB"/>
+        </w:rPr>
+      </w:pPr>
+      <w:r>
+        <w:rPr>
+          <w:noProof/>
+        </w:rPr>
+        <w:drawing>
+          <wp:anchor distT="0" distB="0" distL="114300" distR="114300" simplePos="0" relativeHeight="251661312" behindDoc="1" locked="0" layoutInCell="1" allowOverlap="1" wp14:anchorId="54466039" wp14:editId="03434A22">
+            <wp:simplePos x="0" y="0"/>
+            <wp:positionH relativeFrom="column">
+              <wp:posOffset>980440</wp:posOffset>
+            </wp:positionH>
+            <wp:positionV relativeFrom="paragraph">
+              <wp:posOffset>467995</wp:posOffset>
+            </wp:positionV>
+            <wp:extent cx="4473575" cy="3476625"/>
+            <wp:effectExtent l="0" t="0" r="3175" b="9525"/>
+            <wp:wrapTight wrapText="bothSides">
+              <wp:wrapPolygon edited="0">
+                <wp:start x="0" y="0"/>
+                <wp:lineTo x="0" y="21541"/>
+                <wp:lineTo x="21523" y="21541"/>
+                <wp:lineTo x="21523" y="0"/>
+                <wp:lineTo x="0" y="0"/>
+              </wp:wrapPolygon>
+            </wp:wrapTight>
+            <wp:docPr id="1082259503" name="Obrázok 1" descr="Groups of Trees and Parts of a Tree — ScouterLife"/>
+            <wp:cNvGraphicFramePr>
+              <a:graphicFrameLocks xmlns:a="http://schemas.openxmlformats.org/drawingml/2006/main" noChangeAspect="1"/>
+            </wp:cNvGraphicFramePr>
+            <a:graphic xmlns:a="http://schemas.openxmlformats.org/drawingml/2006/main">
+              <a:graphicData uri="http://schemas.openxmlformats.org/drawingml/2006/picture">
+                <pic:pic xmlns:pic="http://schemas.openxmlformats.org/drawingml/2006/picture">
+                  <pic:nvPicPr>
+                    <pic:cNvPr id="0" name="Picture 1" descr="Groups of Trees and Parts of a Tree — ScouterLife"/>
+                    <pic:cNvPicPr>
+                      <a:picLocks noChangeAspect="1" noChangeArrowheads="1"/>
+                    </pic:cNvPicPr>
+                  </pic:nvPicPr>
+                  <pic:blipFill>
+                    <a:blip r:embed="rId7">
+                      <a:extLst>
+                        <a:ext uri="{28A0092B-C50C-407E-A947-70E740481C1C}">
+                          <a14:useLocalDpi xmlns:a14="http://schemas.microsoft.com/office/drawing/2010/main" val="0"/>
+                        </a:ext>
+                      </a:extLst>
+                    </a:blip>
+                    <a:srcRect/>
+                    <a:stretch>
+                      <a:fillRect/>
+                    </a:stretch>
+                  </pic:blipFill>
+                  <pic:spPr bwMode="auto">
+                    <a:xfrm>
+                      <a:off x="0" y="0"/>
+                      <a:ext cx="4473575" cy="3476625"/>
+                    </a:xfrm>
+                    <a:prstGeom prst="rect">
+                      <a:avLst/>
+                    </a:prstGeom>
+                    <a:noFill/>
+                    <a:ln>
+                      <a:noFill/>
+                    </a:ln>
+                  </pic:spPr>
+                </pic:pic>
+              </a:graphicData>
+            </a:graphic>
+            <wp14:sizeRelH relativeFrom="page">
+              <wp14:pctWidth>0</wp14:pctWidth>
+            </wp14:sizeRelH>
+            <wp14:sizeRelV relativeFrom="page">
+              <wp14:pctHeight>0</wp14:pctHeight>
+            </wp14:sizeRelV>
+          </wp:anchor>
+        </w:drawing>
+      </w:r>
+      <w:r>
+        <w:rPr>
+          <w:rFonts w:ascii="Times New Roman" w:hAnsi="Times New Roman" w:cs="Times New Roman"/>
+          <w:sz w:val="24"/>
+          <w:szCs w:val="24"/>
+          <w:lang w:val="en-GB"/>
+        </w:rPr>
+        <w:t>The leaves turn sunlight into their energy (glucose), they also make the oxygen in the air</w:t>
+      </w:r>
+    </w:p>
+    <w:p>
+      <w:pPr>
+        <w:rPr>
+          <w:rFonts w:ascii="Times New Roman" w:hAnsi="Times New Roman" w:cs="Times New Roman"/>
+          <w:sz w:val="24"/>
+          <w:szCs w:val="24"/>
+          <w:lang w:val="en-GB"/>
+        </w:rPr>
+      </w:pPr>
+    </w:p>
+    <w:p>
+      <w:pPr>
+        <w:rPr>
+          <w:rFonts w:ascii="Times New Roman" w:hAnsi="Times New Roman" w:cs="Times New Roman"/>
+          <w:sz w:val="24"/>
+          <w:szCs w:val="24"/>
+          <w:lang w:val="en-GB"/>
+        </w:rPr>
+      </w:pPr>
+    </w:p>
+    <w:p>
+      <w:pPr>
+        <w:rPr>
+          <w:rFonts w:ascii="Times New Roman" w:hAnsi="Times New Roman" w:cs="Times New Roman"/>
+          <w:sz w:val="24"/>
+          <w:szCs w:val="24"/>
+          <w:lang w:val="en-GB"/>
+        </w:rPr>
+      </w:pPr>
+    </w:p>
+    <w:p>
+      <w:pPr>
+        <w:rPr>
+          <w:rFonts w:ascii="Times New Roman" w:hAnsi="Times New Roman" w:cs="Times New Roman"/>
+          <w:sz w:val="24"/>
+          <w:szCs w:val="24"/>
+          <w:lang w:val="en-GB"/>
+        </w:rPr>
+      </w:pPr>
+    </w:p>
+    <w:p>
+      <w:pPr>
+        <w:rPr>
+          <w:rFonts w:ascii="Times New Roman" w:hAnsi="Times New Roman" w:cs="Times New Roman"/>
+          <w:sz w:val="24"/>
+          <w:szCs w:val="24"/>
+          <w:lang w:val="en-GB"/>
+        </w:rPr>
+      </w:pPr>
+    </w:p>
+    <w:p>
+      <w:pPr>
+        <w:rPr>
+          <w:rFonts w:ascii="Times New Roman" w:hAnsi="Times New Roman" w:cs="Times New Roman"/>
+          <w:sz w:val="24"/>
+          <w:szCs w:val="24"/>
+          <w:lang w:val="en-GB"/>
+        </w:rPr>
+      </w:pPr>
+    </w:p>
+    <w:p>
+      <w:pPr>
+        <w:rPr>
+          <w:rFonts w:ascii="Times New Roman" w:hAnsi="Times New Roman" w:cs="Times New Roman"/>
+          <w:sz w:val="24"/>
+          <w:szCs w:val="24"/>
+          <w:lang w:val="en-GB"/>
+        </w:rPr>
+      </w:pPr>
+    </w:p>
+    <w:p>
+      <w:pPr>
+        <w:rPr>
+          <w:rFonts w:ascii="Times New Roman" w:hAnsi="Times New Roman" w:cs="Times New Roman"/>
+          <w:sz w:val="24"/>
+          <w:szCs w:val="24"/>
+          <w:lang w:val="en-GB"/>
+        </w:rPr>
+      </w:pPr>
+    </w:p>
+    <w:p>
+      <w:pPr>
+        <w:tabs>
+          <w:tab w:val="left" w:pos="7371"/>
+        </w:tabs>
+        <w:rPr>
+          <w:rFonts w:ascii="Times New Roman" w:hAnsi="Times New Roman" w:cs="Times New Roman"/>
+          <w:sz w:val="24"/>
+          <w:szCs w:val="24"/>
+          <w:lang w:val="en-GB"/>
+        </w:rPr>
+      </w:pPr>
+    </w:p>
+    <w:p>
+      <w:pPr>
+        <w:tabs>
+          <w:tab w:val="left" w:pos="7371"/>
+        </w:tabs>
+        <w:rPr>
+          <w:rFonts w:ascii="Times New Roman" w:hAnsi="Times New Roman" w:cs="Times New Roman"/>
+          <w:sz w:val="24"/>
+          <w:szCs w:val="24"/>
+          <w:lang w:val="en-GB"/>
+        </w:rPr>
+      </w:pPr>
+    </w:p>
+    <w:p>
+      <w:pPr>
+        <w:tabs>
+          <w:tab w:val="left" w:pos="7371"/>
+        </w:tabs>
+        <w:rPr>
+          <w:rFonts w:ascii="Times New Roman" w:hAnsi="Times New Roman" w:cs="Times New Roman"/>
+          <w:sz w:val="24"/>
+          <w:szCs w:val="24"/>
+          <w:lang w:val="en-GB"/>
+        </w:rPr>
+      </w:pPr>
+    </w:p>
+    <w:p>
+      <w:pPr>
+        <w:tabs>
+          <w:tab w:val="left" w:pos="7371"/>
+        </w:tabs>
+        <w:rPr>
+          <w:rFonts w:ascii="Times New Roman" w:hAnsi="Times New Roman" w:cs="Times New Roman"/>
+          <w:sz w:val="24"/>
+          <w:szCs w:val="24"/>
+          <w:lang w:val="en-GB"/>
+        </w:rPr>
+      </w:pPr>
+    </w:p>
+    <w:p>
+      <w:pPr>
+        <w:rPr>
+          <w:rFonts w:ascii="Times New Roman" w:hAnsi="Times New Roman" w:cs="Times New Roman"/>
+          <w:sz w:val="24"/>
+          <w:szCs w:val="24"/>
+          <w:lang w:val="en-GB"/>
+        </w:rPr>
+      </w:pPr>
+    </w:p>
+    <w:p>
+      <w:pPr>
+        <w:pStyle w:val="Odsekzoznamu"/>
+        <w:numPr>
+          <w:ilvl w:val="0"/>
+          <w:numId w:val="27"/>
+        </w:numPr>
+        <w:ind w:left="1418"/>
+        <w:rPr>
+          <w:rFonts w:ascii="Times New Roman" w:hAnsi="Times New Roman" w:cs="Times New Roman"/>
+          <w:sz w:val="24"/>
+          <w:szCs w:val="24"/>
+          <w:lang w:val="en-GB"/>
+        </w:rPr>
+      </w:pPr>
+      <w:r>
+        <w:rPr>
+          <w:rFonts w:ascii="Times New Roman" w:hAnsi="Times New Roman" w:cs="Times New Roman"/>
+          <w:sz w:val="24"/>
+          <w:szCs w:val="24"/>
+          <w:lang w:val="en-GB"/>
+        </w:rPr>
+        <w:t>Wood components</w:t>
+      </w:r>
+    </w:p>
+    <w:p>
+      <w:pPr>
+        <w:pStyle w:val="Odsekzoznamu"/>
+        <w:numPr>
+          <w:ilvl w:val="1"/>
+          <w:numId w:val="27"/>
+        </w:numPr>
+        <w:ind w:left="2268"/>
+        <w:rPr>
+          <w:rFonts w:ascii="Times New Roman" w:hAnsi="Times New Roman" w:cs="Times New Roman"/>
+          <w:sz w:val="24"/>
+          <w:szCs w:val="24"/>
+          <w:lang w:val="en-GB"/>
+        </w:rPr>
+      </w:pPr>
+      <w:r>
+        <w:rPr>
+          <w:rFonts w:ascii="Times New Roman" w:hAnsi="Times New Roman" w:cs="Times New Roman"/>
+          <w:sz w:val="24"/>
+          <w:szCs w:val="24"/>
+          <w:lang w:val="en-GB"/>
+        </w:rPr>
+        <w:t>Chemically, wood consists of 3 polymers:</w:t>
+      </w:r>
+    </w:p>
+    <w:p>
+      <w:pPr>
+        <w:pStyle w:val="Odsekzoznamu"/>
+        <w:numPr>
+          <w:ilvl w:val="2"/>
+          <w:numId w:val="27"/>
+        </w:numPr>
+        <w:ind w:left="2835"/>
+        <w:rPr>
+          <w:rFonts w:ascii="Times New Roman" w:hAnsi="Times New Roman" w:cs="Times New Roman"/>
+          <w:sz w:val="24"/>
+          <w:szCs w:val="24"/>
+          <w:lang w:val="en-GB"/>
+        </w:rPr>
+      </w:pPr>
+      <w:r>
+        <w:rPr>
+          <w:rFonts w:ascii="Times New Roman" w:hAnsi="Times New Roman" w:cs="Times New Roman"/>
+          <w:sz w:val="24"/>
+          <w:szCs w:val="24"/>
+          <w:lang w:val="en-GB"/>
+        </w:rPr>
+        <w:t>Cellulose – an orgainc compound derived from glucose, gives the wood its strenght</w:t>
+      </w:r>
+    </w:p>
+    <w:p>
+      <w:pPr>
+        <w:pStyle w:val="Odsekzoznamu"/>
+        <w:numPr>
+          <w:ilvl w:val="2"/>
+          <w:numId w:val="27"/>
+        </w:numPr>
+        <w:ind w:left="2835"/>
+        <w:rPr>
+          <w:rFonts w:ascii="Times New Roman" w:hAnsi="Times New Roman" w:cs="Times New Roman"/>
+          <w:sz w:val="24"/>
+          <w:szCs w:val="24"/>
+          <w:lang w:val="en-GB"/>
+        </w:rPr>
+      </w:pPr>
+      <w:r>
+        <w:rPr>
+          <w:rFonts w:ascii="Times New Roman" w:hAnsi="Times New Roman" w:cs="Times New Roman"/>
+          <w:sz w:val="24"/>
+          <w:szCs w:val="24"/>
+          <w:lang w:val="en-GB"/>
+        </w:rPr>
+        <w:t>Hemicellulose – gives wood its flexibility</w:t>
+      </w:r>
+    </w:p>
+    <w:p>
+      <w:pPr>
+        <w:pStyle w:val="Odsekzoznamu"/>
+        <w:numPr>
+          <w:ilvl w:val="2"/>
+          <w:numId w:val="27"/>
+        </w:numPr>
+        <w:ind w:left="2835"/>
+        <w:rPr>
+          <w:rFonts w:ascii="Times New Roman" w:hAnsi="Times New Roman" w:cs="Times New Roman"/>
+          <w:sz w:val="24"/>
+          <w:szCs w:val="24"/>
+          <w:lang w:val="en-GB"/>
+        </w:rPr>
+      </w:pPr>
+      <w:r>
+        <w:rPr>
+          <w:rFonts w:ascii="Times New Roman" w:hAnsi="Times New Roman" w:cs="Times New Roman"/>
+          <w:sz w:val="24"/>
+          <w:szCs w:val="24"/>
+          <w:lang w:val="en-GB"/>
+        </w:rPr>
+        <w:t>Lignin – the glue which holds fibres together, gives wood its stiffness</w:t>
+      </w:r>
+    </w:p>
+    <w:p>
+      <w:pPr>
+        <w:pStyle w:val="Odsekzoznamu"/>
+        <w:numPr>
+          <w:ilvl w:val="2"/>
+          <w:numId w:val="27"/>
+        </w:numPr>
+        <w:ind w:left="2835"/>
+        <w:rPr>
+          <w:rFonts w:ascii="Times New Roman" w:hAnsi="Times New Roman" w:cs="Times New Roman"/>
+          <w:sz w:val="24"/>
+          <w:szCs w:val="24"/>
+          <w:lang w:val="en-GB"/>
+        </w:rPr>
+      </w:pPr>
+      <w:r>
+        <w:rPr>
+          <w:rFonts w:ascii="Times New Roman" w:hAnsi="Times New Roman" w:cs="Times New Roman"/>
+          <w:sz w:val="24"/>
+          <w:szCs w:val="24"/>
+          <w:lang w:val="en-GB"/>
+        </w:rPr>
+        <w:t>Water</w:t>
+      </w:r>
+    </w:p>
+    <w:p>
+      <w:pPr>
+        <w:pStyle w:val="Odsekzoznamu"/>
+        <w:numPr>
+          <w:ilvl w:val="0"/>
+          <w:numId w:val="27"/>
+        </w:numPr>
+        <w:ind w:left="1418"/>
+        <w:rPr>
+          <w:rFonts w:ascii="Times New Roman" w:hAnsi="Times New Roman" w:cs="Times New Roman"/>
+          <w:sz w:val="24"/>
+          <w:szCs w:val="24"/>
+          <w:lang w:val="en-GB"/>
+        </w:rPr>
+      </w:pPr>
+      <w:r>
+        <w:rPr>
+          <w:rFonts w:ascii="Times New Roman" w:hAnsi="Times New Roman" w:cs="Times New Roman"/>
+          <w:sz w:val="24"/>
+          <w:szCs w:val="24"/>
+          <w:lang w:val="en-GB"/>
+        </w:rPr>
+        <w:t>Wood characteristics</w:t>
+      </w:r>
+    </w:p>
+    <w:p>
+      <w:pPr>
+        <w:pStyle w:val="Odsekzoznamu"/>
+        <w:numPr>
+          <w:ilvl w:val="1"/>
+          <w:numId w:val="27"/>
+        </w:numPr>
+        <w:ind w:left="2268"/>
+        <w:rPr>
+          <w:rFonts w:ascii="Times New Roman" w:hAnsi="Times New Roman" w:cs="Times New Roman"/>
+          <w:sz w:val="24"/>
+          <w:szCs w:val="24"/>
+          <w:lang w:val="en-GB"/>
+        </w:rPr>
+      </w:pPr>
+      <w:r>
+        <w:rPr>
+          <w:rFonts w:ascii="Times New Roman" w:hAnsi="Times New Roman" w:cs="Times New Roman"/>
+          <w:sz w:val="24"/>
+          <w:szCs w:val="24"/>
+          <w:lang w:val="en-GB"/>
+        </w:rPr>
+        <w:t>Physical properties</w:t>
+      </w:r>
+    </w:p>
+    <w:p>
+      <w:pPr>
+        <w:pStyle w:val="Odsekzoznamu"/>
+        <w:numPr>
+          <w:ilvl w:val="2"/>
+          <w:numId w:val="27"/>
+        </w:numPr>
+        <w:ind w:left="2835"/>
+        <w:rPr>
+          <w:rFonts w:ascii="Times New Roman" w:hAnsi="Times New Roman" w:cs="Times New Roman"/>
+          <w:sz w:val="24"/>
+          <w:szCs w:val="24"/>
+          <w:lang w:val="en-GB"/>
+        </w:rPr>
+      </w:pPr>
+      <w:r>
+        <w:rPr>
+          <w:rFonts w:ascii="Times New Roman" w:hAnsi="Times New Roman" w:cs="Times New Roman"/>
+          <w:sz w:val="24"/>
+          <w:szCs w:val="24"/>
+          <w:lang w:val="en-GB"/>
+        </w:rPr>
+        <w:t>Low weight</w:t>
+      </w:r>
+    </w:p>
+    <w:p>
+      <w:pPr>
+        <w:pStyle w:val="Odsekzoznamu"/>
+        <w:numPr>
+          <w:ilvl w:val="2"/>
+          <w:numId w:val="27"/>
+        </w:numPr>
+        <w:ind w:left="2835"/>
+        <w:rPr>
+          <w:rFonts w:ascii="Times New Roman" w:hAnsi="Times New Roman" w:cs="Times New Roman"/>
+          <w:sz w:val="24"/>
+          <w:szCs w:val="24"/>
+          <w:lang w:val="en-GB"/>
+        </w:rPr>
+      </w:pPr>
+      <w:r>
+        <w:rPr>
+          <w:rFonts w:ascii="Times New Roman" w:hAnsi="Times New Roman" w:cs="Times New Roman"/>
+          <w:sz w:val="24"/>
+          <w:szCs w:val="24"/>
+          <w:lang w:val="en-GB"/>
+        </w:rPr>
+        <w:t>Typical smell and colour</w:t>
+      </w:r>
+    </w:p>
+    <w:p>
+      <w:pPr>
+        <w:pStyle w:val="Odsekzoznamu"/>
+        <w:numPr>
+          <w:ilvl w:val="2"/>
+          <w:numId w:val="27"/>
+        </w:numPr>
+        <w:ind w:left="2835"/>
+        <w:rPr>
+          <w:rFonts w:ascii="Times New Roman" w:hAnsi="Times New Roman" w:cs="Times New Roman"/>
+          <w:sz w:val="24"/>
+          <w:szCs w:val="24"/>
+          <w:lang w:val="en-GB"/>
+        </w:rPr>
+      </w:pPr>
+      <w:r>
+        <w:rPr>
+          <w:rFonts w:ascii="Times New Roman" w:hAnsi="Times New Roman" w:cs="Times New Roman"/>
+          <w:sz w:val="24"/>
+          <w:szCs w:val="24"/>
+          <w:lang w:val="en-GB"/>
+        </w:rPr>
+        <w:t>Perfect insulator</w:t>
+      </w:r>
+    </w:p>
+    <w:p>
+      <w:pPr>
+        <w:pStyle w:val="Odsekzoznamu"/>
+        <w:numPr>
+          <w:ilvl w:val="2"/>
+          <w:numId w:val="27"/>
+        </w:numPr>
+        <w:ind w:left="2835"/>
+        <w:rPr>
+          <w:rFonts w:ascii="Times New Roman" w:hAnsi="Times New Roman" w:cs="Times New Roman"/>
+          <w:sz w:val="24"/>
+          <w:szCs w:val="24"/>
+          <w:lang w:val="en-GB"/>
+        </w:rPr>
+      </w:pPr>
+      <w:r>
+        <w:rPr>
+          <w:rFonts w:ascii="Times New Roman" w:hAnsi="Times New Roman" w:cs="Times New Roman"/>
+          <w:sz w:val="24"/>
+          <w:szCs w:val="24"/>
+          <w:lang w:val="en-GB"/>
+        </w:rPr>
+        <w:t>Poor electrical and heat conductivity</w:t>
+      </w:r>
+    </w:p>
+    <w:p>
+      <w:pPr>
+        <w:pStyle w:val="Odsekzoznamu"/>
+        <w:ind w:left="1418"/>
+        <w:rPr>
+          <w:rFonts w:ascii="Times New Roman" w:hAnsi="Times New Roman" w:cs="Times New Roman"/>
+          <w:sz w:val="24"/>
+          <w:szCs w:val="24"/>
+          <w:lang w:val="en-GB"/>
+        </w:rPr>
+      </w:pPr>
+    </w:p>
+    <w:p>
+      <w:pPr>
+        <w:pStyle w:val="Odsekzoznamu"/>
+        <w:ind w:left="1418"/>
+        <w:rPr>
+          <w:rFonts w:ascii="Times New Roman" w:hAnsi="Times New Roman" w:cs="Times New Roman"/>
+          <w:sz w:val="24"/>
+          <w:szCs w:val="24"/>
+          <w:lang w:val="en-GB"/>
+        </w:rPr>
+      </w:pPr>
+    </w:p>
+    <w:p>
+      <w:pPr>
+        <w:pStyle w:val="Odsekzoznamu"/>
+        <w:ind w:left="1418"/>
+        <w:rPr>
+          <w:rFonts w:ascii="Times New Roman" w:hAnsi="Times New Roman" w:cs="Times New Roman"/>
+          <w:sz w:val="24"/>
+          <w:szCs w:val="24"/>
+          <w:lang w:val="en-GB"/>
+        </w:rPr>
+      </w:pPr>
+    </w:p>
+    <w:p>
+      <w:pPr>
+        <w:pStyle w:val="Odsekzoznamu"/>
+        <w:numPr>
+          <w:ilvl w:val="1"/>
+          <w:numId w:val="27"/>
+        </w:numPr>
+        <w:ind w:left="2268"/>
+        <w:rPr>
+          <w:rFonts w:ascii="Times New Roman" w:hAnsi="Times New Roman" w:cs="Times New Roman"/>
+          <w:sz w:val="24"/>
+          <w:szCs w:val="24"/>
+          <w:lang w:val="en-GB"/>
+        </w:rPr>
+      </w:pPr>
+      <w:r>
+        <w:rPr>
+          <w:rFonts w:ascii="Times New Roman" w:hAnsi="Times New Roman" w:cs="Times New Roman"/>
+          <w:sz w:val="24"/>
+          <w:szCs w:val="24"/>
+          <w:lang w:val="en-GB"/>
+        </w:rPr>
+        <w:lastRenderedPageBreak/>
+        <w:t>Mechanical properties</w:t>
+      </w:r>
+    </w:p>
+    <w:p>
+      <w:pPr>
+        <w:pStyle w:val="Odsekzoznamu"/>
+        <w:numPr>
+          <w:ilvl w:val="2"/>
+          <w:numId w:val="27"/>
+        </w:numPr>
+        <w:ind w:left="2835"/>
+        <w:rPr>
+          <w:rFonts w:ascii="Times New Roman" w:hAnsi="Times New Roman" w:cs="Times New Roman"/>
+          <w:sz w:val="24"/>
+          <w:szCs w:val="24"/>
+          <w:lang w:val="en-GB"/>
+        </w:rPr>
+      </w:pPr>
+      <w:r>
+        <w:rPr>
+          <w:rFonts w:ascii="Times New Roman" w:hAnsi="Times New Roman" w:cs="Times New Roman"/>
+          <w:sz w:val="24"/>
+          <w:szCs w:val="24"/>
+          <w:lang w:val="en-GB"/>
+        </w:rPr>
+        <w:t>Strong</w:t>
+      </w:r>
+    </w:p>
+    <w:p>
+      <w:pPr>
+        <w:pStyle w:val="Odsekzoznamu"/>
+        <w:numPr>
+          <w:ilvl w:val="2"/>
+          <w:numId w:val="27"/>
+        </w:numPr>
+        <w:ind w:left="2835"/>
+        <w:rPr>
+          <w:rFonts w:ascii="Times New Roman" w:hAnsi="Times New Roman" w:cs="Times New Roman"/>
+          <w:sz w:val="24"/>
+          <w:szCs w:val="24"/>
+          <w:lang w:val="en-GB"/>
+        </w:rPr>
+      </w:pPr>
+      <w:r>
+        <w:rPr>
+          <w:rFonts w:ascii="Times New Roman" w:hAnsi="Times New Roman" w:cs="Times New Roman"/>
+          <w:sz w:val="24"/>
+          <w:szCs w:val="24"/>
+          <w:lang w:val="en-GB"/>
+        </w:rPr>
+        <w:t>Durable</w:t>
+      </w:r>
+    </w:p>
+    <w:p>
+      <w:pPr>
+        <w:pStyle w:val="Odsekzoznamu"/>
+        <w:numPr>
+          <w:ilvl w:val="2"/>
+          <w:numId w:val="27"/>
+        </w:numPr>
+        <w:ind w:left="2835"/>
+        <w:rPr>
+          <w:rFonts w:ascii="Times New Roman" w:hAnsi="Times New Roman" w:cs="Times New Roman"/>
+          <w:sz w:val="24"/>
+          <w:szCs w:val="24"/>
+          <w:lang w:val="en-GB"/>
+        </w:rPr>
+      </w:pPr>
+      <w:r>
+        <w:rPr>
+          <w:rFonts w:ascii="Times New Roman" w:hAnsi="Times New Roman" w:cs="Times New Roman"/>
+          <w:sz w:val="24"/>
+          <w:szCs w:val="24"/>
+          <w:lang w:val="en-GB"/>
+        </w:rPr>
+        <w:t>Hardness</w:t>
+      </w:r>
+    </w:p>
+    <w:p>
+      <w:pPr>
+        <w:pStyle w:val="Odsekzoznamu"/>
+        <w:numPr>
+          <w:ilvl w:val="2"/>
+          <w:numId w:val="27"/>
+        </w:numPr>
+        <w:ind w:left="2835"/>
+        <w:rPr>
+          <w:rFonts w:ascii="Times New Roman" w:hAnsi="Times New Roman" w:cs="Times New Roman"/>
+          <w:sz w:val="24"/>
+          <w:szCs w:val="24"/>
+          <w:lang w:val="en-GB"/>
+        </w:rPr>
+      </w:pPr>
+      <w:r>
+        <w:rPr>
+          <w:rFonts w:ascii="Times New Roman" w:hAnsi="Times New Roman" w:cs="Times New Roman"/>
+          <w:sz w:val="24"/>
+          <w:szCs w:val="24"/>
+          <w:lang w:val="en-GB"/>
+        </w:rPr>
+        <w:t>Tension</w:t>
+      </w:r>
+    </w:p>
+    <w:p>
+      <w:pPr>
+        <w:pStyle w:val="Odsekzoznamu"/>
+        <w:numPr>
+          <w:ilvl w:val="2"/>
+          <w:numId w:val="27"/>
+        </w:numPr>
+        <w:ind w:left="2835"/>
+        <w:rPr>
+          <w:rFonts w:ascii="Times New Roman" w:hAnsi="Times New Roman" w:cs="Times New Roman"/>
+          <w:sz w:val="24"/>
+          <w:szCs w:val="24"/>
+          <w:lang w:val="en-GB"/>
+        </w:rPr>
+      </w:pPr>
+      <w:r>
+        <w:rPr>
+          <w:rFonts w:ascii="Times New Roman" w:hAnsi="Times New Roman" w:cs="Times New Roman"/>
+          <w:sz w:val="24"/>
+          <w:szCs w:val="24"/>
+          <w:lang w:val="en-GB"/>
+        </w:rPr>
+        <w:t>Density</w:t>
+      </w:r>
+    </w:p>
+    <w:p>
+      <w:pPr>
+        <w:pStyle w:val="Odsekzoznamu"/>
+        <w:numPr>
+          <w:ilvl w:val="1"/>
+          <w:numId w:val="27"/>
+        </w:numPr>
+        <w:ind w:left="2268"/>
+        <w:rPr>
+          <w:rFonts w:ascii="Times New Roman" w:hAnsi="Times New Roman" w:cs="Times New Roman"/>
+          <w:sz w:val="24"/>
+          <w:szCs w:val="24"/>
+          <w:lang w:val="en-GB"/>
+        </w:rPr>
+      </w:pPr>
+      <w:r>
+        <w:rPr>
+          <w:rFonts w:ascii="Times New Roman" w:hAnsi="Times New Roman" w:cs="Times New Roman"/>
+          <w:sz w:val="24"/>
+          <w:szCs w:val="24"/>
+          <w:lang w:val="en-GB"/>
+        </w:rPr>
+        <w:t>Chemical properties</w:t>
+      </w:r>
+    </w:p>
+    <w:p>
+      <w:pPr>
+        <w:pStyle w:val="Odsekzoznamu"/>
+        <w:numPr>
+          <w:ilvl w:val="2"/>
+          <w:numId w:val="27"/>
+        </w:numPr>
+        <w:ind w:left="2835"/>
+        <w:rPr>
+          <w:rFonts w:ascii="Times New Roman" w:hAnsi="Times New Roman" w:cs="Times New Roman"/>
+          <w:sz w:val="24"/>
+          <w:szCs w:val="24"/>
+          <w:lang w:val="en-GB"/>
+        </w:rPr>
+      </w:pPr>
+      <w:r>
+        <w:rPr>
+          <w:rFonts w:ascii="Times New Roman" w:hAnsi="Times New Roman" w:cs="Times New Roman"/>
+          <w:sz w:val="24"/>
+          <w:szCs w:val="24"/>
+          <w:lang w:val="en-GB"/>
+        </w:rPr>
+        <w:t>Flammability</w:t>
+      </w:r>
+    </w:p>
+    <w:p>
+      <w:pPr>
+        <w:pStyle w:val="Odsekzoznamu"/>
+        <w:numPr>
+          <w:ilvl w:val="2"/>
+          <w:numId w:val="27"/>
+        </w:numPr>
+        <w:ind w:left="2835"/>
+        <w:rPr>
+          <w:rFonts w:ascii="Times New Roman" w:hAnsi="Times New Roman" w:cs="Times New Roman"/>
+          <w:sz w:val="24"/>
+          <w:szCs w:val="24"/>
+          <w:lang w:val="en-GB"/>
+        </w:rPr>
+      </w:pPr>
+      <w:r>
+        <w:rPr>
+          <w:rFonts w:ascii="Times New Roman" w:hAnsi="Times New Roman" w:cs="Times New Roman"/>
+          <w:sz w:val="24"/>
+          <w:szCs w:val="24"/>
+          <w:lang w:val="en-GB"/>
+        </w:rPr>
+        <w:t>Reactivity with oxygen, water and acid</w:t>
+      </w:r>
+    </w:p>
+    <w:p>
+      <w:pPr>
+        <w:pStyle w:val="Odsekzoznamu"/>
+        <w:ind w:left="2160"/>
+        <w:rPr>
+          <w:rFonts w:ascii="Times New Roman" w:hAnsi="Times New Roman" w:cs="Times New Roman"/>
+          <w:sz w:val="24"/>
+          <w:szCs w:val="24"/>
+          <w:lang w:val="en-GB"/>
+        </w:rPr>
+      </w:pPr>
+    </w:p>
+    <w:p>
+      <w:pPr>
+        <w:pStyle w:val="Odsekzoznamu"/>
+        <w:ind w:left="2160"/>
+        <w:rPr>
+          <w:rFonts w:ascii="Times New Roman" w:hAnsi="Times New Roman" w:cs="Times New Roman"/>
+          <w:sz w:val="24"/>
+          <w:szCs w:val="24"/>
+          <w:lang w:val="en-GB"/>
+        </w:rPr>
+      </w:pPr>
+    </w:p>
+    <w:p>
+      <w:pPr>
+        <w:pStyle w:val="Odsekzoznamu"/>
+        <w:ind w:left="2160"/>
+        <w:rPr>
+          <w:rFonts w:ascii="Times New Roman" w:hAnsi="Times New Roman" w:cs="Times New Roman"/>
+          <w:sz w:val="24"/>
+          <w:szCs w:val="24"/>
+          <w:lang w:val="en-GB"/>
+        </w:rPr>
+      </w:pPr>
+    </w:p>
+    <w:p>
+      <w:pPr>
+        <w:pStyle w:val="Odsekzoznamu"/>
+        <w:ind w:left="2160"/>
+        <w:rPr>
+          <w:rFonts w:ascii="Times New Roman" w:hAnsi="Times New Roman" w:cs="Times New Roman"/>
+          <w:sz w:val="24"/>
+          <w:szCs w:val="24"/>
+          <w:lang w:val="en-GB"/>
+        </w:rPr>
+      </w:pPr>
+    </w:p>
+    <w:p>
+      <w:pPr>
+        <w:pStyle w:val="Odsekzoznamu"/>
+        <w:ind w:left="2160"/>
+        <w:rPr>
+          <w:rFonts w:ascii="Times New Roman" w:hAnsi="Times New Roman" w:cs="Times New Roman"/>
+          <w:sz w:val="24"/>
+          <w:szCs w:val="24"/>
+          <w:lang w:val="en-GB"/>
+        </w:rPr>
+      </w:pPr>
+    </w:p>
     <w:sectPr>
       <w:pgSz w:w="11906" w:h="16838"/>
       <w:pgMar w:top="1440" w:right="1440" w:bottom="1440" w:left="1440" w:header="708" w:footer="708" w:gutter="0"/>
@@ -26721,9 +27680,9 @@
     </w:lvl>
   </w:abstractNum>
   <w:abstractNum w:abstractNumId="9" w15:restartNumberingAfterBreak="0">
-    <w:nsid w:val="2FB9111C"/>
+    <w:nsid w:val="25AB53BB"/>
     <w:multiLevelType w:val="hybridMultilevel"/>
-    <w:tmpl w:val="496E67F2"/>
+    <w:tmpl w:val="D166C168"/>
     <w:lvl w:ilvl="0" w:tplc="041B0001">
       <w:start w:val="1"/>
       <w:numFmt w:val="bullet"/>
@@ -26760,7 +27719,7 @@
         <w:rFonts w:ascii="Wingdings" w:hAnsi="Wingdings" w:hint="default"/>
       </w:rPr>
     </w:lvl>
-    <w:lvl w:ilvl="3" w:tplc="041B0001">
+    <w:lvl w:ilvl="3" w:tplc="041B0001" w:tentative="1">
       <w:start w:val="1"/>
       <w:numFmt w:val="bullet"/>
       <w:lvlText w:val=""/>
@@ -26834,9 +27793,9 @@
     </w:lvl>
   </w:abstractNum>
   <w:abstractNum w:abstractNumId="10" w15:restartNumberingAfterBreak="0">
-    <w:nsid w:val="33EC11D7"/>
+    <w:nsid w:val="2FB9111C"/>
     <w:multiLevelType w:val="hybridMultilevel"/>
-    <w:tmpl w:val="F3EC26FE"/>
+    <w:tmpl w:val="496E67F2"/>
     <w:lvl w:ilvl="0" w:tplc="041B0001">
       <w:start w:val="1"/>
       <w:numFmt w:val="bullet"/>
@@ -26947,16 +27906,16 @@
     </w:lvl>
   </w:abstractNum>
   <w:abstractNum w:abstractNumId="11" w15:restartNumberingAfterBreak="0">
-    <w:nsid w:val="3CC7586A"/>
+    <w:nsid w:val="33EC11D7"/>
     <w:multiLevelType w:val="hybridMultilevel"/>
-    <w:tmpl w:val="6AAEF59E"/>
+    <w:tmpl w:val="F3EC26FE"/>
     <w:lvl w:ilvl="0" w:tplc="041B0001">
       <w:start w:val="1"/>
       <w:numFmt w:val="bullet"/>
       <w:lvlText w:val=""/>
       <w:lvlJc w:val="left"/>
       <w:pPr>
-        <w:ind w:left="1788" w:hanging="360"/>
+        <w:ind w:left="720" w:hanging="360"/>
       </w:pPr>
       <w:rPr>
         <w:rFonts w:ascii="Symbol" w:hAnsi="Symbol" w:hint="default"/>
@@ -26968,7 +27927,7 @@
       <w:lvlText w:val="o"/>
       <w:lvlJc w:val="left"/>
       <w:pPr>
-        <w:ind w:left="2508" w:hanging="360"/>
+        <w:ind w:left="1440" w:hanging="360"/>
       </w:pPr>
       <w:rPr>
         <w:rFonts w:ascii="Courier New" w:hAnsi="Courier New" w:cs="Courier New" w:hint="default"/>
@@ -26980,7 +27939,7 @@
       <w:lvlText w:val=""/>
       <w:lvlJc w:val="left"/>
       <w:pPr>
-        <w:ind w:left="3228" w:hanging="360"/>
+        <w:ind w:left="2160" w:hanging="360"/>
       </w:pPr>
       <w:rPr>
         <w:rFonts w:ascii="Wingdings" w:hAnsi="Wingdings" w:hint="default"/>
@@ -26992,7 +27951,7 @@
       <w:lvlText w:val=""/>
       <w:lvlJc w:val="left"/>
       <w:pPr>
-        <w:ind w:left="3948" w:hanging="360"/>
+        <w:ind w:left="2880" w:hanging="360"/>
       </w:pPr>
       <w:rPr>
         <w:rFonts w:ascii="Symbol" w:hAnsi="Symbol" w:hint="default"/>
@@ -27004,7 +27963,7 @@
       <w:lvlText w:val="o"/>
       <w:lvlJc w:val="left"/>
       <w:pPr>
-        <w:ind w:left="4668" w:hanging="360"/>
+        <w:ind w:left="3600" w:hanging="360"/>
       </w:pPr>
       <w:rPr>
         <w:rFonts w:ascii="Courier New" w:hAnsi="Courier New" w:cs="Courier New" w:hint="default"/>
@@ -27016,7 +27975,7 @@
       <w:lvlText w:val=""/>
       <w:lvlJc w:val="left"/>
       <w:pPr>
-        <w:ind w:left="5388" w:hanging="360"/>
+        <w:ind w:left="4320" w:hanging="360"/>
       </w:pPr>
       <w:rPr>
         <w:rFonts w:ascii="Wingdings" w:hAnsi="Wingdings" w:hint="default"/>
@@ -27028,7 +27987,7 @@
       <w:lvlText w:val=""/>
       <w:lvlJc w:val="left"/>
       <w:pPr>
-        <w:ind w:left="6108" w:hanging="360"/>
+        <w:ind w:left="5040" w:hanging="360"/>
       </w:pPr>
       <w:rPr>
         <w:rFonts w:ascii="Symbol" w:hAnsi="Symbol" w:hint="default"/>
@@ -27040,7 +27999,7 @@
       <w:lvlText w:val="o"/>
       <w:lvlJc w:val="left"/>
       <w:pPr>
-        <w:ind w:left="6828" w:hanging="360"/>
+        <w:ind w:left="5760" w:hanging="360"/>
       </w:pPr>
       <w:rPr>
         <w:rFonts w:ascii="Courier New" w:hAnsi="Courier New" w:cs="Courier New" w:hint="default"/>
@@ -27052,7 +28011,7 @@
       <w:lvlText w:val=""/>
       <w:lvlJc w:val="left"/>
       <w:pPr>
-        <w:ind w:left="7548" w:hanging="360"/>
+        <w:ind w:left="6480" w:hanging="360"/>
       </w:pPr>
       <w:rPr>
         <w:rFonts w:ascii="Wingdings" w:hAnsi="Wingdings" w:hint="default"/>
@@ -27060,6 +28019,119 @@
     </w:lvl>
   </w:abstractNum>
   <w:abstractNum w:abstractNumId="12" w15:restartNumberingAfterBreak="0">
+    <w:nsid w:val="3CC7586A"/>
+    <w:multiLevelType w:val="hybridMultilevel"/>
+    <w:tmpl w:val="6AAEF59E"/>
+    <w:lvl w:ilvl="0" w:tplc="041B0001">
+      <w:start w:val="1"/>
+      <w:numFmt w:val="bullet"/>
+      <w:lvlText w:val=""/>
+      <w:lvlJc w:val="left"/>
+      <w:pPr>
+        <w:ind w:left="1788" w:hanging="360"/>
+      </w:pPr>
+      <w:rPr>
+        <w:rFonts w:ascii="Symbol" w:hAnsi="Symbol" w:hint="default"/>
+      </w:rPr>
+    </w:lvl>
+    <w:lvl w:ilvl="1" w:tplc="041B0003">
+      <w:start w:val="1"/>
+      <w:numFmt w:val="bullet"/>
+      <w:lvlText w:val="o"/>
+      <w:lvlJc w:val="left"/>
+      <w:pPr>
+        <w:ind w:left="2508" w:hanging="360"/>
+      </w:pPr>
+      <w:rPr>
+        <w:rFonts w:ascii="Courier New" w:hAnsi="Courier New" w:cs="Courier New" w:hint="default"/>
+      </w:rPr>
+    </w:lvl>
+    <w:lvl w:ilvl="2" w:tplc="041B0005">
+      <w:start w:val="1"/>
+      <w:numFmt w:val="bullet"/>
+      <w:lvlText w:val=""/>
+      <w:lvlJc w:val="left"/>
+      <w:pPr>
+        <w:ind w:left="3228" w:hanging="360"/>
+      </w:pPr>
+      <w:rPr>
+        <w:rFonts w:ascii="Wingdings" w:hAnsi="Wingdings" w:hint="default"/>
+      </w:rPr>
+    </w:lvl>
+    <w:lvl w:ilvl="3" w:tplc="041B0001">
+      <w:start w:val="1"/>
+      <w:numFmt w:val="bullet"/>
+      <w:lvlText w:val=""/>
+      <w:lvlJc w:val="left"/>
+      <w:pPr>
+        <w:ind w:left="3948" w:hanging="360"/>
+      </w:pPr>
+      <w:rPr>
+        <w:rFonts w:ascii="Symbol" w:hAnsi="Symbol" w:hint="default"/>
+      </w:rPr>
+    </w:lvl>
+    <w:lvl w:ilvl="4" w:tplc="041B0003" w:tentative="1">
+      <w:start w:val="1"/>
+      <w:numFmt w:val="bullet"/>
+      <w:lvlText w:val="o"/>
+      <w:lvlJc w:val="left"/>
+      <w:pPr>
+        <w:ind w:left="4668" w:hanging="360"/>
+      </w:pPr>
+      <w:rPr>
+        <w:rFonts w:ascii="Courier New" w:hAnsi="Courier New" w:cs="Courier New" w:hint="default"/>
+      </w:rPr>
+    </w:lvl>
+    <w:lvl w:ilvl="5" w:tplc="041B0005" w:tentative="1">
+      <w:start w:val="1"/>
+      <w:numFmt w:val="bullet"/>
+      <w:lvlText w:val=""/>
+      <w:lvlJc w:val="left"/>
+      <w:pPr>
+        <w:ind w:left="5388" w:hanging="360"/>
+      </w:pPr>
+      <w:rPr>
+        <w:rFonts w:ascii="Wingdings" w:hAnsi="Wingdings" w:hint="default"/>
+      </w:rPr>
+    </w:lvl>
+    <w:lvl w:ilvl="6" w:tplc="041B0001" w:tentative="1">
+      <w:start w:val="1"/>
+      <w:numFmt w:val="bullet"/>
+      <w:lvlText w:val=""/>
+      <w:lvlJc w:val="left"/>
+      <w:pPr>
+        <w:ind w:left="6108" w:hanging="360"/>
+      </w:pPr>
+      <w:rPr>
+        <w:rFonts w:ascii="Symbol" w:hAnsi="Symbol" w:hint="default"/>
+      </w:rPr>
+    </w:lvl>
+    <w:lvl w:ilvl="7" w:tplc="041B0003" w:tentative="1">
+      <w:start w:val="1"/>
+      <w:numFmt w:val="bullet"/>
+      <w:lvlText w:val="o"/>
+      <w:lvlJc w:val="left"/>
+      <w:pPr>
+        <w:ind w:left="6828" w:hanging="360"/>
+      </w:pPr>
+      <w:rPr>
+        <w:rFonts w:ascii="Courier New" w:hAnsi="Courier New" w:cs="Courier New" w:hint="default"/>
+      </w:rPr>
+    </w:lvl>
+    <w:lvl w:ilvl="8" w:tplc="041B0005" w:tentative="1">
+      <w:start w:val="1"/>
+      <w:numFmt w:val="bullet"/>
+      <w:lvlText w:val=""/>
+      <w:lvlJc w:val="left"/>
+      <w:pPr>
+        <w:ind w:left="7548" w:hanging="360"/>
+      </w:pPr>
+      <w:rPr>
+        <w:rFonts w:ascii="Wingdings" w:hAnsi="Wingdings" w:hint="default"/>
+      </w:rPr>
+    </w:lvl>
+  </w:abstractNum>
+  <w:abstractNum w:abstractNumId="13" w15:restartNumberingAfterBreak="0">
     <w:nsid w:val="43BF3AB2"/>
     <w:multiLevelType w:val="hybridMultilevel"/>
     <w:tmpl w:val="D76A90E0"/>
@@ -27172,7 +28244,7 @@
       </w:rPr>
     </w:lvl>
   </w:abstractNum>
-  <w:abstractNum w:abstractNumId="13" w15:restartNumberingAfterBreak="0">
+  <w:abstractNum w:abstractNumId="14" w15:restartNumberingAfterBreak="0">
     <w:nsid w:val="46AB560C"/>
     <w:multiLevelType w:val="hybridMultilevel"/>
     <w:tmpl w:val="B0FC62E2"/>
@@ -27285,7 +28357,7 @@
       </w:rPr>
     </w:lvl>
   </w:abstractNum>
-  <w:abstractNum w:abstractNumId="14" w15:restartNumberingAfterBreak="0">
+  <w:abstractNum w:abstractNumId="15" w15:restartNumberingAfterBreak="0">
     <w:nsid w:val="526B17B4"/>
     <w:multiLevelType w:val="hybridMultilevel"/>
     <w:tmpl w:val="2B105042"/>
@@ -27398,7 +28470,7 @@
       </w:rPr>
     </w:lvl>
   </w:abstractNum>
-  <w:abstractNum w:abstractNumId="15" w15:restartNumberingAfterBreak="0">
+  <w:abstractNum w:abstractNumId="16" w15:restartNumberingAfterBreak="0">
     <w:nsid w:val="5674667B"/>
     <w:multiLevelType w:val="hybridMultilevel"/>
     <w:tmpl w:val="813AFFDC"/>
@@ -27511,7 +28583,7 @@
       </w:rPr>
     </w:lvl>
   </w:abstractNum>
-  <w:abstractNum w:abstractNumId="16" w15:restartNumberingAfterBreak="0">
+  <w:abstractNum w:abstractNumId="17" w15:restartNumberingAfterBreak="0">
     <w:nsid w:val="5735509C"/>
     <w:multiLevelType w:val="hybridMultilevel"/>
     <w:tmpl w:val="6674FF4E"/>
@@ -27624,7 +28696,7 @@
       </w:rPr>
     </w:lvl>
   </w:abstractNum>
-  <w:abstractNum w:abstractNumId="17" w15:restartNumberingAfterBreak="0">
+  <w:abstractNum w:abstractNumId="18" w15:restartNumberingAfterBreak="0">
     <w:nsid w:val="5771650A"/>
     <w:multiLevelType w:val="hybridMultilevel"/>
     <w:tmpl w:val="F1CCAA88"/>
@@ -27737,7 +28809,120 @@
       </w:rPr>
     </w:lvl>
   </w:abstractNum>
-  <w:abstractNum w:abstractNumId="18" w15:restartNumberingAfterBreak="0">
+  <w:abstractNum w:abstractNumId="19" w15:restartNumberingAfterBreak="0">
+    <w:nsid w:val="62CE4FAA"/>
+    <w:multiLevelType w:val="hybridMultilevel"/>
+    <w:tmpl w:val="C76C32D6"/>
+    <w:lvl w:ilvl="0" w:tplc="74E603D4">
+      <w:start w:val="1"/>
+      <w:numFmt w:val="bullet"/>
+      <w:lvlText w:val="•"/>
+      <w:lvlJc w:val="left"/>
+      <w:pPr>
+        <w:ind w:left="2484" w:hanging="360"/>
+      </w:pPr>
+      <w:rPr>
+        <w:rFonts w:ascii="Arial" w:hAnsi="Arial" w:hint="default"/>
+      </w:rPr>
+    </w:lvl>
+    <w:lvl w:ilvl="1" w:tplc="041B0003" w:tentative="1">
+      <w:start w:val="1"/>
+      <w:numFmt w:val="bullet"/>
+      <w:lvlText w:val="o"/>
+      <w:lvlJc w:val="left"/>
+      <w:pPr>
+        <w:ind w:left="3204" w:hanging="360"/>
+      </w:pPr>
+      <w:rPr>
+        <w:rFonts w:ascii="Courier New" w:hAnsi="Courier New" w:cs="Courier New" w:hint="default"/>
+      </w:rPr>
+    </w:lvl>
+    <w:lvl w:ilvl="2" w:tplc="041B0005" w:tentative="1">
+      <w:start w:val="1"/>
+      <w:numFmt w:val="bullet"/>
+      <w:lvlText w:val=""/>
+      <w:lvlJc w:val="left"/>
+      <w:pPr>
+        <w:ind w:left="3924" w:hanging="360"/>
+      </w:pPr>
+      <w:rPr>
+        <w:rFonts w:ascii="Wingdings" w:hAnsi="Wingdings" w:hint="default"/>
+      </w:rPr>
+    </w:lvl>
+    <w:lvl w:ilvl="3" w:tplc="041B0001" w:tentative="1">
+      <w:start w:val="1"/>
+      <w:numFmt w:val="bullet"/>
+      <w:lvlText w:val=""/>
+      <w:lvlJc w:val="left"/>
+      <w:pPr>
+        <w:ind w:left="4644" w:hanging="360"/>
+      </w:pPr>
+      <w:rPr>
+        <w:rFonts w:ascii="Symbol" w:hAnsi="Symbol" w:hint="default"/>
+      </w:rPr>
+    </w:lvl>
+    <w:lvl w:ilvl="4" w:tplc="041B0003" w:tentative="1">
+      <w:start w:val="1"/>
+      <w:numFmt w:val="bullet"/>
+      <w:lvlText w:val="o"/>
+      <w:lvlJc w:val="left"/>
+      <w:pPr>
+        <w:ind w:left="5364" w:hanging="360"/>
+      </w:pPr>
+      <w:rPr>
+        <w:rFonts w:ascii="Courier New" w:hAnsi="Courier New" w:cs="Courier New" w:hint="default"/>
+      </w:rPr>
+    </w:lvl>
+    <w:lvl w:ilvl="5" w:tplc="041B0005" w:tentative="1">
+      <w:start w:val="1"/>
+      <w:numFmt w:val="bullet"/>
+      <w:lvlText w:val=""/>
+      <w:lvlJc w:val="left"/>
+      <w:pPr>
+        <w:ind w:left="6084" w:hanging="360"/>
+      </w:pPr>
+      <w:rPr>
+        <w:rFonts w:ascii="Wingdings" w:hAnsi="Wingdings" w:hint="default"/>
+      </w:rPr>
+    </w:lvl>
+    <w:lvl w:ilvl="6" w:tplc="041B0001" w:tentative="1">
+      <w:start w:val="1"/>
+      <w:numFmt w:val="bullet"/>
+      <w:lvlText w:val=""/>
+      <w:lvlJc w:val="left"/>
+      <w:pPr>
+        <w:ind w:left="6804" w:hanging="360"/>
+      </w:pPr>
+      <w:rPr>
+        <w:rFonts w:ascii="Symbol" w:hAnsi="Symbol" w:hint="default"/>
+      </w:rPr>
+    </w:lvl>
+    <w:lvl w:ilvl="7" w:tplc="041B0003" w:tentative="1">
+      <w:start w:val="1"/>
+      <w:numFmt w:val="bullet"/>
+      <w:lvlText w:val="o"/>
+      <w:lvlJc w:val="left"/>
+      <w:pPr>
+        <w:ind w:left="7524" w:hanging="360"/>
+      </w:pPr>
+      <w:rPr>
+        <w:rFonts w:ascii="Courier New" w:hAnsi="Courier New" w:cs="Courier New" w:hint="default"/>
+      </w:rPr>
+    </w:lvl>
+    <w:lvl w:ilvl="8" w:tplc="041B0005" w:tentative="1">
+      <w:start w:val="1"/>
+      <w:numFmt w:val="bullet"/>
+      <w:lvlText w:val=""/>
+      <w:lvlJc w:val="left"/>
+      <w:pPr>
+        <w:ind w:left="8244" w:hanging="360"/>
+      </w:pPr>
+      <w:rPr>
+        <w:rFonts w:ascii="Wingdings" w:hAnsi="Wingdings" w:hint="default"/>
+      </w:rPr>
+    </w:lvl>
+  </w:abstractNum>
+  <w:abstractNum w:abstractNumId="20" w15:restartNumberingAfterBreak="0">
     <w:nsid w:val="68141131"/>
     <w:multiLevelType w:val="hybridMultilevel"/>
     <w:tmpl w:val="5D2CD116"/>
@@ -27850,7 +29035,7 @@
       </w:rPr>
     </w:lvl>
   </w:abstractNum>
-  <w:abstractNum w:abstractNumId="19" w15:restartNumberingAfterBreak="0">
+  <w:abstractNum w:abstractNumId="21" w15:restartNumberingAfterBreak="0">
     <w:nsid w:val="69F77BFC"/>
     <w:multiLevelType w:val="hybridMultilevel"/>
     <w:tmpl w:val="90FEF3C2"/>
@@ -27963,7 +29148,7 @@
       </w:rPr>
     </w:lvl>
   </w:abstractNum>
-  <w:abstractNum w:abstractNumId="20" w15:restartNumberingAfterBreak="0">
+  <w:abstractNum w:abstractNumId="22" w15:restartNumberingAfterBreak="0">
     <w:nsid w:val="6CAF4DC0"/>
     <w:multiLevelType w:val="hybridMultilevel"/>
     <w:tmpl w:val="05C22B36"/>
@@ -28076,7 +29261,7 @@
       </w:rPr>
     </w:lvl>
   </w:abstractNum>
-  <w:abstractNum w:abstractNumId="21" w15:restartNumberingAfterBreak="0">
+  <w:abstractNum w:abstractNumId="23" w15:restartNumberingAfterBreak="0">
     <w:nsid w:val="6CF704EE"/>
     <w:multiLevelType w:val="hybridMultilevel"/>
     <w:tmpl w:val="A6A6AC04"/>
@@ -28189,7 +29374,7 @@
       </w:rPr>
     </w:lvl>
   </w:abstractNum>
-  <w:abstractNum w:abstractNumId="22" w15:restartNumberingAfterBreak="0">
+  <w:abstractNum w:abstractNumId="24" w15:restartNumberingAfterBreak="0">
     <w:nsid w:val="7696388F"/>
     <w:multiLevelType w:val="hybridMultilevel"/>
     <w:tmpl w:val="FDCC473E"/>
@@ -28302,7 +29487,7 @@
       </w:rPr>
     </w:lvl>
   </w:abstractNum>
-  <w:abstractNum w:abstractNumId="23" w15:restartNumberingAfterBreak="0">
+  <w:abstractNum w:abstractNumId="25" w15:restartNumberingAfterBreak="0">
     <w:nsid w:val="77E02147"/>
     <w:multiLevelType w:val="hybridMultilevel"/>
     <w:tmpl w:val="CD40ABD8"/>
@@ -28415,7 +29600,120 @@
       </w:rPr>
     </w:lvl>
   </w:abstractNum>
-  <w:abstractNum w:abstractNumId="24" w15:restartNumberingAfterBreak="0">
+  <w:abstractNum w:abstractNumId="26" w15:restartNumberingAfterBreak="0">
+    <w:nsid w:val="7B095F51"/>
+    <w:multiLevelType w:val="hybridMultilevel"/>
+    <w:tmpl w:val="FAB47338"/>
+    <w:lvl w:ilvl="0" w:tplc="041B0001">
+      <w:start w:val="1"/>
+      <w:numFmt w:val="bullet"/>
+      <w:lvlText w:val=""/>
+      <w:lvlJc w:val="left"/>
+      <w:pPr>
+        <w:ind w:left="2520" w:hanging="360"/>
+      </w:pPr>
+      <w:rPr>
+        <w:rFonts w:ascii="Symbol" w:hAnsi="Symbol" w:hint="default"/>
+      </w:rPr>
+    </w:lvl>
+    <w:lvl w:ilvl="1" w:tplc="041B0003" w:tentative="1">
+      <w:start w:val="1"/>
+      <w:numFmt w:val="bullet"/>
+      <w:lvlText w:val="o"/>
+      <w:lvlJc w:val="left"/>
+      <w:pPr>
+        <w:ind w:left="3240" w:hanging="360"/>
+      </w:pPr>
+      <w:rPr>
+        <w:rFonts w:ascii="Courier New" w:hAnsi="Courier New" w:cs="Courier New" w:hint="default"/>
+      </w:rPr>
+    </w:lvl>
+    <w:lvl w:ilvl="2" w:tplc="041B0005" w:tentative="1">
+      <w:start w:val="1"/>
+      <w:numFmt w:val="bullet"/>
+      <w:lvlText w:val=""/>
+      <w:lvlJc w:val="left"/>
+      <w:pPr>
+        <w:ind w:left="3960" w:hanging="360"/>
+      </w:pPr>
+      <w:rPr>
+        <w:rFonts w:ascii="Wingdings" w:hAnsi="Wingdings" w:hint="default"/>
+      </w:rPr>
+    </w:lvl>
+    <w:lvl w:ilvl="3" w:tplc="041B0001" w:tentative="1">
+      <w:start w:val="1"/>
+      <w:numFmt w:val="bullet"/>
+      <w:lvlText w:val=""/>
+      <w:lvlJc w:val="left"/>
+      <w:pPr>
+        <w:ind w:left="4680" w:hanging="360"/>
+      </w:pPr>
+      <w:rPr>
+        <w:rFonts w:ascii="Symbol" w:hAnsi="Symbol" w:hint="default"/>
+      </w:rPr>
+    </w:lvl>
+    <w:lvl w:ilvl="4" w:tplc="041B0003" w:tentative="1">
+      <w:start w:val="1"/>
+      <w:numFmt w:val="bullet"/>
+      <w:lvlText w:val="o"/>
+      <w:lvlJc w:val="left"/>
+      <w:pPr>
+        <w:ind w:left="5400" w:hanging="360"/>
+      </w:pPr>
+      <w:rPr>
+        <w:rFonts w:ascii="Courier New" w:hAnsi="Courier New" w:cs="Courier New" w:hint="default"/>
+      </w:rPr>
+    </w:lvl>
+    <w:lvl w:ilvl="5" w:tplc="041B0005" w:tentative="1">
+      <w:start w:val="1"/>
+      <w:numFmt w:val="bullet"/>
+      <w:lvlText w:val=""/>
+      <w:lvlJc w:val="left"/>
+      <w:pPr>
+        <w:ind w:left="6120" w:hanging="360"/>
+      </w:pPr>
+      <w:rPr>
+        <w:rFonts w:ascii="Wingdings" w:hAnsi="Wingdings" w:hint="default"/>
+      </w:rPr>
+    </w:lvl>
+    <w:lvl w:ilvl="6" w:tplc="041B0001" w:tentative="1">
+      <w:start w:val="1"/>
+      <w:numFmt w:val="bullet"/>
+      <w:lvlText w:val=""/>
+      <w:lvlJc w:val="left"/>
+      <w:pPr>
+        <w:ind w:left="6840" w:hanging="360"/>
+      </w:pPr>
+      <w:rPr>
+        <w:rFonts w:ascii="Symbol" w:hAnsi="Symbol" w:hint="default"/>
+      </w:rPr>
+    </w:lvl>
+    <w:lvl w:ilvl="7" w:tplc="041B0003" w:tentative="1">
+      <w:start w:val="1"/>
+      <w:numFmt w:val="bullet"/>
+      <w:lvlText w:val="o"/>
+      <w:lvlJc w:val="left"/>
+      <w:pPr>
+        <w:ind w:left="7560" w:hanging="360"/>
+      </w:pPr>
+      <w:rPr>
+        <w:rFonts w:ascii="Courier New" w:hAnsi="Courier New" w:cs="Courier New" w:hint="default"/>
+      </w:rPr>
+    </w:lvl>
+    <w:lvl w:ilvl="8" w:tplc="041B0005" w:tentative="1">
+      <w:start w:val="1"/>
+      <w:numFmt w:val="bullet"/>
+      <w:lvlText w:val=""/>
+      <w:lvlJc w:val="left"/>
+      <w:pPr>
+        <w:ind w:left="8280" w:hanging="360"/>
+      </w:pPr>
+      <w:rPr>
+        <w:rFonts w:ascii="Wingdings" w:hAnsi="Wingdings" w:hint="default"/>
+      </w:rPr>
+    </w:lvl>
+  </w:abstractNum>
+  <w:abstractNum w:abstractNumId="27" w15:restartNumberingAfterBreak="0">
     <w:nsid w:val="7CA8163B"/>
     <w:multiLevelType w:val="hybridMultilevel"/>
     <w:tmpl w:val="30962F54"/>
@@ -28544,46 +29842,46 @@
     <w:abstractNumId w:val="8"/>
   </w:num>
   <w:num w:numId="6" w16cid:durableId="1398943876">
+    <w:abstractNumId w:val="20"/>
+  </w:num>
+  <w:num w:numId="7" w16cid:durableId="1606885887">
+    <w:abstractNumId w:val="25"/>
+  </w:num>
+  <w:num w:numId="8" w16cid:durableId="1102411589">
+    <w:abstractNumId w:val="17"/>
+  </w:num>
+  <w:num w:numId="9" w16cid:durableId="5791328">
+    <w:abstractNumId w:val="15"/>
+  </w:num>
+  <w:num w:numId="10" w16cid:durableId="1366903665">
+    <w:abstractNumId w:val="21"/>
+  </w:num>
+  <w:num w:numId="11" w16cid:durableId="417408063">
+    <w:abstractNumId w:val="10"/>
+  </w:num>
+  <w:num w:numId="12" w16cid:durableId="400180311">
+    <w:abstractNumId w:val="24"/>
+  </w:num>
+  <w:num w:numId="13" w16cid:durableId="1151288740">
+    <w:abstractNumId w:val="23"/>
+  </w:num>
+  <w:num w:numId="14" w16cid:durableId="1989239236">
+    <w:abstractNumId w:val="16"/>
+  </w:num>
+  <w:num w:numId="15" w16cid:durableId="1895697613">
+    <w:abstractNumId w:val="12"/>
+  </w:num>
+  <w:num w:numId="16" w16cid:durableId="1792357271">
     <w:abstractNumId w:val="18"/>
   </w:num>
-  <w:num w:numId="7" w16cid:durableId="1606885887">
-    <w:abstractNumId w:val="23"/>
-  </w:num>
-  <w:num w:numId="8" w16cid:durableId="1102411589">
-    <w:abstractNumId w:val="16"/>
-  </w:num>
-  <w:num w:numId="9" w16cid:durableId="5791328">
+  <w:num w:numId="17" w16cid:durableId="1612739536">
     <w:abstractNumId w:val="14"/>
-  </w:num>
-  <w:num w:numId="10" w16cid:durableId="1366903665">
-    <w:abstractNumId w:val="19"/>
-  </w:num>
-  <w:num w:numId="11" w16cid:durableId="417408063">
-    <w:abstractNumId w:val="9"/>
-  </w:num>
-  <w:num w:numId="12" w16cid:durableId="400180311">
-    <w:abstractNumId w:val="22"/>
-  </w:num>
-  <w:num w:numId="13" w16cid:durableId="1151288740">
-    <w:abstractNumId w:val="21"/>
-  </w:num>
-  <w:num w:numId="14" w16cid:durableId="1989239236">
-    <w:abstractNumId w:val="15"/>
-  </w:num>
-  <w:num w:numId="15" w16cid:durableId="1895697613">
-    <w:abstractNumId w:val="11"/>
-  </w:num>
-  <w:num w:numId="16" w16cid:durableId="1792357271">
-    <w:abstractNumId w:val="17"/>
-  </w:num>
-  <w:num w:numId="17" w16cid:durableId="1612739536">
-    <w:abstractNumId w:val="13"/>
   </w:num>
   <w:num w:numId="18" w16cid:durableId="1770928965">
     <w:abstractNumId w:val="1"/>
   </w:num>
   <w:num w:numId="19" w16cid:durableId="1297678881">
-    <w:abstractNumId w:val="20"/>
+    <w:abstractNumId w:val="22"/>
   </w:num>
   <w:num w:numId="20" w16cid:durableId="2144807888">
     <w:abstractNumId w:val="2"/>
@@ -28595,13 +29893,22 @@
     <w:abstractNumId w:val="0"/>
   </w:num>
   <w:num w:numId="23" w16cid:durableId="1313094007">
-    <w:abstractNumId w:val="12"/>
+    <w:abstractNumId w:val="13"/>
   </w:num>
   <w:num w:numId="24" w16cid:durableId="1518813969">
-    <w:abstractNumId w:val="10"/>
+    <w:abstractNumId w:val="11"/>
   </w:num>
   <w:num w:numId="25" w16cid:durableId="1457870359">
-    <w:abstractNumId w:val="24"/>
+    <w:abstractNumId w:val="27"/>
+  </w:num>
+  <w:num w:numId="26" w16cid:durableId="681200050">
+    <w:abstractNumId w:val="26"/>
+  </w:num>
+  <w:num w:numId="27" w16cid:durableId="789206439">
+    <w:abstractNumId w:val="9"/>
+  </w:num>
+  <w:num w:numId="28" w16cid:durableId="38672234">
+    <w:abstractNumId w:val="19"/>
   </w:num>
 </w:numbering>
 </file>
